--- a/market-analyzer/Information/Metrics.docx
+++ b/market-analyzer/Information/Metrics.docx
@@ -807,6 +807,1741 @@
         </w:rPr>
       </w:pPr>
     </w:p>
+    <w:p>
+      <w:pPr>
+        <w:rPr>
+          <w:lang w:val="pt-PT"/>
+        </w:rPr>
+      </w:pPr>
+    </w:p>
+    <w:p>
+      <w:pPr>
+        <w:rPr>
+          <w:lang w:val="pt-PT"/>
+        </w:rPr>
+      </w:pPr>
+      <w:r>
+        <w:rPr>
+          <w:lang w:val="pt-PT"/>
+        </w:rPr>
+        <w:t xml:space="preserve">O </w:t>
+      </w:r>
+      <w:proofErr w:type="spellStart"/>
+      <w:r>
+        <w:rPr>
+          <w:b/>
+          <w:bCs/>
+          <w:lang w:val="pt-PT"/>
+        </w:rPr>
+        <w:t>Trailing</w:t>
+      </w:r>
+      <w:proofErr w:type="spellEnd"/>
+      <w:r>
+        <w:rPr>
+          <w:b/>
+          <w:bCs/>
+          <w:lang w:val="pt-PT"/>
+        </w:rPr>
+        <w:t xml:space="preserve"> PEG Ratio (Preço/Lucro ajustado pelo Crescimento) = 2.2046</w:t>
+      </w:r>
+      <w:r>
+        <w:rPr>
+          <w:lang w:val="pt-PT"/>
+        </w:rPr>
+        <w:t xml:space="preserve"> é um indicador importante para avaliar se uma ação está </w:t>
+      </w:r>
+      <w:r>
+        <w:rPr>
+          <w:b/>
+          <w:bCs/>
+          <w:lang w:val="pt-PT"/>
+        </w:rPr>
+        <w:t>supervalorizada ou subvalorizada</w:t>
+      </w:r>
+      <w:r>
+        <w:rPr>
+          <w:lang w:val="pt-PT"/>
+        </w:rPr>
+        <w:t xml:space="preserve"> em relação ao seu crescimento de lucros.</w:t>
+      </w:r>
+    </w:p>
+    <w:p>
+      <w:pPr>
+        <w:rPr>
+          <w:lang w:val="pt-PT"/>
+        </w:rPr>
+      </w:pPr>
+      <w:proofErr w:type="gramStart"/>
+      <w:r>
+        <w:t></w:t>
+      </w:r>
+      <w:r>
+        <w:rPr>
+          <w:lang w:val="pt-PT"/>
+        </w:rPr>
+        <w:t xml:space="preserve">  O</w:t>
+      </w:r>
+      <w:proofErr w:type="gramEnd"/>
+      <w:r>
+        <w:rPr>
+          <w:lang w:val="pt-PT"/>
+        </w:rPr>
+        <w:t xml:space="preserve"> </w:t>
+      </w:r>
+      <w:r>
+        <w:rPr>
+          <w:b/>
+          <w:bCs/>
+          <w:lang w:val="pt-PT"/>
+        </w:rPr>
+        <w:t>PEG Ratio</w:t>
+      </w:r>
+      <w:r>
+        <w:rPr>
+          <w:lang w:val="pt-PT"/>
+        </w:rPr>
+        <w:t xml:space="preserve"> (Price/</w:t>
+      </w:r>
+      <w:proofErr w:type="spellStart"/>
+      <w:r>
+        <w:rPr>
+          <w:lang w:val="pt-PT"/>
+        </w:rPr>
+        <w:t>Earnings</w:t>
+      </w:r>
+      <w:proofErr w:type="spellEnd"/>
+      <w:r>
+        <w:rPr>
+          <w:lang w:val="pt-PT"/>
+        </w:rPr>
+        <w:t xml:space="preserve"> to </w:t>
+      </w:r>
+      <w:proofErr w:type="spellStart"/>
+      <w:r>
+        <w:rPr>
+          <w:lang w:val="pt-PT"/>
+        </w:rPr>
+        <w:t>Growth</w:t>
+      </w:r>
+      <w:proofErr w:type="spellEnd"/>
+      <w:r>
+        <w:rPr>
+          <w:lang w:val="pt-PT"/>
+        </w:rPr>
+        <w:t xml:space="preserve">) é uma versão ajustada do </w:t>
+      </w:r>
+      <w:r>
+        <w:rPr>
+          <w:b/>
+          <w:bCs/>
+          <w:lang w:val="pt-PT"/>
+        </w:rPr>
+        <w:t>P/E Ratio (Preço/Lucro)</w:t>
+      </w:r>
+      <w:r>
+        <w:rPr>
+          <w:lang w:val="pt-PT"/>
+        </w:rPr>
+        <w:t>, que leva em conta a taxa de crescimento dos lucros da empresa.</w:t>
+      </w:r>
+    </w:p>
+    <w:p>
+      <w:proofErr w:type="gramStart"/>
+      <w:r>
+        <w:t>  Ele</w:t>
+      </w:r>
+      <w:proofErr w:type="gramEnd"/>
+      <w:r>
+        <w:t xml:space="preserve"> é </w:t>
+      </w:r>
+      <w:proofErr w:type="spellStart"/>
+      <w:r>
+        <w:t>calculado</w:t>
+      </w:r>
+      <w:proofErr w:type="spellEnd"/>
+      <w:r>
+        <w:t xml:space="preserve"> </w:t>
+      </w:r>
+      <w:proofErr w:type="spellStart"/>
+      <w:r>
+        <w:t>como</w:t>
+      </w:r>
+      <w:proofErr w:type="spellEnd"/>
+      <w:r>
+        <w:t>:</w:t>
+      </w:r>
+    </w:p>
+    <w:p>
+      <w:pPr>
+        <w:rPr>
+          <w:lang w:val="pt-PT"/>
+        </w:rPr>
+      </w:pPr>
+      <w:r>
+        <w:rPr>
+          <w:lang w:val="pt-PT"/>
+        </w:rPr>
+        <w:drawing>
+          <wp:inline distT="0" distB="0" distL="0" distR="0" wp14:anchorId="67B85D6A" wp14:editId="299FC4B4">
+            <wp:extent cx="5039428" cy="762106"/>
+            <wp:effectExtent l="0" t="0" r="8890" b="0"/>
+            <wp:docPr id="2048094575" name="Picture 1" descr="A black background with white text&#10;&#10;AI-generated content may be incorrect."/>
+            <wp:cNvGraphicFramePr>
+              <a:graphicFrameLocks xmlns:a="http://schemas.openxmlformats.org/drawingml/2006/main" noChangeAspect="1"/>
+            </wp:cNvGraphicFramePr>
+            <a:graphic xmlns:a="http://schemas.openxmlformats.org/drawingml/2006/main">
+              <a:graphicData uri="http://schemas.openxmlformats.org/drawingml/2006/picture">
+                <pic:pic xmlns:pic="http://schemas.openxmlformats.org/drawingml/2006/picture">
+                  <pic:nvPicPr>
+                    <pic:cNvPr id="2048094575" name="Picture 1" descr="A black background with white text&#10;&#10;AI-generated content may be incorrect."/>
+                    <pic:cNvPicPr/>
+                  </pic:nvPicPr>
+                  <pic:blipFill>
+                    <a:blip r:embed="rId7"/>
+                    <a:stretch>
+                      <a:fillRect/>
+                    </a:stretch>
+                  </pic:blipFill>
+                  <pic:spPr>
+                    <a:xfrm>
+                      <a:off x="0" y="0"/>
+                      <a:ext cx="5039428" cy="762106"/>
+                    </a:xfrm>
+                    <a:prstGeom prst="rect">
+                      <a:avLst/>
+                    </a:prstGeom>
+                  </pic:spPr>
+                </pic:pic>
+              </a:graphicData>
+            </a:graphic>
+          </wp:inline>
+        </w:drawing>
+      </w:r>
+    </w:p>
+    <w:p>
+      <w:pPr>
+        <w:rPr>
+          <w:lang w:val="pt-PT"/>
+        </w:rPr>
+      </w:pPr>
+    </w:p>
+    <w:p>
+      <w:pPr>
+        <w:rPr>
+          <w:lang w:val="pt-PT"/>
+        </w:rPr>
+      </w:pPr>
+      <w:proofErr w:type="gramStart"/>
+      <w:r>
+        <w:t></w:t>
+      </w:r>
+      <w:r>
+        <w:rPr>
+          <w:lang w:val="pt-PT"/>
+        </w:rPr>
+        <w:t xml:space="preserve">  </w:t>
+      </w:r>
+      <w:r>
+        <w:rPr>
+          <w:b/>
+          <w:bCs/>
+          <w:lang w:val="pt-PT"/>
+        </w:rPr>
+        <w:t>P</w:t>
+      </w:r>
+      <w:proofErr w:type="gramEnd"/>
+      <w:r>
+        <w:rPr>
+          <w:b/>
+          <w:bCs/>
+          <w:lang w:val="pt-PT"/>
+        </w:rPr>
+        <w:t>/E Ratio</w:t>
+      </w:r>
+      <w:r>
+        <w:rPr>
+          <w:lang w:val="pt-PT"/>
+        </w:rPr>
+        <w:t xml:space="preserve"> é o Preço da Ação dividido pelo Lucro por Ação (P/L).</w:t>
+      </w:r>
+    </w:p>
+    <w:p>
+      <w:pPr>
+        <w:rPr>
+          <w:lang w:val="pt-PT"/>
+        </w:rPr>
+      </w:pPr>
+      <w:proofErr w:type="gramStart"/>
+      <w:r>
+        <w:t></w:t>
+      </w:r>
+      <w:r>
+        <w:rPr>
+          <w:lang w:val="pt-PT"/>
+        </w:rPr>
+        <w:t xml:space="preserve">  </w:t>
+      </w:r>
+      <w:r>
+        <w:rPr>
+          <w:b/>
+          <w:bCs/>
+          <w:lang w:val="pt-PT"/>
+        </w:rPr>
+        <w:t>Taxa</w:t>
+      </w:r>
+      <w:proofErr w:type="gramEnd"/>
+      <w:r>
+        <w:rPr>
+          <w:b/>
+          <w:bCs/>
+          <w:lang w:val="pt-PT"/>
+        </w:rPr>
+        <w:t xml:space="preserve"> de Crescimento</w:t>
+      </w:r>
+      <w:r>
+        <w:rPr>
+          <w:lang w:val="pt-PT"/>
+        </w:rPr>
+        <w:t xml:space="preserve"> é a expectativa de crescimento dos lucros nos próximos anos.</w:t>
+      </w:r>
+    </w:p>
+    <w:p>
+      <w:pPr>
+        <w:rPr>
+          <w:lang w:val="pt-PT"/>
+        </w:rPr>
+      </w:pPr>
+    </w:p>
+    <w:p>
+      <w:pPr>
+        <w:rPr>
+          <w:lang w:val="pt-PT"/>
+        </w:rPr>
+      </w:pPr>
+      <w:r>
+        <w:rPr>
+          <w:lang w:val="pt-PT"/>
+        </w:rPr>
+        <w:t>Como interpretar o PEG Ratio?</w:t>
+      </w:r>
+    </w:p>
+    <w:p>
+      <w:pPr>
+        <w:rPr>
+          <w:lang w:val="pt-PT"/>
+        </w:rPr>
+      </w:pPr>
+      <w:proofErr w:type="gramStart"/>
+      <w:r>
+        <w:t></w:t>
+      </w:r>
+      <w:r>
+        <w:rPr>
+          <w:lang w:val="pt-PT"/>
+        </w:rPr>
+        <w:t xml:space="preserve">  </w:t>
+      </w:r>
+      <w:r>
+        <w:rPr>
+          <w:b/>
+          <w:bCs/>
+          <w:lang w:val="pt-PT"/>
+        </w:rPr>
+        <w:t>PEG</w:t>
+      </w:r>
+      <w:proofErr w:type="gramEnd"/>
+      <w:r>
+        <w:rPr>
+          <w:b/>
+          <w:bCs/>
+          <w:lang w:val="pt-PT"/>
+        </w:rPr>
+        <w:t xml:space="preserve"> &lt; 1.0</w:t>
+      </w:r>
+      <w:r>
+        <w:rPr>
+          <w:lang w:val="pt-PT"/>
+        </w:rPr>
+        <w:t xml:space="preserve"> → Ação potencialmente subvalorizada (bom custo-benefício).</w:t>
+      </w:r>
+    </w:p>
+    <w:p>
+      <w:pPr>
+        <w:rPr>
+          <w:lang w:val="pt-PT"/>
+        </w:rPr>
+      </w:pPr>
+      <w:proofErr w:type="gramStart"/>
+      <w:r>
+        <w:t></w:t>
+      </w:r>
+      <w:r>
+        <w:rPr>
+          <w:lang w:val="pt-PT"/>
+        </w:rPr>
+        <w:t xml:space="preserve">  </w:t>
+      </w:r>
+      <w:r>
+        <w:rPr>
+          <w:b/>
+          <w:bCs/>
+          <w:lang w:val="pt-PT"/>
+        </w:rPr>
+        <w:t>PEG</w:t>
+      </w:r>
+      <w:proofErr w:type="gramEnd"/>
+      <w:r>
+        <w:rPr>
+          <w:b/>
+          <w:bCs/>
+          <w:lang w:val="pt-PT"/>
+        </w:rPr>
+        <w:t xml:space="preserve"> ≈ 1.0</w:t>
+      </w:r>
+      <w:r>
+        <w:rPr>
+          <w:lang w:val="pt-PT"/>
+        </w:rPr>
+        <w:t xml:space="preserve"> → Ação está precificada de forma justa em relação ao crescimento.</w:t>
+      </w:r>
+    </w:p>
+    <w:p>
+      <w:pPr>
+        <w:rPr>
+          <w:lang w:val="pt-PT"/>
+        </w:rPr>
+      </w:pPr>
+      <w:proofErr w:type="gramStart"/>
+      <w:r>
+        <w:t></w:t>
+      </w:r>
+      <w:r>
+        <w:rPr>
+          <w:lang w:val="pt-PT"/>
+        </w:rPr>
+        <w:t xml:space="preserve">  </w:t>
+      </w:r>
+      <w:r>
+        <w:rPr>
+          <w:b/>
+          <w:bCs/>
+          <w:lang w:val="pt-PT"/>
+        </w:rPr>
+        <w:t>PEG</w:t>
+      </w:r>
+      <w:proofErr w:type="gramEnd"/>
+      <w:r>
+        <w:rPr>
+          <w:b/>
+          <w:bCs/>
+          <w:lang w:val="pt-PT"/>
+        </w:rPr>
+        <w:t xml:space="preserve"> &gt; 1.0</w:t>
+      </w:r>
+      <w:r>
+        <w:rPr>
+          <w:lang w:val="pt-PT"/>
+        </w:rPr>
+        <w:t xml:space="preserve"> → Ação pode estar sobrevalorizada (investidores estão pagando um prêmio pelo crescimento).</w:t>
+      </w:r>
+    </w:p>
+    <w:p>
+      <w:pPr>
+        <w:rPr>
+          <w:lang w:val="pt-PT"/>
+        </w:rPr>
+      </w:pPr>
+    </w:p>
+    <w:p>
+      <w:pPr>
+        <w:rPr>
+          <w:lang w:val="pt-PT"/>
+        </w:rPr>
+      </w:pPr>
+      <w:proofErr w:type="gramStart"/>
+      <w:r>
+        <w:t></w:t>
+      </w:r>
+      <w:r>
+        <w:rPr>
+          <w:lang w:val="pt-PT"/>
+        </w:rPr>
+        <w:t xml:space="preserve">  Empresas</w:t>
+      </w:r>
+      <w:proofErr w:type="gramEnd"/>
+      <w:r>
+        <w:rPr>
+          <w:lang w:val="pt-PT"/>
+        </w:rPr>
+        <w:t xml:space="preserve"> </w:t>
+      </w:r>
+      <w:r>
+        <w:rPr>
+          <w:b/>
+          <w:bCs/>
+          <w:lang w:val="pt-PT"/>
+        </w:rPr>
+        <w:t>de crescimento agressivo</w:t>
+      </w:r>
+      <w:r>
+        <w:rPr>
+          <w:lang w:val="pt-PT"/>
+        </w:rPr>
+        <w:t xml:space="preserve">, como </w:t>
+      </w:r>
+      <w:r>
+        <w:rPr>
+          <w:b/>
+          <w:bCs/>
+          <w:lang w:val="pt-PT"/>
+        </w:rPr>
+        <w:t>tecnologia e biotecnologia</w:t>
+      </w:r>
+      <w:r>
+        <w:rPr>
+          <w:lang w:val="pt-PT"/>
+        </w:rPr>
+        <w:t>, frequentemente apresentam PEG Ratios elevados (acima de 2).</w:t>
+      </w:r>
+    </w:p>
+    <w:p>
+      <w:pPr>
+        <w:rPr>
+          <w:lang w:val="pt-PT"/>
+        </w:rPr>
+      </w:pPr>
+      <w:proofErr w:type="gramStart"/>
+      <w:r>
+        <w:t></w:t>
+      </w:r>
+      <w:r>
+        <w:rPr>
+          <w:lang w:val="pt-PT"/>
+        </w:rPr>
+        <w:t xml:space="preserve">  Empresas</w:t>
+      </w:r>
+      <w:proofErr w:type="gramEnd"/>
+      <w:r>
+        <w:rPr>
+          <w:lang w:val="pt-PT"/>
+        </w:rPr>
+        <w:t xml:space="preserve"> </w:t>
+      </w:r>
+      <w:r>
+        <w:rPr>
+          <w:b/>
+          <w:bCs/>
+          <w:lang w:val="pt-PT"/>
+        </w:rPr>
+        <w:t>mais estáveis</w:t>
+      </w:r>
+      <w:r>
+        <w:rPr>
+          <w:lang w:val="pt-PT"/>
+        </w:rPr>
+        <w:t xml:space="preserve">, como financeiras e industriais, tendem a ter </w:t>
+      </w:r>
+      <w:proofErr w:type="spellStart"/>
+      <w:r>
+        <w:rPr>
+          <w:lang w:val="pt-PT"/>
+        </w:rPr>
+        <w:t>PEGs</w:t>
+      </w:r>
+      <w:proofErr w:type="spellEnd"/>
+      <w:r>
+        <w:rPr>
+          <w:lang w:val="pt-PT"/>
+        </w:rPr>
+        <w:t xml:space="preserve"> mais próximos de </w:t>
+      </w:r>
+      <w:r>
+        <w:rPr>
+          <w:b/>
+          <w:bCs/>
+          <w:lang w:val="pt-PT"/>
+        </w:rPr>
+        <w:t>1 ou abaixo</w:t>
+      </w:r>
+      <w:r>
+        <w:rPr>
+          <w:lang w:val="pt-PT"/>
+        </w:rPr>
+        <w:t>.</w:t>
+      </w:r>
+    </w:p>
+    <w:p>
+      <w:pPr>
+        <w:rPr>
+          <w:lang w:val="pt-PT"/>
+        </w:rPr>
+      </w:pPr>
+    </w:p>
+    <w:p>
+      <w:pPr>
+        <w:rPr>
+          <w:lang w:val="pt-PT"/>
+        </w:rPr>
+      </w:pPr>
+    </w:p>
+    <w:p>
+      <w:pPr>
+        <w:rPr>
+          <w:lang w:val="pt-PT"/>
+        </w:rPr>
+      </w:pPr>
+    </w:p>
+    <w:p>
+      <w:pPr>
+        <w:rPr>
+          <w:lang w:val="pt-PT"/>
+        </w:rPr>
+      </w:pPr>
+      <w:r>
+        <w:rPr>
+          <w:lang w:val="pt-PT"/>
+        </w:rPr>
+        <w:lastRenderedPageBreak/>
+        <w:t xml:space="preserve">Os </w:t>
+      </w:r>
+      <w:proofErr w:type="spellStart"/>
+      <w:r>
+        <w:rPr>
+          <w:b/>
+          <w:bCs/>
+          <w:lang w:val="pt-PT"/>
+        </w:rPr>
+        <w:t>Quick</w:t>
+      </w:r>
+      <w:proofErr w:type="spellEnd"/>
+      <w:r>
+        <w:rPr>
+          <w:b/>
+          <w:bCs/>
+          <w:lang w:val="pt-PT"/>
+        </w:rPr>
+        <w:t xml:space="preserve"> Ratio (Índice de Liquidez Seca)</w:t>
+      </w:r>
+      <w:r>
+        <w:rPr>
+          <w:lang w:val="pt-PT"/>
+        </w:rPr>
+        <w:t xml:space="preserve"> e </w:t>
+      </w:r>
+      <w:proofErr w:type="spellStart"/>
+      <w:r>
+        <w:rPr>
+          <w:b/>
+          <w:bCs/>
+          <w:lang w:val="pt-PT"/>
+        </w:rPr>
+        <w:t>Current</w:t>
+      </w:r>
+      <w:proofErr w:type="spellEnd"/>
+      <w:r>
+        <w:rPr>
+          <w:b/>
+          <w:bCs/>
+          <w:lang w:val="pt-PT"/>
+        </w:rPr>
+        <w:t xml:space="preserve"> Ratio (Índice de Liquidez Corrente)</w:t>
+      </w:r>
+      <w:r>
+        <w:rPr>
+          <w:lang w:val="pt-PT"/>
+        </w:rPr>
+        <w:t xml:space="preserve"> são indicadores de </w:t>
+      </w:r>
+      <w:r>
+        <w:rPr>
+          <w:b/>
+          <w:bCs/>
+          <w:lang w:val="pt-PT"/>
+        </w:rPr>
+        <w:t>liquidez</w:t>
+      </w:r>
+      <w:r>
+        <w:rPr>
+          <w:lang w:val="pt-PT"/>
+        </w:rPr>
+        <w:t xml:space="preserve"> financeira, ou seja, eles mostram a capacidade da empresa de pagar suas obrigações de curto prazo. Vamos analisá-los:</w:t>
+      </w:r>
+    </w:p>
+    <w:p>
+      <w:pPr>
+        <w:rPr>
+          <w:b/>
+          <w:bCs/>
+        </w:rPr>
+      </w:pPr>
+      <w:r>
+        <w:rPr>
+          <w:b/>
+          <w:bCs/>
+        </w:rPr>
+        <w:t>1. Quick Ratio (</w:t>
+      </w:r>
+      <w:proofErr w:type="spellStart"/>
+      <w:r>
+        <w:rPr>
+          <w:b/>
+          <w:bCs/>
+        </w:rPr>
+        <w:t>Liquidez</w:t>
+      </w:r>
+      <w:proofErr w:type="spellEnd"/>
+      <w:r>
+        <w:rPr>
+          <w:b/>
+          <w:bCs/>
+        </w:rPr>
+        <w:t xml:space="preserve"> Seca) = 0.783</w:t>
+      </w:r>
+    </w:p>
+    <w:p>
+      <w:pPr>
+        <w:numPr>
+          <w:ilvl w:val="0"/>
+          <w:numId w:val="5"/>
+        </w:numPr>
+        <w:rPr>
+          <w:lang w:val="pt-PT"/>
+        </w:rPr>
+      </w:pPr>
+      <w:r>
+        <w:rPr>
+          <w:lang w:val="pt-PT"/>
+        </w:rPr>
+        <w:t xml:space="preserve">O </w:t>
+      </w:r>
+      <w:proofErr w:type="spellStart"/>
+      <w:r>
+        <w:rPr>
+          <w:b/>
+          <w:bCs/>
+          <w:lang w:val="pt-PT"/>
+        </w:rPr>
+        <w:t>Quick</w:t>
+      </w:r>
+      <w:proofErr w:type="spellEnd"/>
+      <w:r>
+        <w:rPr>
+          <w:b/>
+          <w:bCs/>
+          <w:lang w:val="pt-PT"/>
+        </w:rPr>
+        <w:t xml:space="preserve"> Ratio</w:t>
+      </w:r>
+      <w:r>
+        <w:rPr>
+          <w:lang w:val="pt-PT"/>
+        </w:rPr>
+        <w:t xml:space="preserve"> mede a capacidade da empresa de pagar suas </w:t>
+      </w:r>
+      <w:r>
+        <w:rPr>
+          <w:b/>
+          <w:bCs/>
+          <w:lang w:val="pt-PT"/>
+        </w:rPr>
+        <w:t>dívidas de curto prazo</w:t>
+      </w:r>
+      <w:r>
+        <w:rPr>
+          <w:lang w:val="pt-PT"/>
+        </w:rPr>
+        <w:t xml:space="preserve"> apenas com seus </w:t>
+      </w:r>
+      <w:r>
+        <w:rPr>
+          <w:b/>
+          <w:bCs/>
+          <w:lang w:val="pt-PT"/>
+        </w:rPr>
+        <w:t>ativos mais líquidos</w:t>
+      </w:r>
+      <w:r>
+        <w:rPr>
+          <w:lang w:val="pt-PT"/>
+        </w:rPr>
+        <w:t xml:space="preserve"> (dinheiro, contas a receber, investimentos de curto prazo).</w:t>
+      </w:r>
+    </w:p>
+    <w:p>
+      <w:pPr>
+        <w:rPr>
+          <w:lang w:val="pt-PT"/>
+        </w:rPr>
+      </w:pPr>
+      <w:r>
+        <w:rPr>
+          <w:lang w:val="pt-PT"/>
+        </w:rPr>
+        <w:drawing>
+          <wp:inline distT="0" distB="0" distL="0" distR="0" wp14:anchorId="5217F766" wp14:editId="0FED33E2">
+            <wp:extent cx="4667901" cy="704948"/>
+            <wp:effectExtent l="0" t="0" r="0" b="0"/>
+            <wp:docPr id="1623338916" name="Picture 1" descr="A black and white sign with white text&#10;&#10;AI-generated content may be incorrect."/>
+            <wp:cNvGraphicFramePr>
+              <a:graphicFrameLocks xmlns:a="http://schemas.openxmlformats.org/drawingml/2006/main" noChangeAspect="1"/>
+            </wp:cNvGraphicFramePr>
+            <a:graphic xmlns:a="http://schemas.openxmlformats.org/drawingml/2006/main">
+              <a:graphicData uri="http://schemas.openxmlformats.org/drawingml/2006/picture">
+                <pic:pic xmlns:pic="http://schemas.openxmlformats.org/drawingml/2006/picture">
+                  <pic:nvPicPr>
+                    <pic:cNvPr id="1623338916" name="Picture 1" descr="A black and white sign with white text&#10;&#10;AI-generated content may be incorrect."/>
+                    <pic:cNvPicPr/>
+                  </pic:nvPicPr>
+                  <pic:blipFill>
+                    <a:blip r:embed="rId8"/>
+                    <a:stretch>
+                      <a:fillRect/>
+                    </a:stretch>
+                  </pic:blipFill>
+                  <pic:spPr>
+                    <a:xfrm>
+                      <a:off x="0" y="0"/>
+                      <a:ext cx="4667901" cy="704948"/>
+                    </a:xfrm>
+                    <a:prstGeom prst="rect">
+                      <a:avLst/>
+                    </a:prstGeom>
+                  </pic:spPr>
+                </pic:pic>
+              </a:graphicData>
+            </a:graphic>
+          </wp:inline>
+        </w:drawing>
+      </w:r>
+    </w:p>
+    <w:p>
+      <w:pPr>
+        <w:rPr>
+          <w:lang w:val="pt-PT"/>
+        </w:rPr>
+      </w:pPr>
+    </w:p>
+    <w:p>
+      <w:proofErr w:type="gramStart"/>
+      <w:r>
+        <w:t xml:space="preserve">  </w:t>
+      </w:r>
+      <w:proofErr w:type="spellStart"/>
+      <w:r>
+        <w:rPr>
+          <w:b/>
+          <w:bCs/>
+        </w:rPr>
+        <w:t>Interpretação</w:t>
+      </w:r>
+      <w:proofErr w:type="spellEnd"/>
+      <w:proofErr w:type="gramEnd"/>
+      <w:r>
+        <w:t>:</w:t>
+      </w:r>
+    </w:p>
+    <w:p>
+      <w:pPr>
+        <w:numPr>
+          <w:ilvl w:val="0"/>
+          <w:numId w:val="6"/>
+        </w:numPr>
+        <w:rPr>
+          <w:lang w:val="pt-PT"/>
+        </w:rPr>
+      </w:pPr>
+      <w:r>
+        <w:rPr>
+          <w:b/>
+          <w:bCs/>
+          <w:lang w:val="pt-PT"/>
+        </w:rPr>
+        <w:t>Se &gt; 1.0</w:t>
+      </w:r>
+      <w:r>
+        <w:rPr>
+          <w:lang w:val="pt-PT"/>
+        </w:rPr>
+        <w:t xml:space="preserve"> → A empresa tem mais ativos líquidos do que dívidas imediatas (sinal positivo).</w:t>
+      </w:r>
+    </w:p>
+    <w:p>
+      <w:pPr>
+        <w:numPr>
+          <w:ilvl w:val="0"/>
+          <w:numId w:val="6"/>
+        </w:numPr>
+        <w:rPr>
+          <w:lang w:val="pt-PT"/>
+        </w:rPr>
+      </w:pPr>
+      <w:r>
+        <w:rPr>
+          <w:b/>
+          <w:bCs/>
+          <w:lang w:val="pt-PT"/>
+        </w:rPr>
+        <w:t>Se &lt; 1.0</w:t>
+      </w:r>
+      <w:r>
+        <w:rPr>
+          <w:lang w:val="pt-PT"/>
+        </w:rPr>
+        <w:t xml:space="preserve"> → A empresa pode ter dificuldades para cobrir suas dívidas sem vender ativos menos líquidos.</w:t>
+      </w:r>
+    </w:p>
+    <w:p>
+      <w:pPr>
+        <w:rPr>
+          <w:lang w:val="pt-PT"/>
+        </w:rPr>
+      </w:pPr>
+      <w:proofErr w:type="gramStart"/>
+      <w:r>
+        <w:t></w:t>
+      </w:r>
+      <w:r>
+        <w:rPr>
+          <w:lang w:val="pt-PT"/>
+        </w:rPr>
+        <w:t xml:space="preserve">  </w:t>
+      </w:r>
+      <w:r>
+        <w:rPr>
+          <w:b/>
+          <w:bCs/>
+          <w:lang w:val="pt-PT"/>
+        </w:rPr>
+        <w:t>Com</w:t>
+      </w:r>
+      <w:proofErr w:type="gramEnd"/>
+      <w:r>
+        <w:rPr>
+          <w:b/>
+          <w:bCs/>
+          <w:lang w:val="pt-PT"/>
+        </w:rPr>
+        <w:t xml:space="preserve"> um valor de 0.783</w:t>
+      </w:r>
+      <w:r>
+        <w:rPr>
+          <w:lang w:val="pt-PT"/>
+        </w:rPr>
+        <w:t xml:space="preserve">, isso significa que </w:t>
+      </w:r>
+      <w:r>
+        <w:rPr>
+          <w:b/>
+          <w:bCs/>
+          <w:lang w:val="pt-PT"/>
+        </w:rPr>
+        <w:t>a empresa não consegue cobrir todas as suas obrigações de curto prazo apenas com seus ativos mais líquidos</w:t>
+      </w:r>
+      <w:r>
+        <w:rPr>
+          <w:lang w:val="pt-PT"/>
+        </w:rPr>
+        <w:t xml:space="preserve">. Pode indicar </w:t>
+      </w:r>
+      <w:r>
+        <w:rPr>
+          <w:b/>
+          <w:bCs/>
+          <w:lang w:val="pt-PT"/>
+        </w:rPr>
+        <w:t>risco de liquidez</w:t>
+      </w:r>
+      <w:r>
+        <w:rPr>
+          <w:lang w:val="pt-PT"/>
+        </w:rPr>
+        <w:t xml:space="preserve"> se precisar quitar dívidas rapidamente.</w:t>
+      </w:r>
+    </w:p>
+    <w:p>
+      <w:pPr>
+        <w:rPr>
+          <w:lang w:val="pt-PT"/>
+        </w:rPr>
+      </w:pPr>
+    </w:p>
+    <w:p>
+      <w:pPr>
+        <w:rPr>
+          <w:b/>
+          <w:bCs/>
+        </w:rPr>
+      </w:pPr>
+      <w:r>
+        <w:rPr>
+          <w:b/>
+          <w:bCs/>
+        </w:rPr>
+        <w:t>2. Current Ratio (</w:t>
+      </w:r>
+      <w:proofErr w:type="spellStart"/>
+      <w:r>
+        <w:rPr>
+          <w:b/>
+          <w:bCs/>
+        </w:rPr>
+        <w:t>Liquidez</w:t>
+      </w:r>
+      <w:proofErr w:type="spellEnd"/>
+      <w:r>
+        <w:rPr>
+          <w:b/>
+          <w:bCs/>
+        </w:rPr>
+        <w:t xml:space="preserve"> Corrente) = 0.923</w:t>
+      </w:r>
+    </w:p>
+    <w:p>
+      <w:pPr>
+        <w:numPr>
+          <w:ilvl w:val="0"/>
+          <w:numId w:val="7"/>
+        </w:numPr>
+        <w:rPr>
+          <w:lang w:val="pt-PT"/>
+        </w:rPr>
+      </w:pPr>
+      <w:r>
+        <w:rPr>
+          <w:lang w:val="pt-PT"/>
+        </w:rPr>
+        <w:t xml:space="preserve">O </w:t>
+      </w:r>
+      <w:proofErr w:type="spellStart"/>
+      <w:r>
+        <w:rPr>
+          <w:b/>
+          <w:bCs/>
+          <w:lang w:val="pt-PT"/>
+        </w:rPr>
+        <w:t>Current</w:t>
+      </w:r>
+      <w:proofErr w:type="spellEnd"/>
+      <w:r>
+        <w:rPr>
+          <w:b/>
+          <w:bCs/>
+          <w:lang w:val="pt-PT"/>
+        </w:rPr>
+        <w:t xml:space="preserve"> Ratio</w:t>
+      </w:r>
+      <w:r>
+        <w:rPr>
+          <w:lang w:val="pt-PT"/>
+        </w:rPr>
+        <w:t xml:space="preserve"> mede a capacidade da empresa de pagar suas dívidas de curto prazo </w:t>
+      </w:r>
+      <w:r>
+        <w:rPr>
+          <w:b/>
+          <w:bCs/>
+          <w:lang w:val="pt-PT"/>
+        </w:rPr>
+        <w:t>considerando todos os ativos circulantes</w:t>
+      </w:r>
+      <w:r>
+        <w:rPr>
+          <w:lang w:val="pt-PT"/>
+        </w:rPr>
+        <w:t>, incluindo estoques.</w:t>
+      </w:r>
+    </w:p>
+    <w:p>
+      <w:pPr>
+        <w:rPr>
+          <w:lang w:val="pt-PT"/>
+        </w:rPr>
+      </w:pPr>
+    </w:p>
+    <w:p>
+      <w:pPr>
+        <w:rPr>
+          <w:lang w:val="pt-PT"/>
+        </w:rPr>
+      </w:pPr>
+      <w:r>
+        <w:rPr>
+          <w:lang w:val="pt-PT"/>
+        </w:rPr>
+        <w:drawing>
+          <wp:inline distT="0" distB="0" distL="0" distR="0" wp14:anchorId="76A78827" wp14:editId="0A3DD8FE">
+            <wp:extent cx="4734586" cy="628738"/>
+            <wp:effectExtent l="0" t="0" r="0" b="0"/>
+            <wp:docPr id="1711541028" name="Picture 1" descr="A black background with white text&#10;&#10;AI-generated content may be incorrect."/>
+            <wp:cNvGraphicFramePr>
+              <a:graphicFrameLocks xmlns:a="http://schemas.openxmlformats.org/drawingml/2006/main" noChangeAspect="1"/>
+            </wp:cNvGraphicFramePr>
+            <a:graphic xmlns:a="http://schemas.openxmlformats.org/drawingml/2006/main">
+              <a:graphicData uri="http://schemas.openxmlformats.org/drawingml/2006/picture">
+                <pic:pic xmlns:pic="http://schemas.openxmlformats.org/drawingml/2006/picture">
+                  <pic:nvPicPr>
+                    <pic:cNvPr id="1711541028" name="Picture 1" descr="A black background with white text&#10;&#10;AI-generated content may be incorrect."/>
+                    <pic:cNvPicPr/>
+                  </pic:nvPicPr>
+                  <pic:blipFill>
+                    <a:blip r:embed="rId9"/>
+                    <a:stretch>
+                      <a:fillRect/>
+                    </a:stretch>
+                  </pic:blipFill>
+                  <pic:spPr>
+                    <a:xfrm>
+                      <a:off x="0" y="0"/>
+                      <a:ext cx="4734586" cy="628738"/>
+                    </a:xfrm>
+                    <a:prstGeom prst="rect">
+                      <a:avLst/>
+                    </a:prstGeom>
+                  </pic:spPr>
+                </pic:pic>
+              </a:graphicData>
+            </a:graphic>
+          </wp:inline>
+        </w:drawing>
+      </w:r>
+    </w:p>
+    <w:p>
+      <w:pPr>
+        <w:rPr>
+          <w:lang w:val="pt-PT"/>
+        </w:rPr>
+      </w:pPr>
+    </w:p>
+    <w:p>
+      <w:proofErr w:type="gramStart"/>
+      <w:r>
+        <w:t xml:space="preserve">  </w:t>
+      </w:r>
+      <w:proofErr w:type="spellStart"/>
+      <w:r>
+        <w:rPr>
+          <w:b/>
+          <w:bCs/>
+        </w:rPr>
+        <w:t>Interpretação</w:t>
+      </w:r>
+      <w:proofErr w:type="spellEnd"/>
+      <w:proofErr w:type="gramEnd"/>
+      <w:r>
+        <w:t>:</w:t>
+      </w:r>
+    </w:p>
+    <w:p>
+      <w:pPr>
+        <w:numPr>
+          <w:ilvl w:val="0"/>
+          <w:numId w:val="8"/>
+        </w:numPr>
+        <w:rPr>
+          <w:lang w:val="pt-PT"/>
+        </w:rPr>
+      </w:pPr>
+      <w:r>
+        <w:rPr>
+          <w:b/>
+          <w:bCs/>
+          <w:lang w:val="pt-PT"/>
+        </w:rPr>
+        <w:t>Se &gt; 1.0</w:t>
+      </w:r>
+      <w:r>
+        <w:rPr>
+          <w:lang w:val="pt-PT"/>
+        </w:rPr>
+        <w:t xml:space="preserve"> → A empresa tem mais ativos de curto prazo do que passivos circulantes (situação mais segura).</w:t>
+      </w:r>
+    </w:p>
+    <w:p>
+      <w:pPr>
+        <w:numPr>
+          <w:ilvl w:val="0"/>
+          <w:numId w:val="8"/>
+        </w:numPr>
+        <w:rPr>
+          <w:lang w:val="pt-PT"/>
+        </w:rPr>
+      </w:pPr>
+      <w:r>
+        <w:rPr>
+          <w:b/>
+          <w:bCs/>
+          <w:lang w:val="pt-PT"/>
+        </w:rPr>
+        <w:t>Se &lt; 1.0</w:t>
+      </w:r>
+      <w:r>
+        <w:rPr>
+          <w:lang w:val="pt-PT"/>
+        </w:rPr>
+        <w:t xml:space="preserve"> → A empresa pode ter dificuldades para pagar suas obrigações de curto prazo.</w:t>
+      </w:r>
+    </w:p>
+    <w:p>
+      <w:pPr>
+        <w:rPr>
+          <w:lang w:val="pt-PT"/>
+        </w:rPr>
+      </w:pPr>
+      <w:proofErr w:type="gramStart"/>
+      <w:r>
+        <w:t></w:t>
+      </w:r>
+      <w:r>
+        <w:rPr>
+          <w:lang w:val="pt-PT"/>
+        </w:rPr>
+        <w:t xml:space="preserve">  </w:t>
+      </w:r>
+      <w:r>
+        <w:rPr>
+          <w:b/>
+          <w:bCs/>
+          <w:lang w:val="pt-PT"/>
+        </w:rPr>
+        <w:t>Com</w:t>
+      </w:r>
+      <w:proofErr w:type="gramEnd"/>
+      <w:r>
+        <w:rPr>
+          <w:b/>
+          <w:bCs/>
+          <w:lang w:val="pt-PT"/>
+        </w:rPr>
+        <w:t xml:space="preserve"> um valor de 0.923</w:t>
+      </w:r>
+      <w:r>
+        <w:rPr>
+          <w:lang w:val="pt-PT"/>
+        </w:rPr>
+        <w:t xml:space="preserve">, isso mostra que a empresa </w:t>
+      </w:r>
+      <w:r>
+        <w:rPr>
+          <w:b/>
+          <w:bCs/>
+          <w:lang w:val="pt-PT"/>
+        </w:rPr>
+        <w:t>tem um pequeno déficit</w:t>
+      </w:r>
+      <w:r>
+        <w:rPr>
+          <w:lang w:val="pt-PT"/>
+        </w:rPr>
+        <w:t xml:space="preserve"> nos ativos de curto prazo para cobrir suas obrigações de curto </w:t>
+      </w:r>
+      <w:proofErr w:type="spellStart"/>
+      <w:r>
+        <w:rPr>
+          <w:lang w:val="pt-PT"/>
+        </w:rPr>
+        <w:t>prazo.</w:t>
+      </w:r>
+      <w:r>
+        <w:rPr>
+          <w:b/>
+          <w:bCs/>
+          <w:lang w:val="pt-PT"/>
+        </w:rPr>
+        <w:t>Ela</w:t>
+      </w:r>
+      <w:proofErr w:type="spellEnd"/>
+      <w:r>
+        <w:rPr>
+          <w:b/>
+          <w:bCs/>
+          <w:lang w:val="pt-PT"/>
+        </w:rPr>
+        <w:t xml:space="preserve"> pode precisar vender estoques ou levantar capital para evitar problemas financeiros.</w:t>
+      </w:r>
+    </w:p>
+    <w:p>
+      <w:pPr>
+        <w:rPr>
+          <w:lang w:val="pt-PT"/>
+        </w:rPr>
+      </w:pPr>
+      <w:r>
+        <w:rPr>
+          <w:lang w:val="pt-PT"/>
+        </w:rPr>
+        <w:lastRenderedPageBreak/>
+        <w:t xml:space="preserve">O </w:t>
+      </w:r>
+      <w:proofErr w:type="spellStart"/>
+      <w:r>
+        <w:rPr>
+          <w:b/>
+          <w:bCs/>
+          <w:lang w:val="pt-PT"/>
+        </w:rPr>
+        <w:t>Payout</w:t>
+      </w:r>
+      <w:proofErr w:type="spellEnd"/>
+      <w:r>
+        <w:rPr>
+          <w:b/>
+          <w:bCs/>
+          <w:lang w:val="pt-PT"/>
+        </w:rPr>
+        <w:t xml:space="preserve"> Ratio</w:t>
+      </w:r>
+      <w:r>
+        <w:rPr>
+          <w:lang w:val="pt-PT"/>
+        </w:rPr>
+        <w:t xml:space="preserve"> de </w:t>
+      </w:r>
+      <w:r>
+        <w:rPr>
+          <w:b/>
+          <w:bCs/>
+          <w:lang w:val="pt-PT"/>
+        </w:rPr>
+        <w:t>0.1571 (ou 15.71%)</w:t>
+      </w:r>
+      <w:r>
+        <w:rPr>
+          <w:lang w:val="pt-PT"/>
+        </w:rPr>
+        <w:t xml:space="preserve"> representa a </w:t>
+      </w:r>
+      <w:proofErr w:type="spellStart"/>
+      <w:r>
+        <w:rPr>
+          <w:b/>
+          <w:bCs/>
+          <w:lang w:val="pt-PT"/>
+        </w:rPr>
+        <w:t>porcentagem</w:t>
+      </w:r>
+      <w:proofErr w:type="spellEnd"/>
+      <w:r>
+        <w:rPr>
+          <w:b/>
+          <w:bCs/>
+          <w:lang w:val="pt-PT"/>
+        </w:rPr>
+        <w:t xml:space="preserve"> do lucro da empresa que é distribuída aos acionistas na forma de dividendos</w:t>
+      </w:r>
+      <w:r>
+        <w:rPr>
+          <w:lang w:val="pt-PT"/>
+        </w:rPr>
+        <w:t>.</w:t>
+      </w:r>
+    </w:p>
+    <w:p>
+      <w:pPr>
+        <w:rPr>
+          <w:lang w:val="pt-PT"/>
+        </w:rPr>
+      </w:pPr>
+    </w:p>
+    <w:p>
+      <w:pPr>
+        <w:rPr>
+          <w:lang w:val="pt-PT"/>
+        </w:rPr>
+      </w:pPr>
+      <w:r>
+        <w:rPr>
+          <w:lang w:val="pt-PT"/>
+        </w:rPr>
+        <w:drawing>
+          <wp:inline distT="0" distB="0" distL="0" distR="0" wp14:anchorId="24D0960F" wp14:editId="7B8BFD8C">
+            <wp:extent cx="3848637" cy="666843"/>
+            <wp:effectExtent l="0" t="0" r="0" b="0"/>
+            <wp:docPr id="587887828" name="Picture 1" descr="A black and white text&#10;&#10;AI-generated content may be incorrect."/>
+            <wp:cNvGraphicFramePr>
+              <a:graphicFrameLocks xmlns:a="http://schemas.openxmlformats.org/drawingml/2006/main" noChangeAspect="1"/>
+            </wp:cNvGraphicFramePr>
+            <a:graphic xmlns:a="http://schemas.openxmlformats.org/drawingml/2006/main">
+              <a:graphicData uri="http://schemas.openxmlformats.org/drawingml/2006/picture">
+                <pic:pic xmlns:pic="http://schemas.openxmlformats.org/drawingml/2006/picture">
+                  <pic:nvPicPr>
+                    <pic:cNvPr id="587887828" name="Picture 1" descr="A black and white text&#10;&#10;AI-generated content may be incorrect."/>
+                    <pic:cNvPicPr/>
+                  </pic:nvPicPr>
+                  <pic:blipFill>
+                    <a:blip r:embed="rId10"/>
+                    <a:stretch>
+                      <a:fillRect/>
+                    </a:stretch>
+                  </pic:blipFill>
+                  <pic:spPr>
+                    <a:xfrm>
+                      <a:off x="0" y="0"/>
+                      <a:ext cx="3848637" cy="666843"/>
+                    </a:xfrm>
+                    <a:prstGeom prst="rect">
+                      <a:avLst/>
+                    </a:prstGeom>
+                  </pic:spPr>
+                </pic:pic>
+              </a:graphicData>
+            </a:graphic>
+          </wp:inline>
+        </w:drawing>
+      </w:r>
+    </w:p>
+    <w:p>
+      <w:pPr>
+        <w:rPr>
+          <w:lang w:val="pt-PT"/>
+        </w:rPr>
+      </w:pPr>
+    </w:p>
+    <w:p>
+      <w:pPr>
+        <w:rPr>
+          <w:lang w:val="pt-PT"/>
+        </w:rPr>
+      </w:pPr>
+      <w:r>
+        <w:rPr>
+          <w:lang w:val="pt-PT"/>
+        </w:rPr>
+        <w:drawing>
+          <wp:inline distT="0" distB="0" distL="0" distR="0" wp14:anchorId="63F3482A" wp14:editId="1AD619E8">
+            <wp:extent cx="3858163" cy="666843"/>
+            <wp:effectExtent l="0" t="0" r="9525" b="0"/>
+            <wp:docPr id="1143027803" name="Picture 1" descr="A black background with white text&#10;&#10;AI-generated content may be incorrect."/>
+            <wp:cNvGraphicFramePr>
+              <a:graphicFrameLocks xmlns:a="http://schemas.openxmlformats.org/drawingml/2006/main" noChangeAspect="1"/>
+            </wp:cNvGraphicFramePr>
+            <a:graphic xmlns:a="http://schemas.openxmlformats.org/drawingml/2006/main">
+              <a:graphicData uri="http://schemas.openxmlformats.org/drawingml/2006/picture">
+                <pic:pic xmlns:pic="http://schemas.openxmlformats.org/drawingml/2006/picture">
+                  <pic:nvPicPr>
+                    <pic:cNvPr id="1143027803" name="Picture 1" descr="A black background with white text&#10;&#10;AI-generated content may be incorrect."/>
+                    <pic:cNvPicPr/>
+                  </pic:nvPicPr>
+                  <pic:blipFill>
+                    <a:blip r:embed="rId11"/>
+                    <a:stretch>
+                      <a:fillRect/>
+                    </a:stretch>
+                  </pic:blipFill>
+                  <pic:spPr>
+                    <a:xfrm>
+                      <a:off x="0" y="0"/>
+                      <a:ext cx="3858163" cy="666843"/>
+                    </a:xfrm>
+                    <a:prstGeom prst="rect">
+                      <a:avLst/>
+                    </a:prstGeom>
+                  </pic:spPr>
+                </pic:pic>
+              </a:graphicData>
+            </a:graphic>
+          </wp:inline>
+        </w:drawing>
+      </w:r>
+    </w:p>
+    <w:p>
+      <w:pPr>
+        <w:rPr>
+          <w:lang w:val="pt-PT"/>
+        </w:rPr>
+      </w:pPr>
+    </w:p>
+    <w:p>
+      <w:pPr>
+        <w:rPr>
+          <w:lang w:val="pt-PT"/>
+        </w:rPr>
+      </w:pPr>
+      <w:proofErr w:type="gramStart"/>
+      <w:r>
+        <w:t></w:t>
+      </w:r>
+      <w:r>
+        <w:rPr>
+          <w:lang w:val="pt-PT"/>
+        </w:rPr>
+        <w:t xml:space="preserve">  </w:t>
+      </w:r>
+      <w:r>
+        <w:rPr>
+          <w:b/>
+          <w:bCs/>
+          <w:lang w:val="pt-PT"/>
+        </w:rPr>
+        <w:t>Baixo</w:t>
+      </w:r>
+      <w:proofErr w:type="gramEnd"/>
+      <w:r>
+        <w:rPr>
+          <w:b/>
+          <w:bCs/>
+          <w:lang w:val="pt-PT"/>
+        </w:rPr>
+        <w:t xml:space="preserve"> (Menos de 30%)</w:t>
+      </w:r>
+      <w:r>
+        <w:rPr>
+          <w:lang w:val="pt-PT"/>
+        </w:rPr>
+        <w:t xml:space="preserve"> → A empresa </w:t>
+      </w:r>
+      <w:r>
+        <w:rPr>
+          <w:b/>
+          <w:bCs/>
+          <w:lang w:val="pt-PT"/>
+        </w:rPr>
+        <w:t>retém a maior parte dos lucros para reinvestimento</w:t>
+      </w:r>
+      <w:r>
+        <w:rPr>
+          <w:lang w:val="pt-PT"/>
+        </w:rPr>
+        <w:t xml:space="preserve"> em crescimento.</w:t>
+      </w:r>
+    </w:p>
+    <w:p>
+      <w:pPr>
+        <w:rPr>
+          <w:lang w:val="pt-PT"/>
+        </w:rPr>
+      </w:pPr>
+      <w:proofErr w:type="gramStart"/>
+      <w:r>
+        <w:t></w:t>
+      </w:r>
+      <w:r>
+        <w:rPr>
+          <w:lang w:val="pt-PT"/>
+        </w:rPr>
+        <w:t xml:space="preserve">  </w:t>
+      </w:r>
+      <w:r>
+        <w:rPr>
+          <w:b/>
+          <w:bCs/>
+          <w:lang w:val="pt-PT"/>
+        </w:rPr>
+        <w:t>Médio</w:t>
+      </w:r>
+      <w:proofErr w:type="gramEnd"/>
+      <w:r>
+        <w:rPr>
+          <w:b/>
+          <w:bCs/>
+          <w:lang w:val="pt-PT"/>
+        </w:rPr>
+        <w:t xml:space="preserve"> (30%-60%)</w:t>
+      </w:r>
+      <w:r>
+        <w:rPr>
+          <w:lang w:val="pt-PT"/>
+        </w:rPr>
+        <w:t xml:space="preserve"> → A empresa equilibra crescimento e distribuição de dividendos.</w:t>
+      </w:r>
+    </w:p>
+    <w:p>
+      <w:pPr>
+        <w:rPr>
+          <w:lang w:val="pt-PT"/>
+        </w:rPr>
+      </w:pPr>
+      <w:proofErr w:type="gramStart"/>
+      <w:r>
+        <w:t></w:t>
+      </w:r>
+      <w:r>
+        <w:rPr>
+          <w:lang w:val="pt-PT"/>
+        </w:rPr>
+        <w:t xml:space="preserve">  </w:t>
+      </w:r>
+      <w:r>
+        <w:rPr>
+          <w:b/>
+          <w:bCs/>
+          <w:lang w:val="pt-PT"/>
+        </w:rPr>
+        <w:t>Alto</w:t>
+      </w:r>
+      <w:proofErr w:type="gramEnd"/>
+      <w:r>
+        <w:rPr>
+          <w:b/>
+          <w:bCs/>
+          <w:lang w:val="pt-PT"/>
+        </w:rPr>
+        <w:t xml:space="preserve"> (Acima de 60%)</w:t>
+      </w:r>
+      <w:r>
+        <w:rPr>
+          <w:lang w:val="pt-PT"/>
+        </w:rPr>
+        <w:t xml:space="preserve"> → A empresa distribui uma grande parte dos lucros como dividendos, podendo ter menos capital para crescimento futuro.</w:t>
+      </w:r>
+    </w:p>
+    <w:p>
+      <w:pPr>
+        <w:rPr>
+          <w:lang w:val="pt-PT"/>
+        </w:rPr>
+      </w:pPr>
+      <w:proofErr w:type="gramStart"/>
+      <w:r>
+        <w:t></w:t>
+      </w:r>
+      <w:r>
+        <w:rPr>
+          <w:lang w:val="pt-PT"/>
+        </w:rPr>
+        <w:t xml:space="preserve">  </w:t>
+      </w:r>
+      <w:r>
+        <w:rPr>
+          <w:b/>
+          <w:bCs/>
+          <w:lang w:val="pt-PT"/>
+        </w:rPr>
+        <w:t>Acima</w:t>
+      </w:r>
+      <w:proofErr w:type="gramEnd"/>
+      <w:r>
+        <w:rPr>
+          <w:b/>
+          <w:bCs/>
+          <w:lang w:val="pt-PT"/>
+        </w:rPr>
+        <w:t xml:space="preserve"> de 100%</w:t>
+      </w:r>
+      <w:r>
+        <w:rPr>
+          <w:lang w:val="pt-PT"/>
+        </w:rPr>
+        <w:t xml:space="preserve"> → Perigoso! Significa que a empresa está pagando mais dividendos do que seu lucro permite (o que pode não ser sustentável).</w:t>
+      </w:r>
+    </w:p>
+    <w:p>
+      <w:pPr>
+        <w:rPr>
+          <w:lang w:val="pt-PT"/>
+        </w:rPr>
+      </w:pPr>
+      <w:proofErr w:type="gramStart"/>
+      <w:r>
+        <w:t></w:t>
+      </w:r>
+      <w:r>
+        <w:rPr>
+          <w:lang w:val="pt-PT"/>
+        </w:rPr>
+        <w:t xml:space="preserve">  Se</w:t>
+      </w:r>
+      <w:proofErr w:type="gramEnd"/>
+      <w:r>
+        <w:rPr>
+          <w:lang w:val="pt-PT"/>
+        </w:rPr>
+        <w:t xml:space="preserve"> o foco for </w:t>
+      </w:r>
+      <w:r>
+        <w:rPr>
+          <w:b/>
+          <w:bCs/>
+          <w:lang w:val="pt-PT"/>
+        </w:rPr>
+        <w:t>crescimento</w:t>
+      </w:r>
+      <w:r>
+        <w:rPr>
+          <w:lang w:val="pt-PT"/>
+        </w:rPr>
+        <w:t xml:space="preserve">, um </w:t>
+      </w:r>
+      <w:proofErr w:type="spellStart"/>
+      <w:r>
+        <w:rPr>
+          <w:lang w:val="pt-PT"/>
+        </w:rPr>
+        <w:t>payout</w:t>
+      </w:r>
+      <w:proofErr w:type="spellEnd"/>
+      <w:r>
+        <w:rPr>
+          <w:lang w:val="pt-PT"/>
+        </w:rPr>
+        <w:t xml:space="preserve"> baixo </w:t>
+      </w:r>
+      <w:r>
+        <w:rPr>
+          <w:b/>
+          <w:bCs/>
+          <w:lang w:val="pt-PT"/>
+        </w:rPr>
+        <w:t>pode ser positivo</w:t>
+      </w:r>
+      <w:r>
+        <w:rPr>
+          <w:lang w:val="pt-PT"/>
+        </w:rPr>
+        <w:t xml:space="preserve"> para investidores que buscam valorização do preço das ações.</w:t>
+      </w:r>
+    </w:p>
+    <w:p>
+      <w:pPr>
+        <w:rPr>
+          <w:lang w:val="pt-PT"/>
+        </w:rPr>
+      </w:pPr>
+      <w:proofErr w:type="gramStart"/>
+      <w:r>
+        <w:t></w:t>
+      </w:r>
+      <w:r>
+        <w:rPr>
+          <w:lang w:val="pt-PT"/>
+        </w:rPr>
+        <w:t xml:space="preserve">  Se</w:t>
+      </w:r>
+      <w:proofErr w:type="gramEnd"/>
+      <w:r>
+        <w:rPr>
+          <w:lang w:val="pt-PT"/>
+        </w:rPr>
+        <w:t xml:space="preserve"> o investidor busca </w:t>
+      </w:r>
+      <w:r>
+        <w:rPr>
+          <w:b/>
+          <w:bCs/>
+          <w:lang w:val="pt-PT"/>
+        </w:rPr>
+        <w:t>renda passiva (dividendos)</w:t>
+      </w:r>
+      <w:r>
+        <w:rPr>
+          <w:lang w:val="pt-PT"/>
+        </w:rPr>
+        <w:t xml:space="preserve">, pode ser melhor procurar empresas com </w:t>
+      </w:r>
+      <w:proofErr w:type="spellStart"/>
+      <w:r>
+        <w:rPr>
+          <w:lang w:val="pt-PT"/>
+        </w:rPr>
+        <w:t>payout</w:t>
+      </w:r>
+      <w:proofErr w:type="spellEnd"/>
+      <w:r>
+        <w:rPr>
+          <w:lang w:val="pt-PT"/>
+        </w:rPr>
+        <w:t xml:space="preserve"> maior (normalmente, empresas estáveis e consolidadas como bancos ou setores de utilidades públicas).</w:t>
+      </w:r>
+    </w:p>
     <w:sectPr>
       <w:pgSz w:w="11906" w:h="16838"/>
       <w:pgMar w:top="1417" w:right="1701" w:bottom="1417" w:left="1701" w:header="708" w:footer="708" w:gutter="0"/>
@@ -820,6 +2555,155 @@
 <file path=word/numbering.xml><?xml version="1.0" encoding="utf-8"?>
 <w:numbering xmlns:wpc="http://schemas.microsoft.com/office/word/2010/wordprocessingCanvas" xmlns:cx="http://schemas.microsoft.com/office/drawing/2014/chartex" xmlns:cx1="http://schemas.microsoft.com/office/drawing/2015/9/8/chartex" xmlns:cx2="http://schemas.microsoft.com/office/drawing/2015/10/21/chartex" xmlns:cx3="http://schemas.microsoft.com/office/drawing/2016/5/9/chartex" xmlns:cx4="http://schemas.microsoft.com/office/drawing/2016/5/10/chartex" xmlns:cx5="http://schemas.microsoft.com/office/drawing/2016/5/11/chartex" xmlns:cx6="http://schemas.microsoft.com/office/drawing/2016/5/12/chartex" xmlns:cx7="http://schemas.microsoft.com/office/drawing/2016/5/13/chartex" xmlns:cx8="http://schemas.microsoft.com/office/drawing/2016/5/14/chartex" xmlns:mc="http://schemas.openxmlformats.org/markup-compatibility/2006" xmlns:aink="http://schemas.microsoft.com/office/drawing/2016/ink" xmlns:am3d="http://schemas.microsoft.com/office/drawing/2017/model3d" xmlns:o="urn:schemas-microsoft-com:office:office" xmlns:oel="http://schemas.microsoft.com/office/2019/extlst" xmlns:r="http://schemas.openxmlformats.org/officeDocument/2006/relationships" xmlns:m="http://schemas.openxmlformats.org/officeDocument/2006/math" xmlns:v="urn:schemas-microsoft-com:vml" xmlns:wp14="http://schemas.microsoft.com/office/word/2010/wordprocessingDrawing" xmlns:wp="http://schemas.openxmlformats.org/drawingml/2006/wordprocessingDrawing" xmlns:w10="urn:schemas-microsoft-com:office:word" xmlns:w="http://schemas.openxmlformats.org/wordprocessingml/2006/main" xmlns:w14="http://schemas.microsoft.com/office/word/2010/wordml" xmlns:w15="http://schemas.microsoft.com/office/word/2012/wordml" xmlns:w16cex="http://schemas.microsoft.com/office/word/2018/wordml/cex" xmlns:w16cid="http://schemas.microsoft.com/office/word/2016/wordml/cid" xmlns:w16="http://schemas.microsoft.com/office/word/2018/wordml" xmlns:w16du="http://schemas.microsoft.com/office/word/2023/wordml/word16du" xmlns:w16sdtdh="http://schemas.microsoft.com/office/word/2020/wordml/sdtdatahash" xmlns:w16sdtfl="http://schemas.microsoft.com/office/word/2024/wordml/sdtformatlock" xmlns:w16se="http://schemas.microsoft.com/office/word/2015/wordml/symex" xmlns:wpg="http://schemas.microsoft.com/office/word/2010/wordprocessingGroup" xmlns:wpi="http://schemas.microsoft.com/office/word/2010/wordprocessingInk" xmlns:wne="http://schemas.microsoft.com/office/word/2006/wordml" xmlns:wps="http://schemas.microsoft.com/office/word/2010/wordprocessingShape" mc:Ignorable="w14 w15 w16se w16cid w16 w16cex w16sdtdh w16sdtfl w16du wp14">
   <w:abstractNum w:abstractNumId="0" w15:restartNumberingAfterBreak="0">
+    <w:nsid w:val="02647232"/>
+    <w:multiLevelType w:val="multilevel"/>
+    <w:tmpl w:val="7DFCBF9A"/>
+    <w:lvl w:ilvl="0">
+      <w:start w:val="1"/>
+      <w:numFmt w:val="bullet"/>
+      <w:lvlText w:val=""/>
+      <w:lvlJc w:val="left"/>
+      <w:pPr>
+        <w:tabs>
+          <w:tab w:val="num" w:pos="720"/>
+        </w:tabs>
+        <w:ind w:left="720" w:hanging="360"/>
+      </w:pPr>
+      <w:rPr>
+        <w:rFonts w:ascii="Symbol" w:hAnsi="Symbol" w:hint="default"/>
+        <w:sz w:val="20"/>
+      </w:rPr>
+    </w:lvl>
+    <w:lvl w:ilvl="1" w:tentative="1">
+      <w:start w:val="1"/>
+      <w:numFmt w:val="bullet"/>
+      <w:lvlText w:val="o"/>
+      <w:lvlJc w:val="left"/>
+      <w:pPr>
+        <w:tabs>
+          <w:tab w:val="num" w:pos="1440"/>
+        </w:tabs>
+        <w:ind w:left="1440" w:hanging="360"/>
+      </w:pPr>
+      <w:rPr>
+        <w:rFonts w:ascii="Courier New" w:hAnsi="Courier New" w:hint="default"/>
+        <w:sz w:val="20"/>
+      </w:rPr>
+    </w:lvl>
+    <w:lvl w:ilvl="2" w:tentative="1">
+      <w:start w:val="1"/>
+      <w:numFmt w:val="bullet"/>
+      <w:lvlText w:val=""/>
+      <w:lvlJc w:val="left"/>
+      <w:pPr>
+        <w:tabs>
+          <w:tab w:val="num" w:pos="2160"/>
+        </w:tabs>
+        <w:ind w:left="2160" w:hanging="360"/>
+      </w:pPr>
+      <w:rPr>
+        <w:rFonts w:ascii="Wingdings" w:hAnsi="Wingdings" w:hint="default"/>
+        <w:sz w:val="20"/>
+      </w:rPr>
+    </w:lvl>
+    <w:lvl w:ilvl="3" w:tentative="1">
+      <w:start w:val="1"/>
+      <w:numFmt w:val="bullet"/>
+      <w:lvlText w:val=""/>
+      <w:lvlJc w:val="left"/>
+      <w:pPr>
+        <w:tabs>
+          <w:tab w:val="num" w:pos="2880"/>
+        </w:tabs>
+        <w:ind w:left="2880" w:hanging="360"/>
+      </w:pPr>
+      <w:rPr>
+        <w:rFonts w:ascii="Wingdings" w:hAnsi="Wingdings" w:hint="default"/>
+        <w:sz w:val="20"/>
+      </w:rPr>
+    </w:lvl>
+    <w:lvl w:ilvl="4" w:tentative="1">
+      <w:start w:val="1"/>
+      <w:numFmt w:val="bullet"/>
+      <w:lvlText w:val=""/>
+      <w:lvlJc w:val="left"/>
+      <w:pPr>
+        <w:tabs>
+          <w:tab w:val="num" w:pos="3600"/>
+        </w:tabs>
+        <w:ind w:left="3600" w:hanging="360"/>
+      </w:pPr>
+      <w:rPr>
+        <w:rFonts w:ascii="Wingdings" w:hAnsi="Wingdings" w:hint="default"/>
+        <w:sz w:val="20"/>
+      </w:rPr>
+    </w:lvl>
+    <w:lvl w:ilvl="5" w:tentative="1">
+      <w:start w:val="1"/>
+      <w:numFmt w:val="bullet"/>
+      <w:lvlText w:val=""/>
+      <w:lvlJc w:val="left"/>
+      <w:pPr>
+        <w:tabs>
+          <w:tab w:val="num" w:pos="4320"/>
+        </w:tabs>
+        <w:ind w:left="4320" w:hanging="360"/>
+      </w:pPr>
+      <w:rPr>
+        <w:rFonts w:ascii="Wingdings" w:hAnsi="Wingdings" w:hint="default"/>
+        <w:sz w:val="20"/>
+      </w:rPr>
+    </w:lvl>
+    <w:lvl w:ilvl="6" w:tentative="1">
+      <w:start w:val="1"/>
+      <w:numFmt w:val="bullet"/>
+      <w:lvlText w:val=""/>
+      <w:lvlJc w:val="left"/>
+      <w:pPr>
+        <w:tabs>
+          <w:tab w:val="num" w:pos="5040"/>
+        </w:tabs>
+        <w:ind w:left="5040" w:hanging="360"/>
+      </w:pPr>
+      <w:rPr>
+        <w:rFonts w:ascii="Wingdings" w:hAnsi="Wingdings" w:hint="default"/>
+        <w:sz w:val="20"/>
+      </w:rPr>
+    </w:lvl>
+    <w:lvl w:ilvl="7" w:tentative="1">
+      <w:start w:val="1"/>
+      <w:numFmt w:val="bullet"/>
+      <w:lvlText w:val=""/>
+      <w:lvlJc w:val="left"/>
+      <w:pPr>
+        <w:tabs>
+          <w:tab w:val="num" w:pos="5760"/>
+        </w:tabs>
+        <w:ind w:left="5760" w:hanging="360"/>
+      </w:pPr>
+      <w:rPr>
+        <w:rFonts w:ascii="Wingdings" w:hAnsi="Wingdings" w:hint="default"/>
+        <w:sz w:val="20"/>
+      </w:rPr>
+    </w:lvl>
+    <w:lvl w:ilvl="8" w:tentative="1">
+      <w:start w:val="1"/>
+      <w:numFmt w:val="bullet"/>
+      <w:lvlText w:val=""/>
+      <w:lvlJc w:val="left"/>
+      <w:pPr>
+        <w:tabs>
+          <w:tab w:val="num" w:pos="6480"/>
+        </w:tabs>
+        <w:ind w:left="6480" w:hanging="360"/>
+      </w:pPr>
+      <w:rPr>
+        <w:rFonts w:ascii="Wingdings" w:hAnsi="Wingdings" w:hint="default"/>
+        <w:sz w:val="20"/>
+      </w:rPr>
+    </w:lvl>
+  </w:abstractNum>
+  <w:abstractNum w:abstractNumId="1" w15:restartNumberingAfterBreak="0">
     <w:nsid w:val="0824019D"/>
     <w:multiLevelType w:val="multilevel"/>
     <w:tmpl w:val="07D862D4"/>
@@ -968,7 +2852,156 @@
       </w:rPr>
     </w:lvl>
   </w:abstractNum>
-  <w:abstractNum w:abstractNumId="1" w15:restartNumberingAfterBreak="0">
+  <w:abstractNum w:abstractNumId="2" w15:restartNumberingAfterBreak="0">
+    <w:nsid w:val="2DBD7250"/>
+    <w:multiLevelType w:val="multilevel"/>
+    <w:tmpl w:val="717C2C2C"/>
+    <w:lvl w:ilvl="0">
+      <w:start w:val="1"/>
+      <w:numFmt w:val="bullet"/>
+      <w:lvlText w:val=""/>
+      <w:lvlJc w:val="left"/>
+      <w:pPr>
+        <w:tabs>
+          <w:tab w:val="num" w:pos="720"/>
+        </w:tabs>
+        <w:ind w:left="720" w:hanging="360"/>
+      </w:pPr>
+      <w:rPr>
+        <w:rFonts w:ascii="Symbol" w:hAnsi="Symbol" w:hint="default"/>
+        <w:sz w:val="20"/>
+      </w:rPr>
+    </w:lvl>
+    <w:lvl w:ilvl="1" w:tentative="1">
+      <w:start w:val="1"/>
+      <w:numFmt w:val="bullet"/>
+      <w:lvlText w:val="o"/>
+      <w:lvlJc w:val="left"/>
+      <w:pPr>
+        <w:tabs>
+          <w:tab w:val="num" w:pos="1440"/>
+        </w:tabs>
+        <w:ind w:left="1440" w:hanging="360"/>
+      </w:pPr>
+      <w:rPr>
+        <w:rFonts w:ascii="Courier New" w:hAnsi="Courier New" w:hint="default"/>
+        <w:sz w:val="20"/>
+      </w:rPr>
+    </w:lvl>
+    <w:lvl w:ilvl="2" w:tentative="1">
+      <w:start w:val="1"/>
+      <w:numFmt w:val="bullet"/>
+      <w:lvlText w:val=""/>
+      <w:lvlJc w:val="left"/>
+      <w:pPr>
+        <w:tabs>
+          <w:tab w:val="num" w:pos="2160"/>
+        </w:tabs>
+        <w:ind w:left="2160" w:hanging="360"/>
+      </w:pPr>
+      <w:rPr>
+        <w:rFonts w:ascii="Wingdings" w:hAnsi="Wingdings" w:hint="default"/>
+        <w:sz w:val="20"/>
+      </w:rPr>
+    </w:lvl>
+    <w:lvl w:ilvl="3" w:tentative="1">
+      <w:start w:val="1"/>
+      <w:numFmt w:val="bullet"/>
+      <w:lvlText w:val=""/>
+      <w:lvlJc w:val="left"/>
+      <w:pPr>
+        <w:tabs>
+          <w:tab w:val="num" w:pos="2880"/>
+        </w:tabs>
+        <w:ind w:left="2880" w:hanging="360"/>
+      </w:pPr>
+      <w:rPr>
+        <w:rFonts w:ascii="Wingdings" w:hAnsi="Wingdings" w:hint="default"/>
+        <w:sz w:val="20"/>
+      </w:rPr>
+    </w:lvl>
+    <w:lvl w:ilvl="4" w:tentative="1">
+      <w:start w:val="1"/>
+      <w:numFmt w:val="bullet"/>
+      <w:lvlText w:val=""/>
+      <w:lvlJc w:val="left"/>
+      <w:pPr>
+        <w:tabs>
+          <w:tab w:val="num" w:pos="3600"/>
+        </w:tabs>
+        <w:ind w:left="3600" w:hanging="360"/>
+      </w:pPr>
+      <w:rPr>
+        <w:rFonts w:ascii="Wingdings" w:hAnsi="Wingdings" w:hint="default"/>
+        <w:sz w:val="20"/>
+      </w:rPr>
+    </w:lvl>
+    <w:lvl w:ilvl="5" w:tentative="1">
+      <w:start w:val="1"/>
+      <w:numFmt w:val="bullet"/>
+      <w:lvlText w:val=""/>
+      <w:lvlJc w:val="left"/>
+      <w:pPr>
+        <w:tabs>
+          <w:tab w:val="num" w:pos="4320"/>
+        </w:tabs>
+        <w:ind w:left="4320" w:hanging="360"/>
+      </w:pPr>
+      <w:rPr>
+        <w:rFonts w:ascii="Wingdings" w:hAnsi="Wingdings" w:hint="default"/>
+        <w:sz w:val="20"/>
+      </w:rPr>
+    </w:lvl>
+    <w:lvl w:ilvl="6" w:tentative="1">
+      <w:start w:val="1"/>
+      <w:numFmt w:val="bullet"/>
+      <w:lvlText w:val=""/>
+      <w:lvlJc w:val="left"/>
+      <w:pPr>
+        <w:tabs>
+          <w:tab w:val="num" w:pos="5040"/>
+        </w:tabs>
+        <w:ind w:left="5040" w:hanging="360"/>
+      </w:pPr>
+      <w:rPr>
+        <w:rFonts w:ascii="Wingdings" w:hAnsi="Wingdings" w:hint="default"/>
+        <w:sz w:val="20"/>
+      </w:rPr>
+    </w:lvl>
+    <w:lvl w:ilvl="7" w:tentative="1">
+      <w:start w:val="1"/>
+      <w:numFmt w:val="bullet"/>
+      <w:lvlText w:val=""/>
+      <w:lvlJc w:val="left"/>
+      <w:pPr>
+        <w:tabs>
+          <w:tab w:val="num" w:pos="5760"/>
+        </w:tabs>
+        <w:ind w:left="5760" w:hanging="360"/>
+      </w:pPr>
+      <w:rPr>
+        <w:rFonts w:ascii="Wingdings" w:hAnsi="Wingdings" w:hint="default"/>
+        <w:sz w:val="20"/>
+      </w:rPr>
+    </w:lvl>
+    <w:lvl w:ilvl="8" w:tentative="1">
+      <w:start w:val="1"/>
+      <w:numFmt w:val="bullet"/>
+      <w:lvlText w:val=""/>
+      <w:lvlJc w:val="left"/>
+      <w:pPr>
+        <w:tabs>
+          <w:tab w:val="num" w:pos="6480"/>
+        </w:tabs>
+        <w:ind w:left="6480" w:hanging="360"/>
+      </w:pPr>
+      <w:rPr>
+        <w:rFonts w:ascii="Wingdings" w:hAnsi="Wingdings" w:hint="default"/>
+        <w:sz w:val="20"/>
+      </w:rPr>
+    </w:lvl>
+  </w:abstractNum>
+  <w:abstractNum w:abstractNumId="3" w15:restartNumberingAfterBreak="0">
     <w:nsid w:val="4F110224"/>
     <w:multiLevelType w:val="multilevel"/>
     <w:tmpl w:val="A38227FC"/>
@@ -1117,7 +3150,156 @@
       </w:rPr>
     </w:lvl>
   </w:abstractNum>
-  <w:abstractNum w:abstractNumId="2" w15:restartNumberingAfterBreak="0">
+  <w:abstractNum w:abstractNumId="4" w15:restartNumberingAfterBreak="0">
+    <w:nsid w:val="55241437"/>
+    <w:multiLevelType w:val="multilevel"/>
+    <w:tmpl w:val="46B4FE46"/>
+    <w:lvl w:ilvl="0">
+      <w:start w:val="1"/>
+      <w:numFmt w:val="bullet"/>
+      <w:lvlText w:val=""/>
+      <w:lvlJc w:val="left"/>
+      <w:pPr>
+        <w:tabs>
+          <w:tab w:val="num" w:pos="720"/>
+        </w:tabs>
+        <w:ind w:left="720" w:hanging="360"/>
+      </w:pPr>
+      <w:rPr>
+        <w:rFonts w:ascii="Symbol" w:hAnsi="Symbol" w:hint="default"/>
+        <w:sz w:val="20"/>
+      </w:rPr>
+    </w:lvl>
+    <w:lvl w:ilvl="1" w:tentative="1">
+      <w:start w:val="1"/>
+      <w:numFmt w:val="bullet"/>
+      <w:lvlText w:val="o"/>
+      <w:lvlJc w:val="left"/>
+      <w:pPr>
+        <w:tabs>
+          <w:tab w:val="num" w:pos="1440"/>
+        </w:tabs>
+        <w:ind w:left="1440" w:hanging="360"/>
+      </w:pPr>
+      <w:rPr>
+        <w:rFonts w:ascii="Courier New" w:hAnsi="Courier New" w:hint="default"/>
+        <w:sz w:val="20"/>
+      </w:rPr>
+    </w:lvl>
+    <w:lvl w:ilvl="2" w:tentative="1">
+      <w:start w:val="1"/>
+      <w:numFmt w:val="bullet"/>
+      <w:lvlText w:val=""/>
+      <w:lvlJc w:val="left"/>
+      <w:pPr>
+        <w:tabs>
+          <w:tab w:val="num" w:pos="2160"/>
+        </w:tabs>
+        <w:ind w:left="2160" w:hanging="360"/>
+      </w:pPr>
+      <w:rPr>
+        <w:rFonts w:ascii="Wingdings" w:hAnsi="Wingdings" w:hint="default"/>
+        <w:sz w:val="20"/>
+      </w:rPr>
+    </w:lvl>
+    <w:lvl w:ilvl="3" w:tentative="1">
+      <w:start w:val="1"/>
+      <w:numFmt w:val="bullet"/>
+      <w:lvlText w:val=""/>
+      <w:lvlJc w:val="left"/>
+      <w:pPr>
+        <w:tabs>
+          <w:tab w:val="num" w:pos="2880"/>
+        </w:tabs>
+        <w:ind w:left="2880" w:hanging="360"/>
+      </w:pPr>
+      <w:rPr>
+        <w:rFonts w:ascii="Wingdings" w:hAnsi="Wingdings" w:hint="default"/>
+        <w:sz w:val="20"/>
+      </w:rPr>
+    </w:lvl>
+    <w:lvl w:ilvl="4" w:tentative="1">
+      <w:start w:val="1"/>
+      <w:numFmt w:val="bullet"/>
+      <w:lvlText w:val=""/>
+      <w:lvlJc w:val="left"/>
+      <w:pPr>
+        <w:tabs>
+          <w:tab w:val="num" w:pos="3600"/>
+        </w:tabs>
+        <w:ind w:left="3600" w:hanging="360"/>
+      </w:pPr>
+      <w:rPr>
+        <w:rFonts w:ascii="Wingdings" w:hAnsi="Wingdings" w:hint="default"/>
+        <w:sz w:val="20"/>
+      </w:rPr>
+    </w:lvl>
+    <w:lvl w:ilvl="5" w:tentative="1">
+      <w:start w:val="1"/>
+      <w:numFmt w:val="bullet"/>
+      <w:lvlText w:val=""/>
+      <w:lvlJc w:val="left"/>
+      <w:pPr>
+        <w:tabs>
+          <w:tab w:val="num" w:pos="4320"/>
+        </w:tabs>
+        <w:ind w:left="4320" w:hanging="360"/>
+      </w:pPr>
+      <w:rPr>
+        <w:rFonts w:ascii="Wingdings" w:hAnsi="Wingdings" w:hint="default"/>
+        <w:sz w:val="20"/>
+      </w:rPr>
+    </w:lvl>
+    <w:lvl w:ilvl="6" w:tentative="1">
+      <w:start w:val="1"/>
+      <w:numFmt w:val="bullet"/>
+      <w:lvlText w:val=""/>
+      <w:lvlJc w:val="left"/>
+      <w:pPr>
+        <w:tabs>
+          <w:tab w:val="num" w:pos="5040"/>
+        </w:tabs>
+        <w:ind w:left="5040" w:hanging="360"/>
+      </w:pPr>
+      <w:rPr>
+        <w:rFonts w:ascii="Wingdings" w:hAnsi="Wingdings" w:hint="default"/>
+        <w:sz w:val="20"/>
+      </w:rPr>
+    </w:lvl>
+    <w:lvl w:ilvl="7" w:tentative="1">
+      <w:start w:val="1"/>
+      <w:numFmt w:val="bullet"/>
+      <w:lvlText w:val=""/>
+      <w:lvlJc w:val="left"/>
+      <w:pPr>
+        <w:tabs>
+          <w:tab w:val="num" w:pos="5760"/>
+        </w:tabs>
+        <w:ind w:left="5760" w:hanging="360"/>
+      </w:pPr>
+      <w:rPr>
+        <w:rFonts w:ascii="Wingdings" w:hAnsi="Wingdings" w:hint="default"/>
+        <w:sz w:val="20"/>
+      </w:rPr>
+    </w:lvl>
+    <w:lvl w:ilvl="8" w:tentative="1">
+      <w:start w:val="1"/>
+      <w:numFmt w:val="bullet"/>
+      <w:lvlText w:val=""/>
+      <w:lvlJc w:val="left"/>
+      <w:pPr>
+        <w:tabs>
+          <w:tab w:val="num" w:pos="6480"/>
+        </w:tabs>
+        <w:ind w:left="6480" w:hanging="360"/>
+      </w:pPr>
+      <w:rPr>
+        <w:rFonts w:ascii="Wingdings" w:hAnsi="Wingdings" w:hint="default"/>
+        <w:sz w:val="20"/>
+      </w:rPr>
+    </w:lvl>
+  </w:abstractNum>
+  <w:abstractNum w:abstractNumId="5" w15:restartNumberingAfterBreak="0">
     <w:nsid w:val="56E60538"/>
     <w:multiLevelType w:val="multilevel"/>
     <w:tmpl w:val="BFBC4A8E"/>
@@ -1266,7 +3448,7 @@
       </w:rPr>
     </w:lvl>
   </w:abstractNum>
-  <w:abstractNum w:abstractNumId="3" w15:restartNumberingAfterBreak="0">
+  <w:abstractNum w:abstractNumId="6" w15:restartNumberingAfterBreak="0">
     <w:nsid w:val="732236CB"/>
     <w:multiLevelType w:val="multilevel"/>
     <w:tmpl w:val="6AD4D1BE"/>
@@ -1415,17 +3597,178 @@
       </w:rPr>
     </w:lvl>
   </w:abstractNum>
+  <w:abstractNum w:abstractNumId="7" w15:restartNumberingAfterBreak="0">
+    <w:nsid w:val="756B4C90"/>
+    <w:multiLevelType w:val="multilevel"/>
+    <w:tmpl w:val="032C2A02"/>
+    <w:lvl w:ilvl="0">
+      <w:start w:val="1"/>
+      <w:numFmt w:val="bullet"/>
+      <w:lvlText w:val=""/>
+      <w:lvlJc w:val="left"/>
+      <w:pPr>
+        <w:tabs>
+          <w:tab w:val="num" w:pos="720"/>
+        </w:tabs>
+        <w:ind w:left="720" w:hanging="360"/>
+      </w:pPr>
+      <w:rPr>
+        <w:rFonts w:ascii="Symbol" w:hAnsi="Symbol" w:hint="default"/>
+        <w:sz w:val="20"/>
+      </w:rPr>
+    </w:lvl>
+    <w:lvl w:ilvl="1" w:tentative="1">
+      <w:start w:val="1"/>
+      <w:numFmt w:val="bullet"/>
+      <w:lvlText w:val="o"/>
+      <w:lvlJc w:val="left"/>
+      <w:pPr>
+        <w:tabs>
+          <w:tab w:val="num" w:pos="1440"/>
+        </w:tabs>
+        <w:ind w:left="1440" w:hanging="360"/>
+      </w:pPr>
+      <w:rPr>
+        <w:rFonts w:ascii="Courier New" w:hAnsi="Courier New" w:hint="default"/>
+        <w:sz w:val="20"/>
+      </w:rPr>
+    </w:lvl>
+    <w:lvl w:ilvl="2" w:tentative="1">
+      <w:start w:val="1"/>
+      <w:numFmt w:val="bullet"/>
+      <w:lvlText w:val=""/>
+      <w:lvlJc w:val="left"/>
+      <w:pPr>
+        <w:tabs>
+          <w:tab w:val="num" w:pos="2160"/>
+        </w:tabs>
+        <w:ind w:left="2160" w:hanging="360"/>
+      </w:pPr>
+      <w:rPr>
+        <w:rFonts w:ascii="Wingdings" w:hAnsi="Wingdings" w:hint="default"/>
+        <w:sz w:val="20"/>
+      </w:rPr>
+    </w:lvl>
+    <w:lvl w:ilvl="3" w:tentative="1">
+      <w:start w:val="1"/>
+      <w:numFmt w:val="bullet"/>
+      <w:lvlText w:val=""/>
+      <w:lvlJc w:val="left"/>
+      <w:pPr>
+        <w:tabs>
+          <w:tab w:val="num" w:pos="2880"/>
+        </w:tabs>
+        <w:ind w:left="2880" w:hanging="360"/>
+      </w:pPr>
+      <w:rPr>
+        <w:rFonts w:ascii="Wingdings" w:hAnsi="Wingdings" w:hint="default"/>
+        <w:sz w:val="20"/>
+      </w:rPr>
+    </w:lvl>
+    <w:lvl w:ilvl="4" w:tentative="1">
+      <w:start w:val="1"/>
+      <w:numFmt w:val="bullet"/>
+      <w:lvlText w:val=""/>
+      <w:lvlJc w:val="left"/>
+      <w:pPr>
+        <w:tabs>
+          <w:tab w:val="num" w:pos="3600"/>
+        </w:tabs>
+        <w:ind w:left="3600" w:hanging="360"/>
+      </w:pPr>
+      <w:rPr>
+        <w:rFonts w:ascii="Wingdings" w:hAnsi="Wingdings" w:hint="default"/>
+        <w:sz w:val="20"/>
+      </w:rPr>
+    </w:lvl>
+    <w:lvl w:ilvl="5" w:tentative="1">
+      <w:start w:val="1"/>
+      <w:numFmt w:val="bullet"/>
+      <w:lvlText w:val=""/>
+      <w:lvlJc w:val="left"/>
+      <w:pPr>
+        <w:tabs>
+          <w:tab w:val="num" w:pos="4320"/>
+        </w:tabs>
+        <w:ind w:left="4320" w:hanging="360"/>
+      </w:pPr>
+      <w:rPr>
+        <w:rFonts w:ascii="Wingdings" w:hAnsi="Wingdings" w:hint="default"/>
+        <w:sz w:val="20"/>
+      </w:rPr>
+    </w:lvl>
+    <w:lvl w:ilvl="6" w:tentative="1">
+      <w:start w:val="1"/>
+      <w:numFmt w:val="bullet"/>
+      <w:lvlText w:val=""/>
+      <w:lvlJc w:val="left"/>
+      <w:pPr>
+        <w:tabs>
+          <w:tab w:val="num" w:pos="5040"/>
+        </w:tabs>
+        <w:ind w:left="5040" w:hanging="360"/>
+      </w:pPr>
+      <w:rPr>
+        <w:rFonts w:ascii="Wingdings" w:hAnsi="Wingdings" w:hint="default"/>
+        <w:sz w:val="20"/>
+      </w:rPr>
+    </w:lvl>
+    <w:lvl w:ilvl="7" w:tentative="1">
+      <w:start w:val="1"/>
+      <w:numFmt w:val="bullet"/>
+      <w:lvlText w:val=""/>
+      <w:lvlJc w:val="left"/>
+      <w:pPr>
+        <w:tabs>
+          <w:tab w:val="num" w:pos="5760"/>
+        </w:tabs>
+        <w:ind w:left="5760" w:hanging="360"/>
+      </w:pPr>
+      <w:rPr>
+        <w:rFonts w:ascii="Wingdings" w:hAnsi="Wingdings" w:hint="default"/>
+        <w:sz w:val="20"/>
+      </w:rPr>
+    </w:lvl>
+    <w:lvl w:ilvl="8" w:tentative="1">
+      <w:start w:val="1"/>
+      <w:numFmt w:val="bullet"/>
+      <w:lvlText w:val=""/>
+      <w:lvlJc w:val="left"/>
+      <w:pPr>
+        <w:tabs>
+          <w:tab w:val="num" w:pos="6480"/>
+        </w:tabs>
+        <w:ind w:left="6480" w:hanging="360"/>
+      </w:pPr>
+      <w:rPr>
+        <w:rFonts w:ascii="Wingdings" w:hAnsi="Wingdings" w:hint="default"/>
+        <w:sz w:val="20"/>
+      </w:rPr>
+    </w:lvl>
+  </w:abstractNum>
   <w:num w:numId="1" w16cid:durableId="1333532141">
+    <w:abstractNumId w:val="5"/>
+  </w:num>
+  <w:num w:numId="2" w16cid:durableId="620305025">
+    <w:abstractNumId w:val="3"/>
+  </w:num>
+  <w:num w:numId="3" w16cid:durableId="2098751037">
+    <w:abstractNumId w:val="1"/>
+  </w:num>
+  <w:num w:numId="4" w16cid:durableId="14894264">
+    <w:abstractNumId w:val="6"/>
+  </w:num>
+  <w:num w:numId="5" w16cid:durableId="1986622170">
+    <w:abstractNumId w:val="7"/>
+  </w:num>
+  <w:num w:numId="6" w16cid:durableId="65030407">
     <w:abstractNumId w:val="2"/>
   </w:num>
-  <w:num w:numId="2" w16cid:durableId="620305025">
-    <w:abstractNumId w:val="1"/>
+  <w:num w:numId="7" w16cid:durableId="1168594763">
+    <w:abstractNumId w:val="4"/>
   </w:num>
-  <w:num w:numId="3" w16cid:durableId="2098751037">
+  <w:num w:numId="8" w16cid:durableId="79835265">
     <w:abstractNumId w:val="0"/>
-  </w:num>
-  <w:num w:numId="4" w16cid:durableId="14894264">
-    <w:abstractNumId w:val="3"/>
   </w:num>
 </w:numbering>
 </file>

--- a/market-analyzer/Information/Metrics.docx
+++ b/market-analyzer/Information/Metrics.docx
@@ -2627,22 +2627,17 @@
       </w:pPr>
     </w:p>
     <w:p>
-      <w:proofErr w:type="spellStart"/>
-      <w:r>
+      <w:pPr>
+        <w:rPr>
+          <w:lang w:val="pt-PT"/>
+        </w:rPr>
+      </w:pPr>
+      <w:r>
+        <w:rPr>
+          <w:lang w:val="pt-PT"/>
+        </w:rPr>
         <w:lastRenderedPageBreak/>
-        <w:t>Liquidez</w:t>
-      </w:r>
-      <w:proofErr w:type="spellEnd"/>
-      <w:r>
-        <w:t xml:space="preserve"> (Curto </w:t>
-      </w:r>
-      <w:proofErr w:type="spellStart"/>
-      <w:r>
-        <w:t>Prazo</w:t>
-      </w:r>
-      <w:proofErr w:type="spellEnd"/>
-      <w:r>
-        <w:t>)</w:t>
+        <w:t>Liquidez (Curto Prazo)</w:t>
       </w:r>
     </w:p>
     <w:p>
@@ -3660,14 +3655,17 @@
       </w:pPr>
     </w:p>
     <w:p>
-      <w:proofErr w:type="spellStart"/>
-      <w:r>
+      <w:pPr>
+        <w:rPr>
+          <w:lang w:val="pt-PT"/>
+        </w:rPr>
+      </w:pPr>
+      <w:r>
+        <w:rPr>
+          <w:lang w:val="pt-PT"/>
+        </w:rPr>
         <w:lastRenderedPageBreak/>
-        <w:t>Reserva</w:t>
-      </w:r>
-      <w:proofErr w:type="spellEnd"/>
-      <w:r>
-        <w:t xml:space="preserve"> de Caixa</w:t>
+        <w:t>Reserva de Caixa</w:t>
       </w:r>
     </w:p>
     <w:p>
@@ -4351,23 +4349,7 @@
                 <w:b/>
                 <w:bCs/>
               </w:rPr>
-              <w:t xml:space="preserve"> </w:t>
-            </w:r>
-            <w:proofErr w:type="spellStart"/>
-            <w:r>
-              <w:rPr>
-                <w:b/>
-                <w:bCs/>
-              </w:rPr>
-              <w:t>em</w:t>
-            </w:r>
-            <w:proofErr w:type="spellEnd"/>
-            <w:r>
-              <w:rPr>
-                <w:b/>
-                <w:bCs/>
-              </w:rPr>
-              <w:t xml:space="preserve"> </w:t>
+              <w:t xml:space="preserve"> em </w:t>
             </w:r>
             <w:proofErr w:type="spellStart"/>
             <w:r>
@@ -4585,6 +4567,7 @@
       </w:pPr>
       <w:r>
         <w:rPr>
+          <w:noProof/>
           <w:lang w:val="pt-PT"/>
         </w:rPr>
         <w:drawing>
@@ -4754,7 +4737,7 @@
     <w:p>
       <w:r>
         <w:pict w14:anchorId="047374B0">
-          <v:rect id="_x0000_i1043" style="width:0;height:1.5pt" o:hralign="center" o:hrstd="t" o:hr="t" fillcolor="#a0a0a0" stroked="f"/>
+          <v:rect id="_x0000_i1025" style="width:0;height:1.5pt" o:hralign="center" o:hrstd="t" o:hr="t" fillcolor="#a0a0a0" stroked="f"/>
         </w:pict>
       </w:r>
     </w:p>
@@ -4882,6 +4865,7 @@
       </w:pPr>
       <w:r>
         <w:rPr>
+          <w:noProof/>
           <w:lang w:val="pt-PT"/>
         </w:rPr>
         <w:drawing>
@@ -5068,7 +5052,7 @@
     <w:p>
       <w:r>
         <w:pict w14:anchorId="5C503ADC">
-          <v:rect id="_x0000_i1044" style="width:0;height:1.5pt" o:hralign="center" o:hrstd="t" o:hr="t" fillcolor="#a0a0a0" stroked="f"/>
+          <v:rect id="_x0000_i1026" style="width:0;height:1.5pt" o:hralign="center" o:hrstd="t" o:hr="t" fillcolor="#a0a0a0" stroked="f"/>
         </w:pict>
       </w:r>
     </w:p>
@@ -5178,6 +5162,7 @@
       </w:pPr>
       <w:r>
         <w:rPr>
+          <w:noProof/>
           <w:lang w:val="pt-PT"/>
         </w:rPr>
         <w:drawing>
@@ -5356,7 +5341,7 @@
     <w:p>
       <w:r>
         <w:pict w14:anchorId="0CEEE93C">
-          <v:rect id="_x0000_i1045" style="width:0;height:1.5pt" o:hralign="center" o:hrstd="t" o:hr="t" fillcolor="#a0a0a0" stroked="f"/>
+          <v:rect id="_x0000_i1027" style="width:0;height:1.5pt" o:hralign="center" o:hrstd="t" o:hr="t" fillcolor="#a0a0a0" stroked="f"/>
         </w:pict>
       </w:r>
     </w:p>
@@ -5484,6 +5469,7 @@
       </w:pPr>
       <w:r>
         <w:rPr>
+          <w:noProof/>
           <w:lang w:val="pt-PT"/>
         </w:rPr>
         <w:drawing>
@@ -5876,6 +5862,7 @@
       </w:pPr>
       <w:r>
         <w:rPr>
+          <w:noProof/>
           <w:lang w:val="pt-PT"/>
         </w:rPr>
         <w:drawing>
@@ -7060,6 +7047,9 @@
     </w:p>
     <w:p>
       <w:r>
+        <w:rPr>
+          <w:noProof/>
+        </w:rPr>
         <w:drawing>
           <wp:inline distT="0" distB="0" distL="0" distR="0" wp14:anchorId="1329D77E" wp14:editId="7F75EB15">
             <wp:extent cx="5058481" cy="647790"/>
@@ -7246,7 +7236,7 @@
     <w:p>
       <w:r>
         <w:pict w14:anchorId="63F6631B">
-          <v:rect id="_x0000_i1073" style="width:0;height:1.5pt" o:hralign="center" o:hrstd="t" o:hr="t" fillcolor="#a0a0a0" stroked="f"/>
+          <v:rect id="_x0000_i1028" style="width:0;height:1.5pt" o:hralign="center" o:hrstd="t" o:hr="t" fillcolor="#a0a0a0" stroked="f"/>
         </w:pict>
       </w:r>
     </w:p>
@@ -7434,6 +7424,7 @@
       </w:pPr>
       <w:r>
         <w:rPr>
+          <w:noProof/>
           <w:lang w:val="pt-PT"/>
         </w:rPr>
         <w:drawing>
@@ -7617,7 +7608,7 @@
     <w:p>
       <w:r>
         <w:pict w14:anchorId="7E44E02B">
-          <v:rect id="_x0000_i1074" style="width:0;height:1.5pt" o:hralign="center" o:hrstd="t" o:hr="t" fillcolor="#a0a0a0" stroked="f"/>
+          <v:rect id="_x0000_i1029" style="width:0;height:1.5pt" o:hralign="center" o:hrstd="t" o:hr="t" fillcolor="#a0a0a0" stroked="f"/>
         </w:pict>
       </w:r>
     </w:p>
@@ -7736,6 +7727,9 @@
     </w:p>
     <w:p>
       <w:r>
+        <w:rPr>
+          <w:noProof/>
+        </w:rPr>
         <w:drawing>
           <wp:inline distT="0" distB="0" distL="0" distR="0" wp14:anchorId="28FE1EB0" wp14:editId="767AFEC2">
             <wp:extent cx="4296375" cy="657317"/>
@@ -7913,7 +7907,7 @@
     <w:p>
       <w:r>
         <w:pict w14:anchorId="3358C35D">
-          <v:rect id="_x0000_i1075" style="width:0;height:1.5pt" o:hralign="center" o:hrstd="t" o:hr="t" fillcolor="#a0a0a0" stroked="f"/>
+          <v:rect id="_x0000_i1030" style="width:0;height:1.5pt" o:hralign="center" o:hrstd="t" o:hr="t" fillcolor="#a0a0a0" stroked="f"/>
         </w:pict>
       </w:r>
     </w:p>
@@ -8184,7 +8178,7 @@
     <w:p>
       <w:r>
         <w:pict w14:anchorId="6F4B966E">
-          <v:rect id="_x0000_i1076" style="width:0;height:1.5pt" o:hralign="center" o:hrstd="t" o:hr="t" fillcolor="#a0a0a0" stroked="f"/>
+          <v:rect id="_x0000_i1031" style="width:0;height:1.5pt" o:hralign="center" o:hrstd="t" o:hr="t" fillcolor="#a0a0a0" stroked="f"/>
         </w:pict>
       </w:r>
     </w:p>
@@ -8299,6 +8293,9 @@
     </w:p>
     <w:p>
       <w:r>
+        <w:rPr>
+          <w:noProof/>
+        </w:rPr>
         <w:drawing>
           <wp:inline distT="0" distB="0" distL="0" distR="0" wp14:anchorId="0AEF8188" wp14:editId="28DBE80D">
             <wp:extent cx="5400040" cy="619760"/>
@@ -8560,6 +8557,7 @@
       </w:pPr>
       <w:r>
         <w:rPr>
+          <w:noProof/>
           <w:lang w:val="pt-PT"/>
         </w:rPr>
         <w:drawing>
@@ -8779,7 +8777,7 @@
     <w:p>
       <w:r>
         <w:pict w14:anchorId="0DA7C6A3">
-          <v:rect id="_x0000_i1105" style="width:0;height:1.5pt" o:hralign="center" o:hrstd="t" o:hr="t" fillcolor="#a0a0a0" stroked="f"/>
+          <v:rect id="_x0000_i1032" style="width:0;height:1.5pt" o:hralign="center" o:hrstd="t" o:hr="t" fillcolor="#a0a0a0" stroked="f"/>
         </w:pict>
       </w:r>
     </w:p>
@@ -8859,6 +8857,9 @@
         </w:rPr>
       </w:pPr>
       <w:r>
+        <w:rPr>
+          <w:noProof/>
+        </w:rPr>
         <w:drawing>
           <wp:inline distT="0" distB="0" distL="0" distR="0" wp14:anchorId="0BA929B8" wp14:editId="1717A4BD">
             <wp:extent cx="4801270" cy="647790"/>
@@ -9156,7 +9157,7 @@
     <w:p>
       <w:r>
         <w:pict w14:anchorId="787C1D4C">
-          <v:rect id="_x0000_i1106" style="width:0;height:1.5pt" o:hralign="center" o:hrstd="t" o:hr="t" fillcolor="#a0a0a0" stroked="f"/>
+          <v:rect id="_x0000_i1033" style="width:0;height:1.5pt" o:hralign="center" o:hrstd="t" o:hr="t" fillcolor="#a0a0a0" stroked="f"/>
         </w:pict>
       </w:r>
     </w:p>
@@ -9236,6 +9237,7 @@
       </w:pPr>
       <w:r>
         <w:rPr>
+          <w:noProof/>
           <w:lang w:val="pt-PT"/>
         </w:rPr>
         <w:drawing>
@@ -9561,7 +9563,7 @@
     <w:p>
       <w:r>
         <w:pict w14:anchorId="4C7CF4C1">
-          <v:rect id="_x0000_i1107" style="width:0;height:1.5pt" o:hralign="center" o:hrstd="t" o:hr="t" fillcolor="#a0a0a0" stroked="f"/>
+          <v:rect id="_x0000_i1034" style="width:0;height:1.5pt" o:hralign="center" o:hrstd="t" o:hr="t" fillcolor="#a0a0a0" stroked="f"/>
         </w:pict>
       </w:r>
     </w:p>
@@ -9624,6 +9626,7 @@
       </w:pPr>
       <w:r>
         <w:rPr>
+          <w:noProof/>
           <w:lang w:val="pt-PT"/>
         </w:rPr>
         <w:drawing>
@@ -9875,7 +9878,7 @@
     <w:p>
       <w:r>
         <w:pict w14:anchorId="70C66B99">
-          <v:rect id="_x0000_i1108" style="width:0;height:1.5pt" o:hralign="center" o:hrstd="t" o:hr="t" fillcolor="#a0a0a0" stroked="f"/>
+          <v:rect id="_x0000_i1035" style="width:0;height:1.5pt" o:hralign="center" o:hrstd="t" o:hr="t" fillcolor="#a0a0a0" stroked="f"/>
         </w:pict>
       </w:r>
     </w:p>
@@ -9934,6 +9937,9 @@
         </w:rPr>
       </w:pPr>
       <w:r>
+        <w:rPr>
+          <w:noProof/>
+        </w:rPr>
         <w:drawing>
           <wp:inline distT="0" distB="0" distL="0" distR="0" wp14:anchorId="27AFE4CF" wp14:editId="63E038DB">
             <wp:extent cx="3848637" cy="695422"/>
@@ -12470,6 +12476,939 @@
         </w:rPr>
       </w:pPr>
     </w:p>
+    <w:p>
+      <w:pPr>
+        <w:rPr>
+          <w:lang w:val="pt-PT"/>
+        </w:rPr>
+      </w:pPr>
+    </w:p>
+    <w:p>
+      <w:pPr>
+        <w:rPr>
+          <w:lang w:val="pt-PT"/>
+        </w:rPr>
+      </w:pPr>
+    </w:p>
+    <w:p>
+      <w:pPr>
+        <w:rPr>
+          <w:b/>
+          <w:bCs/>
+          <w:lang w:val="pt-PT"/>
+        </w:rPr>
+      </w:pPr>
+      <w:proofErr w:type="spellStart"/>
+      <w:r>
+        <w:rPr>
+          <w:b/>
+          <w:bCs/>
+          <w:lang w:val="pt-PT"/>
+        </w:rPr>
+        <w:t>Income</w:t>
+      </w:r>
+      <w:proofErr w:type="spellEnd"/>
+      <w:r>
+        <w:rPr>
+          <w:b/>
+          <w:bCs/>
+          <w:lang w:val="pt-PT"/>
+        </w:rPr>
+        <w:t xml:space="preserve"> </w:t>
+      </w:r>
+      <w:proofErr w:type="spellStart"/>
+      <w:r>
+        <w:rPr>
+          <w:b/>
+          <w:bCs/>
+          <w:lang w:val="pt-PT"/>
+        </w:rPr>
+        <w:t>Statement</w:t>
+      </w:r>
+      <w:proofErr w:type="spellEnd"/>
+    </w:p>
+    <w:p>
+      <w:pPr>
+        <w:rPr>
+          <w:b/>
+          <w:bCs/>
+          <w:lang w:val="pt-PT"/>
+        </w:rPr>
+      </w:pPr>
+    </w:p>
+    <w:p>
+      <w:pPr>
+        <w:rPr>
+          <w:b/>
+          <w:bCs/>
+          <w:lang w:val="pt-PT"/>
+        </w:rPr>
+      </w:pPr>
+      <w:r>
+        <w:rPr>
+          <w:rFonts w:ascii="Segoe UI Emoji" w:hAnsi="Segoe UI Emoji" w:cs="Segoe UI Emoji"/>
+          <w:b/>
+          <w:bCs/>
+        </w:rPr>
+        <w:t>🔍</w:t>
+      </w:r>
+      <w:r>
+        <w:rPr>
+          <w:b/>
+          <w:bCs/>
+          <w:lang w:val="pt-PT"/>
+        </w:rPr>
+        <w:t xml:space="preserve"> Opção 1: Rácio de Crescimento Ano a Ano (</w:t>
+      </w:r>
+      <w:proofErr w:type="spellStart"/>
+      <w:r>
+        <w:rPr>
+          <w:b/>
+          <w:bCs/>
+          <w:lang w:val="pt-PT"/>
+        </w:rPr>
+        <w:t>YoY</w:t>
+      </w:r>
+      <w:proofErr w:type="spellEnd"/>
+      <w:r>
+        <w:rPr>
+          <w:b/>
+          <w:bCs/>
+          <w:lang w:val="pt-PT"/>
+        </w:rPr>
+        <w:t xml:space="preserve"> </w:t>
+      </w:r>
+      <w:proofErr w:type="spellStart"/>
+      <w:r>
+        <w:rPr>
+          <w:b/>
+          <w:bCs/>
+          <w:lang w:val="pt-PT"/>
+        </w:rPr>
+        <w:t>Growth</w:t>
+      </w:r>
+      <w:proofErr w:type="spellEnd"/>
+      <w:r>
+        <w:rPr>
+          <w:b/>
+          <w:bCs/>
+          <w:lang w:val="pt-PT"/>
+        </w:rPr>
+        <w:t>)</w:t>
+      </w:r>
+    </w:p>
+    <w:p>
+      <w:pPr>
+        <w:rPr>
+          <w:b/>
+          <w:bCs/>
+          <w:lang w:val="pt-PT"/>
+        </w:rPr>
+      </w:pPr>
+      <w:r>
+        <w:rPr>
+          <w:b/>
+          <w:bCs/>
+          <w:lang w:val="pt-PT"/>
+        </w:rPr>
+        <w:t>Essa é a abordagem mais simples e direta para medir a variação percentual entre anos consecutivos.</w:t>
+      </w:r>
+    </w:p>
+    <w:p>
+      <w:pPr>
+        <w:rPr>
+          <w:b/>
+          <w:bCs/>
+          <w:lang w:val="pt-PT"/>
+        </w:rPr>
+      </w:pPr>
+      <w:r>
+        <w:rPr>
+          <w:b/>
+          <w:bCs/>
+          <w:lang w:val="pt-PT"/>
+        </w:rPr>
+        <w:t>Fórmula do Rácio de Crescimento Ano a Ano (</w:t>
+      </w:r>
+      <w:proofErr w:type="spellStart"/>
+      <w:r>
+        <w:rPr>
+          <w:b/>
+          <w:bCs/>
+          <w:lang w:val="pt-PT"/>
+        </w:rPr>
+        <w:t>YoY</w:t>
+      </w:r>
+      <w:proofErr w:type="spellEnd"/>
+      <w:r>
+        <w:rPr>
+          <w:b/>
+          <w:bCs/>
+          <w:lang w:val="pt-PT"/>
+        </w:rPr>
+        <w:t xml:space="preserve"> </w:t>
+      </w:r>
+      <w:proofErr w:type="spellStart"/>
+      <w:r>
+        <w:rPr>
+          <w:b/>
+          <w:bCs/>
+          <w:lang w:val="pt-PT"/>
+        </w:rPr>
+        <w:t>Growth</w:t>
+      </w:r>
+      <w:proofErr w:type="spellEnd"/>
+      <w:r>
+        <w:rPr>
+          <w:b/>
+          <w:bCs/>
+          <w:lang w:val="pt-PT"/>
+        </w:rPr>
+        <w:t>):</w:t>
+      </w:r>
+    </w:p>
+    <w:p>
+      <w:pPr>
+        <w:rPr>
+          <w:b/>
+          <w:bCs/>
+          <w:lang w:val="pt-PT"/>
+        </w:rPr>
+      </w:pPr>
+      <w:r>
+        <w:rPr>
+          <w:b/>
+          <w:bCs/>
+          <w:lang w:val="pt-PT"/>
+        </w:rPr>
+        <w:drawing>
+          <wp:inline distT="0" distB="0" distL="0" distR="0" wp14:anchorId="71A45C7D" wp14:editId="5CFBD6AE">
+            <wp:extent cx="4829849" cy="666843"/>
+            <wp:effectExtent l="0" t="0" r="8890" b="0"/>
+            <wp:docPr id="793919884" name="Picture 1" descr="A black background with white text&#10;&#10;AI-generated content may be incorrect."/>
+            <wp:cNvGraphicFramePr>
+              <a:graphicFrameLocks xmlns:a="http://schemas.openxmlformats.org/drawingml/2006/main" noChangeAspect="1"/>
+            </wp:cNvGraphicFramePr>
+            <a:graphic xmlns:a="http://schemas.openxmlformats.org/drawingml/2006/main">
+              <a:graphicData uri="http://schemas.openxmlformats.org/drawingml/2006/picture">
+                <pic:pic xmlns:pic="http://schemas.openxmlformats.org/drawingml/2006/picture">
+                  <pic:nvPicPr>
+                    <pic:cNvPr id="793919884" name="Picture 1" descr="A black background with white text&#10;&#10;AI-generated content may be incorrect."/>
+                    <pic:cNvPicPr/>
+                  </pic:nvPicPr>
+                  <pic:blipFill>
+                    <a:blip r:embed="rId26"/>
+                    <a:stretch>
+                      <a:fillRect/>
+                    </a:stretch>
+                  </pic:blipFill>
+                  <pic:spPr>
+                    <a:xfrm>
+                      <a:off x="0" y="0"/>
+                      <a:ext cx="4829849" cy="666843"/>
+                    </a:xfrm>
+                    <a:prstGeom prst="rect">
+                      <a:avLst/>
+                    </a:prstGeom>
+                  </pic:spPr>
+                </pic:pic>
+              </a:graphicData>
+            </a:graphic>
+          </wp:inline>
+        </w:drawing>
+      </w:r>
+    </w:p>
+    <w:p>
+      <w:pPr>
+        <w:rPr>
+          <w:b/>
+          <w:bCs/>
+        </w:rPr>
+      </w:pPr>
+      <w:r>
+        <w:rPr>
+          <w:rFonts w:ascii="Segoe UI Emoji" w:hAnsi="Segoe UI Emoji" w:cs="Segoe UI Emoji"/>
+          <w:b/>
+          <w:bCs/>
+        </w:rPr>
+        <w:t>🔍</w:t>
+      </w:r>
+      <w:r>
+        <w:rPr>
+          <w:b/>
+          <w:bCs/>
+        </w:rPr>
+        <w:t xml:space="preserve"> 1. YoY Growth (Year-over-Year Growth)</w:t>
+      </w:r>
+    </w:p>
+    <w:p>
+      <w:pPr>
+        <w:rPr>
+          <w:b/>
+          <w:bCs/>
+        </w:rPr>
+      </w:pPr>
+      <w:r>
+        <w:rPr>
+          <w:rFonts w:ascii="Segoe UI Symbol" w:hAnsi="Segoe UI Symbol" w:cs="Segoe UI Symbol"/>
+          <w:b/>
+          <w:bCs/>
+        </w:rPr>
+        <w:t>➤</w:t>
+      </w:r>
+      <w:r>
+        <w:rPr>
+          <w:b/>
+          <w:bCs/>
+        </w:rPr>
+        <w:t xml:space="preserve"> O que é?</w:t>
+      </w:r>
+    </w:p>
+    <w:p>
+      <w:pPr>
+        <w:numPr>
+          <w:ilvl w:val="0"/>
+          <w:numId w:val="38"/>
+        </w:numPr>
+        <w:rPr>
+          <w:b/>
+          <w:bCs/>
+          <w:lang w:val="pt-PT"/>
+        </w:rPr>
+      </w:pPr>
+      <w:r>
+        <w:rPr>
+          <w:b/>
+          <w:bCs/>
+          <w:lang w:val="pt-PT"/>
+        </w:rPr>
+        <w:t>Mede a variação percentual entre dois períodos consecutivos (ano a ano).</w:t>
+      </w:r>
+    </w:p>
+    <w:p>
+      <w:pPr>
+        <w:numPr>
+          <w:ilvl w:val="0"/>
+          <w:numId w:val="38"/>
+        </w:numPr>
+        <w:rPr>
+          <w:b/>
+          <w:bCs/>
+          <w:lang w:val="pt-PT"/>
+        </w:rPr>
+      </w:pPr>
+      <w:r>
+        <w:rPr>
+          <w:b/>
+          <w:bCs/>
+          <w:lang w:val="pt-PT"/>
+        </w:rPr>
+        <w:t>É uma forma rápida de identificar se a empresa está crescendo ou encolhendo em curtos períodos.</w:t>
+      </w:r>
+    </w:p>
+    <w:p>
+      <w:pPr>
+        <w:numPr>
+          <w:ilvl w:val="0"/>
+          <w:numId w:val="38"/>
+        </w:numPr>
+        <w:rPr>
+          <w:b/>
+          <w:bCs/>
+          <w:lang w:val="pt-PT"/>
+        </w:rPr>
+      </w:pPr>
+      <w:r>
+        <w:rPr>
+          <w:b/>
+          <w:bCs/>
+          <w:lang w:val="pt-PT"/>
+        </w:rPr>
+        <w:lastRenderedPageBreak/>
+        <w:t>Pode ser mais volátil, especialmente se houver flutuações atípicas.</w:t>
+      </w:r>
+    </w:p>
+    <w:p>
+      <w:pPr>
+        <w:rPr>
+          <w:b/>
+          <w:bCs/>
+        </w:rPr>
+      </w:pPr>
+      <w:r>
+        <w:rPr>
+          <w:rFonts w:ascii="Segoe UI Symbol" w:hAnsi="Segoe UI Symbol" w:cs="Segoe UI Symbol"/>
+          <w:b/>
+          <w:bCs/>
+        </w:rPr>
+        <w:t>➤</w:t>
+      </w:r>
+      <w:r>
+        <w:rPr>
+          <w:b/>
+          <w:bCs/>
+        </w:rPr>
+        <w:t xml:space="preserve"> </w:t>
+      </w:r>
+      <w:proofErr w:type="spellStart"/>
+      <w:r>
+        <w:rPr>
+          <w:b/>
+          <w:bCs/>
+        </w:rPr>
+        <w:t>Interpretação</w:t>
+      </w:r>
+      <w:proofErr w:type="spellEnd"/>
+    </w:p>
+    <w:p>
+      <w:pPr>
+        <w:numPr>
+          <w:ilvl w:val="0"/>
+          <w:numId w:val="39"/>
+        </w:numPr>
+        <w:rPr>
+          <w:b/>
+          <w:bCs/>
+          <w:lang w:val="pt-PT"/>
+        </w:rPr>
+      </w:pPr>
+      <w:r>
+        <w:rPr>
+          <w:b/>
+          <w:bCs/>
+          <w:lang w:val="pt-PT"/>
+        </w:rPr>
+        <w:t xml:space="preserve">Positivo </w:t>
+      </w:r>
+      <w:r>
+        <w:rPr>
+          <w:rFonts w:ascii="Segoe UI Symbol" w:hAnsi="Segoe UI Symbol" w:cs="Segoe UI Symbol"/>
+          <w:b/>
+          <w:bCs/>
+          <w:lang w:val="pt-PT"/>
+        </w:rPr>
+        <w:t>➔</w:t>
+      </w:r>
+      <w:r>
+        <w:rPr>
+          <w:b/>
+          <w:bCs/>
+          <w:lang w:val="pt-PT"/>
+        </w:rPr>
+        <w:t xml:space="preserve"> Crescimento em rela</w:t>
+      </w:r>
+      <w:r>
+        <w:rPr>
+          <w:rFonts w:ascii="Aptos" w:hAnsi="Aptos" w:cs="Aptos"/>
+          <w:b/>
+          <w:bCs/>
+          <w:lang w:val="pt-PT"/>
+        </w:rPr>
+        <w:t>çã</w:t>
+      </w:r>
+      <w:r>
+        <w:rPr>
+          <w:b/>
+          <w:bCs/>
+          <w:lang w:val="pt-PT"/>
+        </w:rPr>
+        <w:t>o ao ano anterior.</w:t>
+      </w:r>
+    </w:p>
+    <w:p>
+      <w:pPr>
+        <w:numPr>
+          <w:ilvl w:val="0"/>
+          <w:numId w:val="39"/>
+        </w:numPr>
+        <w:rPr>
+          <w:b/>
+          <w:bCs/>
+          <w:lang w:val="pt-PT"/>
+        </w:rPr>
+      </w:pPr>
+      <w:r>
+        <w:rPr>
+          <w:b/>
+          <w:bCs/>
+          <w:lang w:val="pt-PT"/>
+        </w:rPr>
+        <w:t xml:space="preserve">Negativo </w:t>
+      </w:r>
+      <w:r>
+        <w:rPr>
+          <w:rFonts w:ascii="Segoe UI Symbol" w:hAnsi="Segoe UI Symbol" w:cs="Segoe UI Symbol"/>
+          <w:b/>
+          <w:bCs/>
+          <w:lang w:val="pt-PT"/>
+        </w:rPr>
+        <w:t>➔</w:t>
+      </w:r>
+      <w:r>
+        <w:rPr>
+          <w:b/>
+          <w:bCs/>
+          <w:lang w:val="pt-PT"/>
+        </w:rPr>
+        <w:t xml:space="preserve"> Queda em rela</w:t>
+      </w:r>
+      <w:r>
+        <w:rPr>
+          <w:rFonts w:ascii="Aptos" w:hAnsi="Aptos" w:cs="Aptos"/>
+          <w:b/>
+          <w:bCs/>
+          <w:lang w:val="pt-PT"/>
+        </w:rPr>
+        <w:t>çã</w:t>
+      </w:r>
+      <w:r>
+        <w:rPr>
+          <w:b/>
+          <w:bCs/>
+          <w:lang w:val="pt-PT"/>
+        </w:rPr>
+        <w:t>o ao ano anterior.</w:t>
+      </w:r>
+    </w:p>
+    <w:p>
+      <w:pPr>
+        <w:numPr>
+          <w:ilvl w:val="0"/>
+          <w:numId w:val="39"/>
+        </w:numPr>
+        <w:rPr>
+          <w:b/>
+          <w:bCs/>
+          <w:lang w:val="pt-PT"/>
+        </w:rPr>
+      </w:pPr>
+      <w:r>
+        <w:rPr>
+          <w:b/>
+          <w:bCs/>
+          <w:lang w:val="pt-PT"/>
+        </w:rPr>
+        <w:t>Uma série com altos picos e quedas indica instabilidade ou sazonalidade.</w:t>
+      </w:r>
+    </w:p>
+    <w:p>
+      <w:pPr>
+        <w:rPr>
+          <w:b/>
+          <w:bCs/>
+          <w:lang w:val="pt-PT"/>
+        </w:rPr>
+      </w:pPr>
+    </w:p>
+    <w:p>
+      <w:pPr>
+        <w:rPr>
+          <w:b/>
+          <w:bCs/>
+          <w:lang w:val="pt-PT"/>
+        </w:rPr>
+      </w:pPr>
+      <w:r>
+        <w:rPr>
+          <w:rFonts w:ascii="Segoe UI Emoji" w:hAnsi="Segoe UI Emoji" w:cs="Segoe UI Emoji"/>
+          <w:b/>
+          <w:bCs/>
+        </w:rPr>
+        <w:t>🔍</w:t>
+      </w:r>
+      <w:r>
+        <w:rPr>
+          <w:b/>
+          <w:bCs/>
+          <w:lang w:val="pt-PT"/>
+        </w:rPr>
+        <w:t xml:space="preserve"> Opção 2: CAGR (Taxa de Crescimento Anual Composta)</w:t>
+      </w:r>
+    </w:p>
+    <w:p>
+      <w:pPr>
+        <w:rPr>
+          <w:b/>
+          <w:bCs/>
+          <w:lang w:val="pt-PT"/>
+        </w:rPr>
+      </w:pPr>
+      <w:r>
+        <w:rPr>
+          <w:b/>
+          <w:bCs/>
+          <w:lang w:val="pt-PT"/>
+        </w:rPr>
+        <w:t>Essa abordagem é mais precisa para avaliar o crescimento ao longo de vários anos.</w:t>
+      </w:r>
+    </w:p>
+    <w:p>
+      <w:pPr>
+        <w:rPr>
+          <w:b/>
+          <w:bCs/>
+          <w:lang w:val="pt-PT"/>
+        </w:rPr>
+      </w:pPr>
+      <w:r>
+        <w:rPr>
+          <w:b/>
+          <w:bCs/>
+          <w:lang w:val="pt-PT"/>
+        </w:rPr>
+        <w:t>Fórmula do CAGR:</w:t>
+      </w:r>
+    </w:p>
+    <w:p>
+      <w:pPr>
+        <w:rPr>
+          <w:b/>
+          <w:bCs/>
+          <w:lang w:val="pt-PT"/>
+        </w:rPr>
+      </w:pPr>
+      <w:r>
+        <w:rPr>
+          <w:b/>
+          <w:bCs/>
+          <w:lang w:val="pt-PT"/>
+        </w:rPr>
+        <w:drawing>
+          <wp:inline distT="0" distB="0" distL="0" distR="0" wp14:anchorId="2472F644" wp14:editId="19177028">
+            <wp:extent cx="2772162" cy="666843"/>
+            <wp:effectExtent l="0" t="0" r="9525" b="0"/>
+            <wp:docPr id="159450803" name="Picture 1" descr="A black background with white text&#10;&#10;AI-generated content may be incorrect."/>
+            <wp:cNvGraphicFramePr>
+              <a:graphicFrameLocks xmlns:a="http://schemas.openxmlformats.org/drawingml/2006/main" noChangeAspect="1"/>
+            </wp:cNvGraphicFramePr>
+            <a:graphic xmlns:a="http://schemas.openxmlformats.org/drawingml/2006/main">
+              <a:graphicData uri="http://schemas.openxmlformats.org/drawingml/2006/picture">
+                <pic:pic xmlns:pic="http://schemas.openxmlformats.org/drawingml/2006/picture">
+                  <pic:nvPicPr>
+                    <pic:cNvPr id="159450803" name="Picture 1" descr="A black background with white text&#10;&#10;AI-generated content may be incorrect."/>
+                    <pic:cNvPicPr/>
+                  </pic:nvPicPr>
+                  <pic:blipFill>
+                    <a:blip r:embed="rId27"/>
+                    <a:stretch>
+                      <a:fillRect/>
+                    </a:stretch>
+                  </pic:blipFill>
+                  <pic:spPr>
+                    <a:xfrm>
+                      <a:off x="0" y="0"/>
+                      <a:ext cx="2772162" cy="666843"/>
+                    </a:xfrm>
+                    <a:prstGeom prst="rect">
+                      <a:avLst/>
+                    </a:prstGeom>
+                  </pic:spPr>
+                </pic:pic>
+              </a:graphicData>
+            </a:graphic>
+          </wp:inline>
+        </w:drawing>
+      </w:r>
+    </w:p>
+    <w:p>
+      <w:pPr>
+        <w:rPr>
+          <w:b/>
+          <w:bCs/>
+          <w:lang w:val="pt-PT"/>
+        </w:rPr>
+      </w:pPr>
+    </w:p>
+    <w:p>
+      <w:pPr>
+        <w:numPr>
+          <w:ilvl w:val="0"/>
+          <w:numId w:val="40"/>
+        </w:numPr>
+        <w:rPr>
+          <w:b/>
+          <w:bCs/>
+          <w:lang w:val="pt-PT"/>
+        </w:rPr>
+      </w:pPr>
+      <w:r>
+        <w:rPr>
+          <w:b/>
+          <w:bCs/>
+          <w:lang w:val="pt-PT"/>
+        </w:rPr>
+        <w:t>Valor Final = Valor mais recente</w:t>
+      </w:r>
+    </w:p>
+    <w:p>
+      <w:pPr>
+        <w:numPr>
+          <w:ilvl w:val="0"/>
+          <w:numId w:val="40"/>
+        </w:numPr>
+        <w:rPr>
+          <w:b/>
+          <w:bCs/>
+          <w:lang w:val="pt-PT"/>
+        </w:rPr>
+      </w:pPr>
+      <w:r>
+        <w:rPr>
+          <w:b/>
+          <w:bCs/>
+          <w:lang w:val="pt-PT"/>
+        </w:rPr>
+        <w:t>Valor Inicial = Primeiro valor disponível (não nulo)</w:t>
+      </w:r>
+    </w:p>
+    <w:p>
+      <w:pPr>
+        <w:numPr>
+          <w:ilvl w:val="0"/>
+          <w:numId w:val="40"/>
+        </w:numPr>
+        <w:rPr>
+          <w:b/>
+          <w:bCs/>
+          <w:lang w:val="pt-PT"/>
+        </w:rPr>
+      </w:pPr>
+      <w:r>
+        <w:rPr>
+          <w:b/>
+          <w:bCs/>
+          <w:lang w:val="pt-PT"/>
+        </w:rPr>
+        <w:t>n = Número de anos (período total de crescimento)</w:t>
+      </w:r>
+    </w:p>
+    <w:p>
+      <w:pPr>
+        <w:rPr>
+          <w:b/>
+          <w:bCs/>
+          <w:lang w:val="pt-PT"/>
+        </w:rPr>
+      </w:pPr>
+    </w:p>
+    <w:p>
+      <w:pPr>
+        <w:rPr>
+          <w:b/>
+          <w:bCs/>
+        </w:rPr>
+      </w:pPr>
+      <w:r>
+        <w:rPr>
+          <w:b/>
+          <w:bCs/>
+        </w:rPr>
+        <w:t>2. CAGR (Compound Annual Growth Rate)</w:t>
+      </w:r>
+    </w:p>
+    <w:p>
+      <w:pPr>
+        <w:rPr>
+          <w:b/>
+          <w:bCs/>
+        </w:rPr>
+      </w:pPr>
+      <w:r>
+        <w:rPr>
+          <w:rFonts w:ascii="Segoe UI Symbol" w:hAnsi="Segoe UI Symbol" w:cs="Segoe UI Symbol"/>
+          <w:b/>
+          <w:bCs/>
+        </w:rPr>
+        <w:t>➤</w:t>
+      </w:r>
+      <w:r>
+        <w:rPr>
+          <w:b/>
+          <w:bCs/>
+        </w:rPr>
+        <w:t xml:space="preserve"> O que é?</w:t>
+      </w:r>
+    </w:p>
+    <w:p>
+      <w:pPr>
+        <w:numPr>
+          <w:ilvl w:val="0"/>
+          <w:numId w:val="41"/>
+        </w:numPr>
+        <w:rPr>
+          <w:b/>
+          <w:bCs/>
+          <w:lang w:val="pt-PT"/>
+        </w:rPr>
+      </w:pPr>
+      <w:r>
+        <w:rPr>
+          <w:b/>
+          <w:bCs/>
+          <w:lang w:val="pt-PT"/>
+        </w:rPr>
+        <w:t>Mede a taxa de crescimento média anual que levaria de um valor inicial a um valor final ao longo de um período.</w:t>
+      </w:r>
+    </w:p>
+    <w:p>
+      <w:pPr>
+        <w:numPr>
+          <w:ilvl w:val="0"/>
+          <w:numId w:val="41"/>
+        </w:numPr>
+        <w:rPr>
+          <w:b/>
+          <w:bCs/>
+          <w:lang w:val="pt-PT"/>
+        </w:rPr>
+      </w:pPr>
+      <w:r>
+        <w:rPr>
+          <w:b/>
+          <w:bCs/>
+          <w:lang w:val="pt-PT"/>
+        </w:rPr>
+        <w:t>Ele "suaviza" as variações entre anos e é ideal para observar tendências a longo prazo.</w:t>
+      </w:r>
+    </w:p>
+    <w:p>
+      <w:pPr>
+        <w:rPr>
+          <w:b/>
+          <w:bCs/>
+        </w:rPr>
+      </w:pPr>
+      <w:r>
+        <w:rPr>
+          <w:rFonts w:ascii="Segoe UI Symbol" w:hAnsi="Segoe UI Symbol" w:cs="Segoe UI Symbol"/>
+          <w:b/>
+          <w:bCs/>
+        </w:rPr>
+        <w:t>➤</w:t>
+      </w:r>
+      <w:r>
+        <w:rPr>
+          <w:b/>
+          <w:bCs/>
+        </w:rPr>
+        <w:t xml:space="preserve"> </w:t>
+      </w:r>
+      <w:proofErr w:type="spellStart"/>
+      <w:r>
+        <w:rPr>
+          <w:b/>
+          <w:bCs/>
+        </w:rPr>
+        <w:t>Interpretação</w:t>
+      </w:r>
+      <w:proofErr w:type="spellEnd"/>
+    </w:p>
+    <w:p>
+      <w:pPr>
+        <w:numPr>
+          <w:ilvl w:val="0"/>
+          <w:numId w:val="42"/>
+        </w:numPr>
+        <w:rPr>
+          <w:b/>
+          <w:bCs/>
+          <w:lang w:val="pt-PT"/>
+        </w:rPr>
+      </w:pPr>
+      <w:r>
+        <w:rPr>
+          <w:b/>
+          <w:bCs/>
+          <w:lang w:val="pt-PT"/>
+        </w:rPr>
+        <w:t xml:space="preserve">Positivo </w:t>
+      </w:r>
+      <w:r>
+        <w:rPr>
+          <w:rFonts w:ascii="Segoe UI Symbol" w:hAnsi="Segoe UI Symbol" w:cs="Segoe UI Symbol"/>
+          <w:b/>
+          <w:bCs/>
+          <w:lang w:val="pt-PT"/>
+        </w:rPr>
+        <w:t>➔</w:t>
+      </w:r>
+      <w:r>
+        <w:rPr>
+          <w:b/>
+          <w:bCs/>
+          <w:lang w:val="pt-PT"/>
+        </w:rPr>
+        <w:t xml:space="preserve"> Crescimento consistente ao longo do tempo.</w:t>
+      </w:r>
+    </w:p>
+    <w:p>
+      <w:pPr>
+        <w:numPr>
+          <w:ilvl w:val="0"/>
+          <w:numId w:val="42"/>
+        </w:numPr>
+        <w:rPr>
+          <w:b/>
+          <w:bCs/>
+          <w:lang w:val="pt-PT"/>
+        </w:rPr>
+      </w:pPr>
+      <w:r>
+        <w:rPr>
+          <w:b/>
+          <w:bCs/>
+          <w:lang w:val="pt-PT"/>
+        </w:rPr>
+        <w:t xml:space="preserve">Negativo </w:t>
+      </w:r>
+      <w:r>
+        <w:rPr>
+          <w:rFonts w:ascii="Segoe UI Symbol" w:hAnsi="Segoe UI Symbol" w:cs="Segoe UI Symbol"/>
+          <w:b/>
+          <w:bCs/>
+          <w:lang w:val="pt-PT"/>
+        </w:rPr>
+        <w:t>➔</w:t>
+      </w:r>
+      <w:r>
+        <w:rPr>
+          <w:b/>
+          <w:bCs/>
+          <w:lang w:val="pt-PT"/>
+        </w:rPr>
+        <w:t xml:space="preserve"> Perda consistente ao longo do tempo.</w:t>
+      </w:r>
+    </w:p>
+    <w:p>
+      <w:pPr>
+        <w:numPr>
+          <w:ilvl w:val="0"/>
+          <w:numId w:val="42"/>
+        </w:numPr>
+        <w:rPr>
+          <w:b/>
+          <w:bCs/>
+          <w:lang w:val="pt-PT"/>
+        </w:rPr>
+      </w:pPr>
+      <w:r>
+        <w:rPr>
+          <w:b/>
+          <w:bCs/>
+          <w:lang w:val="pt-PT"/>
+        </w:rPr>
+        <w:t>Uma CAGR estável pode indicar um crescimento saudável e sustentável.</w:t>
+      </w:r>
+    </w:p>
+    <w:p>
+      <w:pPr>
+        <w:rPr>
+          <w:b/>
+          <w:bCs/>
+          <w:lang w:val="pt-PT"/>
+        </w:rPr>
+      </w:pPr>
+    </w:p>
     <w:sectPr>
       <w:pgSz w:w="11906" w:h="16838"/>
       <w:pgMar w:top="1417" w:right="1701" w:bottom="1417" w:left="1701" w:header="708" w:footer="708" w:gutter="0"/>
@@ -12781,6 +13720,155 @@
     </w:lvl>
   </w:abstractNum>
   <w:abstractNum w:abstractNumId="2" w15:restartNumberingAfterBreak="0">
+    <w:nsid w:val="07B15029"/>
+    <w:multiLevelType w:val="multilevel"/>
+    <w:tmpl w:val="D95895E2"/>
+    <w:lvl w:ilvl="0">
+      <w:start w:val="1"/>
+      <w:numFmt w:val="bullet"/>
+      <w:lvlText w:val=""/>
+      <w:lvlJc w:val="left"/>
+      <w:pPr>
+        <w:tabs>
+          <w:tab w:val="num" w:pos="720"/>
+        </w:tabs>
+        <w:ind w:left="720" w:hanging="360"/>
+      </w:pPr>
+      <w:rPr>
+        <w:rFonts w:ascii="Symbol" w:hAnsi="Symbol" w:hint="default"/>
+        <w:sz w:val="20"/>
+      </w:rPr>
+    </w:lvl>
+    <w:lvl w:ilvl="1" w:tentative="1">
+      <w:start w:val="1"/>
+      <w:numFmt w:val="bullet"/>
+      <w:lvlText w:val="o"/>
+      <w:lvlJc w:val="left"/>
+      <w:pPr>
+        <w:tabs>
+          <w:tab w:val="num" w:pos="1440"/>
+        </w:tabs>
+        <w:ind w:left="1440" w:hanging="360"/>
+      </w:pPr>
+      <w:rPr>
+        <w:rFonts w:ascii="Courier New" w:hAnsi="Courier New" w:hint="default"/>
+        <w:sz w:val="20"/>
+      </w:rPr>
+    </w:lvl>
+    <w:lvl w:ilvl="2" w:tentative="1">
+      <w:start w:val="1"/>
+      <w:numFmt w:val="bullet"/>
+      <w:lvlText w:val=""/>
+      <w:lvlJc w:val="left"/>
+      <w:pPr>
+        <w:tabs>
+          <w:tab w:val="num" w:pos="2160"/>
+        </w:tabs>
+        <w:ind w:left="2160" w:hanging="360"/>
+      </w:pPr>
+      <w:rPr>
+        <w:rFonts w:ascii="Wingdings" w:hAnsi="Wingdings" w:hint="default"/>
+        <w:sz w:val="20"/>
+      </w:rPr>
+    </w:lvl>
+    <w:lvl w:ilvl="3" w:tentative="1">
+      <w:start w:val="1"/>
+      <w:numFmt w:val="bullet"/>
+      <w:lvlText w:val=""/>
+      <w:lvlJc w:val="left"/>
+      <w:pPr>
+        <w:tabs>
+          <w:tab w:val="num" w:pos="2880"/>
+        </w:tabs>
+        <w:ind w:left="2880" w:hanging="360"/>
+      </w:pPr>
+      <w:rPr>
+        <w:rFonts w:ascii="Wingdings" w:hAnsi="Wingdings" w:hint="default"/>
+        <w:sz w:val="20"/>
+      </w:rPr>
+    </w:lvl>
+    <w:lvl w:ilvl="4" w:tentative="1">
+      <w:start w:val="1"/>
+      <w:numFmt w:val="bullet"/>
+      <w:lvlText w:val=""/>
+      <w:lvlJc w:val="left"/>
+      <w:pPr>
+        <w:tabs>
+          <w:tab w:val="num" w:pos="3600"/>
+        </w:tabs>
+        <w:ind w:left="3600" w:hanging="360"/>
+      </w:pPr>
+      <w:rPr>
+        <w:rFonts w:ascii="Wingdings" w:hAnsi="Wingdings" w:hint="default"/>
+        <w:sz w:val="20"/>
+      </w:rPr>
+    </w:lvl>
+    <w:lvl w:ilvl="5" w:tentative="1">
+      <w:start w:val="1"/>
+      <w:numFmt w:val="bullet"/>
+      <w:lvlText w:val=""/>
+      <w:lvlJc w:val="left"/>
+      <w:pPr>
+        <w:tabs>
+          <w:tab w:val="num" w:pos="4320"/>
+        </w:tabs>
+        <w:ind w:left="4320" w:hanging="360"/>
+      </w:pPr>
+      <w:rPr>
+        <w:rFonts w:ascii="Wingdings" w:hAnsi="Wingdings" w:hint="default"/>
+        <w:sz w:val="20"/>
+      </w:rPr>
+    </w:lvl>
+    <w:lvl w:ilvl="6" w:tentative="1">
+      <w:start w:val="1"/>
+      <w:numFmt w:val="bullet"/>
+      <w:lvlText w:val=""/>
+      <w:lvlJc w:val="left"/>
+      <w:pPr>
+        <w:tabs>
+          <w:tab w:val="num" w:pos="5040"/>
+        </w:tabs>
+        <w:ind w:left="5040" w:hanging="360"/>
+      </w:pPr>
+      <w:rPr>
+        <w:rFonts w:ascii="Wingdings" w:hAnsi="Wingdings" w:hint="default"/>
+        <w:sz w:val="20"/>
+      </w:rPr>
+    </w:lvl>
+    <w:lvl w:ilvl="7" w:tentative="1">
+      <w:start w:val="1"/>
+      <w:numFmt w:val="bullet"/>
+      <w:lvlText w:val=""/>
+      <w:lvlJc w:val="left"/>
+      <w:pPr>
+        <w:tabs>
+          <w:tab w:val="num" w:pos="5760"/>
+        </w:tabs>
+        <w:ind w:left="5760" w:hanging="360"/>
+      </w:pPr>
+      <w:rPr>
+        <w:rFonts w:ascii="Wingdings" w:hAnsi="Wingdings" w:hint="default"/>
+        <w:sz w:val="20"/>
+      </w:rPr>
+    </w:lvl>
+    <w:lvl w:ilvl="8" w:tentative="1">
+      <w:start w:val="1"/>
+      <w:numFmt w:val="bullet"/>
+      <w:lvlText w:val=""/>
+      <w:lvlJc w:val="left"/>
+      <w:pPr>
+        <w:tabs>
+          <w:tab w:val="num" w:pos="6480"/>
+        </w:tabs>
+        <w:ind w:left="6480" w:hanging="360"/>
+      </w:pPr>
+      <w:rPr>
+        <w:rFonts w:ascii="Wingdings" w:hAnsi="Wingdings" w:hint="default"/>
+        <w:sz w:val="20"/>
+      </w:rPr>
+    </w:lvl>
+  </w:abstractNum>
+  <w:abstractNum w:abstractNumId="3" w15:restartNumberingAfterBreak="0">
     <w:nsid w:val="0824019D"/>
     <w:multiLevelType w:val="multilevel"/>
     <w:tmpl w:val="07D862D4"/>
@@ -12929,7 +14017,7 @@
       </w:rPr>
     </w:lvl>
   </w:abstractNum>
-  <w:abstractNum w:abstractNumId="3" w15:restartNumberingAfterBreak="0">
+  <w:abstractNum w:abstractNumId="4" w15:restartNumberingAfterBreak="0">
     <w:nsid w:val="082943BE"/>
     <w:multiLevelType w:val="multilevel"/>
     <w:tmpl w:val="31B69594"/>
@@ -13078,7 +14166,7 @@
       </w:rPr>
     </w:lvl>
   </w:abstractNum>
-  <w:abstractNum w:abstractNumId="4" w15:restartNumberingAfterBreak="0">
+  <w:abstractNum w:abstractNumId="5" w15:restartNumberingAfterBreak="0">
     <w:nsid w:val="0F32293A"/>
     <w:multiLevelType w:val="multilevel"/>
     <w:tmpl w:val="9EC6AA86"/>
@@ -13195,7 +14283,7 @@
       </w:pPr>
     </w:lvl>
   </w:abstractNum>
-  <w:abstractNum w:abstractNumId="5" w15:restartNumberingAfterBreak="0">
+  <w:abstractNum w:abstractNumId="6" w15:restartNumberingAfterBreak="0">
     <w:nsid w:val="0F5614D2"/>
     <w:multiLevelType w:val="multilevel"/>
     <w:tmpl w:val="FDE86234"/>
@@ -13344,7 +14432,7 @@
       </w:rPr>
     </w:lvl>
   </w:abstractNum>
-  <w:abstractNum w:abstractNumId="6" w15:restartNumberingAfterBreak="0">
+  <w:abstractNum w:abstractNumId="7" w15:restartNumberingAfterBreak="0">
     <w:nsid w:val="105B2E91"/>
     <w:multiLevelType w:val="multilevel"/>
     <w:tmpl w:val="7412353E"/>
@@ -13493,7 +14581,7 @@
       </w:rPr>
     </w:lvl>
   </w:abstractNum>
-  <w:abstractNum w:abstractNumId="7" w15:restartNumberingAfterBreak="0">
+  <w:abstractNum w:abstractNumId="8" w15:restartNumberingAfterBreak="0">
     <w:nsid w:val="112452C1"/>
     <w:multiLevelType w:val="multilevel"/>
     <w:tmpl w:val="F4B2D168"/>
@@ -13642,7 +14730,7 @@
       </w:rPr>
     </w:lvl>
   </w:abstractNum>
-  <w:abstractNum w:abstractNumId="8" w15:restartNumberingAfterBreak="0">
+  <w:abstractNum w:abstractNumId="9" w15:restartNumberingAfterBreak="0">
     <w:nsid w:val="12395561"/>
     <w:multiLevelType w:val="multilevel"/>
     <w:tmpl w:val="47F62EB8"/>
@@ -13759,7 +14847,7 @@
       </w:pPr>
     </w:lvl>
   </w:abstractNum>
-  <w:abstractNum w:abstractNumId="9" w15:restartNumberingAfterBreak="0">
+  <w:abstractNum w:abstractNumId="10" w15:restartNumberingAfterBreak="0">
     <w:nsid w:val="15CD0A71"/>
     <w:multiLevelType w:val="multilevel"/>
     <w:tmpl w:val="6728D69C"/>
@@ -13908,7 +14996,156 @@
       </w:rPr>
     </w:lvl>
   </w:abstractNum>
-  <w:abstractNum w:abstractNumId="10" w15:restartNumberingAfterBreak="0">
+  <w:abstractNum w:abstractNumId="11" w15:restartNumberingAfterBreak="0">
+    <w:nsid w:val="1F374903"/>
+    <w:multiLevelType w:val="multilevel"/>
+    <w:tmpl w:val="6BA89F6C"/>
+    <w:lvl w:ilvl="0">
+      <w:start w:val="1"/>
+      <w:numFmt w:val="bullet"/>
+      <w:lvlText w:val=""/>
+      <w:lvlJc w:val="left"/>
+      <w:pPr>
+        <w:tabs>
+          <w:tab w:val="num" w:pos="720"/>
+        </w:tabs>
+        <w:ind w:left="720" w:hanging="360"/>
+      </w:pPr>
+      <w:rPr>
+        <w:rFonts w:ascii="Symbol" w:hAnsi="Symbol" w:hint="default"/>
+        <w:sz w:val="20"/>
+      </w:rPr>
+    </w:lvl>
+    <w:lvl w:ilvl="1" w:tentative="1">
+      <w:start w:val="1"/>
+      <w:numFmt w:val="bullet"/>
+      <w:lvlText w:val="o"/>
+      <w:lvlJc w:val="left"/>
+      <w:pPr>
+        <w:tabs>
+          <w:tab w:val="num" w:pos="1440"/>
+        </w:tabs>
+        <w:ind w:left="1440" w:hanging="360"/>
+      </w:pPr>
+      <w:rPr>
+        <w:rFonts w:ascii="Courier New" w:hAnsi="Courier New" w:hint="default"/>
+        <w:sz w:val="20"/>
+      </w:rPr>
+    </w:lvl>
+    <w:lvl w:ilvl="2" w:tentative="1">
+      <w:start w:val="1"/>
+      <w:numFmt w:val="bullet"/>
+      <w:lvlText w:val=""/>
+      <w:lvlJc w:val="left"/>
+      <w:pPr>
+        <w:tabs>
+          <w:tab w:val="num" w:pos="2160"/>
+        </w:tabs>
+        <w:ind w:left="2160" w:hanging="360"/>
+      </w:pPr>
+      <w:rPr>
+        <w:rFonts w:ascii="Wingdings" w:hAnsi="Wingdings" w:hint="default"/>
+        <w:sz w:val="20"/>
+      </w:rPr>
+    </w:lvl>
+    <w:lvl w:ilvl="3" w:tentative="1">
+      <w:start w:val="1"/>
+      <w:numFmt w:val="bullet"/>
+      <w:lvlText w:val=""/>
+      <w:lvlJc w:val="left"/>
+      <w:pPr>
+        <w:tabs>
+          <w:tab w:val="num" w:pos="2880"/>
+        </w:tabs>
+        <w:ind w:left="2880" w:hanging="360"/>
+      </w:pPr>
+      <w:rPr>
+        <w:rFonts w:ascii="Wingdings" w:hAnsi="Wingdings" w:hint="default"/>
+        <w:sz w:val="20"/>
+      </w:rPr>
+    </w:lvl>
+    <w:lvl w:ilvl="4" w:tentative="1">
+      <w:start w:val="1"/>
+      <w:numFmt w:val="bullet"/>
+      <w:lvlText w:val=""/>
+      <w:lvlJc w:val="left"/>
+      <w:pPr>
+        <w:tabs>
+          <w:tab w:val="num" w:pos="3600"/>
+        </w:tabs>
+        <w:ind w:left="3600" w:hanging="360"/>
+      </w:pPr>
+      <w:rPr>
+        <w:rFonts w:ascii="Wingdings" w:hAnsi="Wingdings" w:hint="default"/>
+        <w:sz w:val="20"/>
+      </w:rPr>
+    </w:lvl>
+    <w:lvl w:ilvl="5" w:tentative="1">
+      <w:start w:val="1"/>
+      <w:numFmt w:val="bullet"/>
+      <w:lvlText w:val=""/>
+      <w:lvlJc w:val="left"/>
+      <w:pPr>
+        <w:tabs>
+          <w:tab w:val="num" w:pos="4320"/>
+        </w:tabs>
+        <w:ind w:left="4320" w:hanging="360"/>
+      </w:pPr>
+      <w:rPr>
+        <w:rFonts w:ascii="Wingdings" w:hAnsi="Wingdings" w:hint="default"/>
+        <w:sz w:val="20"/>
+      </w:rPr>
+    </w:lvl>
+    <w:lvl w:ilvl="6" w:tentative="1">
+      <w:start w:val="1"/>
+      <w:numFmt w:val="bullet"/>
+      <w:lvlText w:val=""/>
+      <w:lvlJc w:val="left"/>
+      <w:pPr>
+        <w:tabs>
+          <w:tab w:val="num" w:pos="5040"/>
+        </w:tabs>
+        <w:ind w:left="5040" w:hanging="360"/>
+      </w:pPr>
+      <w:rPr>
+        <w:rFonts w:ascii="Wingdings" w:hAnsi="Wingdings" w:hint="default"/>
+        <w:sz w:val="20"/>
+      </w:rPr>
+    </w:lvl>
+    <w:lvl w:ilvl="7" w:tentative="1">
+      <w:start w:val="1"/>
+      <w:numFmt w:val="bullet"/>
+      <w:lvlText w:val=""/>
+      <w:lvlJc w:val="left"/>
+      <w:pPr>
+        <w:tabs>
+          <w:tab w:val="num" w:pos="5760"/>
+        </w:tabs>
+        <w:ind w:left="5760" w:hanging="360"/>
+      </w:pPr>
+      <w:rPr>
+        <w:rFonts w:ascii="Wingdings" w:hAnsi="Wingdings" w:hint="default"/>
+        <w:sz w:val="20"/>
+      </w:rPr>
+    </w:lvl>
+    <w:lvl w:ilvl="8" w:tentative="1">
+      <w:start w:val="1"/>
+      <w:numFmt w:val="bullet"/>
+      <w:lvlText w:val=""/>
+      <w:lvlJc w:val="left"/>
+      <w:pPr>
+        <w:tabs>
+          <w:tab w:val="num" w:pos="6480"/>
+        </w:tabs>
+        <w:ind w:left="6480" w:hanging="360"/>
+      </w:pPr>
+      <w:rPr>
+        <w:rFonts w:ascii="Wingdings" w:hAnsi="Wingdings" w:hint="default"/>
+        <w:sz w:val="20"/>
+      </w:rPr>
+    </w:lvl>
+  </w:abstractNum>
+  <w:abstractNum w:abstractNumId="12" w15:restartNumberingAfterBreak="0">
     <w:nsid w:val="292351D0"/>
     <w:multiLevelType w:val="multilevel"/>
     <w:tmpl w:val="BB7634FE"/>
@@ -14057,7 +15294,7 @@
       </w:rPr>
     </w:lvl>
   </w:abstractNum>
-  <w:abstractNum w:abstractNumId="11" w15:restartNumberingAfterBreak="0">
+  <w:abstractNum w:abstractNumId="13" w15:restartNumberingAfterBreak="0">
     <w:nsid w:val="2DBD7250"/>
     <w:multiLevelType w:val="multilevel"/>
     <w:tmpl w:val="717C2C2C"/>
@@ -14206,7 +15443,156 @@
       </w:rPr>
     </w:lvl>
   </w:abstractNum>
-  <w:abstractNum w:abstractNumId="12" w15:restartNumberingAfterBreak="0">
+  <w:abstractNum w:abstractNumId="14" w15:restartNumberingAfterBreak="0">
+    <w:nsid w:val="2EC57BA0"/>
+    <w:multiLevelType w:val="multilevel"/>
+    <w:tmpl w:val="DD62AB02"/>
+    <w:lvl w:ilvl="0">
+      <w:start w:val="1"/>
+      <w:numFmt w:val="bullet"/>
+      <w:lvlText w:val=""/>
+      <w:lvlJc w:val="left"/>
+      <w:pPr>
+        <w:tabs>
+          <w:tab w:val="num" w:pos="720"/>
+        </w:tabs>
+        <w:ind w:left="720" w:hanging="360"/>
+      </w:pPr>
+      <w:rPr>
+        <w:rFonts w:ascii="Symbol" w:hAnsi="Symbol" w:hint="default"/>
+        <w:sz w:val="20"/>
+      </w:rPr>
+    </w:lvl>
+    <w:lvl w:ilvl="1" w:tentative="1">
+      <w:start w:val="1"/>
+      <w:numFmt w:val="bullet"/>
+      <w:lvlText w:val="o"/>
+      <w:lvlJc w:val="left"/>
+      <w:pPr>
+        <w:tabs>
+          <w:tab w:val="num" w:pos="1440"/>
+        </w:tabs>
+        <w:ind w:left="1440" w:hanging="360"/>
+      </w:pPr>
+      <w:rPr>
+        <w:rFonts w:ascii="Courier New" w:hAnsi="Courier New" w:hint="default"/>
+        <w:sz w:val="20"/>
+      </w:rPr>
+    </w:lvl>
+    <w:lvl w:ilvl="2" w:tentative="1">
+      <w:start w:val="1"/>
+      <w:numFmt w:val="bullet"/>
+      <w:lvlText w:val=""/>
+      <w:lvlJc w:val="left"/>
+      <w:pPr>
+        <w:tabs>
+          <w:tab w:val="num" w:pos="2160"/>
+        </w:tabs>
+        <w:ind w:left="2160" w:hanging="360"/>
+      </w:pPr>
+      <w:rPr>
+        <w:rFonts w:ascii="Wingdings" w:hAnsi="Wingdings" w:hint="default"/>
+        <w:sz w:val="20"/>
+      </w:rPr>
+    </w:lvl>
+    <w:lvl w:ilvl="3" w:tentative="1">
+      <w:start w:val="1"/>
+      <w:numFmt w:val="bullet"/>
+      <w:lvlText w:val=""/>
+      <w:lvlJc w:val="left"/>
+      <w:pPr>
+        <w:tabs>
+          <w:tab w:val="num" w:pos="2880"/>
+        </w:tabs>
+        <w:ind w:left="2880" w:hanging="360"/>
+      </w:pPr>
+      <w:rPr>
+        <w:rFonts w:ascii="Wingdings" w:hAnsi="Wingdings" w:hint="default"/>
+        <w:sz w:val="20"/>
+      </w:rPr>
+    </w:lvl>
+    <w:lvl w:ilvl="4" w:tentative="1">
+      <w:start w:val="1"/>
+      <w:numFmt w:val="bullet"/>
+      <w:lvlText w:val=""/>
+      <w:lvlJc w:val="left"/>
+      <w:pPr>
+        <w:tabs>
+          <w:tab w:val="num" w:pos="3600"/>
+        </w:tabs>
+        <w:ind w:left="3600" w:hanging="360"/>
+      </w:pPr>
+      <w:rPr>
+        <w:rFonts w:ascii="Wingdings" w:hAnsi="Wingdings" w:hint="default"/>
+        <w:sz w:val="20"/>
+      </w:rPr>
+    </w:lvl>
+    <w:lvl w:ilvl="5" w:tentative="1">
+      <w:start w:val="1"/>
+      <w:numFmt w:val="bullet"/>
+      <w:lvlText w:val=""/>
+      <w:lvlJc w:val="left"/>
+      <w:pPr>
+        <w:tabs>
+          <w:tab w:val="num" w:pos="4320"/>
+        </w:tabs>
+        <w:ind w:left="4320" w:hanging="360"/>
+      </w:pPr>
+      <w:rPr>
+        <w:rFonts w:ascii="Wingdings" w:hAnsi="Wingdings" w:hint="default"/>
+        <w:sz w:val="20"/>
+      </w:rPr>
+    </w:lvl>
+    <w:lvl w:ilvl="6" w:tentative="1">
+      <w:start w:val="1"/>
+      <w:numFmt w:val="bullet"/>
+      <w:lvlText w:val=""/>
+      <w:lvlJc w:val="left"/>
+      <w:pPr>
+        <w:tabs>
+          <w:tab w:val="num" w:pos="5040"/>
+        </w:tabs>
+        <w:ind w:left="5040" w:hanging="360"/>
+      </w:pPr>
+      <w:rPr>
+        <w:rFonts w:ascii="Wingdings" w:hAnsi="Wingdings" w:hint="default"/>
+        <w:sz w:val="20"/>
+      </w:rPr>
+    </w:lvl>
+    <w:lvl w:ilvl="7" w:tentative="1">
+      <w:start w:val="1"/>
+      <w:numFmt w:val="bullet"/>
+      <w:lvlText w:val=""/>
+      <w:lvlJc w:val="left"/>
+      <w:pPr>
+        <w:tabs>
+          <w:tab w:val="num" w:pos="5760"/>
+        </w:tabs>
+        <w:ind w:left="5760" w:hanging="360"/>
+      </w:pPr>
+      <w:rPr>
+        <w:rFonts w:ascii="Wingdings" w:hAnsi="Wingdings" w:hint="default"/>
+        <w:sz w:val="20"/>
+      </w:rPr>
+    </w:lvl>
+    <w:lvl w:ilvl="8" w:tentative="1">
+      <w:start w:val="1"/>
+      <w:numFmt w:val="bullet"/>
+      <w:lvlText w:val=""/>
+      <w:lvlJc w:val="left"/>
+      <w:pPr>
+        <w:tabs>
+          <w:tab w:val="num" w:pos="6480"/>
+        </w:tabs>
+        <w:ind w:left="6480" w:hanging="360"/>
+      </w:pPr>
+      <w:rPr>
+        <w:rFonts w:ascii="Wingdings" w:hAnsi="Wingdings" w:hint="default"/>
+        <w:sz w:val="20"/>
+      </w:rPr>
+    </w:lvl>
+  </w:abstractNum>
+  <w:abstractNum w:abstractNumId="15" w15:restartNumberingAfterBreak="0">
     <w:nsid w:val="306A118F"/>
     <w:multiLevelType w:val="multilevel"/>
     <w:tmpl w:val="B1EC1BAE"/>
@@ -14355,7 +15741,7 @@
       </w:rPr>
     </w:lvl>
   </w:abstractNum>
-  <w:abstractNum w:abstractNumId="13" w15:restartNumberingAfterBreak="0">
+  <w:abstractNum w:abstractNumId="16" w15:restartNumberingAfterBreak="0">
     <w:nsid w:val="3132798B"/>
     <w:multiLevelType w:val="multilevel"/>
     <w:tmpl w:val="261C6020"/>
@@ -14504,7 +15890,7 @@
       </w:rPr>
     </w:lvl>
   </w:abstractNum>
-  <w:abstractNum w:abstractNumId="14" w15:restartNumberingAfterBreak="0">
+  <w:abstractNum w:abstractNumId="17" w15:restartNumberingAfterBreak="0">
     <w:nsid w:val="32FC2CAE"/>
     <w:multiLevelType w:val="multilevel"/>
     <w:tmpl w:val="A912A918"/>
@@ -14653,7 +16039,7 @@
       </w:rPr>
     </w:lvl>
   </w:abstractNum>
-  <w:abstractNum w:abstractNumId="15" w15:restartNumberingAfterBreak="0">
+  <w:abstractNum w:abstractNumId="18" w15:restartNumberingAfterBreak="0">
     <w:nsid w:val="348F1921"/>
     <w:multiLevelType w:val="multilevel"/>
     <w:tmpl w:val="8C9E18A4"/>
@@ -14802,7 +16188,7 @@
       </w:rPr>
     </w:lvl>
   </w:abstractNum>
-  <w:abstractNum w:abstractNumId="16" w15:restartNumberingAfterBreak="0">
+  <w:abstractNum w:abstractNumId="19" w15:restartNumberingAfterBreak="0">
     <w:nsid w:val="3F7D6E9A"/>
     <w:multiLevelType w:val="multilevel"/>
     <w:tmpl w:val="910C1EA2"/>
@@ -14951,7 +16337,7 @@
       </w:rPr>
     </w:lvl>
   </w:abstractNum>
-  <w:abstractNum w:abstractNumId="17" w15:restartNumberingAfterBreak="0">
+  <w:abstractNum w:abstractNumId="20" w15:restartNumberingAfterBreak="0">
     <w:nsid w:val="3F8D410D"/>
     <w:multiLevelType w:val="multilevel"/>
     <w:tmpl w:val="811ED160"/>
@@ -15100,7 +16486,7 @@
       </w:rPr>
     </w:lvl>
   </w:abstractNum>
-  <w:abstractNum w:abstractNumId="18" w15:restartNumberingAfterBreak="0">
+  <w:abstractNum w:abstractNumId="21" w15:restartNumberingAfterBreak="0">
     <w:nsid w:val="42B27C08"/>
     <w:multiLevelType w:val="multilevel"/>
     <w:tmpl w:val="26481D5A"/>
@@ -15249,7 +16635,7 @@
       </w:rPr>
     </w:lvl>
   </w:abstractNum>
-  <w:abstractNum w:abstractNumId="19" w15:restartNumberingAfterBreak="0">
+  <w:abstractNum w:abstractNumId="22" w15:restartNumberingAfterBreak="0">
     <w:nsid w:val="43850A03"/>
     <w:multiLevelType w:val="multilevel"/>
     <w:tmpl w:val="9822CB22"/>
@@ -15398,7 +16784,7 @@
       </w:rPr>
     </w:lvl>
   </w:abstractNum>
-  <w:abstractNum w:abstractNumId="20" w15:restartNumberingAfterBreak="0">
+  <w:abstractNum w:abstractNumId="23" w15:restartNumberingAfterBreak="0">
     <w:nsid w:val="459103C7"/>
     <w:multiLevelType w:val="multilevel"/>
     <w:tmpl w:val="5714F682"/>
@@ -15547,7 +16933,156 @@
       </w:rPr>
     </w:lvl>
   </w:abstractNum>
-  <w:abstractNum w:abstractNumId="21" w15:restartNumberingAfterBreak="0">
+  <w:abstractNum w:abstractNumId="24" w15:restartNumberingAfterBreak="0">
+    <w:nsid w:val="473156CD"/>
+    <w:multiLevelType w:val="multilevel"/>
+    <w:tmpl w:val="679C2928"/>
+    <w:lvl w:ilvl="0">
+      <w:start w:val="1"/>
+      <w:numFmt w:val="bullet"/>
+      <w:lvlText w:val=""/>
+      <w:lvlJc w:val="left"/>
+      <w:pPr>
+        <w:tabs>
+          <w:tab w:val="num" w:pos="720"/>
+        </w:tabs>
+        <w:ind w:left="720" w:hanging="360"/>
+      </w:pPr>
+      <w:rPr>
+        <w:rFonts w:ascii="Symbol" w:hAnsi="Symbol" w:hint="default"/>
+        <w:sz w:val="20"/>
+      </w:rPr>
+    </w:lvl>
+    <w:lvl w:ilvl="1" w:tentative="1">
+      <w:start w:val="1"/>
+      <w:numFmt w:val="bullet"/>
+      <w:lvlText w:val="o"/>
+      <w:lvlJc w:val="left"/>
+      <w:pPr>
+        <w:tabs>
+          <w:tab w:val="num" w:pos="1440"/>
+        </w:tabs>
+        <w:ind w:left="1440" w:hanging="360"/>
+      </w:pPr>
+      <w:rPr>
+        <w:rFonts w:ascii="Courier New" w:hAnsi="Courier New" w:hint="default"/>
+        <w:sz w:val="20"/>
+      </w:rPr>
+    </w:lvl>
+    <w:lvl w:ilvl="2" w:tentative="1">
+      <w:start w:val="1"/>
+      <w:numFmt w:val="bullet"/>
+      <w:lvlText w:val=""/>
+      <w:lvlJc w:val="left"/>
+      <w:pPr>
+        <w:tabs>
+          <w:tab w:val="num" w:pos="2160"/>
+        </w:tabs>
+        <w:ind w:left="2160" w:hanging="360"/>
+      </w:pPr>
+      <w:rPr>
+        <w:rFonts w:ascii="Wingdings" w:hAnsi="Wingdings" w:hint="default"/>
+        <w:sz w:val="20"/>
+      </w:rPr>
+    </w:lvl>
+    <w:lvl w:ilvl="3" w:tentative="1">
+      <w:start w:val="1"/>
+      <w:numFmt w:val="bullet"/>
+      <w:lvlText w:val=""/>
+      <w:lvlJc w:val="left"/>
+      <w:pPr>
+        <w:tabs>
+          <w:tab w:val="num" w:pos="2880"/>
+        </w:tabs>
+        <w:ind w:left="2880" w:hanging="360"/>
+      </w:pPr>
+      <w:rPr>
+        <w:rFonts w:ascii="Wingdings" w:hAnsi="Wingdings" w:hint="default"/>
+        <w:sz w:val="20"/>
+      </w:rPr>
+    </w:lvl>
+    <w:lvl w:ilvl="4" w:tentative="1">
+      <w:start w:val="1"/>
+      <w:numFmt w:val="bullet"/>
+      <w:lvlText w:val=""/>
+      <w:lvlJc w:val="left"/>
+      <w:pPr>
+        <w:tabs>
+          <w:tab w:val="num" w:pos="3600"/>
+        </w:tabs>
+        <w:ind w:left="3600" w:hanging="360"/>
+      </w:pPr>
+      <w:rPr>
+        <w:rFonts w:ascii="Wingdings" w:hAnsi="Wingdings" w:hint="default"/>
+        <w:sz w:val="20"/>
+      </w:rPr>
+    </w:lvl>
+    <w:lvl w:ilvl="5" w:tentative="1">
+      <w:start w:val="1"/>
+      <w:numFmt w:val="bullet"/>
+      <w:lvlText w:val=""/>
+      <w:lvlJc w:val="left"/>
+      <w:pPr>
+        <w:tabs>
+          <w:tab w:val="num" w:pos="4320"/>
+        </w:tabs>
+        <w:ind w:left="4320" w:hanging="360"/>
+      </w:pPr>
+      <w:rPr>
+        <w:rFonts w:ascii="Wingdings" w:hAnsi="Wingdings" w:hint="default"/>
+        <w:sz w:val="20"/>
+      </w:rPr>
+    </w:lvl>
+    <w:lvl w:ilvl="6" w:tentative="1">
+      <w:start w:val="1"/>
+      <w:numFmt w:val="bullet"/>
+      <w:lvlText w:val=""/>
+      <w:lvlJc w:val="left"/>
+      <w:pPr>
+        <w:tabs>
+          <w:tab w:val="num" w:pos="5040"/>
+        </w:tabs>
+        <w:ind w:left="5040" w:hanging="360"/>
+      </w:pPr>
+      <w:rPr>
+        <w:rFonts w:ascii="Wingdings" w:hAnsi="Wingdings" w:hint="default"/>
+        <w:sz w:val="20"/>
+      </w:rPr>
+    </w:lvl>
+    <w:lvl w:ilvl="7" w:tentative="1">
+      <w:start w:val="1"/>
+      <w:numFmt w:val="bullet"/>
+      <w:lvlText w:val=""/>
+      <w:lvlJc w:val="left"/>
+      <w:pPr>
+        <w:tabs>
+          <w:tab w:val="num" w:pos="5760"/>
+        </w:tabs>
+        <w:ind w:left="5760" w:hanging="360"/>
+      </w:pPr>
+      <w:rPr>
+        <w:rFonts w:ascii="Wingdings" w:hAnsi="Wingdings" w:hint="default"/>
+        <w:sz w:val="20"/>
+      </w:rPr>
+    </w:lvl>
+    <w:lvl w:ilvl="8" w:tentative="1">
+      <w:start w:val="1"/>
+      <w:numFmt w:val="bullet"/>
+      <w:lvlText w:val=""/>
+      <w:lvlJc w:val="left"/>
+      <w:pPr>
+        <w:tabs>
+          <w:tab w:val="num" w:pos="6480"/>
+        </w:tabs>
+        <w:ind w:left="6480" w:hanging="360"/>
+      </w:pPr>
+      <w:rPr>
+        <w:rFonts w:ascii="Wingdings" w:hAnsi="Wingdings" w:hint="default"/>
+        <w:sz w:val="20"/>
+      </w:rPr>
+    </w:lvl>
+  </w:abstractNum>
+  <w:abstractNum w:abstractNumId="25" w15:restartNumberingAfterBreak="0">
     <w:nsid w:val="4A8101EA"/>
     <w:multiLevelType w:val="multilevel"/>
     <w:tmpl w:val="32D8FF7A"/>
@@ -15696,7 +17231,7 @@
       </w:rPr>
     </w:lvl>
   </w:abstractNum>
-  <w:abstractNum w:abstractNumId="22" w15:restartNumberingAfterBreak="0">
+  <w:abstractNum w:abstractNumId="26" w15:restartNumberingAfterBreak="0">
     <w:nsid w:val="4F110224"/>
     <w:multiLevelType w:val="multilevel"/>
     <w:tmpl w:val="A38227FC"/>
@@ -15845,7 +17380,7 @@
       </w:rPr>
     </w:lvl>
   </w:abstractNum>
-  <w:abstractNum w:abstractNumId="23" w15:restartNumberingAfterBreak="0">
+  <w:abstractNum w:abstractNumId="27" w15:restartNumberingAfterBreak="0">
     <w:nsid w:val="52AD09DE"/>
     <w:multiLevelType w:val="multilevel"/>
     <w:tmpl w:val="57BE6EE4"/>
@@ -15994,7 +17529,7 @@
       </w:rPr>
     </w:lvl>
   </w:abstractNum>
-  <w:abstractNum w:abstractNumId="24" w15:restartNumberingAfterBreak="0">
+  <w:abstractNum w:abstractNumId="28" w15:restartNumberingAfterBreak="0">
     <w:nsid w:val="55241437"/>
     <w:multiLevelType w:val="multilevel"/>
     <w:tmpl w:val="46B4FE46"/>
@@ -16143,7 +17678,7 @@
       </w:rPr>
     </w:lvl>
   </w:abstractNum>
-  <w:abstractNum w:abstractNumId="25" w15:restartNumberingAfterBreak="0">
+  <w:abstractNum w:abstractNumId="29" w15:restartNumberingAfterBreak="0">
     <w:nsid w:val="55B66D25"/>
     <w:multiLevelType w:val="multilevel"/>
     <w:tmpl w:val="DCC405D8"/>
@@ -16292,7 +17827,7 @@
       </w:rPr>
     </w:lvl>
   </w:abstractNum>
-  <w:abstractNum w:abstractNumId="26" w15:restartNumberingAfterBreak="0">
+  <w:abstractNum w:abstractNumId="30" w15:restartNumberingAfterBreak="0">
     <w:nsid w:val="568D387E"/>
     <w:multiLevelType w:val="multilevel"/>
     <w:tmpl w:val="D406770E"/>
@@ -16441,7 +17976,7 @@
       </w:rPr>
     </w:lvl>
   </w:abstractNum>
-  <w:abstractNum w:abstractNumId="27" w15:restartNumberingAfterBreak="0">
+  <w:abstractNum w:abstractNumId="31" w15:restartNumberingAfterBreak="0">
     <w:nsid w:val="56E60538"/>
     <w:multiLevelType w:val="multilevel"/>
     <w:tmpl w:val="BFBC4A8E"/>
@@ -16590,7 +18125,7 @@
       </w:rPr>
     </w:lvl>
   </w:abstractNum>
-  <w:abstractNum w:abstractNumId="28" w15:restartNumberingAfterBreak="0">
+  <w:abstractNum w:abstractNumId="32" w15:restartNumberingAfterBreak="0">
     <w:nsid w:val="57A944FD"/>
     <w:multiLevelType w:val="multilevel"/>
     <w:tmpl w:val="C94872A6"/>
@@ -16739,7 +18274,7 @@
       </w:rPr>
     </w:lvl>
   </w:abstractNum>
-  <w:abstractNum w:abstractNumId="29" w15:restartNumberingAfterBreak="0">
+  <w:abstractNum w:abstractNumId="33" w15:restartNumberingAfterBreak="0">
     <w:nsid w:val="5BEA7A4C"/>
     <w:multiLevelType w:val="multilevel"/>
     <w:tmpl w:val="EB64D908"/>
@@ -16888,7 +18423,7 @@
       </w:rPr>
     </w:lvl>
   </w:abstractNum>
-  <w:abstractNum w:abstractNumId="30" w15:restartNumberingAfterBreak="0">
+  <w:abstractNum w:abstractNumId="34" w15:restartNumberingAfterBreak="0">
     <w:nsid w:val="5F22586A"/>
     <w:multiLevelType w:val="multilevel"/>
     <w:tmpl w:val="49B630AE"/>
@@ -17037,7 +18572,7 @@
       </w:rPr>
     </w:lvl>
   </w:abstractNum>
-  <w:abstractNum w:abstractNumId="31" w15:restartNumberingAfterBreak="0">
+  <w:abstractNum w:abstractNumId="35" w15:restartNumberingAfterBreak="0">
     <w:nsid w:val="5FE1065F"/>
     <w:multiLevelType w:val="multilevel"/>
     <w:tmpl w:val="2AD0BC4E"/>
@@ -17186,7 +18721,7 @@
       </w:rPr>
     </w:lvl>
   </w:abstractNum>
-  <w:abstractNum w:abstractNumId="32" w15:restartNumberingAfterBreak="0">
+  <w:abstractNum w:abstractNumId="36" w15:restartNumberingAfterBreak="0">
     <w:nsid w:val="65053177"/>
     <w:multiLevelType w:val="multilevel"/>
     <w:tmpl w:val="E404195E"/>
@@ -17335,7 +18870,156 @@
       </w:rPr>
     </w:lvl>
   </w:abstractNum>
-  <w:abstractNum w:abstractNumId="33" w15:restartNumberingAfterBreak="0">
+  <w:abstractNum w:abstractNumId="37" w15:restartNumberingAfterBreak="0">
+    <w:nsid w:val="66644DA8"/>
+    <w:multiLevelType w:val="multilevel"/>
+    <w:tmpl w:val="DBD058E0"/>
+    <w:lvl w:ilvl="0">
+      <w:start w:val="1"/>
+      <w:numFmt w:val="bullet"/>
+      <w:lvlText w:val=""/>
+      <w:lvlJc w:val="left"/>
+      <w:pPr>
+        <w:tabs>
+          <w:tab w:val="num" w:pos="720"/>
+        </w:tabs>
+        <w:ind w:left="720" w:hanging="360"/>
+      </w:pPr>
+      <w:rPr>
+        <w:rFonts w:ascii="Symbol" w:hAnsi="Symbol" w:hint="default"/>
+        <w:sz w:val="20"/>
+      </w:rPr>
+    </w:lvl>
+    <w:lvl w:ilvl="1" w:tentative="1">
+      <w:start w:val="1"/>
+      <w:numFmt w:val="bullet"/>
+      <w:lvlText w:val="o"/>
+      <w:lvlJc w:val="left"/>
+      <w:pPr>
+        <w:tabs>
+          <w:tab w:val="num" w:pos="1440"/>
+        </w:tabs>
+        <w:ind w:left="1440" w:hanging="360"/>
+      </w:pPr>
+      <w:rPr>
+        <w:rFonts w:ascii="Courier New" w:hAnsi="Courier New" w:hint="default"/>
+        <w:sz w:val="20"/>
+      </w:rPr>
+    </w:lvl>
+    <w:lvl w:ilvl="2" w:tentative="1">
+      <w:start w:val="1"/>
+      <w:numFmt w:val="bullet"/>
+      <w:lvlText w:val=""/>
+      <w:lvlJc w:val="left"/>
+      <w:pPr>
+        <w:tabs>
+          <w:tab w:val="num" w:pos="2160"/>
+        </w:tabs>
+        <w:ind w:left="2160" w:hanging="360"/>
+      </w:pPr>
+      <w:rPr>
+        <w:rFonts w:ascii="Wingdings" w:hAnsi="Wingdings" w:hint="default"/>
+        <w:sz w:val="20"/>
+      </w:rPr>
+    </w:lvl>
+    <w:lvl w:ilvl="3" w:tentative="1">
+      <w:start w:val="1"/>
+      <w:numFmt w:val="bullet"/>
+      <w:lvlText w:val=""/>
+      <w:lvlJc w:val="left"/>
+      <w:pPr>
+        <w:tabs>
+          <w:tab w:val="num" w:pos="2880"/>
+        </w:tabs>
+        <w:ind w:left="2880" w:hanging="360"/>
+      </w:pPr>
+      <w:rPr>
+        <w:rFonts w:ascii="Wingdings" w:hAnsi="Wingdings" w:hint="default"/>
+        <w:sz w:val="20"/>
+      </w:rPr>
+    </w:lvl>
+    <w:lvl w:ilvl="4" w:tentative="1">
+      <w:start w:val="1"/>
+      <w:numFmt w:val="bullet"/>
+      <w:lvlText w:val=""/>
+      <w:lvlJc w:val="left"/>
+      <w:pPr>
+        <w:tabs>
+          <w:tab w:val="num" w:pos="3600"/>
+        </w:tabs>
+        <w:ind w:left="3600" w:hanging="360"/>
+      </w:pPr>
+      <w:rPr>
+        <w:rFonts w:ascii="Wingdings" w:hAnsi="Wingdings" w:hint="default"/>
+        <w:sz w:val="20"/>
+      </w:rPr>
+    </w:lvl>
+    <w:lvl w:ilvl="5" w:tentative="1">
+      <w:start w:val="1"/>
+      <w:numFmt w:val="bullet"/>
+      <w:lvlText w:val=""/>
+      <w:lvlJc w:val="left"/>
+      <w:pPr>
+        <w:tabs>
+          <w:tab w:val="num" w:pos="4320"/>
+        </w:tabs>
+        <w:ind w:left="4320" w:hanging="360"/>
+      </w:pPr>
+      <w:rPr>
+        <w:rFonts w:ascii="Wingdings" w:hAnsi="Wingdings" w:hint="default"/>
+        <w:sz w:val="20"/>
+      </w:rPr>
+    </w:lvl>
+    <w:lvl w:ilvl="6" w:tentative="1">
+      <w:start w:val="1"/>
+      <w:numFmt w:val="bullet"/>
+      <w:lvlText w:val=""/>
+      <w:lvlJc w:val="left"/>
+      <w:pPr>
+        <w:tabs>
+          <w:tab w:val="num" w:pos="5040"/>
+        </w:tabs>
+        <w:ind w:left="5040" w:hanging="360"/>
+      </w:pPr>
+      <w:rPr>
+        <w:rFonts w:ascii="Wingdings" w:hAnsi="Wingdings" w:hint="default"/>
+        <w:sz w:val="20"/>
+      </w:rPr>
+    </w:lvl>
+    <w:lvl w:ilvl="7" w:tentative="1">
+      <w:start w:val="1"/>
+      <w:numFmt w:val="bullet"/>
+      <w:lvlText w:val=""/>
+      <w:lvlJc w:val="left"/>
+      <w:pPr>
+        <w:tabs>
+          <w:tab w:val="num" w:pos="5760"/>
+        </w:tabs>
+        <w:ind w:left="5760" w:hanging="360"/>
+      </w:pPr>
+      <w:rPr>
+        <w:rFonts w:ascii="Wingdings" w:hAnsi="Wingdings" w:hint="default"/>
+        <w:sz w:val="20"/>
+      </w:rPr>
+    </w:lvl>
+    <w:lvl w:ilvl="8" w:tentative="1">
+      <w:start w:val="1"/>
+      <w:numFmt w:val="bullet"/>
+      <w:lvlText w:val=""/>
+      <w:lvlJc w:val="left"/>
+      <w:pPr>
+        <w:tabs>
+          <w:tab w:val="num" w:pos="6480"/>
+        </w:tabs>
+        <w:ind w:left="6480" w:hanging="360"/>
+      </w:pPr>
+      <w:rPr>
+        <w:rFonts w:ascii="Wingdings" w:hAnsi="Wingdings" w:hint="default"/>
+        <w:sz w:val="20"/>
+      </w:rPr>
+    </w:lvl>
+  </w:abstractNum>
+  <w:abstractNum w:abstractNumId="38" w15:restartNumberingAfterBreak="0">
     <w:nsid w:val="68623554"/>
     <w:multiLevelType w:val="multilevel"/>
     <w:tmpl w:val="1C008602"/>
@@ -17484,7 +19168,7 @@
       </w:rPr>
     </w:lvl>
   </w:abstractNum>
-  <w:abstractNum w:abstractNumId="34" w15:restartNumberingAfterBreak="0">
+  <w:abstractNum w:abstractNumId="39" w15:restartNumberingAfterBreak="0">
     <w:nsid w:val="69CF6D50"/>
     <w:multiLevelType w:val="multilevel"/>
     <w:tmpl w:val="E6D63B3E"/>
@@ -17633,7 +19317,7 @@
       </w:rPr>
     </w:lvl>
   </w:abstractNum>
-  <w:abstractNum w:abstractNumId="35" w15:restartNumberingAfterBreak="0">
+  <w:abstractNum w:abstractNumId="40" w15:restartNumberingAfterBreak="0">
     <w:nsid w:val="732236CB"/>
     <w:multiLevelType w:val="multilevel"/>
     <w:tmpl w:val="6AD4D1BE"/>
@@ -17782,7 +19466,7 @@
       </w:rPr>
     </w:lvl>
   </w:abstractNum>
-  <w:abstractNum w:abstractNumId="36" w15:restartNumberingAfterBreak="0">
+  <w:abstractNum w:abstractNumId="41" w15:restartNumberingAfterBreak="0">
     <w:nsid w:val="756B4C90"/>
     <w:multiLevelType w:val="multilevel"/>
     <w:tmpl w:val="032C2A02"/>
@@ -17932,115 +19616,130 @@
     </w:lvl>
   </w:abstractNum>
   <w:num w:numId="1" w16cid:durableId="1333532141">
-    <w:abstractNumId w:val="27"/>
+    <w:abstractNumId w:val="31"/>
   </w:num>
   <w:num w:numId="2" w16cid:durableId="620305025">
-    <w:abstractNumId w:val="22"/>
+    <w:abstractNumId w:val="26"/>
   </w:num>
   <w:num w:numId="3" w16cid:durableId="2098751037">
-    <w:abstractNumId w:val="2"/>
+    <w:abstractNumId w:val="3"/>
   </w:num>
   <w:num w:numId="4" w16cid:durableId="14894264">
-    <w:abstractNumId w:val="35"/>
+    <w:abstractNumId w:val="40"/>
   </w:num>
   <w:num w:numId="5" w16cid:durableId="1986622170">
-    <w:abstractNumId w:val="36"/>
+    <w:abstractNumId w:val="41"/>
   </w:num>
   <w:num w:numId="6" w16cid:durableId="65030407">
-    <w:abstractNumId w:val="11"/>
+    <w:abstractNumId w:val="13"/>
   </w:num>
   <w:num w:numId="7" w16cid:durableId="1168594763">
-    <w:abstractNumId w:val="24"/>
+    <w:abstractNumId w:val="28"/>
   </w:num>
   <w:num w:numId="8" w16cid:durableId="79835265">
     <w:abstractNumId w:val="0"/>
   </w:num>
   <w:num w:numId="9" w16cid:durableId="1299263299">
+    <w:abstractNumId w:val="25"/>
+  </w:num>
+  <w:num w:numId="10" w16cid:durableId="815951957">
     <w:abstractNumId w:val="21"/>
   </w:num>
-  <w:num w:numId="10" w16cid:durableId="815951957">
-    <w:abstractNumId w:val="18"/>
-  </w:num>
   <w:num w:numId="11" w16cid:durableId="1201163383">
-    <w:abstractNumId w:val="23"/>
+    <w:abstractNumId w:val="27"/>
   </w:num>
   <w:num w:numId="12" w16cid:durableId="690490481">
-    <w:abstractNumId w:val="12"/>
+    <w:abstractNumId w:val="15"/>
   </w:num>
   <w:num w:numId="13" w16cid:durableId="1825512059">
-    <w:abstractNumId w:val="5"/>
+    <w:abstractNumId w:val="6"/>
   </w:num>
   <w:num w:numId="14" w16cid:durableId="1106005860">
     <w:abstractNumId w:val="1"/>
   </w:num>
   <w:num w:numId="15" w16cid:durableId="1031343688">
+    <w:abstractNumId w:val="22"/>
+  </w:num>
+  <w:num w:numId="16" w16cid:durableId="2001033225">
+    <w:abstractNumId w:val="34"/>
+  </w:num>
+  <w:num w:numId="17" w16cid:durableId="1745180999">
+    <w:abstractNumId w:val="4"/>
+  </w:num>
+  <w:num w:numId="18" w16cid:durableId="949047167">
     <w:abstractNumId w:val="19"/>
   </w:num>
-  <w:num w:numId="16" w16cid:durableId="2001033225">
+  <w:num w:numId="19" w16cid:durableId="298000324">
+    <w:abstractNumId w:val="8"/>
+  </w:num>
+  <w:num w:numId="20" w16cid:durableId="1195507951">
+    <w:abstractNumId w:val="29"/>
+  </w:num>
+  <w:num w:numId="21" w16cid:durableId="1760981685">
+    <w:abstractNumId w:val="7"/>
+  </w:num>
+  <w:num w:numId="22" w16cid:durableId="128398507">
+    <w:abstractNumId w:val="39"/>
+  </w:num>
+  <w:num w:numId="23" w16cid:durableId="1967662964">
+    <w:abstractNumId w:val="20"/>
+  </w:num>
+  <w:num w:numId="24" w16cid:durableId="1928079507">
+    <w:abstractNumId w:val="32"/>
+  </w:num>
+  <w:num w:numId="25" w16cid:durableId="1874951721">
     <w:abstractNumId w:val="30"/>
   </w:num>
-  <w:num w:numId="17" w16cid:durableId="1745180999">
-    <w:abstractNumId w:val="3"/>
+  <w:num w:numId="26" w16cid:durableId="1222131112">
+    <w:abstractNumId w:val="33"/>
   </w:num>
-  <w:num w:numId="18" w16cid:durableId="949047167">
+  <w:num w:numId="27" w16cid:durableId="917715672">
+    <w:abstractNumId w:val="12"/>
+  </w:num>
+  <w:num w:numId="28" w16cid:durableId="1162507527">
+    <w:abstractNumId w:val="18"/>
+  </w:num>
+  <w:num w:numId="29" w16cid:durableId="881944281">
+    <w:abstractNumId w:val="36"/>
+  </w:num>
+  <w:num w:numId="30" w16cid:durableId="1176964701">
+    <w:abstractNumId w:val="35"/>
+  </w:num>
+  <w:num w:numId="31" w16cid:durableId="847911303">
+    <w:abstractNumId w:val="23"/>
+  </w:num>
+  <w:num w:numId="32" w16cid:durableId="1641687827">
+    <w:abstractNumId w:val="10"/>
+  </w:num>
+  <w:num w:numId="33" w16cid:durableId="290525612">
     <w:abstractNumId w:val="16"/>
   </w:num>
-  <w:num w:numId="19" w16cid:durableId="298000324">
-    <w:abstractNumId w:val="7"/>
-  </w:num>
-  <w:num w:numId="20" w16cid:durableId="1195507951">
-    <w:abstractNumId w:val="25"/>
-  </w:num>
-  <w:num w:numId="21" w16cid:durableId="1760981685">
-    <w:abstractNumId w:val="6"/>
-  </w:num>
-  <w:num w:numId="22" w16cid:durableId="128398507">
-    <w:abstractNumId w:val="34"/>
-  </w:num>
-  <w:num w:numId="23" w16cid:durableId="1967662964">
+  <w:num w:numId="34" w16cid:durableId="1051997576">
     <w:abstractNumId w:val="17"/>
   </w:num>
-  <w:num w:numId="24" w16cid:durableId="1928079507">
-    <w:abstractNumId w:val="28"/>
+  <w:num w:numId="35" w16cid:durableId="1384520022">
+    <w:abstractNumId w:val="38"/>
   </w:num>
-  <w:num w:numId="25" w16cid:durableId="1874951721">
-    <w:abstractNumId w:val="26"/>
+  <w:num w:numId="36" w16cid:durableId="757484560">
+    <w:abstractNumId w:val="5"/>
   </w:num>
-  <w:num w:numId="26" w16cid:durableId="1222131112">
-    <w:abstractNumId w:val="29"/>
-  </w:num>
-  <w:num w:numId="27" w16cid:durableId="917715672">
-    <w:abstractNumId w:val="10"/>
-  </w:num>
-  <w:num w:numId="28" w16cid:durableId="1162507527">
-    <w:abstractNumId w:val="15"/>
-  </w:num>
-  <w:num w:numId="29" w16cid:durableId="881944281">
-    <w:abstractNumId w:val="32"/>
-  </w:num>
-  <w:num w:numId="30" w16cid:durableId="1176964701">
-    <w:abstractNumId w:val="31"/>
-  </w:num>
-  <w:num w:numId="31" w16cid:durableId="847911303">
-    <w:abstractNumId w:val="20"/>
-  </w:num>
-  <w:num w:numId="32" w16cid:durableId="1641687827">
+  <w:num w:numId="37" w16cid:durableId="1491100805">
     <w:abstractNumId w:val="9"/>
   </w:num>
-  <w:num w:numId="33" w16cid:durableId="290525612">
-    <w:abstractNumId w:val="13"/>
+  <w:num w:numId="38" w16cid:durableId="1990555470">
+    <w:abstractNumId w:val="37"/>
   </w:num>
-  <w:num w:numId="34" w16cid:durableId="1051997576">
+  <w:num w:numId="39" w16cid:durableId="1813792192">
     <w:abstractNumId w:val="14"/>
   </w:num>
-  <w:num w:numId="35" w16cid:durableId="1384520022">
-    <w:abstractNumId w:val="33"/>
+  <w:num w:numId="40" w16cid:durableId="1175459206">
+    <w:abstractNumId w:val="11"/>
   </w:num>
-  <w:num w:numId="36" w16cid:durableId="757484560">
-    <w:abstractNumId w:val="4"/>
+  <w:num w:numId="41" w16cid:durableId="1114130107">
+    <w:abstractNumId w:val="2"/>
   </w:num>
-  <w:num w:numId="37" w16cid:durableId="1491100805">
-    <w:abstractNumId w:val="8"/>
+  <w:num w:numId="42" w16cid:durableId="789082739">
+    <w:abstractNumId w:val="24"/>
   </w:num>
 </w:numbering>
 </file>

--- a/market-analyzer/Information/Metrics.docx
+++ b/market-analyzer/Information/Metrics.docx
@@ -13409,6 +13409,742 @@
         </w:rPr>
       </w:pPr>
     </w:p>
+    <w:p>
+      <w:pPr>
+        <w:rPr>
+          <w:b/>
+          <w:bCs/>
+          <w:lang w:val="pt-PT"/>
+        </w:rPr>
+      </w:pPr>
+    </w:p>
+    <w:p>
+      <w:pPr>
+        <w:rPr>
+          <w:b/>
+          <w:bCs/>
+          <w:lang w:val="pt-PT"/>
+        </w:rPr>
+      </w:pPr>
+    </w:p>
+    <w:p>
+      <w:pPr>
+        <w:rPr>
+          <w:b/>
+          <w:bCs/>
+          <w:lang w:val="pt-PT"/>
+        </w:rPr>
+      </w:pPr>
+    </w:p>
+    <w:p>
+      <w:pPr>
+        <w:rPr>
+          <w:b/>
+          <w:bCs/>
+          <w:lang w:val="pt-PT"/>
+        </w:rPr>
+      </w:pPr>
+      <w:r>
+        <w:rPr>
+          <w:b/>
+          <w:bCs/>
+          <w:lang w:val="pt-PT"/>
+        </w:rPr>
+        <w:lastRenderedPageBreak/>
+        <w:t>Vamos analisar os resultados e interpretar os números apresentados.</w:t>
+      </w:r>
+    </w:p>
+    <w:p>
+      <w:pPr>
+        <w:rPr>
+          <w:b/>
+          <w:bCs/>
+        </w:rPr>
+      </w:pPr>
+      <w:r>
+        <w:rPr>
+          <w:b/>
+          <w:bCs/>
+        </w:rPr>
+        <w:t>1️</w:t>
+      </w:r>
+      <w:r>
+        <w:rPr>
+          <w:rFonts w:ascii="Segoe UI Symbol" w:hAnsi="Segoe UI Symbol" w:cs="Segoe UI Symbol"/>
+          <w:b/>
+          <w:bCs/>
+        </w:rPr>
+        <w:t>⃣</w:t>
+      </w:r>
+      <w:r>
+        <w:rPr>
+          <w:b/>
+          <w:bCs/>
+        </w:rPr>
+        <w:t xml:space="preserve"> YoY (Year-over-Year) Growth Analysis</w:t>
+      </w:r>
+    </w:p>
+    <w:p>
+      <w:pPr>
+        <w:numPr>
+          <w:ilvl w:val="0"/>
+          <w:numId w:val="43"/>
+        </w:numPr>
+        <w:rPr>
+          <w:b/>
+          <w:bCs/>
+        </w:rPr>
+      </w:pPr>
+      <w:proofErr w:type="spellStart"/>
+      <w:r>
+        <w:rPr>
+          <w:b/>
+          <w:bCs/>
+        </w:rPr>
+        <w:t>cost_of_revenue</w:t>
+      </w:r>
+      <w:proofErr w:type="spellEnd"/>
+      <w:r>
+        <w:rPr>
+          <w:b/>
+          <w:bCs/>
+        </w:rPr>
+        <w:t xml:space="preserve"> (</w:t>
+      </w:r>
+      <w:proofErr w:type="spellStart"/>
+      <w:r>
+        <w:rPr>
+          <w:b/>
+          <w:bCs/>
+        </w:rPr>
+        <w:t>Custo</w:t>
+      </w:r>
+      <w:proofErr w:type="spellEnd"/>
+      <w:r>
+        <w:rPr>
+          <w:b/>
+          <w:bCs/>
+        </w:rPr>
+        <w:t xml:space="preserve"> das </w:t>
+      </w:r>
+      <w:proofErr w:type="spellStart"/>
+      <w:r>
+        <w:rPr>
+          <w:b/>
+          <w:bCs/>
+        </w:rPr>
+        <w:t>Receitas</w:t>
+      </w:r>
+      <w:proofErr w:type="spellEnd"/>
+      <w:r>
+        <w:rPr>
+          <w:b/>
+          <w:bCs/>
+        </w:rPr>
+        <w:t xml:space="preserve">) </w:t>
+      </w:r>
+    </w:p>
+    <w:p>
+      <w:pPr>
+        <w:numPr>
+          <w:ilvl w:val="1"/>
+          <w:numId w:val="43"/>
+        </w:numPr>
+        <w:rPr>
+          <w:b/>
+          <w:bCs/>
+        </w:rPr>
+      </w:pPr>
+      <w:r>
+        <w:rPr>
+          <w:b/>
+          <w:bCs/>
+        </w:rPr>
+        <w:t xml:space="preserve">2024-09-30: -1.77% → </w:t>
+      </w:r>
+      <w:proofErr w:type="spellStart"/>
+      <w:r>
+        <w:rPr>
+          <w:b/>
+          <w:bCs/>
+        </w:rPr>
+        <w:t>Diminuição</w:t>
+      </w:r>
+      <w:proofErr w:type="spellEnd"/>
+      <w:r>
+        <w:rPr>
+          <w:b/>
+          <w:bCs/>
+        </w:rPr>
+        <w:t xml:space="preserve"> </w:t>
+      </w:r>
+      <w:proofErr w:type="spellStart"/>
+      <w:r>
+        <w:rPr>
+          <w:b/>
+          <w:bCs/>
+        </w:rPr>
+        <w:t>ligeira</w:t>
+      </w:r>
+      <w:proofErr w:type="spellEnd"/>
+      <w:r>
+        <w:rPr>
+          <w:b/>
+          <w:bCs/>
+        </w:rPr>
+        <w:t>.</w:t>
+      </w:r>
+    </w:p>
+    <w:p>
+      <w:pPr>
+        <w:numPr>
+          <w:ilvl w:val="1"/>
+          <w:numId w:val="43"/>
+        </w:numPr>
+        <w:rPr>
+          <w:b/>
+          <w:bCs/>
+        </w:rPr>
+      </w:pPr>
+      <w:r>
+        <w:rPr>
+          <w:b/>
+          <w:bCs/>
+        </w:rPr>
+        <w:t xml:space="preserve">2023-09-30: -4.21% → </w:t>
+      </w:r>
+      <w:proofErr w:type="spellStart"/>
+      <w:r>
+        <w:rPr>
+          <w:b/>
+          <w:bCs/>
+        </w:rPr>
+        <w:t>Diminuição</w:t>
+      </w:r>
+      <w:proofErr w:type="spellEnd"/>
+      <w:r>
+        <w:rPr>
+          <w:b/>
+          <w:bCs/>
+        </w:rPr>
+        <w:t xml:space="preserve"> </w:t>
+      </w:r>
+      <w:proofErr w:type="spellStart"/>
+      <w:r>
+        <w:rPr>
+          <w:b/>
+          <w:bCs/>
+        </w:rPr>
+        <w:t>significativa</w:t>
+      </w:r>
+      <w:proofErr w:type="spellEnd"/>
+      <w:r>
+        <w:rPr>
+          <w:b/>
+          <w:bCs/>
+        </w:rPr>
+        <w:t>.</w:t>
+      </w:r>
+    </w:p>
+    <w:p>
+      <w:pPr>
+        <w:numPr>
+          <w:ilvl w:val="1"/>
+          <w:numId w:val="43"/>
+        </w:numPr>
+        <w:rPr>
+          <w:b/>
+          <w:bCs/>
+        </w:rPr>
+      </w:pPr>
+      <w:r>
+        <w:rPr>
+          <w:b/>
+          <w:bCs/>
+        </w:rPr>
+        <w:t xml:space="preserve">2022-09-30: +4.96% → </w:t>
+      </w:r>
+      <w:proofErr w:type="spellStart"/>
+      <w:r>
+        <w:rPr>
+          <w:b/>
+          <w:bCs/>
+        </w:rPr>
+        <w:t>Aumento</w:t>
+      </w:r>
+      <w:proofErr w:type="spellEnd"/>
+      <w:r>
+        <w:rPr>
+          <w:b/>
+          <w:bCs/>
+        </w:rPr>
+        <w:t xml:space="preserve"> </w:t>
+      </w:r>
+      <w:proofErr w:type="spellStart"/>
+      <w:r>
+        <w:rPr>
+          <w:b/>
+          <w:bCs/>
+        </w:rPr>
+        <w:t>moderado</w:t>
+      </w:r>
+      <w:proofErr w:type="spellEnd"/>
+      <w:r>
+        <w:rPr>
+          <w:b/>
+          <w:bCs/>
+        </w:rPr>
+        <w:t>.</w:t>
+      </w:r>
+    </w:p>
+    <w:p>
+      <w:pPr>
+        <w:rPr>
+          <w:b/>
+          <w:bCs/>
+          <w:lang w:val="pt-PT"/>
+        </w:rPr>
+      </w:pPr>
+      <w:r>
+        <w:rPr>
+          <w:rFonts w:ascii="Segoe UI Emoji" w:hAnsi="Segoe UI Emoji" w:cs="Segoe UI Emoji"/>
+          <w:b/>
+          <w:bCs/>
+          <w:lang w:val="pt-PT"/>
+        </w:rPr>
+        <w:t>➡</w:t>
+      </w:r>
+      <w:r>
+        <w:rPr>
+          <w:rFonts w:ascii="Segoe UI Emoji" w:hAnsi="Segoe UI Emoji" w:cs="Segoe UI Emoji"/>
+          <w:b/>
+          <w:bCs/>
+        </w:rPr>
+        <w:t>️</w:t>
+      </w:r>
+      <w:r>
+        <w:rPr>
+          <w:b/>
+          <w:bCs/>
+          <w:lang w:val="pt-PT"/>
+        </w:rPr>
+        <w:t xml:space="preserve"> Conclusão: O custo das receitas está a diminuir de forma consistente nos últimos dois anos, o que pode indicar uma maior eficiência operacional ou uma redução nos custos.</w:t>
+      </w:r>
+    </w:p>
+    <w:p>
+      <w:pPr>
+        <w:rPr>
+          <w:b/>
+          <w:bCs/>
+        </w:rPr>
+      </w:pPr>
+      <w:r>
+        <w:rPr>
+          <w:b/>
+          <w:bCs/>
+        </w:rPr>
+        <w:pict w14:anchorId="241D34EC">
+          <v:rect id="_x0000_i1048" style="width:0;height:1.5pt" o:hralign="center" o:hrstd="t" o:hr="t" fillcolor="#a0a0a0" stroked="f"/>
+        </w:pict>
+      </w:r>
+    </w:p>
+    <w:p>
+      <w:pPr>
+        <w:numPr>
+          <w:ilvl w:val="0"/>
+          <w:numId w:val="44"/>
+        </w:numPr>
+        <w:rPr>
+          <w:b/>
+          <w:bCs/>
+        </w:rPr>
+      </w:pPr>
+      <w:proofErr w:type="spellStart"/>
+      <w:r>
+        <w:rPr>
+          <w:b/>
+          <w:bCs/>
+        </w:rPr>
+        <w:t>total_revenue</w:t>
+      </w:r>
+      <w:proofErr w:type="spellEnd"/>
+      <w:r>
+        <w:rPr>
+          <w:b/>
+          <w:bCs/>
+        </w:rPr>
+        <w:t xml:space="preserve"> (</w:t>
+      </w:r>
+      <w:proofErr w:type="spellStart"/>
+      <w:r>
+        <w:rPr>
+          <w:b/>
+          <w:bCs/>
+        </w:rPr>
+        <w:t>Receitas</w:t>
+      </w:r>
+      <w:proofErr w:type="spellEnd"/>
+      <w:r>
+        <w:rPr>
+          <w:b/>
+          <w:bCs/>
+        </w:rPr>
+        <w:t xml:space="preserve"> </w:t>
+      </w:r>
+      <w:proofErr w:type="spellStart"/>
+      <w:r>
+        <w:rPr>
+          <w:b/>
+          <w:bCs/>
+        </w:rPr>
+        <w:t>Totais</w:t>
+      </w:r>
+      <w:proofErr w:type="spellEnd"/>
+      <w:r>
+        <w:rPr>
+          <w:b/>
+          <w:bCs/>
+        </w:rPr>
+        <w:t xml:space="preserve">) </w:t>
+      </w:r>
+    </w:p>
+    <w:p>
+      <w:pPr>
+        <w:numPr>
+          <w:ilvl w:val="1"/>
+          <w:numId w:val="44"/>
+        </w:numPr>
+        <w:rPr>
+          <w:b/>
+          <w:bCs/>
+        </w:rPr>
+      </w:pPr>
+      <w:r>
+        <w:rPr>
+          <w:b/>
+          <w:bCs/>
+        </w:rPr>
+        <w:t xml:space="preserve">2024-09-30: +2.02% → </w:t>
+      </w:r>
+      <w:proofErr w:type="spellStart"/>
+      <w:r>
+        <w:rPr>
+          <w:b/>
+          <w:bCs/>
+        </w:rPr>
+        <w:t>Crescimento</w:t>
+      </w:r>
+      <w:proofErr w:type="spellEnd"/>
+      <w:r>
+        <w:rPr>
+          <w:b/>
+          <w:bCs/>
+        </w:rPr>
+        <w:t xml:space="preserve"> </w:t>
+      </w:r>
+      <w:proofErr w:type="spellStart"/>
+      <w:r>
+        <w:rPr>
+          <w:b/>
+          <w:bCs/>
+        </w:rPr>
+        <w:t>ligeiro</w:t>
+      </w:r>
+      <w:proofErr w:type="spellEnd"/>
+      <w:r>
+        <w:rPr>
+          <w:b/>
+          <w:bCs/>
+        </w:rPr>
+        <w:t>.</w:t>
+      </w:r>
+    </w:p>
+    <w:p>
+      <w:pPr>
+        <w:numPr>
+          <w:ilvl w:val="1"/>
+          <w:numId w:val="44"/>
+        </w:numPr>
+        <w:rPr>
+          <w:b/>
+          <w:bCs/>
+          <w:lang w:val="pt-PT"/>
+        </w:rPr>
+      </w:pPr>
+      <w:r>
+        <w:rPr>
+          <w:b/>
+          <w:bCs/>
+          <w:lang w:val="pt-PT"/>
+        </w:rPr>
+        <w:t>2023-09-30: -2.80% → Queda nas receitas no ano anterior.</w:t>
+      </w:r>
+    </w:p>
+    <w:p>
+      <w:pPr>
+        <w:numPr>
+          <w:ilvl w:val="1"/>
+          <w:numId w:val="44"/>
+        </w:numPr>
+        <w:rPr>
+          <w:b/>
+          <w:bCs/>
+        </w:rPr>
+      </w:pPr>
+      <w:r>
+        <w:rPr>
+          <w:b/>
+          <w:bCs/>
+        </w:rPr>
+        <w:t xml:space="preserve">2022-09-30: +7.79% → </w:t>
+      </w:r>
+      <w:proofErr w:type="spellStart"/>
+      <w:r>
+        <w:rPr>
+          <w:b/>
+          <w:bCs/>
+        </w:rPr>
+        <w:t>Crescimento</w:t>
+      </w:r>
+      <w:proofErr w:type="spellEnd"/>
+      <w:r>
+        <w:rPr>
+          <w:b/>
+          <w:bCs/>
+        </w:rPr>
+        <w:t xml:space="preserve"> forte </w:t>
+      </w:r>
+      <w:proofErr w:type="spellStart"/>
+      <w:r>
+        <w:rPr>
+          <w:b/>
+          <w:bCs/>
+        </w:rPr>
+        <w:t>neste</w:t>
+      </w:r>
+      <w:proofErr w:type="spellEnd"/>
+      <w:r>
+        <w:rPr>
+          <w:b/>
+          <w:bCs/>
+        </w:rPr>
+        <w:t xml:space="preserve"> </w:t>
+      </w:r>
+      <w:proofErr w:type="spellStart"/>
+      <w:r>
+        <w:rPr>
+          <w:b/>
+          <w:bCs/>
+        </w:rPr>
+        <w:t>ano</w:t>
+      </w:r>
+      <w:proofErr w:type="spellEnd"/>
+      <w:r>
+        <w:rPr>
+          <w:b/>
+          <w:bCs/>
+        </w:rPr>
+        <w:t>.</w:t>
+      </w:r>
+    </w:p>
+    <w:p>
+      <w:pPr>
+        <w:rPr>
+          <w:b/>
+          <w:bCs/>
+          <w:lang w:val="pt-PT"/>
+        </w:rPr>
+      </w:pPr>
+      <w:r>
+        <w:rPr>
+          <w:rFonts w:ascii="Segoe UI Emoji" w:hAnsi="Segoe UI Emoji" w:cs="Segoe UI Emoji"/>
+          <w:b/>
+          <w:bCs/>
+          <w:lang w:val="pt-PT"/>
+        </w:rPr>
+        <w:t>➡</w:t>
+      </w:r>
+      <w:r>
+        <w:rPr>
+          <w:rFonts w:ascii="Segoe UI Emoji" w:hAnsi="Segoe UI Emoji" w:cs="Segoe UI Emoji"/>
+          <w:b/>
+          <w:bCs/>
+        </w:rPr>
+        <w:t>️</w:t>
+      </w:r>
+      <w:r>
+        <w:rPr>
+          <w:b/>
+          <w:bCs/>
+          <w:lang w:val="pt-PT"/>
+        </w:rPr>
+        <w:t xml:space="preserve"> Conclusão: As receitas apresentaram uma ligeira recuperação após uma queda no ano anterior, mas com sinais de volatilidade.</w:t>
+      </w:r>
+    </w:p>
+    <w:p>
+      <w:pPr>
+        <w:rPr>
+          <w:b/>
+          <w:bCs/>
+        </w:rPr>
+      </w:pPr>
+      <w:r>
+        <w:rPr>
+          <w:b/>
+          <w:bCs/>
+        </w:rPr>
+        <w:pict w14:anchorId="0F840CE4">
+          <v:rect id="_x0000_i1049" style="width:0;height:1.5pt" o:hralign="center" o:hrstd="t" o:hr="t" fillcolor="#a0a0a0" stroked="f"/>
+        </w:pict>
+      </w:r>
+    </w:p>
+    <w:p>
+      <w:pPr>
+        <w:rPr>
+          <w:b/>
+          <w:bCs/>
+        </w:rPr>
+      </w:pPr>
+      <w:r>
+        <w:rPr>
+          <w:b/>
+          <w:bCs/>
+        </w:rPr>
+        <w:t>2️</w:t>
+      </w:r>
+      <w:r>
+        <w:rPr>
+          <w:rFonts w:ascii="Segoe UI Symbol" w:hAnsi="Segoe UI Symbol" w:cs="Segoe UI Symbol"/>
+          <w:b/>
+          <w:bCs/>
+        </w:rPr>
+        <w:t>⃣</w:t>
+      </w:r>
+      <w:r>
+        <w:rPr>
+          <w:b/>
+          <w:bCs/>
+        </w:rPr>
+        <w:t xml:space="preserve"> CAGR (Compound Annual Growth Rate) Analysis</w:t>
+      </w:r>
+    </w:p>
+    <w:p>
+      <w:pPr>
+        <w:numPr>
+          <w:ilvl w:val="0"/>
+          <w:numId w:val="45"/>
+        </w:numPr>
+        <w:rPr>
+          <w:b/>
+          <w:bCs/>
+          <w:lang w:val="pt-PT"/>
+        </w:rPr>
+      </w:pPr>
+      <w:r>
+        <w:rPr>
+          <w:b/>
+          <w:bCs/>
+          <w:lang w:val="pt-PT"/>
+        </w:rPr>
+        <w:t>cost_of_revenue CAGR: -0.41%</w:t>
+      </w:r>
+      <w:r>
+        <w:rPr>
+          <w:b/>
+          <w:bCs/>
+          <w:lang w:val="pt-PT"/>
+        </w:rPr>
+        <w:br/>
+      </w:r>
+      <w:r>
+        <w:rPr>
+          <w:rFonts w:ascii="Segoe UI Emoji" w:hAnsi="Segoe UI Emoji" w:cs="Segoe UI Emoji"/>
+          <w:b/>
+          <w:bCs/>
+          <w:lang w:val="pt-PT"/>
+        </w:rPr>
+        <w:t>➡</w:t>
+      </w:r>
+      <w:r>
+        <w:rPr>
+          <w:rFonts w:ascii="Segoe UI Emoji" w:hAnsi="Segoe UI Emoji" w:cs="Segoe UI Emoji"/>
+          <w:b/>
+          <w:bCs/>
+        </w:rPr>
+        <w:t>️</w:t>
+      </w:r>
+      <w:r>
+        <w:rPr>
+          <w:b/>
+          <w:bCs/>
+          <w:lang w:val="pt-PT"/>
+        </w:rPr>
+        <w:t xml:space="preserve"> Conclusão: Em média, o custo das receitas está a diminuir ligeiramente ao longo do período analisado. Isto pode ser um sinal positivo se as receitas estiverem estáveis ou a crescer — indicando maior eficiência.</w:t>
+      </w:r>
+    </w:p>
+    <w:p>
+      <w:pPr>
+        <w:numPr>
+          <w:ilvl w:val="0"/>
+          <w:numId w:val="45"/>
+        </w:numPr>
+        <w:rPr>
+          <w:b/>
+          <w:bCs/>
+          <w:lang w:val="pt-PT"/>
+        </w:rPr>
+      </w:pPr>
+      <w:r>
+        <w:rPr>
+          <w:b/>
+          <w:bCs/>
+          <w:lang w:val="pt-PT"/>
+        </w:rPr>
+        <w:t>total_revenue CAGR: +2.25%</w:t>
+      </w:r>
+      <w:r>
+        <w:rPr>
+          <w:b/>
+          <w:bCs/>
+          <w:lang w:val="pt-PT"/>
+        </w:rPr>
+        <w:br/>
+      </w:r>
+      <w:r>
+        <w:rPr>
+          <w:rFonts w:ascii="Segoe UI Emoji" w:hAnsi="Segoe UI Emoji" w:cs="Segoe UI Emoji"/>
+          <w:b/>
+          <w:bCs/>
+          <w:lang w:val="pt-PT"/>
+        </w:rPr>
+        <w:t>➡</w:t>
+      </w:r>
+      <w:r>
+        <w:rPr>
+          <w:rFonts w:ascii="Segoe UI Emoji" w:hAnsi="Segoe UI Emoji" w:cs="Segoe UI Emoji"/>
+          <w:b/>
+          <w:bCs/>
+        </w:rPr>
+        <w:t>️</w:t>
+      </w:r>
+      <w:r>
+        <w:rPr>
+          <w:b/>
+          <w:bCs/>
+          <w:lang w:val="pt-PT"/>
+        </w:rPr>
+        <w:t xml:space="preserve"> Conclusão: As receitas estão a crescer ligeiramente de forma consistente ao longo do tempo, o que é positivo.</w:t>
+      </w:r>
+    </w:p>
+    <w:p>
+      <w:pPr>
+        <w:rPr>
+          <w:b/>
+          <w:bCs/>
+          <w:lang w:val="pt-PT"/>
+        </w:rPr>
+      </w:pPr>
+    </w:p>
     <w:sectPr>
       <w:pgSz w:w="11906" w:h="16838"/>
       <w:pgMar w:top="1417" w:right="1701" w:bottom="1417" w:left="1701" w:header="708" w:footer="708" w:gutter="0"/>
@@ -14848,6 +15584,155 @@
     </w:lvl>
   </w:abstractNum>
   <w:abstractNum w:abstractNumId="10" w15:restartNumberingAfterBreak="0">
+    <w:nsid w:val="12FF64F9"/>
+    <w:multiLevelType w:val="multilevel"/>
+    <w:tmpl w:val="013C99EC"/>
+    <w:lvl w:ilvl="0">
+      <w:start w:val="1"/>
+      <w:numFmt w:val="bullet"/>
+      <w:lvlText w:val=""/>
+      <w:lvlJc w:val="left"/>
+      <w:pPr>
+        <w:tabs>
+          <w:tab w:val="num" w:pos="720"/>
+        </w:tabs>
+        <w:ind w:left="720" w:hanging="360"/>
+      </w:pPr>
+      <w:rPr>
+        <w:rFonts w:ascii="Symbol" w:hAnsi="Symbol" w:hint="default"/>
+        <w:sz w:val="20"/>
+      </w:rPr>
+    </w:lvl>
+    <w:lvl w:ilvl="1">
+      <w:start w:val="1"/>
+      <w:numFmt w:val="bullet"/>
+      <w:lvlText w:val="o"/>
+      <w:lvlJc w:val="left"/>
+      <w:pPr>
+        <w:tabs>
+          <w:tab w:val="num" w:pos="1440"/>
+        </w:tabs>
+        <w:ind w:left="1440" w:hanging="360"/>
+      </w:pPr>
+      <w:rPr>
+        <w:rFonts w:ascii="Courier New" w:hAnsi="Courier New" w:hint="default"/>
+        <w:sz w:val="20"/>
+      </w:rPr>
+    </w:lvl>
+    <w:lvl w:ilvl="2" w:tentative="1">
+      <w:start w:val="1"/>
+      <w:numFmt w:val="bullet"/>
+      <w:lvlText w:val=""/>
+      <w:lvlJc w:val="left"/>
+      <w:pPr>
+        <w:tabs>
+          <w:tab w:val="num" w:pos="2160"/>
+        </w:tabs>
+        <w:ind w:left="2160" w:hanging="360"/>
+      </w:pPr>
+      <w:rPr>
+        <w:rFonts w:ascii="Wingdings" w:hAnsi="Wingdings" w:hint="default"/>
+        <w:sz w:val="20"/>
+      </w:rPr>
+    </w:lvl>
+    <w:lvl w:ilvl="3" w:tentative="1">
+      <w:start w:val="1"/>
+      <w:numFmt w:val="bullet"/>
+      <w:lvlText w:val=""/>
+      <w:lvlJc w:val="left"/>
+      <w:pPr>
+        <w:tabs>
+          <w:tab w:val="num" w:pos="2880"/>
+        </w:tabs>
+        <w:ind w:left="2880" w:hanging="360"/>
+      </w:pPr>
+      <w:rPr>
+        <w:rFonts w:ascii="Wingdings" w:hAnsi="Wingdings" w:hint="default"/>
+        <w:sz w:val="20"/>
+      </w:rPr>
+    </w:lvl>
+    <w:lvl w:ilvl="4" w:tentative="1">
+      <w:start w:val="1"/>
+      <w:numFmt w:val="bullet"/>
+      <w:lvlText w:val=""/>
+      <w:lvlJc w:val="left"/>
+      <w:pPr>
+        <w:tabs>
+          <w:tab w:val="num" w:pos="3600"/>
+        </w:tabs>
+        <w:ind w:left="3600" w:hanging="360"/>
+      </w:pPr>
+      <w:rPr>
+        <w:rFonts w:ascii="Wingdings" w:hAnsi="Wingdings" w:hint="default"/>
+        <w:sz w:val="20"/>
+      </w:rPr>
+    </w:lvl>
+    <w:lvl w:ilvl="5" w:tentative="1">
+      <w:start w:val="1"/>
+      <w:numFmt w:val="bullet"/>
+      <w:lvlText w:val=""/>
+      <w:lvlJc w:val="left"/>
+      <w:pPr>
+        <w:tabs>
+          <w:tab w:val="num" w:pos="4320"/>
+        </w:tabs>
+        <w:ind w:left="4320" w:hanging="360"/>
+      </w:pPr>
+      <w:rPr>
+        <w:rFonts w:ascii="Wingdings" w:hAnsi="Wingdings" w:hint="default"/>
+        <w:sz w:val="20"/>
+      </w:rPr>
+    </w:lvl>
+    <w:lvl w:ilvl="6" w:tentative="1">
+      <w:start w:val="1"/>
+      <w:numFmt w:val="bullet"/>
+      <w:lvlText w:val=""/>
+      <w:lvlJc w:val="left"/>
+      <w:pPr>
+        <w:tabs>
+          <w:tab w:val="num" w:pos="5040"/>
+        </w:tabs>
+        <w:ind w:left="5040" w:hanging="360"/>
+      </w:pPr>
+      <w:rPr>
+        <w:rFonts w:ascii="Wingdings" w:hAnsi="Wingdings" w:hint="default"/>
+        <w:sz w:val="20"/>
+      </w:rPr>
+    </w:lvl>
+    <w:lvl w:ilvl="7" w:tentative="1">
+      <w:start w:val="1"/>
+      <w:numFmt w:val="bullet"/>
+      <w:lvlText w:val=""/>
+      <w:lvlJc w:val="left"/>
+      <w:pPr>
+        <w:tabs>
+          <w:tab w:val="num" w:pos="5760"/>
+        </w:tabs>
+        <w:ind w:left="5760" w:hanging="360"/>
+      </w:pPr>
+      <w:rPr>
+        <w:rFonts w:ascii="Wingdings" w:hAnsi="Wingdings" w:hint="default"/>
+        <w:sz w:val="20"/>
+      </w:rPr>
+    </w:lvl>
+    <w:lvl w:ilvl="8" w:tentative="1">
+      <w:start w:val="1"/>
+      <w:numFmt w:val="bullet"/>
+      <w:lvlText w:val=""/>
+      <w:lvlJc w:val="left"/>
+      <w:pPr>
+        <w:tabs>
+          <w:tab w:val="num" w:pos="6480"/>
+        </w:tabs>
+        <w:ind w:left="6480" w:hanging="360"/>
+      </w:pPr>
+      <w:rPr>
+        <w:rFonts w:ascii="Wingdings" w:hAnsi="Wingdings" w:hint="default"/>
+        <w:sz w:val="20"/>
+      </w:rPr>
+    </w:lvl>
+  </w:abstractNum>
+  <w:abstractNum w:abstractNumId="11" w15:restartNumberingAfterBreak="0">
     <w:nsid w:val="15CD0A71"/>
     <w:multiLevelType w:val="multilevel"/>
     <w:tmpl w:val="6728D69C"/>
@@ -14996,7 +15881,7 @@
       </w:rPr>
     </w:lvl>
   </w:abstractNum>
-  <w:abstractNum w:abstractNumId="11" w15:restartNumberingAfterBreak="0">
+  <w:abstractNum w:abstractNumId="12" w15:restartNumberingAfterBreak="0">
     <w:nsid w:val="1F374903"/>
     <w:multiLevelType w:val="multilevel"/>
     <w:tmpl w:val="6BA89F6C"/>
@@ -15145,7 +16030,7 @@
       </w:rPr>
     </w:lvl>
   </w:abstractNum>
-  <w:abstractNum w:abstractNumId="12" w15:restartNumberingAfterBreak="0">
+  <w:abstractNum w:abstractNumId="13" w15:restartNumberingAfterBreak="0">
     <w:nsid w:val="292351D0"/>
     <w:multiLevelType w:val="multilevel"/>
     <w:tmpl w:val="BB7634FE"/>
@@ -15294,7 +16179,7 @@
       </w:rPr>
     </w:lvl>
   </w:abstractNum>
-  <w:abstractNum w:abstractNumId="13" w15:restartNumberingAfterBreak="0">
+  <w:abstractNum w:abstractNumId="14" w15:restartNumberingAfterBreak="0">
     <w:nsid w:val="2DBD7250"/>
     <w:multiLevelType w:val="multilevel"/>
     <w:tmpl w:val="717C2C2C"/>
@@ -15443,7 +16328,7 @@
       </w:rPr>
     </w:lvl>
   </w:abstractNum>
-  <w:abstractNum w:abstractNumId="14" w15:restartNumberingAfterBreak="0">
+  <w:abstractNum w:abstractNumId="15" w15:restartNumberingAfterBreak="0">
     <w:nsid w:val="2EC57BA0"/>
     <w:multiLevelType w:val="multilevel"/>
     <w:tmpl w:val="DD62AB02"/>
@@ -15592,7 +16477,7 @@
       </w:rPr>
     </w:lvl>
   </w:abstractNum>
-  <w:abstractNum w:abstractNumId="15" w15:restartNumberingAfterBreak="0">
+  <w:abstractNum w:abstractNumId="16" w15:restartNumberingAfterBreak="0">
     <w:nsid w:val="306A118F"/>
     <w:multiLevelType w:val="multilevel"/>
     <w:tmpl w:val="B1EC1BAE"/>
@@ -15741,7 +16626,7 @@
       </w:rPr>
     </w:lvl>
   </w:abstractNum>
-  <w:abstractNum w:abstractNumId="16" w15:restartNumberingAfterBreak="0">
+  <w:abstractNum w:abstractNumId="17" w15:restartNumberingAfterBreak="0">
     <w:nsid w:val="3132798B"/>
     <w:multiLevelType w:val="multilevel"/>
     <w:tmpl w:val="261C6020"/>
@@ -15890,7 +16775,7 @@
       </w:rPr>
     </w:lvl>
   </w:abstractNum>
-  <w:abstractNum w:abstractNumId="17" w15:restartNumberingAfterBreak="0">
+  <w:abstractNum w:abstractNumId="18" w15:restartNumberingAfterBreak="0">
     <w:nsid w:val="32FC2CAE"/>
     <w:multiLevelType w:val="multilevel"/>
     <w:tmpl w:val="A912A918"/>
@@ -16039,7 +16924,7 @@
       </w:rPr>
     </w:lvl>
   </w:abstractNum>
-  <w:abstractNum w:abstractNumId="18" w15:restartNumberingAfterBreak="0">
+  <w:abstractNum w:abstractNumId="19" w15:restartNumberingAfterBreak="0">
     <w:nsid w:val="348F1921"/>
     <w:multiLevelType w:val="multilevel"/>
     <w:tmpl w:val="8C9E18A4"/>
@@ -16188,7 +17073,7 @@
       </w:rPr>
     </w:lvl>
   </w:abstractNum>
-  <w:abstractNum w:abstractNumId="19" w15:restartNumberingAfterBreak="0">
+  <w:abstractNum w:abstractNumId="20" w15:restartNumberingAfterBreak="0">
     <w:nsid w:val="3F7D6E9A"/>
     <w:multiLevelType w:val="multilevel"/>
     <w:tmpl w:val="910C1EA2"/>
@@ -16337,7 +17222,7 @@
       </w:rPr>
     </w:lvl>
   </w:abstractNum>
-  <w:abstractNum w:abstractNumId="20" w15:restartNumberingAfterBreak="0">
+  <w:abstractNum w:abstractNumId="21" w15:restartNumberingAfterBreak="0">
     <w:nsid w:val="3F8D410D"/>
     <w:multiLevelType w:val="multilevel"/>
     <w:tmpl w:val="811ED160"/>
@@ -16486,7 +17371,7 @@
       </w:rPr>
     </w:lvl>
   </w:abstractNum>
-  <w:abstractNum w:abstractNumId="21" w15:restartNumberingAfterBreak="0">
+  <w:abstractNum w:abstractNumId="22" w15:restartNumberingAfterBreak="0">
     <w:nsid w:val="42B27C08"/>
     <w:multiLevelType w:val="multilevel"/>
     <w:tmpl w:val="26481D5A"/>
@@ -16635,7 +17520,7 @@
       </w:rPr>
     </w:lvl>
   </w:abstractNum>
-  <w:abstractNum w:abstractNumId="22" w15:restartNumberingAfterBreak="0">
+  <w:abstractNum w:abstractNumId="23" w15:restartNumberingAfterBreak="0">
     <w:nsid w:val="43850A03"/>
     <w:multiLevelType w:val="multilevel"/>
     <w:tmpl w:val="9822CB22"/>
@@ -16784,7 +17669,7 @@
       </w:rPr>
     </w:lvl>
   </w:abstractNum>
-  <w:abstractNum w:abstractNumId="23" w15:restartNumberingAfterBreak="0">
+  <w:abstractNum w:abstractNumId="24" w15:restartNumberingAfterBreak="0">
     <w:nsid w:val="459103C7"/>
     <w:multiLevelType w:val="multilevel"/>
     <w:tmpl w:val="5714F682"/>
@@ -16933,7 +17818,7 @@
       </w:rPr>
     </w:lvl>
   </w:abstractNum>
-  <w:abstractNum w:abstractNumId="24" w15:restartNumberingAfterBreak="0">
+  <w:abstractNum w:abstractNumId="25" w15:restartNumberingAfterBreak="0">
     <w:nsid w:val="473156CD"/>
     <w:multiLevelType w:val="multilevel"/>
     <w:tmpl w:val="679C2928"/>
@@ -17082,7 +17967,7 @@
       </w:rPr>
     </w:lvl>
   </w:abstractNum>
-  <w:abstractNum w:abstractNumId="25" w15:restartNumberingAfterBreak="0">
+  <w:abstractNum w:abstractNumId="26" w15:restartNumberingAfterBreak="0">
     <w:nsid w:val="4A8101EA"/>
     <w:multiLevelType w:val="multilevel"/>
     <w:tmpl w:val="32D8FF7A"/>
@@ -17231,7 +18116,7 @@
       </w:rPr>
     </w:lvl>
   </w:abstractNum>
-  <w:abstractNum w:abstractNumId="26" w15:restartNumberingAfterBreak="0">
+  <w:abstractNum w:abstractNumId="27" w15:restartNumberingAfterBreak="0">
     <w:nsid w:val="4F110224"/>
     <w:multiLevelType w:val="multilevel"/>
     <w:tmpl w:val="A38227FC"/>
@@ -17380,7 +18265,156 @@
       </w:rPr>
     </w:lvl>
   </w:abstractNum>
-  <w:abstractNum w:abstractNumId="27" w15:restartNumberingAfterBreak="0">
+  <w:abstractNum w:abstractNumId="28" w15:restartNumberingAfterBreak="0">
+    <w:nsid w:val="4F50011C"/>
+    <w:multiLevelType w:val="multilevel"/>
+    <w:tmpl w:val="A0127A0C"/>
+    <w:lvl w:ilvl="0">
+      <w:start w:val="1"/>
+      <w:numFmt w:val="bullet"/>
+      <w:lvlText w:val=""/>
+      <w:lvlJc w:val="left"/>
+      <w:pPr>
+        <w:tabs>
+          <w:tab w:val="num" w:pos="720"/>
+        </w:tabs>
+        <w:ind w:left="720" w:hanging="360"/>
+      </w:pPr>
+      <w:rPr>
+        <w:rFonts w:ascii="Symbol" w:hAnsi="Symbol" w:hint="default"/>
+        <w:sz w:val="20"/>
+      </w:rPr>
+    </w:lvl>
+    <w:lvl w:ilvl="1" w:tentative="1">
+      <w:start w:val="1"/>
+      <w:numFmt w:val="bullet"/>
+      <w:lvlText w:val="o"/>
+      <w:lvlJc w:val="left"/>
+      <w:pPr>
+        <w:tabs>
+          <w:tab w:val="num" w:pos="1440"/>
+        </w:tabs>
+        <w:ind w:left="1440" w:hanging="360"/>
+      </w:pPr>
+      <w:rPr>
+        <w:rFonts w:ascii="Courier New" w:hAnsi="Courier New" w:hint="default"/>
+        <w:sz w:val="20"/>
+      </w:rPr>
+    </w:lvl>
+    <w:lvl w:ilvl="2" w:tentative="1">
+      <w:start w:val="1"/>
+      <w:numFmt w:val="bullet"/>
+      <w:lvlText w:val=""/>
+      <w:lvlJc w:val="left"/>
+      <w:pPr>
+        <w:tabs>
+          <w:tab w:val="num" w:pos="2160"/>
+        </w:tabs>
+        <w:ind w:left="2160" w:hanging="360"/>
+      </w:pPr>
+      <w:rPr>
+        <w:rFonts w:ascii="Wingdings" w:hAnsi="Wingdings" w:hint="default"/>
+        <w:sz w:val="20"/>
+      </w:rPr>
+    </w:lvl>
+    <w:lvl w:ilvl="3" w:tentative="1">
+      <w:start w:val="1"/>
+      <w:numFmt w:val="bullet"/>
+      <w:lvlText w:val=""/>
+      <w:lvlJc w:val="left"/>
+      <w:pPr>
+        <w:tabs>
+          <w:tab w:val="num" w:pos="2880"/>
+        </w:tabs>
+        <w:ind w:left="2880" w:hanging="360"/>
+      </w:pPr>
+      <w:rPr>
+        <w:rFonts w:ascii="Wingdings" w:hAnsi="Wingdings" w:hint="default"/>
+        <w:sz w:val="20"/>
+      </w:rPr>
+    </w:lvl>
+    <w:lvl w:ilvl="4" w:tentative="1">
+      <w:start w:val="1"/>
+      <w:numFmt w:val="bullet"/>
+      <w:lvlText w:val=""/>
+      <w:lvlJc w:val="left"/>
+      <w:pPr>
+        <w:tabs>
+          <w:tab w:val="num" w:pos="3600"/>
+        </w:tabs>
+        <w:ind w:left="3600" w:hanging="360"/>
+      </w:pPr>
+      <w:rPr>
+        <w:rFonts w:ascii="Wingdings" w:hAnsi="Wingdings" w:hint="default"/>
+        <w:sz w:val="20"/>
+      </w:rPr>
+    </w:lvl>
+    <w:lvl w:ilvl="5" w:tentative="1">
+      <w:start w:val="1"/>
+      <w:numFmt w:val="bullet"/>
+      <w:lvlText w:val=""/>
+      <w:lvlJc w:val="left"/>
+      <w:pPr>
+        <w:tabs>
+          <w:tab w:val="num" w:pos="4320"/>
+        </w:tabs>
+        <w:ind w:left="4320" w:hanging="360"/>
+      </w:pPr>
+      <w:rPr>
+        <w:rFonts w:ascii="Wingdings" w:hAnsi="Wingdings" w:hint="default"/>
+        <w:sz w:val="20"/>
+      </w:rPr>
+    </w:lvl>
+    <w:lvl w:ilvl="6" w:tentative="1">
+      <w:start w:val="1"/>
+      <w:numFmt w:val="bullet"/>
+      <w:lvlText w:val=""/>
+      <w:lvlJc w:val="left"/>
+      <w:pPr>
+        <w:tabs>
+          <w:tab w:val="num" w:pos="5040"/>
+        </w:tabs>
+        <w:ind w:left="5040" w:hanging="360"/>
+      </w:pPr>
+      <w:rPr>
+        <w:rFonts w:ascii="Wingdings" w:hAnsi="Wingdings" w:hint="default"/>
+        <w:sz w:val="20"/>
+      </w:rPr>
+    </w:lvl>
+    <w:lvl w:ilvl="7" w:tentative="1">
+      <w:start w:val="1"/>
+      <w:numFmt w:val="bullet"/>
+      <w:lvlText w:val=""/>
+      <w:lvlJc w:val="left"/>
+      <w:pPr>
+        <w:tabs>
+          <w:tab w:val="num" w:pos="5760"/>
+        </w:tabs>
+        <w:ind w:left="5760" w:hanging="360"/>
+      </w:pPr>
+      <w:rPr>
+        <w:rFonts w:ascii="Wingdings" w:hAnsi="Wingdings" w:hint="default"/>
+        <w:sz w:val="20"/>
+      </w:rPr>
+    </w:lvl>
+    <w:lvl w:ilvl="8" w:tentative="1">
+      <w:start w:val="1"/>
+      <w:numFmt w:val="bullet"/>
+      <w:lvlText w:val=""/>
+      <w:lvlJc w:val="left"/>
+      <w:pPr>
+        <w:tabs>
+          <w:tab w:val="num" w:pos="6480"/>
+        </w:tabs>
+        <w:ind w:left="6480" w:hanging="360"/>
+      </w:pPr>
+      <w:rPr>
+        <w:rFonts w:ascii="Wingdings" w:hAnsi="Wingdings" w:hint="default"/>
+        <w:sz w:val="20"/>
+      </w:rPr>
+    </w:lvl>
+  </w:abstractNum>
+  <w:abstractNum w:abstractNumId="29" w15:restartNumberingAfterBreak="0">
     <w:nsid w:val="52AD09DE"/>
     <w:multiLevelType w:val="multilevel"/>
     <w:tmpl w:val="57BE6EE4"/>
@@ -17529,7 +18563,7 @@
       </w:rPr>
     </w:lvl>
   </w:abstractNum>
-  <w:abstractNum w:abstractNumId="28" w15:restartNumberingAfterBreak="0">
+  <w:abstractNum w:abstractNumId="30" w15:restartNumberingAfterBreak="0">
     <w:nsid w:val="55241437"/>
     <w:multiLevelType w:val="multilevel"/>
     <w:tmpl w:val="46B4FE46"/>
@@ -17678,7 +18712,7 @@
       </w:rPr>
     </w:lvl>
   </w:abstractNum>
-  <w:abstractNum w:abstractNumId="29" w15:restartNumberingAfterBreak="0">
+  <w:abstractNum w:abstractNumId="31" w15:restartNumberingAfterBreak="0">
     <w:nsid w:val="55B66D25"/>
     <w:multiLevelType w:val="multilevel"/>
     <w:tmpl w:val="DCC405D8"/>
@@ -17827,7 +18861,7 @@
       </w:rPr>
     </w:lvl>
   </w:abstractNum>
-  <w:abstractNum w:abstractNumId="30" w15:restartNumberingAfterBreak="0">
+  <w:abstractNum w:abstractNumId="32" w15:restartNumberingAfterBreak="0">
     <w:nsid w:val="568D387E"/>
     <w:multiLevelType w:val="multilevel"/>
     <w:tmpl w:val="D406770E"/>
@@ -17976,7 +19010,7 @@
       </w:rPr>
     </w:lvl>
   </w:abstractNum>
-  <w:abstractNum w:abstractNumId="31" w15:restartNumberingAfterBreak="0">
+  <w:abstractNum w:abstractNumId="33" w15:restartNumberingAfterBreak="0">
     <w:nsid w:val="56E60538"/>
     <w:multiLevelType w:val="multilevel"/>
     <w:tmpl w:val="BFBC4A8E"/>
@@ -18125,7 +19159,7 @@
       </w:rPr>
     </w:lvl>
   </w:abstractNum>
-  <w:abstractNum w:abstractNumId="32" w15:restartNumberingAfterBreak="0">
+  <w:abstractNum w:abstractNumId="34" w15:restartNumberingAfterBreak="0">
     <w:nsid w:val="57A944FD"/>
     <w:multiLevelType w:val="multilevel"/>
     <w:tmpl w:val="C94872A6"/>
@@ -18274,7 +19308,7 @@
       </w:rPr>
     </w:lvl>
   </w:abstractNum>
-  <w:abstractNum w:abstractNumId="33" w15:restartNumberingAfterBreak="0">
+  <w:abstractNum w:abstractNumId="35" w15:restartNumberingAfterBreak="0">
     <w:nsid w:val="5BEA7A4C"/>
     <w:multiLevelType w:val="multilevel"/>
     <w:tmpl w:val="EB64D908"/>
@@ -18423,7 +19457,7 @@
       </w:rPr>
     </w:lvl>
   </w:abstractNum>
-  <w:abstractNum w:abstractNumId="34" w15:restartNumberingAfterBreak="0">
+  <w:abstractNum w:abstractNumId="36" w15:restartNumberingAfterBreak="0">
     <w:nsid w:val="5F22586A"/>
     <w:multiLevelType w:val="multilevel"/>
     <w:tmpl w:val="49B630AE"/>
@@ -18572,7 +19606,7 @@
       </w:rPr>
     </w:lvl>
   </w:abstractNum>
-  <w:abstractNum w:abstractNumId="35" w15:restartNumberingAfterBreak="0">
+  <w:abstractNum w:abstractNumId="37" w15:restartNumberingAfterBreak="0">
     <w:nsid w:val="5FE1065F"/>
     <w:multiLevelType w:val="multilevel"/>
     <w:tmpl w:val="2AD0BC4E"/>
@@ -18721,7 +19755,156 @@
       </w:rPr>
     </w:lvl>
   </w:abstractNum>
-  <w:abstractNum w:abstractNumId="36" w15:restartNumberingAfterBreak="0">
+  <w:abstractNum w:abstractNumId="38" w15:restartNumberingAfterBreak="0">
+    <w:nsid w:val="64FB4B54"/>
+    <w:multiLevelType w:val="multilevel"/>
+    <w:tmpl w:val="4366F2FE"/>
+    <w:lvl w:ilvl="0">
+      <w:start w:val="1"/>
+      <w:numFmt w:val="bullet"/>
+      <w:lvlText w:val=""/>
+      <w:lvlJc w:val="left"/>
+      <w:pPr>
+        <w:tabs>
+          <w:tab w:val="num" w:pos="720"/>
+        </w:tabs>
+        <w:ind w:left="720" w:hanging="360"/>
+      </w:pPr>
+      <w:rPr>
+        <w:rFonts w:ascii="Symbol" w:hAnsi="Symbol" w:hint="default"/>
+        <w:sz w:val="20"/>
+      </w:rPr>
+    </w:lvl>
+    <w:lvl w:ilvl="1">
+      <w:start w:val="1"/>
+      <w:numFmt w:val="bullet"/>
+      <w:lvlText w:val="o"/>
+      <w:lvlJc w:val="left"/>
+      <w:pPr>
+        <w:tabs>
+          <w:tab w:val="num" w:pos="1440"/>
+        </w:tabs>
+        <w:ind w:left="1440" w:hanging="360"/>
+      </w:pPr>
+      <w:rPr>
+        <w:rFonts w:ascii="Courier New" w:hAnsi="Courier New" w:hint="default"/>
+        <w:sz w:val="20"/>
+      </w:rPr>
+    </w:lvl>
+    <w:lvl w:ilvl="2" w:tentative="1">
+      <w:start w:val="1"/>
+      <w:numFmt w:val="bullet"/>
+      <w:lvlText w:val=""/>
+      <w:lvlJc w:val="left"/>
+      <w:pPr>
+        <w:tabs>
+          <w:tab w:val="num" w:pos="2160"/>
+        </w:tabs>
+        <w:ind w:left="2160" w:hanging="360"/>
+      </w:pPr>
+      <w:rPr>
+        <w:rFonts w:ascii="Wingdings" w:hAnsi="Wingdings" w:hint="default"/>
+        <w:sz w:val="20"/>
+      </w:rPr>
+    </w:lvl>
+    <w:lvl w:ilvl="3" w:tentative="1">
+      <w:start w:val="1"/>
+      <w:numFmt w:val="bullet"/>
+      <w:lvlText w:val=""/>
+      <w:lvlJc w:val="left"/>
+      <w:pPr>
+        <w:tabs>
+          <w:tab w:val="num" w:pos="2880"/>
+        </w:tabs>
+        <w:ind w:left="2880" w:hanging="360"/>
+      </w:pPr>
+      <w:rPr>
+        <w:rFonts w:ascii="Wingdings" w:hAnsi="Wingdings" w:hint="default"/>
+        <w:sz w:val="20"/>
+      </w:rPr>
+    </w:lvl>
+    <w:lvl w:ilvl="4" w:tentative="1">
+      <w:start w:val="1"/>
+      <w:numFmt w:val="bullet"/>
+      <w:lvlText w:val=""/>
+      <w:lvlJc w:val="left"/>
+      <w:pPr>
+        <w:tabs>
+          <w:tab w:val="num" w:pos="3600"/>
+        </w:tabs>
+        <w:ind w:left="3600" w:hanging="360"/>
+      </w:pPr>
+      <w:rPr>
+        <w:rFonts w:ascii="Wingdings" w:hAnsi="Wingdings" w:hint="default"/>
+        <w:sz w:val="20"/>
+      </w:rPr>
+    </w:lvl>
+    <w:lvl w:ilvl="5" w:tentative="1">
+      <w:start w:val="1"/>
+      <w:numFmt w:val="bullet"/>
+      <w:lvlText w:val=""/>
+      <w:lvlJc w:val="left"/>
+      <w:pPr>
+        <w:tabs>
+          <w:tab w:val="num" w:pos="4320"/>
+        </w:tabs>
+        <w:ind w:left="4320" w:hanging="360"/>
+      </w:pPr>
+      <w:rPr>
+        <w:rFonts w:ascii="Wingdings" w:hAnsi="Wingdings" w:hint="default"/>
+        <w:sz w:val="20"/>
+      </w:rPr>
+    </w:lvl>
+    <w:lvl w:ilvl="6" w:tentative="1">
+      <w:start w:val="1"/>
+      <w:numFmt w:val="bullet"/>
+      <w:lvlText w:val=""/>
+      <w:lvlJc w:val="left"/>
+      <w:pPr>
+        <w:tabs>
+          <w:tab w:val="num" w:pos="5040"/>
+        </w:tabs>
+        <w:ind w:left="5040" w:hanging="360"/>
+      </w:pPr>
+      <w:rPr>
+        <w:rFonts w:ascii="Wingdings" w:hAnsi="Wingdings" w:hint="default"/>
+        <w:sz w:val="20"/>
+      </w:rPr>
+    </w:lvl>
+    <w:lvl w:ilvl="7" w:tentative="1">
+      <w:start w:val="1"/>
+      <w:numFmt w:val="bullet"/>
+      <w:lvlText w:val=""/>
+      <w:lvlJc w:val="left"/>
+      <w:pPr>
+        <w:tabs>
+          <w:tab w:val="num" w:pos="5760"/>
+        </w:tabs>
+        <w:ind w:left="5760" w:hanging="360"/>
+      </w:pPr>
+      <w:rPr>
+        <w:rFonts w:ascii="Wingdings" w:hAnsi="Wingdings" w:hint="default"/>
+        <w:sz w:val="20"/>
+      </w:rPr>
+    </w:lvl>
+    <w:lvl w:ilvl="8" w:tentative="1">
+      <w:start w:val="1"/>
+      <w:numFmt w:val="bullet"/>
+      <w:lvlText w:val=""/>
+      <w:lvlJc w:val="left"/>
+      <w:pPr>
+        <w:tabs>
+          <w:tab w:val="num" w:pos="6480"/>
+        </w:tabs>
+        <w:ind w:left="6480" w:hanging="360"/>
+      </w:pPr>
+      <w:rPr>
+        <w:rFonts w:ascii="Wingdings" w:hAnsi="Wingdings" w:hint="default"/>
+        <w:sz w:val="20"/>
+      </w:rPr>
+    </w:lvl>
+  </w:abstractNum>
+  <w:abstractNum w:abstractNumId="39" w15:restartNumberingAfterBreak="0">
     <w:nsid w:val="65053177"/>
     <w:multiLevelType w:val="multilevel"/>
     <w:tmpl w:val="E404195E"/>
@@ -18870,7 +20053,7 @@
       </w:rPr>
     </w:lvl>
   </w:abstractNum>
-  <w:abstractNum w:abstractNumId="37" w15:restartNumberingAfterBreak="0">
+  <w:abstractNum w:abstractNumId="40" w15:restartNumberingAfterBreak="0">
     <w:nsid w:val="66644DA8"/>
     <w:multiLevelType w:val="multilevel"/>
     <w:tmpl w:val="DBD058E0"/>
@@ -19019,7 +20202,7 @@
       </w:rPr>
     </w:lvl>
   </w:abstractNum>
-  <w:abstractNum w:abstractNumId="38" w15:restartNumberingAfterBreak="0">
+  <w:abstractNum w:abstractNumId="41" w15:restartNumberingAfterBreak="0">
     <w:nsid w:val="68623554"/>
     <w:multiLevelType w:val="multilevel"/>
     <w:tmpl w:val="1C008602"/>
@@ -19168,7 +20351,7 @@
       </w:rPr>
     </w:lvl>
   </w:abstractNum>
-  <w:abstractNum w:abstractNumId="39" w15:restartNumberingAfterBreak="0">
+  <w:abstractNum w:abstractNumId="42" w15:restartNumberingAfterBreak="0">
     <w:nsid w:val="69CF6D50"/>
     <w:multiLevelType w:val="multilevel"/>
     <w:tmpl w:val="E6D63B3E"/>
@@ -19317,7 +20500,7 @@
       </w:rPr>
     </w:lvl>
   </w:abstractNum>
-  <w:abstractNum w:abstractNumId="40" w15:restartNumberingAfterBreak="0">
+  <w:abstractNum w:abstractNumId="43" w15:restartNumberingAfterBreak="0">
     <w:nsid w:val="732236CB"/>
     <w:multiLevelType w:val="multilevel"/>
     <w:tmpl w:val="6AD4D1BE"/>
@@ -19466,7 +20649,7 @@
       </w:rPr>
     </w:lvl>
   </w:abstractNum>
-  <w:abstractNum w:abstractNumId="41" w15:restartNumberingAfterBreak="0">
+  <w:abstractNum w:abstractNumId="44" w15:restartNumberingAfterBreak="0">
     <w:nsid w:val="756B4C90"/>
     <w:multiLevelType w:val="multilevel"/>
     <w:tmpl w:val="032C2A02"/>
@@ -19616,40 +20799,40 @@
     </w:lvl>
   </w:abstractNum>
   <w:num w:numId="1" w16cid:durableId="1333532141">
-    <w:abstractNumId w:val="31"/>
+    <w:abstractNumId w:val="33"/>
   </w:num>
   <w:num w:numId="2" w16cid:durableId="620305025">
-    <w:abstractNumId w:val="26"/>
+    <w:abstractNumId w:val="27"/>
   </w:num>
   <w:num w:numId="3" w16cid:durableId="2098751037">
     <w:abstractNumId w:val="3"/>
   </w:num>
   <w:num w:numId="4" w16cid:durableId="14894264">
-    <w:abstractNumId w:val="40"/>
+    <w:abstractNumId w:val="43"/>
   </w:num>
   <w:num w:numId="5" w16cid:durableId="1986622170">
-    <w:abstractNumId w:val="41"/>
+    <w:abstractNumId w:val="44"/>
   </w:num>
   <w:num w:numId="6" w16cid:durableId="65030407">
-    <w:abstractNumId w:val="13"/>
+    <w:abstractNumId w:val="14"/>
   </w:num>
   <w:num w:numId="7" w16cid:durableId="1168594763">
-    <w:abstractNumId w:val="28"/>
+    <w:abstractNumId w:val="30"/>
   </w:num>
   <w:num w:numId="8" w16cid:durableId="79835265">
     <w:abstractNumId w:val="0"/>
   </w:num>
   <w:num w:numId="9" w16cid:durableId="1299263299">
-    <w:abstractNumId w:val="25"/>
+    <w:abstractNumId w:val="26"/>
   </w:num>
   <w:num w:numId="10" w16cid:durableId="815951957">
-    <w:abstractNumId w:val="21"/>
+    <w:abstractNumId w:val="22"/>
   </w:num>
   <w:num w:numId="11" w16cid:durableId="1201163383">
-    <w:abstractNumId w:val="27"/>
+    <w:abstractNumId w:val="29"/>
   </w:num>
   <w:num w:numId="12" w16cid:durableId="690490481">
-    <w:abstractNumId w:val="15"/>
+    <w:abstractNumId w:val="16"/>
   </w:num>
   <w:num w:numId="13" w16cid:durableId="1825512059">
     <w:abstractNumId w:val="6"/>
@@ -19658,67 +20841,67 @@
     <w:abstractNumId w:val="1"/>
   </w:num>
   <w:num w:numId="15" w16cid:durableId="1031343688">
-    <w:abstractNumId w:val="22"/>
+    <w:abstractNumId w:val="23"/>
   </w:num>
   <w:num w:numId="16" w16cid:durableId="2001033225">
-    <w:abstractNumId w:val="34"/>
+    <w:abstractNumId w:val="36"/>
   </w:num>
   <w:num w:numId="17" w16cid:durableId="1745180999">
     <w:abstractNumId w:val="4"/>
   </w:num>
   <w:num w:numId="18" w16cid:durableId="949047167">
-    <w:abstractNumId w:val="19"/>
+    <w:abstractNumId w:val="20"/>
   </w:num>
   <w:num w:numId="19" w16cid:durableId="298000324">
     <w:abstractNumId w:val="8"/>
   </w:num>
   <w:num w:numId="20" w16cid:durableId="1195507951">
-    <w:abstractNumId w:val="29"/>
+    <w:abstractNumId w:val="31"/>
   </w:num>
   <w:num w:numId="21" w16cid:durableId="1760981685">
     <w:abstractNumId w:val="7"/>
   </w:num>
   <w:num w:numId="22" w16cid:durableId="128398507">
+    <w:abstractNumId w:val="42"/>
+  </w:num>
+  <w:num w:numId="23" w16cid:durableId="1967662964">
+    <w:abstractNumId w:val="21"/>
+  </w:num>
+  <w:num w:numId="24" w16cid:durableId="1928079507">
+    <w:abstractNumId w:val="34"/>
+  </w:num>
+  <w:num w:numId="25" w16cid:durableId="1874951721">
+    <w:abstractNumId w:val="32"/>
+  </w:num>
+  <w:num w:numId="26" w16cid:durableId="1222131112">
+    <w:abstractNumId w:val="35"/>
+  </w:num>
+  <w:num w:numId="27" w16cid:durableId="917715672">
+    <w:abstractNumId w:val="13"/>
+  </w:num>
+  <w:num w:numId="28" w16cid:durableId="1162507527">
+    <w:abstractNumId w:val="19"/>
+  </w:num>
+  <w:num w:numId="29" w16cid:durableId="881944281">
     <w:abstractNumId w:val="39"/>
   </w:num>
-  <w:num w:numId="23" w16cid:durableId="1967662964">
-    <w:abstractNumId w:val="20"/>
+  <w:num w:numId="30" w16cid:durableId="1176964701">
+    <w:abstractNumId w:val="37"/>
   </w:num>
-  <w:num w:numId="24" w16cid:durableId="1928079507">
-    <w:abstractNumId w:val="32"/>
+  <w:num w:numId="31" w16cid:durableId="847911303">
+    <w:abstractNumId w:val="24"/>
   </w:num>
-  <w:num w:numId="25" w16cid:durableId="1874951721">
-    <w:abstractNumId w:val="30"/>
+  <w:num w:numId="32" w16cid:durableId="1641687827">
+    <w:abstractNumId w:val="11"/>
   </w:num>
-  <w:num w:numId="26" w16cid:durableId="1222131112">
-    <w:abstractNumId w:val="33"/>
+  <w:num w:numId="33" w16cid:durableId="290525612">
+    <w:abstractNumId w:val="17"/>
   </w:num>
-  <w:num w:numId="27" w16cid:durableId="917715672">
-    <w:abstractNumId w:val="12"/>
-  </w:num>
-  <w:num w:numId="28" w16cid:durableId="1162507527">
+  <w:num w:numId="34" w16cid:durableId="1051997576">
     <w:abstractNumId w:val="18"/>
   </w:num>
-  <w:num w:numId="29" w16cid:durableId="881944281">
-    <w:abstractNumId w:val="36"/>
-  </w:num>
-  <w:num w:numId="30" w16cid:durableId="1176964701">
-    <w:abstractNumId w:val="35"/>
-  </w:num>
-  <w:num w:numId="31" w16cid:durableId="847911303">
-    <w:abstractNumId w:val="23"/>
-  </w:num>
-  <w:num w:numId="32" w16cid:durableId="1641687827">
-    <w:abstractNumId w:val="10"/>
-  </w:num>
-  <w:num w:numId="33" w16cid:durableId="290525612">
-    <w:abstractNumId w:val="16"/>
-  </w:num>
-  <w:num w:numId="34" w16cid:durableId="1051997576">
-    <w:abstractNumId w:val="17"/>
-  </w:num>
   <w:num w:numId="35" w16cid:durableId="1384520022">
-    <w:abstractNumId w:val="38"/>
+    <w:abstractNumId w:val="41"/>
   </w:num>
   <w:num w:numId="36" w16cid:durableId="757484560">
     <w:abstractNumId w:val="5"/>
@@ -19727,19 +20910,28 @@
     <w:abstractNumId w:val="9"/>
   </w:num>
   <w:num w:numId="38" w16cid:durableId="1990555470">
-    <w:abstractNumId w:val="37"/>
+    <w:abstractNumId w:val="40"/>
   </w:num>
   <w:num w:numId="39" w16cid:durableId="1813792192">
-    <w:abstractNumId w:val="14"/>
+    <w:abstractNumId w:val="15"/>
   </w:num>
   <w:num w:numId="40" w16cid:durableId="1175459206">
-    <w:abstractNumId w:val="11"/>
+    <w:abstractNumId w:val="12"/>
   </w:num>
   <w:num w:numId="41" w16cid:durableId="1114130107">
     <w:abstractNumId w:val="2"/>
   </w:num>
   <w:num w:numId="42" w16cid:durableId="789082739">
-    <w:abstractNumId w:val="24"/>
+    <w:abstractNumId w:val="25"/>
+  </w:num>
+  <w:num w:numId="43" w16cid:durableId="838036139">
+    <w:abstractNumId w:val="10"/>
+  </w:num>
+  <w:num w:numId="44" w16cid:durableId="1223130776">
+    <w:abstractNumId w:val="38"/>
+  </w:num>
+  <w:num w:numId="45" w16cid:durableId="1385521466">
+    <w:abstractNumId w:val="28"/>
   </w:num>
 </w:numbering>
 </file>

--- a/market-analyzer/Information/Metrics.docx
+++ b/market-analyzer/Information/Metrics.docx
@@ -873,7 +873,6 @@
           <w:lang w:val="pt-PT"/>
         </w:rPr>
       </w:pPr>
-      <w:proofErr w:type="gramStart"/>
       <w:r>
         <w:t></w:t>
       </w:r>
@@ -881,14 +880,7 @@
         <w:rPr>
           <w:lang w:val="pt-PT"/>
         </w:rPr>
-        <w:t xml:space="preserve">  O</w:t>
-      </w:r>
-      <w:proofErr w:type="gramEnd"/>
-      <w:r>
-        <w:rPr>
-          <w:lang w:val="pt-PT"/>
-        </w:rPr>
-        <w:t xml:space="preserve"> </w:t>
+        <w:t xml:space="preserve">  O </w:t>
       </w:r>
       <w:r>
         <w:rPr>
@@ -948,13 +940,8 @@
       </w:r>
     </w:p>
     <w:p>
-      <w:proofErr w:type="gramStart"/>
-      <w:r>
-        <w:t>  Ele</w:t>
-      </w:r>
-      <w:proofErr w:type="gramEnd"/>
-      <w:r>
-        <w:t xml:space="preserve"> é </w:t>
+      <w:r>
+        <w:t xml:space="preserve">  Ele é </w:t>
       </w:r>
       <w:proofErr w:type="spellStart"/>
       <w:r>
@@ -1034,7 +1021,6 @@
           <w:lang w:val="pt-PT"/>
         </w:rPr>
       </w:pPr>
-      <w:proofErr w:type="gramStart"/>
       <w:r>
         <w:t></w:t>
       </w:r>
@@ -1050,16 +1036,7 @@
           <w:bCs/>
           <w:lang w:val="pt-PT"/>
         </w:rPr>
-        <w:t>P</w:t>
-      </w:r>
-      <w:proofErr w:type="gramEnd"/>
-      <w:r>
-        <w:rPr>
-          <w:b/>
-          <w:bCs/>
-          <w:lang w:val="pt-PT"/>
-        </w:rPr>
-        <w:t>/E Ratio</w:t>
+        <w:t>P/E Ratio</w:t>
       </w:r>
       <w:r>
         <w:rPr>
@@ -1074,7 +1051,6 @@
           <w:lang w:val="pt-PT"/>
         </w:rPr>
       </w:pPr>
-      <w:proofErr w:type="gramStart"/>
       <w:r>
         <w:t></w:t>
       </w:r>
@@ -1090,16 +1066,7 @@
           <w:bCs/>
           <w:lang w:val="pt-PT"/>
         </w:rPr>
-        <w:t>Taxa</w:t>
-      </w:r>
-      <w:proofErr w:type="gramEnd"/>
-      <w:r>
-        <w:rPr>
-          <w:b/>
-          <w:bCs/>
-          <w:lang w:val="pt-PT"/>
-        </w:rPr>
-        <w:t xml:space="preserve"> de Crescimento</w:t>
+        <w:t>Taxa de Crescimento</w:t>
       </w:r>
       <w:r>
         <w:rPr>
@@ -1134,7 +1101,6 @@
           <w:lang w:val="pt-PT"/>
         </w:rPr>
       </w:pPr>
-      <w:proofErr w:type="gramStart"/>
       <w:r>
         <w:t></w:t>
       </w:r>
@@ -1150,16 +1116,7 @@
           <w:bCs/>
           <w:lang w:val="pt-PT"/>
         </w:rPr>
-        <w:t>PEG</w:t>
-      </w:r>
-      <w:proofErr w:type="gramEnd"/>
-      <w:r>
-        <w:rPr>
-          <w:b/>
-          <w:bCs/>
-          <w:lang w:val="pt-PT"/>
-        </w:rPr>
-        <w:t xml:space="preserve"> &lt; 1.0</w:t>
+        <w:t>PEG &lt; 1.0</w:t>
       </w:r>
       <w:r>
         <w:rPr>
@@ -1174,7 +1131,6 @@
           <w:lang w:val="pt-PT"/>
         </w:rPr>
       </w:pPr>
-      <w:proofErr w:type="gramStart"/>
       <w:r>
         <w:t></w:t>
       </w:r>
@@ -1190,16 +1146,7 @@
           <w:bCs/>
           <w:lang w:val="pt-PT"/>
         </w:rPr>
-        <w:t>PEG</w:t>
-      </w:r>
-      <w:proofErr w:type="gramEnd"/>
-      <w:r>
-        <w:rPr>
-          <w:b/>
-          <w:bCs/>
-          <w:lang w:val="pt-PT"/>
-        </w:rPr>
-        <w:t xml:space="preserve"> ≈ 1.0</w:t>
+        <w:t>PEG ≈ 1.0</w:t>
       </w:r>
       <w:r>
         <w:rPr>
@@ -1214,7 +1161,6 @@
           <w:lang w:val="pt-PT"/>
         </w:rPr>
       </w:pPr>
-      <w:proofErr w:type="gramStart"/>
       <w:r>
         <w:t></w:t>
       </w:r>
@@ -1230,16 +1176,7 @@
           <w:bCs/>
           <w:lang w:val="pt-PT"/>
         </w:rPr>
-        <w:t>PEG</w:t>
-      </w:r>
-      <w:proofErr w:type="gramEnd"/>
-      <w:r>
-        <w:rPr>
-          <w:b/>
-          <w:bCs/>
-          <w:lang w:val="pt-PT"/>
-        </w:rPr>
-        <w:t xml:space="preserve"> &gt; 1.0</w:t>
+        <w:t>PEG &gt; 1.0</w:t>
       </w:r>
       <w:r>
         <w:rPr>
@@ -1261,7 +1198,6 @@
           <w:lang w:val="pt-PT"/>
         </w:rPr>
       </w:pPr>
-      <w:proofErr w:type="gramStart"/>
       <w:r>
         <w:t></w:t>
       </w:r>
@@ -1269,14 +1205,7 @@
         <w:rPr>
           <w:lang w:val="pt-PT"/>
         </w:rPr>
-        <w:t xml:space="preserve">  Empresas</w:t>
-      </w:r>
-      <w:proofErr w:type="gramEnd"/>
-      <w:r>
-        <w:rPr>
-          <w:lang w:val="pt-PT"/>
-        </w:rPr>
-        <w:t xml:space="preserve"> </w:t>
+        <w:t xml:space="preserve">  Empresas </w:t>
       </w:r>
       <w:r>
         <w:rPr>
@@ -1313,7 +1242,6 @@
           <w:lang w:val="pt-PT"/>
         </w:rPr>
       </w:pPr>
-      <w:proofErr w:type="gramStart"/>
       <w:r>
         <w:t></w:t>
       </w:r>
@@ -1321,14 +1249,7 @@
         <w:rPr>
           <w:lang w:val="pt-PT"/>
         </w:rPr>
-        <w:t xml:space="preserve">  Empresas</w:t>
-      </w:r>
-      <w:proofErr w:type="gramEnd"/>
-      <w:r>
-        <w:rPr>
-          <w:lang w:val="pt-PT"/>
-        </w:rPr>
-        <w:t xml:space="preserve"> </w:t>
+        <w:t xml:space="preserve">  Empresas </w:t>
       </w:r>
       <w:r>
         <w:rPr>
@@ -1626,7 +1547,6 @@
       </w:pPr>
     </w:p>
     <w:p>
-      <w:proofErr w:type="gramStart"/>
       <w:r>
         <w:t xml:space="preserve">  </w:t>
       </w:r>
@@ -1639,7 +1559,6 @@
         <w:t>Interpretação</w:t>
       </w:r>
       <w:proofErr w:type="spellEnd"/>
-      <w:proofErr w:type="gramEnd"/>
       <w:r>
         <w:t>:</w:t>
       </w:r>
@@ -1700,7 +1619,6 @@
           <w:lang w:val="pt-PT"/>
         </w:rPr>
       </w:pPr>
-      <w:proofErr w:type="gramStart"/>
       <w:r>
         <w:t></w:t>
       </w:r>
@@ -1716,16 +1634,7 @@
           <w:bCs/>
           <w:lang w:val="pt-PT"/>
         </w:rPr>
-        <w:t>Com</w:t>
-      </w:r>
-      <w:proofErr w:type="gramEnd"/>
-      <w:r>
-        <w:rPr>
-          <w:b/>
-          <w:bCs/>
-          <w:lang w:val="pt-PT"/>
-        </w:rPr>
-        <w:t xml:space="preserve"> um valor de 0.783</w:t>
+        <w:t>Com um valor de 0.783</w:t>
       </w:r>
       <w:r>
         <w:rPr>
@@ -1918,7 +1827,6 @@
       </w:pPr>
     </w:p>
     <w:p>
-      <w:proofErr w:type="gramStart"/>
       <w:r>
         <w:t xml:space="preserve">  </w:t>
       </w:r>
@@ -1931,7 +1839,6 @@
         <w:t>Interpretação</w:t>
       </w:r>
       <w:proofErr w:type="spellEnd"/>
-      <w:proofErr w:type="gramEnd"/>
       <w:r>
         <w:t>:</w:t>
       </w:r>
@@ -1992,7 +1899,6 @@
           <w:lang w:val="pt-PT"/>
         </w:rPr>
       </w:pPr>
-      <w:proofErr w:type="gramStart"/>
       <w:r>
         <w:t></w:t>
       </w:r>
@@ -2008,16 +1914,7 @@
           <w:bCs/>
           <w:lang w:val="pt-PT"/>
         </w:rPr>
-        <w:t>Com</w:t>
-      </w:r>
-      <w:proofErr w:type="gramEnd"/>
-      <w:r>
-        <w:rPr>
-          <w:b/>
-          <w:bCs/>
-          <w:lang w:val="pt-PT"/>
-        </w:rPr>
-        <w:t xml:space="preserve"> um valor de 0.923</w:t>
+        <w:t>Com um valor de 0.923</w:t>
       </w:r>
       <w:r>
         <w:rPr>
@@ -2263,7 +2160,6 @@
           <w:lang w:val="pt-PT"/>
         </w:rPr>
       </w:pPr>
-      <w:proofErr w:type="gramStart"/>
       <w:r>
         <w:t></w:t>
       </w:r>
@@ -2279,16 +2175,7 @@
           <w:bCs/>
           <w:lang w:val="pt-PT"/>
         </w:rPr>
-        <w:t>Baixo</w:t>
-      </w:r>
-      <w:proofErr w:type="gramEnd"/>
-      <w:r>
-        <w:rPr>
-          <w:b/>
-          <w:bCs/>
-          <w:lang w:val="pt-PT"/>
-        </w:rPr>
-        <w:t xml:space="preserve"> (Menos de 30%)</w:t>
+        <w:t>Baixo (Menos de 30%)</w:t>
       </w:r>
       <w:r>
         <w:rPr>
@@ -2317,7 +2204,6 @@
           <w:lang w:val="pt-PT"/>
         </w:rPr>
       </w:pPr>
-      <w:proofErr w:type="gramStart"/>
       <w:r>
         <w:t></w:t>
       </w:r>
@@ -2333,16 +2219,7 @@
           <w:bCs/>
           <w:lang w:val="pt-PT"/>
         </w:rPr>
-        <w:t>Médio</w:t>
-      </w:r>
-      <w:proofErr w:type="gramEnd"/>
-      <w:r>
-        <w:rPr>
-          <w:b/>
-          <w:bCs/>
-          <w:lang w:val="pt-PT"/>
-        </w:rPr>
-        <w:t xml:space="preserve"> (30%-60%)</w:t>
+        <w:t>Médio (30%-60%)</w:t>
       </w:r>
       <w:r>
         <w:rPr>
@@ -2357,7 +2234,6 @@
           <w:lang w:val="pt-PT"/>
         </w:rPr>
       </w:pPr>
-      <w:proofErr w:type="gramStart"/>
       <w:r>
         <w:t></w:t>
       </w:r>
@@ -2373,16 +2249,7 @@
           <w:bCs/>
           <w:lang w:val="pt-PT"/>
         </w:rPr>
-        <w:t>Alto</w:t>
-      </w:r>
-      <w:proofErr w:type="gramEnd"/>
-      <w:r>
-        <w:rPr>
-          <w:b/>
-          <w:bCs/>
-          <w:lang w:val="pt-PT"/>
-        </w:rPr>
-        <w:t xml:space="preserve"> (Acima de 60%)</w:t>
+        <w:t>Alto (Acima de 60%)</w:t>
       </w:r>
       <w:r>
         <w:rPr>
@@ -2397,7 +2264,6 @@
           <w:lang w:val="pt-PT"/>
         </w:rPr>
       </w:pPr>
-      <w:proofErr w:type="gramStart"/>
       <w:r>
         <w:t></w:t>
       </w:r>
@@ -2413,16 +2279,7 @@
           <w:bCs/>
           <w:lang w:val="pt-PT"/>
         </w:rPr>
-        <w:t>Acima</w:t>
-      </w:r>
-      <w:proofErr w:type="gramEnd"/>
-      <w:r>
-        <w:rPr>
-          <w:b/>
-          <w:bCs/>
-          <w:lang w:val="pt-PT"/>
-        </w:rPr>
-        <w:t xml:space="preserve"> de 100%</w:t>
+        <w:t>Acima de 100%</w:t>
       </w:r>
       <w:r>
         <w:rPr>
@@ -2437,7 +2294,6 @@
           <w:lang w:val="pt-PT"/>
         </w:rPr>
       </w:pPr>
-      <w:proofErr w:type="gramStart"/>
       <w:r>
         <w:t></w:t>
       </w:r>
@@ -2445,14 +2301,7 @@
         <w:rPr>
           <w:lang w:val="pt-PT"/>
         </w:rPr>
-        <w:t xml:space="preserve">  Se</w:t>
-      </w:r>
-      <w:proofErr w:type="gramEnd"/>
-      <w:r>
-        <w:rPr>
-          <w:lang w:val="pt-PT"/>
-        </w:rPr>
-        <w:t xml:space="preserve"> o foco for </w:t>
+        <w:t xml:space="preserve">  Se o foco for </w:t>
       </w:r>
       <w:r>
         <w:rPr>
@@ -2503,7 +2352,6 @@
           <w:lang w:val="pt-PT"/>
         </w:rPr>
       </w:pPr>
-      <w:proofErr w:type="gramStart"/>
       <w:r>
         <w:t></w:t>
       </w:r>
@@ -2511,14 +2359,7 @@
         <w:rPr>
           <w:lang w:val="pt-PT"/>
         </w:rPr>
-        <w:t xml:space="preserve">  Se</w:t>
-      </w:r>
-      <w:proofErr w:type="gramEnd"/>
-      <w:r>
-        <w:rPr>
-          <w:lang w:val="pt-PT"/>
-        </w:rPr>
-        <w:t xml:space="preserve"> o investidor busca </w:t>
+        <w:t xml:space="preserve">  Se o investidor busca </w:t>
       </w:r>
       <w:r>
         <w:rPr>
@@ -5938,23 +5779,7 @@
           <w:b/>
           <w:bCs/>
         </w:rPr>
-        <w:t xml:space="preserve"> (</w:t>
-      </w:r>
-      <w:proofErr w:type="gramStart"/>
-      <w:r>
-        <w:rPr>
-          <w:b/>
-          <w:bCs/>
-        </w:rPr>
-        <w:t>para ambos</w:t>
-      </w:r>
-      <w:proofErr w:type="gramEnd"/>
-      <w:r>
-        <w:rPr>
-          <w:b/>
-          <w:bCs/>
-        </w:rPr>
-        <w:t>)</w:t>
+        <w:t xml:space="preserve"> (para ambos)</w:t>
       </w:r>
     </w:p>
     <w:p>
@@ -10422,15 +10247,7 @@
             </w:r>
             <w:proofErr w:type="spellEnd"/>
             <w:r>
-              <w:t xml:space="preserve"> </w:t>
-            </w:r>
-            <w:proofErr w:type="gramStart"/>
-            <w:r>
-              <w:t>a</w:t>
-            </w:r>
-            <w:proofErr w:type="gramEnd"/>
-            <w:r>
-              <w:t xml:space="preserve"> </w:t>
+              <w:t xml:space="preserve"> a </w:t>
             </w:r>
             <w:proofErr w:type="spellStart"/>
             <w:r>
@@ -12679,6 +12496,7 @@
         <w:rPr>
           <w:b/>
           <w:bCs/>
+          <w:noProof/>
           <w:lang w:val="pt-PT"/>
         </w:rPr>
         <w:drawing>
@@ -13071,6 +12889,7 @@
         <w:rPr>
           <w:b/>
           <w:bCs/>
+          <w:noProof/>
           <w:lang w:val="pt-PT"/>
         </w:rPr>
         <w:drawing>
@@ -13744,7 +13563,7 @@
           <w:bCs/>
         </w:rPr>
         <w:pict w14:anchorId="241D34EC">
-          <v:rect id="_x0000_i1048" style="width:0;height:1.5pt" o:hralign="center" o:hrstd="t" o:hr="t" fillcolor="#a0a0a0" stroked="f"/>
+          <v:rect id="_x0000_i1036" style="width:0;height:1.5pt" o:hralign="center" o:hrstd="t" o:hr="t" fillcolor="#a0a0a0" stroked="f"/>
         </w:pict>
       </w:r>
     </w:p>
@@ -13994,7 +13813,7 @@
           <w:bCs/>
         </w:rPr>
         <w:pict w14:anchorId="0F840CE4">
-          <v:rect id="_x0000_i1049" style="width:0;height:1.5pt" o:hralign="center" o:hrstd="t" o:hr="t" fillcolor="#a0a0a0" stroked="f"/>
+          <v:rect id="_x0000_i1037" style="width:0;height:1.5pt" o:hralign="center" o:hrstd="t" o:hr="t" fillcolor="#a0a0a0" stroked="f"/>
         </w:pict>
       </w:r>
     </w:p>
@@ -14134,6 +13953,269 @@
           <w:lang w:val="pt-PT"/>
         </w:rPr>
         <w:t xml:space="preserve"> Conclusão: As receitas estão a crescer ligeiramente de forma consistente ao longo do tempo, o que é positivo.</w:t>
+      </w:r>
+    </w:p>
+    <w:p>
+      <w:pPr>
+        <w:rPr>
+          <w:b/>
+          <w:bCs/>
+          <w:lang w:val="pt-PT"/>
+        </w:rPr>
+      </w:pPr>
+    </w:p>
+    <w:p>
+      <w:pPr>
+        <w:rPr>
+          <w:b/>
+          <w:bCs/>
+          <w:lang w:val="pt-PT"/>
+        </w:rPr>
+      </w:pPr>
+    </w:p>
+    <w:p>
+      <w:pPr>
+        <w:rPr>
+          <w:b/>
+          <w:bCs/>
+          <w:lang w:val="pt-PT"/>
+        </w:rPr>
+      </w:pPr>
+    </w:p>
+    <w:p>
+      <w:pPr>
+        <w:rPr>
+          <w:b/>
+          <w:bCs/>
+          <w:lang w:val="pt-PT"/>
+        </w:rPr>
+      </w:pPr>
+    </w:p>
+    <w:p>
+      <w:pPr>
+        <w:rPr>
+          <w:b/>
+          <w:bCs/>
+          <w:lang w:val="pt-PT"/>
+        </w:rPr>
+      </w:pPr>
+    </w:p>
+    <w:p>
+      <w:pPr>
+        <w:rPr>
+          <w:b/>
+          <w:bCs/>
+          <w:lang w:val="pt-PT"/>
+        </w:rPr>
+      </w:pPr>
+    </w:p>
+    <w:p>
+      <w:pPr>
+        <w:rPr>
+          <w:b/>
+          <w:bCs/>
+          <w:lang w:val="pt-PT"/>
+        </w:rPr>
+      </w:pPr>
+    </w:p>
+    <w:p>
+      <w:pPr>
+        <w:rPr>
+          <w:b/>
+          <w:bCs/>
+          <w:lang w:val="pt-PT"/>
+        </w:rPr>
+      </w:pPr>
+    </w:p>
+    <w:p>
+      <w:pPr>
+        <w:rPr>
+          <w:b/>
+          <w:bCs/>
+          <w:lang w:val="pt-PT"/>
+        </w:rPr>
+      </w:pPr>
+      <w:r>
+        <w:rPr>
+          <w:b/>
+          <w:bCs/>
+          <w:lang w:val="pt-PT"/>
+        </w:rPr>
+        <w:lastRenderedPageBreak/>
+        <w:t>O FCF Yield é uma métrica essencial para investidores porque oferece uma visão clara do retorno que uma empresa gera com o fluxo de caixa livre em relação ao seu valor de mercado.</w:t>
+      </w:r>
+    </w:p>
+    <w:p>
+      <w:pPr>
+        <w:rPr>
+          <w:b/>
+          <w:bCs/>
+          <w:lang w:val="pt-PT"/>
+        </w:rPr>
+      </w:pPr>
+      <w:r>
+        <w:rPr>
+          <w:b/>
+          <w:bCs/>
+          <w:lang w:val="pt-PT"/>
+        </w:rPr>
+        <w:drawing>
+          <wp:inline distT="0" distB="0" distL="0" distR="0" wp14:anchorId="4BFA8EBD" wp14:editId="2A99B542">
+            <wp:extent cx="3677163" cy="628738"/>
+            <wp:effectExtent l="0" t="0" r="0" b="0"/>
+            <wp:docPr id="489254069" name="Picture 1" descr="A black and white sign with white text&#10;&#10;AI-generated content may be incorrect."/>
+            <wp:cNvGraphicFramePr>
+              <a:graphicFrameLocks xmlns:a="http://schemas.openxmlformats.org/drawingml/2006/main" noChangeAspect="1"/>
+            </wp:cNvGraphicFramePr>
+            <a:graphic xmlns:a="http://schemas.openxmlformats.org/drawingml/2006/main">
+              <a:graphicData uri="http://schemas.openxmlformats.org/drawingml/2006/picture">
+                <pic:pic xmlns:pic="http://schemas.openxmlformats.org/drawingml/2006/picture">
+                  <pic:nvPicPr>
+                    <pic:cNvPr id="489254069" name="Picture 1" descr="A black and white sign with white text&#10;&#10;AI-generated content may be incorrect."/>
+                    <pic:cNvPicPr/>
+                  </pic:nvPicPr>
+                  <pic:blipFill>
+                    <a:blip r:embed="rId28"/>
+                    <a:stretch>
+                      <a:fillRect/>
+                    </a:stretch>
+                  </pic:blipFill>
+                  <pic:spPr>
+                    <a:xfrm>
+                      <a:off x="0" y="0"/>
+                      <a:ext cx="3677163" cy="628738"/>
+                    </a:xfrm>
+                    <a:prstGeom prst="rect">
+                      <a:avLst/>
+                    </a:prstGeom>
+                  </pic:spPr>
+                </pic:pic>
+              </a:graphicData>
+            </a:graphic>
+          </wp:inline>
+        </w:drawing>
+      </w:r>
+    </w:p>
+    <w:p>
+      <w:pPr>
+        <w:rPr>
+          <w:b/>
+          <w:bCs/>
+          <w:lang w:val="pt-PT"/>
+        </w:rPr>
+      </w:pPr>
+    </w:p>
+    <w:p>
+      <w:pPr>
+        <w:rPr>
+          <w:b/>
+          <w:bCs/>
+          <w:lang w:val="pt-PT"/>
+        </w:rPr>
+      </w:pPr>
+      <w:r>
+        <w:rPr>
+          <w:rFonts w:ascii="Segoe UI Emoji" w:hAnsi="Segoe UI Emoji" w:cs="Segoe UI Emoji"/>
+          <w:b/>
+          <w:bCs/>
+        </w:rPr>
+        <w:t>📋</w:t>
+      </w:r>
+      <w:r>
+        <w:rPr>
+          <w:b/>
+          <w:bCs/>
+          <w:lang w:val="pt-PT"/>
+        </w:rPr>
+        <w:t xml:space="preserve"> Como interpretar o FCF Yield</w:t>
+      </w:r>
+    </w:p>
+    <w:p>
+      <w:pPr>
+        <w:numPr>
+          <w:ilvl w:val="0"/>
+          <w:numId w:val="46"/>
+        </w:numPr>
+        <w:rPr>
+          <w:b/>
+          <w:bCs/>
+          <w:lang w:val="pt-PT"/>
+        </w:rPr>
+      </w:pPr>
+      <w:r>
+        <w:rPr>
+          <w:b/>
+          <w:bCs/>
+          <w:lang w:val="pt-PT"/>
+        </w:rPr>
+        <w:t>Alto (&gt; 5-7%) — Pode indicar uma ação subvalorizada ou uma empresa altamente lucrativa.</w:t>
+      </w:r>
+    </w:p>
+    <w:p>
+      <w:pPr>
+        <w:numPr>
+          <w:ilvl w:val="0"/>
+          <w:numId w:val="46"/>
+        </w:numPr>
+        <w:rPr>
+          <w:b/>
+          <w:bCs/>
+          <w:lang w:val="pt-PT"/>
+        </w:rPr>
+      </w:pPr>
+      <w:r>
+        <w:rPr>
+          <w:b/>
+          <w:bCs/>
+          <w:lang w:val="pt-PT"/>
+        </w:rPr>
+        <w:t>Médio (2-5%) — Indica uma empresa saudável que gera caixa de forma consistente.</w:t>
+      </w:r>
+    </w:p>
+    <w:p>
+      <w:pPr>
+        <w:numPr>
+          <w:ilvl w:val="0"/>
+          <w:numId w:val="46"/>
+        </w:numPr>
+        <w:rPr>
+          <w:b/>
+          <w:bCs/>
+          <w:lang w:val="pt-PT"/>
+        </w:rPr>
+      </w:pPr>
+      <w:r>
+        <w:rPr>
+          <w:b/>
+          <w:bCs/>
+          <w:lang w:val="pt-PT"/>
+        </w:rPr>
+        <w:t>Baixo (&lt; 2%) — Pode sinalizar que a empresa está supervalorizada ou que possui dificuldades em gerar caixa.</w:t>
+      </w:r>
+    </w:p>
+    <w:p>
+      <w:pPr>
+        <w:rPr>
+          <w:b/>
+          <w:bCs/>
+          <w:lang w:val="pt-PT"/>
+        </w:rPr>
+      </w:pPr>
+      <w:r>
+        <w:rPr>
+          <w:rFonts w:ascii="Segoe UI Emoji" w:hAnsi="Segoe UI Emoji" w:cs="Segoe UI Emoji"/>
+          <w:b/>
+          <w:bCs/>
+        </w:rPr>
+        <w:t>🔺</w:t>
+      </w:r>
+      <w:r>
+        <w:rPr>
+          <w:b/>
+          <w:bCs/>
+          <w:lang w:val="pt-PT"/>
+        </w:rPr>
+        <w:t xml:space="preserve"> Cuidado: Um FCF Yield alto pode, em alguns casos, ser um sinal de risco se a empresa não for sustentável a longo prazo.</w:t>
       </w:r>
     </w:p>
     <w:p>
@@ -17074,6 +17156,155 @@
     </w:lvl>
   </w:abstractNum>
   <w:abstractNum w:abstractNumId="20" w15:restartNumberingAfterBreak="0">
+    <w:nsid w:val="3D27326D"/>
+    <w:multiLevelType w:val="multilevel"/>
+    <w:tmpl w:val="88BC004A"/>
+    <w:lvl w:ilvl="0">
+      <w:start w:val="1"/>
+      <w:numFmt w:val="bullet"/>
+      <w:lvlText w:val=""/>
+      <w:lvlJc w:val="left"/>
+      <w:pPr>
+        <w:tabs>
+          <w:tab w:val="num" w:pos="720"/>
+        </w:tabs>
+        <w:ind w:left="720" w:hanging="360"/>
+      </w:pPr>
+      <w:rPr>
+        <w:rFonts w:ascii="Symbol" w:hAnsi="Symbol" w:hint="default"/>
+        <w:sz w:val="20"/>
+      </w:rPr>
+    </w:lvl>
+    <w:lvl w:ilvl="1" w:tentative="1">
+      <w:start w:val="1"/>
+      <w:numFmt w:val="bullet"/>
+      <w:lvlText w:val="o"/>
+      <w:lvlJc w:val="left"/>
+      <w:pPr>
+        <w:tabs>
+          <w:tab w:val="num" w:pos="1440"/>
+        </w:tabs>
+        <w:ind w:left="1440" w:hanging="360"/>
+      </w:pPr>
+      <w:rPr>
+        <w:rFonts w:ascii="Courier New" w:hAnsi="Courier New" w:hint="default"/>
+        <w:sz w:val="20"/>
+      </w:rPr>
+    </w:lvl>
+    <w:lvl w:ilvl="2" w:tentative="1">
+      <w:start w:val="1"/>
+      <w:numFmt w:val="bullet"/>
+      <w:lvlText w:val=""/>
+      <w:lvlJc w:val="left"/>
+      <w:pPr>
+        <w:tabs>
+          <w:tab w:val="num" w:pos="2160"/>
+        </w:tabs>
+        <w:ind w:left="2160" w:hanging="360"/>
+      </w:pPr>
+      <w:rPr>
+        <w:rFonts w:ascii="Wingdings" w:hAnsi="Wingdings" w:hint="default"/>
+        <w:sz w:val="20"/>
+      </w:rPr>
+    </w:lvl>
+    <w:lvl w:ilvl="3" w:tentative="1">
+      <w:start w:val="1"/>
+      <w:numFmt w:val="bullet"/>
+      <w:lvlText w:val=""/>
+      <w:lvlJc w:val="left"/>
+      <w:pPr>
+        <w:tabs>
+          <w:tab w:val="num" w:pos="2880"/>
+        </w:tabs>
+        <w:ind w:left="2880" w:hanging="360"/>
+      </w:pPr>
+      <w:rPr>
+        <w:rFonts w:ascii="Wingdings" w:hAnsi="Wingdings" w:hint="default"/>
+        <w:sz w:val="20"/>
+      </w:rPr>
+    </w:lvl>
+    <w:lvl w:ilvl="4" w:tentative="1">
+      <w:start w:val="1"/>
+      <w:numFmt w:val="bullet"/>
+      <w:lvlText w:val=""/>
+      <w:lvlJc w:val="left"/>
+      <w:pPr>
+        <w:tabs>
+          <w:tab w:val="num" w:pos="3600"/>
+        </w:tabs>
+        <w:ind w:left="3600" w:hanging="360"/>
+      </w:pPr>
+      <w:rPr>
+        <w:rFonts w:ascii="Wingdings" w:hAnsi="Wingdings" w:hint="default"/>
+        <w:sz w:val="20"/>
+      </w:rPr>
+    </w:lvl>
+    <w:lvl w:ilvl="5" w:tentative="1">
+      <w:start w:val="1"/>
+      <w:numFmt w:val="bullet"/>
+      <w:lvlText w:val=""/>
+      <w:lvlJc w:val="left"/>
+      <w:pPr>
+        <w:tabs>
+          <w:tab w:val="num" w:pos="4320"/>
+        </w:tabs>
+        <w:ind w:left="4320" w:hanging="360"/>
+      </w:pPr>
+      <w:rPr>
+        <w:rFonts w:ascii="Wingdings" w:hAnsi="Wingdings" w:hint="default"/>
+        <w:sz w:val="20"/>
+      </w:rPr>
+    </w:lvl>
+    <w:lvl w:ilvl="6" w:tentative="1">
+      <w:start w:val="1"/>
+      <w:numFmt w:val="bullet"/>
+      <w:lvlText w:val=""/>
+      <w:lvlJc w:val="left"/>
+      <w:pPr>
+        <w:tabs>
+          <w:tab w:val="num" w:pos="5040"/>
+        </w:tabs>
+        <w:ind w:left="5040" w:hanging="360"/>
+      </w:pPr>
+      <w:rPr>
+        <w:rFonts w:ascii="Wingdings" w:hAnsi="Wingdings" w:hint="default"/>
+        <w:sz w:val="20"/>
+      </w:rPr>
+    </w:lvl>
+    <w:lvl w:ilvl="7" w:tentative="1">
+      <w:start w:val="1"/>
+      <w:numFmt w:val="bullet"/>
+      <w:lvlText w:val=""/>
+      <w:lvlJc w:val="left"/>
+      <w:pPr>
+        <w:tabs>
+          <w:tab w:val="num" w:pos="5760"/>
+        </w:tabs>
+        <w:ind w:left="5760" w:hanging="360"/>
+      </w:pPr>
+      <w:rPr>
+        <w:rFonts w:ascii="Wingdings" w:hAnsi="Wingdings" w:hint="default"/>
+        <w:sz w:val="20"/>
+      </w:rPr>
+    </w:lvl>
+    <w:lvl w:ilvl="8" w:tentative="1">
+      <w:start w:val="1"/>
+      <w:numFmt w:val="bullet"/>
+      <w:lvlText w:val=""/>
+      <w:lvlJc w:val="left"/>
+      <w:pPr>
+        <w:tabs>
+          <w:tab w:val="num" w:pos="6480"/>
+        </w:tabs>
+        <w:ind w:left="6480" w:hanging="360"/>
+      </w:pPr>
+      <w:rPr>
+        <w:rFonts w:ascii="Wingdings" w:hAnsi="Wingdings" w:hint="default"/>
+        <w:sz w:val="20"/>
+      </w:rPr>
+    </w:lvl>
+  </w:abstractNum>
+  <w:abstractNum w:abstractNumId="21" w15:restartNumberingAfterBreak="0">
     <w:nsid w:val="3F7D6E9A"/>
     <w:multiLevelType w:val="multilevel"/>
     <w:tmpl w:val="910C1EA2"/>
@@ -17222,7 +17453,7 @@
       </w:rPr>
     </w:lvl>
   </w:abstractNum>
-  <w:abstractNum w:abstractNumId="21" w15:restartNumberingAfterBreak="0">
+  <w:abstractNum w:abstractNumId="22" w15:restartNumberingAfterBreak="0">
     <w:nsid w:val="3F8D410D"/>
     <w:multiLevelType w:val="multilevel"/>
     <w:tmpl w:val="811ED160"/>
@@ -17371,7 +17602,7 @@
       </w:rPr>
     </w:lvl>
   </w:abstractNum>
-  <w:abstractNum w:abstractNumId="22" w15:restartNumberingAfterBreak="0">
+  <w:abstractNum w:abstractNumId="23" w15:restartNumberingAfterBreak="0">
     <w:nsid w:val="42B27C08"/>
     <w:multiLevelType w:val="multilevel"/>
     <w:tmpl w:val="26481D5A"/>
@@ -17520,7 +17751,7 @@
       </w:rPr>
     </w:lvl>
   </w:abstractNum>
-  <w:abstractNum w:abstractNumId="23" w15:restartNumberingAfterBreak="0">
+  <w:abstractNum w:abstractNumId="24" w15:restartNumberingAfterBreak="0">
     <w:nsid w:val="43850A03"/>
     <w:multiLevelType w:val="multilevel"/>
     <w:tmpl w:val="9822CB22"/>
@@ -17669,7 +17900,7 @@
       </w:rPr>
     </w:lvl>
   </w:abstractNum>
-  <w:abstractNum w:abstractNumId="24" w15:restartNumberingAfterBreak="0">
+  <w:abstractNum w:abstractNumId="25" w15:restartNumberingAfterBreak="0">
     <w:nsid w:val="459103C7"/>
     <w:multiLevelType w:val="multilevel"/>
     <w:tmpl w:val="5714F682"/>
@@ -17818,7 +18049,7 @@
       </w:rPr>
     </w:lvl>
   </w:abstractNum>
-  <w:abstractNum w:abstractNumId="25" w15:restartNumberingAfterBreak="0">
+  <w:abstractNum w:abstractNumId="26" w15:restartNumberingAfterBreak="0">
     <w:nsid w:val="473156CD"/>
     <w:multiLevelType w:val="multilevel"/>
     <w:tmpl w:val="679C2928"/>
@@ -17967,7 +18198,7 @@
       </w:rPr>
     </w:lvl>
   </w:abstractNum>
-  <w:abstractNum w:abstractNumId="26" w15:restartNumberingAfterBreak="0">
+  <w:abstractNum w:abstractNumId="27" w15:restartNumberingAfterBreak="0">
     <w:nsid w:val="4A8101EA"/>
     <w:multiLevelType w:val="multilevel"/>
     <w:tmpl w:val="32D8FF7A"/>
@@ -18116,7 +18347,7 @@
       </w:rPr>
     </w:lvl>
   </w:abstractNum>
-  <w:abstractNum w:abstractNumId="27" w15:restartNumberingAfterBreak="0">
+  <w:abstractNum w:abstractNumId="28" w15:restartNumberingAfterBreak="0">
     <w:nsid w:val="4F110224"/>
     <w:multiLevelType w:val="multilevel"/>
     <w:tmpl w:val="A38227FC"/>
@@ -18265,7 +18496,7 @@
       </w:rPr>
     </w:lvl>
   </w:abstractNum>
-  <w:abstractNum w:abstractNumId="28" w15:restartNumberingAfterBreak="0">
+  <w:abstractNum w:abstractNumId="29" w15:restartNumberingAfterBreak="0">
     <w:nsid w:val="4F50011C"/>
     <w:multiLevelType w:val="multilevel"/>
     <w:tmpl w:val="A0127A0C"/>
@@ -18414,7 +18645,7 @@
       </w:rPr>
     </w:lvl>
   </w:abstractNum>
-  <w:abstractNum w:abstractNumId="29" w15:restartNumberingAfterBreak="0">
+  <w:abstractNum w:abstractNumId="30" w15:restartNumberingAfterBreak="0">
     <w:nsid w:val="52AD09DE"/>
     <w:multiLevelType w:val="multilevel"/>
     <w:tmpl w:val="57BE6EE4"/>
@@ -18563,7 +18794,7 @@
       </w:rPr>
     </w:lvl>
   </w:abstractNum>
-  <w:abstractNum w:abstractNumId="30" w15:restartNumberingAfterBreak="0">
+  <w:abstractNum w:abstractNumId="31" w15:restartNumberingAfterBreak="0">
     <w:nsid w:val="55241437"/>
     <w:multiLevelType w:val="multilevel"/>
     <w:tmpl w:val="46B4FE46"/>
@@ -18712,7 +18943,7 @@
       </w:rPr>
     </w:lvl>
   </w:abstractNum>
-  <w:abstractNum w:abstractNumId="31" w15:restartNumberingAfterBreak="0">
+  <w:abstractNum w:abstractNumId="32" w15:restartNumberingAfterBreak="0">
     <w:nsid w:val="55B66D25"/>
     <w:multiLevelType w:val="multilevel"/>
     <w:tmpl w:val="DCC405D8"/>
@@ -18861,7 +19092,7 @@
       </w:rPr>
     </w:lvl>
   </w:abstractNum>
-  <w:abstractNum w:abstractNumId="32" w15:restartNumberingAfterBreak="0">
+  <w:abstractNum w:abstractNumId="33" w15:restartNumberingAfterBreak="0">
     <w:nsid w:val="568D387E"/>
     <w:multiLevelType w:val="multilevel"/>
     <w:tmpl w:val="D406770E"/>
@@ -19010,7 +19241,7 @@
       </w:rPr>
     </w:lvl>
   </w:abstractNum>
-  <w:abstractNum w:abstractNumId="33" w15:restartNumberingAfterBreak="0">
+  <w:abstractNum w:abstractNumId="34" w15:restartNumberingAfterBreak="0">
     <w:nsid w:val="56E60538"/>
     <w:multiLevelType w:val="multilevel"/>
     <w:tmpl w:val="BFBC4A8E"/>
@@ -19159,7 +19390,7 @@
       </w:rPr>
     </w:lvl>
   </w:abstractNum>
-  <w:abstractNum w:abstractNumId="34" w15:restartNumberingAfterBreak="0">
+  <w:abstractNum w:abstractNumId="35" w15:restartNumberingAfterBreak="0">
     <w:nsid w:val="57A944FD"/>
     <w:multiLevelType w:val="multilevel"/>
     <w:tmpl w:val="C94872A6"/>
@@ -19308,7 +19539,7 @@
       </w:rPr>
     </w:lvl>
   </w:abstractNum>
-  <w:abstractNum w:abstractNumId="35" w15:restartNumberingAfterBreak="0">
+  <w:abstractNum w:abstractNumId="36" w15:restartNumberingAfterBreak="0">
     <w:nsid w:val="5BEA7A4C"/>
     <w:multiLevelType w:val="multilevel"/>
     <w:tmpl w:val="EB64D908"/>
@@ -19457,7 +19688,7 @@
       </w:rPr>
     </w:lvl>
   </w:abstractNum>
-  <w:abstractNum w:abstractNumId="36" w15:restartNumberingAfterBreak="0">
+  <w:abstractNum w:abstractNumId="37" w15:restartNumberingAfterBreak="0">
     <w:nsid w:val="5F22586A"/>
     <w:multiLevelType w:val="multilevel"/>
     <w:tmpl w:val="49B630AE"/>
@@ -19606,7 +19837,7 @@
       </w:rPr>
     </w:lvl>
   </w:abstractNum>
-  <w:abstractNum w:abstractNumId="37" w15:restartNumberingAfterBreak="0">
+  <w:abstractNum w:abstractNumId="38" w15:restartNumberingAfterBreak="0">
     <w:nsid w:val="5FE1065F"/>
     <w:multiLevelType w:val="multilevel"/>
     <w:tmpl w:val="2AD0BC4E"/>
@@ -19755,7 +19986,7 @@
       </w:rPr>
     </w:lvl>
   </w:abstractNum>
-  <w:abstractNum w:abstractNumId="38" w15:restartNumberingAfterBreak="0">
+  <w:abstractNum w:abstractNumId="39" w15:restartNumberingAfterBreak="0">
     <w:nsid w:val="64FB4B54"/>
     <w:multiLevelType w:val="multilevel"/>
     <w:tmpl w:val="4366F2FE"/>
@@ -19904,7 +20135,7 @@
       </w:rPr>
     </w:lvl>
   </w:abstractNum>
-  <w:abstractNum w:abstractNumId="39" w15:restartNumberingAfterBreak="0">
+  <w:abstractNum w:abstractNumId="40" w15:restartNumberingAfterBreak="0">
     <w:nsid w:val="65053177"/>
     <w:multiLevelType w:val="multilevel"/>
     <w:tmpl w:val="E404195E"/>
@@ -20053,7 +20284,7 @@
       </w:rPr>
     </w:lvl>
   </w:abstractNum>
-  <w:abstractNum w:abstractNumId="40" w15:restartNumberingAfterBreak="0">
+  <w:abstractNum w:abstractNumId="41" w15:restartNumberingAfterBreak="0">
     <w:nsid w:val="66644DA8"/>
     <w:multiLevelType w:val="multilevel"/>
     <w:tmpl w:val="DBD058E0"/>
@@ -20202,7 +20433,7 @@
       </w:rPr>
     </w:lvl>
   </w:abstractNum>
-  <w:abstractNum w:abstractNumId="41" w15:restartNumberingAfterBreak="0">
+  <w:abstractNum w:abstractNumId="42" w15:restartNumberingAfterBreak="0">
     <w:nsid w:val="68623554"/>
     <w:multiLevelType w:val="multilevel"/>
     <w:tmpl w:val="1C008602"/>
@@ -20351,7 +20582,7 @@
       </w:rPr>
     </w:lvl>
   </w:abstractNum>
-  <w:abstractNum w:abstractNumId="42" w15:restartNumberingAfterBreak="0">
+  <w:abstractNum w:abstractNumId="43" w15:restartNumberingAfterBreak="0">
     <w:nsid w:val="69CF6D50"/>
     <w:multiLevelType w:val="multilevel"/>
     <w:tmpl w:val="E6D63B3E"/>
@@ -20500,7 +20731,7 @@
       </w:rPr>
     </w:lvl>
   </w:abstractNum>
-  <w:abstractNum w:abstractNumId="43" w15:restartNumberingAfterBreak="0">
+  <w:abstractNum w:abstractNumId="44" w15:restartNumberingAfterBreak="0">
     <w:nsid w:val="732236CB"/>
     <w:multiLevelType w:val="multilevel"/>
     <w:tmpl w:val="6AD4D1BE"/>
@@ -20649,7 +20880,7 @@
       </w:rPr>
     </w:lvl>
   </w:abstractNum>
-  <w:abstractNum w:abstractNumId="44" w15:restartNumberingAfterBreak="0">
+  <w:abstractNum w:abstractNumId="45" w15:restartNumberingAfterBreak="0">
     <w:nsid w:val="756B4C90"/>
     <w:multiLevelType w:val="multilevel"/>
     <w:tmpl w:val="032C2A02"/>
@@ -20799,37 +21030,37 @@
     </w:lvl>
   </w:abstractNum>
   <w:num w:numId="1" w16cid:durableId="1333532141">
-    <w:abstractNumId w:val="33"/>
+    <w:abstractNumId w:val="34"/>
   </w:num>
   <w:num w:numId="2" w16cid:durableId="620305025">
-    <w:abstractNumId w:val="27"/>
+    <w:abstractNumId w:val="28"/>
   </w:num>
   <w:num w:numId="3" w16cid:durableId="2098751037">
     <w:abstractNumId w:val="3"/>
   </w:num>
   <w:num w:numId="4" w16cid:durableId="14894264">
-    <w:abstractNumId w:val="43"/>
+    <w:abstractNumId w:val="44"/>
   </w:num>
   <w:num w:numId="5" w16cid:durableId="1986622170">
-    <w:abstractNumId w:val="44"/>
+    <w:abstractNumId w:val="45"/>
   </w:num>
   <w:num w:numId="6" w16cid:durableId="65030407">
     <w:abstractNumId w:val="14"/>
   </w:num>
   <w:num w:numId="7" w16cid:durableId="1168594763">
-    <w:abstractNumId w:val="30"/>
+    <w:abstractNumId w:val="31"/>
   </w:num>
   <w:num w:numId="8" w16cid:durableId="79835265">
     <w:abstractNumId w:val="0"/>
   </w:num>
   <w:num w:numId="9" w16cid:durableId="1299263299">
-    <w:abstractNumId w:val="26"/>
+    <w:abstractNumId w:val="27"/>
   </w:num>
   <w:num w:numId="10" w16cid:durableId="815951957">
-    <w:abstractNumId w:val="22"/>
+    <w:abstractNumId w:val="23"/>
   </w:num>
   <w:num w:numId="11" w16cid:durableId="1201163383">
-    <w:abstractNumId w:val="29"/>
+    <w:abstractNumId w:val="30"/>
   </w:num>
   <w:num w:numId="12" w16cid:durableId="690490481">
     <w:abstractNumId w:val="16"/>
@@ -20841,40 +21072,40 @@
     <w:abstractNumId w:val="1"/>
   </w:num>
   <w:num w:numId="15" w16cid:durableId="1031343688">
-    <w:abstractNumId w:val="23"/>
+    <w:abstractNumId w:val="24"/>
   </w:num>
   <w:num w:numId="16" w16cid:durableId="2001033225">
-    <w:abstractNumId w:val="36"/>
+    <w:abstractNumId w:val="37"/>
   </w:num>
   <w:num w:numId="17" w16cid:durableId="1745180999">
     <w:abstractNumId w:val="4"/>
   </w:num>
   <w:num w:numId="18" w16cid:durableId="949047167">
-    <w:abstractNumId w:val="20"/>
+    <w:abstractNumId w:val="21"/>
   </w:num>
   <w:num w:numId="19" w16cid:durableId="298000324">
     <w:abstractNumId w:val="8"/>
   </w:num>
   <w:num w:numId="20" w16cid:durableId="1195507951">
-    <w:abstractNumId w:val="31"/>
+    <w:abstractNumId w:val="32"/>
   </w:num>
   <w:num w:numId="21" w16cid:durableId="1760981685">
     <w:abstractNumId w:val="7"/>
   </w:num>
   <w:num w:numId="22" w16cid:durableId="128398507">
-    <w:abstractNumId w:val="42"/>
+    <w:abstractNumId w:val="43"/>
   </w:num>
   <w:num w:numId="23" w16cid:durableId="1967662964">
-    <w:abstractNumId w:val="21"/>
+    <w:abstractNumId w:val="22"/>
   </w:num>
   <w:num w:numId="24" w16cid:durableId="1928079507">
-    <w:abstractNumId w:val="34"/>
+    <w:abstractNumId w:val="35"/>
   </w:num>
   <w:num w:numId="25" w16cid:durableId="1874951721">
-    <w:abstractNumId w:val="32"/>
+    <w:abstractNumId w:val="33"/>
   </w:num>
   <w:num w:numId="26" w16cid:durableId="1222131112">
-    <w:abstractNumId w:val="35"/>
+    <w:abstractNumId w:val="36"/>
   </w:num>
   <w:num w:numId="27" w16cid:durableId="917715672">
     <w:abstractNumId w:val="13"/>
@@ -20883,13 +21114,13 @@
     <w:abstractNumId w:val="19"/>
   </w:num>
   <w:num w:numId="29" w16cid:durableId="881944281">
-    <w:abstractNumId w:val="39"/>
+    <w:abstractNumId w:val="40"/>
   </w:num>
   <w:num w:numId="30" w16cid:durableId="1176964701">
-    <w:abstractNumId w:val="37"/>
+    <w:abstractNumId w:val="38"/>
   </w:num>
   <w:num w:numId="31" w16cid:durableId="847911303">
-    <w:abstractNumId w:val="24"/>
+    <w:abstractNumId w:val="25"/>
   </w:num>
   <w:num w:numId="32" w16cid:durableId="1641687827">
     <w:abstractNumId w:val="11"/>
@@ -20901,7 +21132,7 @@
     <w:abstractNumId w:val="18"/>
   </w:num>
   <w:num w:numId="35" w16cid:durableId="1384520022">
-    <w:abstractNumId w:val="41"/>
+    <w:abstractNumId w:val="42"/>
   </w:num>
   <w:num w:numId="36" w16cid:durableId="757484560">
     <w:abstractNumId w:val="5"/>
@@ -20910,7 +21141,7 @@
     <w:abstractNumId w:val="9"/>
   </w:num>
   <w:num w:numId="38" w16cid:durableId="1990555470">
-    <w:abstractNumId w:val="40"/>
+    <w:abstractNumId w:val="41"/>
   </w:num>
   <w:num w:numId="39" w16cid:durableId="1813792192">
     <w:abstractNumId w:val="15"/>
@@ -20922,16 +21153,19 @@
     <w:abstractNumId w:val="2"/>
   </w:num>
   <w:num w:numId="42" w16cid:durableId="789082739">
-    <w:abstractNumId w:val="25"/>
+    <w:abstractNumId w:val="26"/>
   </w:num>
   <w:num w:numId="43" w16cid:durableId="838036139">
     <w:abstractNumId w:val="10"/>
   </w:num>
   <w:num w:numId="44" w16cid:durableId="1223130776">
-    <w:abstractNumId w:val="38"/>
+    <w:abstractNumId w:val="39"/>
   </w:num>
   <w:num w:numId="45" w16cid:durableId="1385521466">
-    <w:abstractNumId w:val="28"/>
+    <w:abstractNumId w:val="29"/>
+  </w:num>
+  <w:num w:numId="46" w16cid:durableId="1061245447">
+    <w:abstractNumId w:val="20"/>
   </w:num>
 </w:numbering>
 </file>

--- a/market-analyzer/Information/Metrics.docx
+++ b/market-analyzer/Information/Metrics.docx
@@ -873,6 +873,7 @@
           <w:lang w:val="pt-PT"/>
         </w:rPr>
       </w:pPr>
+      <w:proofErr w:type="gramStart"/>
       <w:r>
         <w:t></w:t>
       </w:r>
@@ -880,7 +881,14 @@
         <w:rPr>
           <w:lang w:val="pt-PT"/>
         </w:rPr>
-        <w:t xml:space="preserve">  O </w:t>
+        <w:t xml:space="preserve">  O</w:t>
+      </w:r>
+      <w:proofErr w:type="gramEnd"/>
+      <w:r>
+        <w:rPr>
+          <w:lang w:val="pt-PT"/>
+        </w:rPr>
+        <w:t xml:space="preserve"> </w:t>
       </w:r>
       <w:r>
         <w:rPr>
@@ -940,8 +948,13 @@
       </w:r>
     </w:p>
     <w:p>
-      <w:r>
-        <w:t xml:space="preserve">  Ele é </w:t>
+      <w:proofErr w:type="gramStart"/>
+      <w:r>
+        <w:t>  Ele</w:t>
+      </w:r>
+      <w:proofErr w:type="gramEnd"/>
+      <w:r>
+        <w:t xml:space="preserve"> é </w:t>
       </w:r>
       <w:proofErr w:type="spellStart"/>
       <w:r>
@@ -1021,6 +1034,7 @@
           <w:lang w:val="pt-PT"/>
         </w:rPr>
       </w:pPr>
+      <w:proofErr w:type="gramStart"/>
       <w:r>
         <w:t></w:t>
       </w:r>
@@ -1036,7 +1050,16 @@
           <w:bCs/>
           <w:lang w:val="pt-PT"/>
         </w:rPr>
-        <w:t>P/E Ratio</w:t>
+        <w:t>P</w:t>
+      </w:r>
+      <w:proofErr w:type="gramEnd"/>
+      <w:r>
+        <w:rPr>
+          <w:b/>
+          <w:bCs/>
+          <w:lang w:val="pt-PT"/>
+        </w:rPr>
+        <w:t>/E Ratio</w:t>
       </w:r>
       <w:r>
         <w:rPr>
@@ -1051,6 +1074,7 @@
           <w:lang w:val="pt-PT"/>
         </w:rPr>
       </w:pPr>
+      <w:proofErr w:type="gramStart"/>
       <w:r>
         <w:t></w:t>
       </w:r>
@@ -1066,7 +1090,16 @@
           <w:bCs/>
           <w:lang w:val="pt-PT"/>
         </w:rPr>
-        <w:t>Taxa de Crescimento</w:t>
+        <w:t>Taxa</w:t>
+      </w:r>
+      <w:proofErr w:type="gramEnd"/>
+      <w:r>
+        <w:rPr>
+          <w:b/>
+          <w:bCs/>
+          <w:lang w:val="pt-PT"/>
+        </w:rPr>
+        <w:t xml:space="preserve"> de Crescimento</w:t>
       </w:r>
       <w:r>
         <w:rPr>
@@ -1101,6 +1134,7 @@
           <w:lang w:val="pt-PT"/>
         </w:rPr>
       </w:pPr>
+      <w:proofErr w:type="gramStart"/>
       <w:r>
         <w:t></w:t>
       </w:r>
@@ -1116,7 +1150,16 @@
           <w:bCs/>
           <w:lang w:val="pt-PT"/>
         </w:rPr>
-        <w:t>PEG &lt; 1.0</w:t>
+        <w:t>PEG</w:t>
+      </w:r>
+      <w:proofErr w:type="gramEnd"/>
+      <w:r>
+        <w:rPr>
+          <w:b/>
+          <w:bCs/>
+          <w:lang w:val="pt-PT"/>
+        </w:rPr>
+        <w:t xml:space="preserve"> &lt; 1.0</w:t>
       </w:r>
       <w:r>
         <w:rPr>
@@ -1131,6 +1174,7 @@
           <w:lang w:val="pt-PT"/>
         </w:rPr>
       </w:pPr>
+      <w:proofErr w:type="gramStart"/>
       <w:r>
         <w:t></w:t>
       </w:r>
@@ -1146,7 +1190,16 @@
           <w:bCs/>
           <w:lang w:val="pt-PT"/>
         </w:rPr>
-        <w:t>PEG ≈ 1.0</w:t>
+        <w:t>PEG</w:t>
+      </w:r>
+      <w:proofErr w:type="gramEnd"/>
+      <w:r>
+        <w:rPr>
+          <w:b/>
+          <w:bCs/>
+          <w:lang w:val="pt-PT"/>
+        </w:rPr>
+        <w:t xml:space="preserve"> ≈ 1.0</w:t>
       </w:r>
       <w:r>
         <w:rPr>
@@ -1161,6 +1214,7 @@
           <w:lang w:val="pt-PT"/>
         </w:rPr>
       </w:pPr>
+      <w:proofErr w:type="gramStart"/>
       <w:r>
         <w:t></w:t>
       </w:r>
@@ -1176,7 +1230,16 @@
           <w:bCs/>
           <w:lang w:val="pt-PT"/>
         </w:rPr>
-        <w:t>PEG &gt; 1.0</w:t>
+        <w:t>PEG</w:t>
+      </w:r>
+      <w:proofErr w:type="gramEnd"/>
+      <w:r>
+        <w:rPr>
+          <w:b/>
+          <w:bCs/>
+          <w:lang w:val="pt-PT"/>
+        </w:rPr>
+        <w:t xml:space="preserve"> &gt; 1.0</w:t>
       </w:r>
       <w:r>
         <w:rPr>
@@ -1198,6 +1261,7 @@
           <w:lang w:val="pt-PT"/>
         </w:rPr>
       </w:pPr>
+      <w:proofErr w:type="gramStart"/>
       <w:r>
         <w:t></w:t>
       </w:r>
@@ -1205,7 +1269,14 @@
         <w:rPr>
           <w:lang w:val="pt-PT"/>
         </w:rPr>
-        <w:t xml:space="preserve">  Empresas </w:t>
+        <w:t xml:space="preserve">  Empresas</w:t>
+      </w:r>
+      <w:proofErr w:type="gramEnd"/>
+      <w:r>
+        <w:rPr>
+          <w:lang w:val="pt-PT"/>
+        </w:rPr>
+        <w:t xml:space="preserve"> </w:t>
       </w:r>
       <w:r>
         <w:rPr>
@@ -1242,6 +1313,7 @@
           <w:lang w:val="pt-PT"/>
         </w:rPr>
       </w:pPr>
+      <w:proofErr w:type="gramStart"/>
       <w:r>
         <w:t></w:t>
       </w:r>
@@ -1249,7 +1321,14 @@
         <w:rPr>
           <w:lang w:val="pt-PT"/>
         </w:rPr>
-        <w:t xml:space="preserve">  Empresas </w:t>
+        <w:t xml:space="preserve">  Empresas</w:t>
+      </w:r>
+      <w:proofErr w:type="gramEnd"/>
+      <w:r>
+        <w:rPr>
+          <w:lang w:val="pt-PT"/>
+        </w:rPr>
+        <w:t xml:space="preserve"> </w:t>
       </w:r>
       <w:r>
         <w:rPr>
@@ -1547,6 +1626,7 @@
       </w:pPr>
     </w:p>
     <w:p>
+      <w:proofErr w:type="gramStart"/>
       <w:r>
         <w:t xml:space="preserve">  </w:t>
       </w:r>
@@ -1559,6 +1639,7 @@
         <w:t>Interpretação</w:t>
       </w:r>
       <w:proofErr w:type="spellEnd"/>
+      <w:proofErr w:type="gramEnd"/>
       <w:r>
         <w:t>:</w:t>
       </w:r>
@@ -1619,6 +1700,7 @@
           <w:lang w:val="pt-PT"/>
         </w:rPr>
       </w:pPr>
+      <w:proofErr w:type="gramStart"/>
       <w:r>
         <w:t></w:t>
       </w:r>
@@ -1634,7 +1716,16 @@
           <w:bCs/>
           <w:lang w:val="pt-PT"/>
         </w:rPr>
-        <w:t>Com um valor de 0.783</w:t>
+        <w:t>Com</w:t>
+      </w:r>
+      <w:proofErr w:type="gramEnd"/>
+      <w:r>
+        <w:rPr>
+          <w:b/>
+          <w:bCs/>
+          <w:lang w:val="pt-PT"/>
+        </w:rPr>
+        <w:t xml:space="preserve"> um valor de 0.783</w:t>
       </w:r>
       <w:r>
         <w:rPr>
@@ -1827,6 +1918,7 @@
       </w:pPr>
     </w:p>
     <w:p>
+      <w:proofErr w:type="gramStart"/>
       <w:r>
         <w:t xml:space="preserve">  </w:t>
       </w:r>
@@ -1839,6 +1931,7 @@
         <w:t>Interpretação</w:t>
       </w:r>
       <w:proofErr w:type="spellEnd"/>
+      <w:proofErr w:type="gramEnd"/>
       <w:r>
         <w:t>:</w:t>
       </w:r>
@@ -1899,6 +1992,7 @@
           <w:lang w:val="pt-PT"/>
         </w:rPr>
       </w:pPr>
+      <w:proofErr w:type="gramStart"/>
       <w:r>
         <w:t></w:t>
       </w:r>
@@ -1914,7 +2008,16 @@
           <w:bCs/>
           <w:lang w:val="pt-PT"/>
         </w:rPr>
-        <w:t>Com um valor de 0.923</w:t>
+        <w:t>Com</w:t>
+      </w:r>
+      <w:proofErr w:type="gramEnd"/>
+      <w:r>
+        <w:rPr>
+          <w:b/>
+          <w:bCs/>
+          <w:lang w:val="pt-PT"/>
+        </w:rPr>
+        <w:t xml:space="preserve"> um valor de 0.923</w:t>
       </w:r>
       <w:r>
         <w:rPr>
@@ -2160,6 +2263,7 @@
           <w:lang w:val="pt-PT"/>
         </w:rPr>
       </w:pPr>
+      <w:proofErr w:type="gramStart"/>
       <w:r>
         <w:t></w:t>
       </w:r>
@@ -2175,7 +2279,16 @@
           <w:bCs/>
           <w:lang w:val="pt-PT"/>
         </w:rPr>
-        <w:t>Baixo (Menos de 30%)</w:t>
+        <w:t>Baixo</w:t>
+      </w:r>
+      <w:proofErr w:type="gramEnd"/>
+      <w:r>
+        <w:rPr>
+          <w:b/>
+          <w:bCs/>
+          <w:lang w:val="pt-PT"/>
+        </w:rPr>
+        <w:t xml:space="preserve"> (Menos de 30%)</w:t>
       </w:r>
       <w:r>
         <w:rPr>
@@ -2204,6 +2317,7 @@
           <w:lang w:val="pt-PT"/>
         </w:rPr>
       </w:pPr>
+      <w:proofErr w:type="gramStart"/>
       <w:r>
         <w:t></w:t>
       </w:r>
@@ -2219,7 +2333,16 @@
           <w:bCs/>
           <w:lang w:val="pt-PT"/>
         </w:rPr>
-        <w:t>Médio (30%-60%)</w:t>
+        <w:t>Médio</w:t>
+      </w:r>
+      <w:proofErr w:type="gramEnd"/>
+      <w:r>
+        <w:rPr>
+          <w:b/>
+          <w:bCs/>
+          <w:lang w:val="pt-PT"/>
+        </w:rPr>
+        <w:t xml:space="preserve"> (30%-60%)</w:t>
       </w:r>
       <w:r>
         <w:rPr>
@@ -2234,6 +2357,7 @@
           <w:lang w:val="pt-PT"/>
         </w:rPr>
       </w:pPr>
+      <w:proofErr w:type="gramStart"/>
       <w:r>
         <w:t></w:t>
       </w:r>
@@ -2249,7 +2373,16 @@
           <w:bCs/>
           <w:lang w:val="pt-PT"/>
         </w:rPr>
-        <w:t>Alto (Acima de 60%)</w:t>
+        <w:t>Alto</w:t>
+      </w:r>
+      <w:proofErr w:type="gramEnd"/>
+      <w:r>
+        <w:rPr>
+          <w:b/>
+          <w:bCs/>
+          <w:lang w:val="pt-PT"/>
+        </w:rPr>
+        <w:t xml:space="preserve"> (Acima de 60%)</w:t>
       </w:r>
       <w:r>
         <w:rPr>
@@ -2264,6 +2397,7 @@
           <w:lang w:val="pt-PT"/>
         </w:rPr>
       </w:pPr>
+      <w:proofErr w:type="gramStart"/>
       <w:r>
         <w:t></w:t>
       </w:r>
@@ -2279,7 +2413,16 @@
           <w:bCs/>
           <w:lang w:val="pt-PT"/>
         </w:rPr>
-        <w:t>Acima de 100%</w:t>
+        <w:t>Acima</w:t>
+      </w:r>
+      <w:proofErr w:type="gramEnd"/>
+      <w:r>
+        <w:rPr>
+          <w:b/>
+          <w:bCs/>
+          <w:lang w:val="pt-PT"/>
+        </w:rPr>
+        <w:t xml:space="preserve"> de 100%</w:t>
       </w:r>
       <w:r>
         <w:rPr>
@@ -2294,6 +2437,7 @@
           <w:lang w:val="pt-PT"/>
         </w:rPr>
       </w:pPr>
+      <w:proofErr w:type="gramStart"/>
       <w:r>
         <w:t></w:t>
       </w:r>
@@ -2301,7 +2445,14 @@
         <w:rPr>
           <w:lang w:val="pt-PT"/>
         </w:rPr>
-        <w:t xml:space="preserve">  Se o foco for </w:t>
+        <w:t xml:space="preserve">  Se</w:t>
+      </w:r>
+      <w:proofErr w:type="gramEnd"/>
+      <w:r>
+        <w:rPr>
+          <w:lang w:val="pt-PT"/>
+        </w:rPr>
+        <w:t xml:space="preserve"> o foco for </w:t>
       </w:r>
       <w:r>
         <w:rPr>
@@ -2352,6 +2503,7 @@
           <w:lang w:val="pt-PT"/>
         </w:rPr>
       </w:pPr>
+      <w:proofErr w:type="gramStart"/>
       <w:r>
         <w:t></w:t>
       </w:r>
@@ -2359,7 +2511,14 @@
         <w:rPr>
           <w:lang w:val="pt-PT"/>
         </w:rPr>
-        <w:t xml:space="preserve">  Se o investidor busca </w:t>
+        <w:t xml:space="preserve">  Se</w:t>
+      </w:r>
+      <w:proofErr w:type="gramEnd"/>
+      <w:r>
+        <w:rPr>
+          <w:lang w:val="pt-PT"/>
+        </w:rPr>
+        <w:t xml:space="preserve"> o investidor busca </w:t>
       </w:r>
       <w:r>
         <w:rPr>
@@ -5779,7 +5938,23 @@
           <w:b/>
           <w:bCs/>
         </w:rPr>
-        <w:t xml:space="preserve"> (para ambos)</w:t>
+        <w:t xml:space="preserve"> (</w:t>
+      </w:r>
+      <w:proofErr w:type="gramStart"/>
+      <w:r>
+        <w:rPr>
+          <w:b/>
+          <w:bCs/>
+        </w:rPr>
+        <w:t>para ambos</w:t>
+      </w:r>
+      <w:proofErr w:type="gramEnd"/>
+      <w:r>
+        <w:rPr>
+          <w:b/>
+          <w:bCs/>
+        </w:rPr>
+        <w:t>)</w:t>
       </w:r>
     </w:p>
     <w:p>
@@ -10247,7 +10422,15 @@
             </w:r>
             <w:proofErr w:type="spellEnd"/>
             <w:r>
-              <w:t xml:space="preserve"> a </w:t>
+              <w:t xml:space="preserve"> </w:t>
+            </w:r>
+            <w:proofErr w:type="gramStart"/>
+            <w:r>
+              <w:t>a</w:t>
+            </w:r>
+            <w:proofErr w:type="gramEnd"/>
+            <w:r>
+              <w:t xml:space="preserve"> </w:t>
             </w:r>
             <w:proofErr w:type="spellStart"/>
             <w:r>
@@ -14057,6 +14240,7 @@
         <w:rPr>
           <w:b/>
           <w:bCs/>
+          <w:noProof/>
           <w:lang w:val="pt-PT"/>
         </w:rPr>
         <w:drawing>
@@ -14215,17 +14399,511 @@
           <w:bCs/>
           <w:lang w:val="pt-PT"/>
         </w:rPr>
-        <w:t xml:space="preserve"> Cuidado: Um FCF Yield alto pode, em alguns casos, ser um sinal de risco se a empresa não for sustentável a longo prazo.</w:t>
-      </w:r>
-    </w:p>
-    <w:p>
-      <w:pPr>
-        <w:rPr>
-          <w:b/>
-          <w:bCs/>
-          <w:lang w:val="pt-PT"/>
-        </w:rPr>
-      </w:pPr>
+        <w:t xml:space="preserve"> Cuidado: Um FCF Yield alto pode, em alguns casos, ser um sinal de risco se </w:t>
+      </w:r>
+      <w:proofErr w:type="gramStart"/>
+      <w:r>
+        <w:rPr>
+          <w:b/>
+          <w:bCs/>
+          <w:lang w:val="pt-PT"/>
+        </w:rPr>
+        <w:t>a</w:t>
+      </w:r>
+      <w:proofErr w:type="gramEnd"/>
+      <w:r>
+        <w:rPr>
+          <w:b/>
+          <w:bCs/>
+          <w:lang w:val="pt-PT"/>
+        </w:rPr>
+        <w:t xml:space="preserve"> empresa não for sustentável a longo prazo.</w:t>
+      </w:r>
+    </w:p>
+    <w:p>
+      <w:pPr>
+        <w:rPr>
+          <w:b/>
+          <w:bCs/>
+          <w:lang w:val="pt-PT"/>
+        </w:rPr>
+      </w:pPr>
+    </w:p>
+    <w:p>
+      <w:pPr>
+        <w:rPr>
+          <w:b/>
+          <w:bCs/>
+          <w:lang w:val="pt-PT"/>
+        </w:rPr>
+      </w:pPr>
+    </w:p>
+    <w:p>
+      <w:pPr>
+        <w:rPr>
+          <w:b/>
+          <w:bCs/>
+          <w:lang w:val="pt-PT"/>
+        </w:rPr>
+      </w:pPr>
+    </w:p>
+    <w:p>
+      <w:pPr>
+        <w:rPr>
+          <w:b/>
+          <w:bCs/>
+          <w:lang w:val="pt-PT"/>
+        </w:rPr>
+      </w:pPr>
+      <w:r>
+        <w:rPr>
+          <w:b/>
+          <w:bCs/>
+          <w:lang w:val="pt-PT"/>
+        </w:rPr>
+        <w:t xml:space="preserve">Padrões </w:t>
+      </w:r>
+      <w:proofErr w:type="spellStart"/>
+      <w:r>
+        <w:rPr>
+          <w:b/>
+          <w:bCs/>
+          <w:lang w:val="pt-PT"/>
+        </w:rPr>
+        <w:t>Harmonicos</w:t>
+      </w:r>
+      <w:proofErr w:type="spellEnd"/>
+    </w:p>
+    <w:p>
+      <w:pPr>
+        <w:rPr>
+          <w:b/>
+          <w:bCs/>
+          <w:lang w:val="pt-PT"/>
+        </w:rPr>
+      </w:pPr>
+      <w:r>
+        <w:rPr>
+          <w:b/>
+          <w:bCs/>
+          <w:lang w:val="pt-PT"/>
+        </w:rPr>
+        <w:t xml:space="preserve">Regras clássicas do </w:t>
+      </w:r>
+      <w:proofErr w:type="spellStart"/>
+      <w:r>
+        <w:rPr>
+          <w:b/>
+          <w:bCs/>
+          <w:lang w:val="pt-PT"/>
+        </w:rPr>
+        <w:t>Bat</w:t>
+      </w:r>
+      <w:proofErr w:type="spellEnd"/>
+      <w:r>
+        <w:rPr>
+          <w:b/>
+          <w:bCs/>
+          <w:lang w:val="pt-PT"/>
+        </w:rPr>
+        <w:t xml:space="preserve"> </w:t>
+      </w:r>
+      <w:proofErr w:type="spellStart"/>
+      <w:r>
+        <w:rPr>
+          <w:b/>
+          <w:bCs/>
+          <w:lang w:val="pt-PT"/>
+        </w:rPr>
+        <w:t>pattern</w:t>
+      </w:r>
+      <w:proofErr w:type="spellEnd"/>
+      <w:r>
+        <w:rPr>
+          <w:b/>
+          <w:bCs/>
+          <w:lang w:val="pt-PT"/>
+        </w:rPr>
+        <w:t>:</w:t>
+      </w:r>
+    </w:p>
+    <w:p>
+      <w:pPr>
+        <w:rPr>
+          <w:b/>
+          <w:bCs/>
+          <w:lang w:val="pt-PT"/>
+        </w:rPr>
+      </w:pPr>
+      <w:r>
+        <w:rPr>
+          <w:b/>
+          <w:bCs/>
+          <w:lang w:val="pt-PT"/>
+        </w:rPr>
+        <w:drawing>
+          <wp:inline distT="0" distB="0" distL="0" distR="0" wp14:anchorId="5A91BAC4" wp14:editId="4095EA01">
+            <wp:extent cx="5400040" cy="1263650"/>
+            <wp:effectExtent l="0" t="0" r="0" b="0"/>
+            <wp:docPr id="1279964350" name="Picture 1" descr="A screenshot of a black screen&#10;&#10;AI-generated content may be incorrect."/>
+            <wp:cNvGraphicFramePr>
+              <a:graphicFrameLocks xmlns:a="http://schemas.openxmlformats.org/drawingml/2006/main" noChangeAspect="1"/>
+            </wp:cNvGraphicFramePr>
+            <a:graphic xmlns:a="http://schemas.openxmlformats.org/drawingml/2006/main">
+              <a:graphicData uri="http://schemas.openxmlformats.org/drawingml/2006/picture">
+                <pic:pic xmlns:pic="http://schemas.openxmlformats.org/drawingml/2006/picture">
+                  <pic:nvPicPr>
+                    <pic:cNvPr id="1279964350" name="Picture 1" descr="A screenshot of a black screen&#10;&#10;AI-generated content may be incorrect."/>
+                    <pic:cNvPicPr/>
+                  </pic:nvPicPr>
+                  <pic:blipFill>
+                    <a:blip r:embed="rId29"/>
+                    <a:stretch>
+                      <a:fillRect/>
+                    </a:stretch>
+                  </pic:blipFill>
+                  <pic:spPr>
+                    <a:xfrm>
+                      <a:off x="0" y="0"/>
+                      <a:ext cx="5400040" cy="1263650"/>
+                    </a:xfrm>
+                    <a:prstGeom prst="rect">
+                      <a:avLst/>
+                    </a:prstGeom>
+                  </pic:spPr>
+                </pic:pic>
+              </a:graphicData>
+            </a:graphic>
+          </wp:inline>
+        </w:drawing>
+      </w:r>
+    </w:p>
+    <w:p>
+      <w:pPr>
+        <w:rPr>
+          <w:b/>
+          <w:bCs/>
+          <w:lang w:val="pt-PT"/>
+        </w:rPr>
+      </w:pPr>
+    </w:p>
+    <w:p>
+      <w:pPr>
+        <w:rPr>
+          <w:b/>
+          <w:bCs/>
+          <w:lang w:val="pt-PT"/>
+        </w:rPr>
+      </w:pPr>
+      <w:r>
+        <w:rPr>
+          <w:b/>
+          <w:bCs/>
+          <w:lang w:val="pt-PT"/>
+        </w:rPr>
+        <w:t xml:space="preserve">Regras clássicas do padrão </w:t>
+      </w:r>
+      <w:proofErr w:type="spellStart"/>
+      <w:r>
+        <w:rPr>
+          <w:b/>
+          <w:bCs/>
+          <w:lang w:val="pt-PT"/>
+        </w:rPr>
+        <w:t>Gartley</w:t>
+      </w:r>
+      <w:proofErr w:type="spellEnd"/>
+      <w:r>
+        <w:rPr>
+          <w:b/>
+          <w:bCs/>
+          <w:lang w:val="pt-PT"/>
+        </w:rPr>
+        <w:t>:</w:t>
+      </w:r>
+    </w:p>
+    <w:p>
+      <w:pPr>
+        <w:rPr>
+          <w:b/>
+          <w:bCs/>
+          <w:lang w:val="pt-PT"/>
+        </w:rPr>
+      </w:pPr>
+      <w:r>
+        <w:rPr>
+          <w:b/>
+          <w:bCs/>
+          <w:lang w:val="pt-PT"/>
+        </w:rPr>
+        <w:drawing>
+          <wp:inline distT="0" distB="0" distL="0" distR="0" wp14:anchorId="58DEAE94" wp14:editId="02BCDF92">
+            <wp:extent cx="5400040" cy="1490980"/>
+            <wp:effectExtent l="0" t="0" r="0" b="0"/>
+            <wp:docPr id="1004619159" name="Picture 1" descr="A screenshot of a black and white text&#10;&#10;AI-generated content may be incorrect."/>
+            <wp:cNvGraphicFramePr>
+              <a:graphicFrameLocks xmlns:a="http://schemas.openxmlformats.org/drawingml/2006/main" noChangeAspect="1"/>
+            </wp:cNvGraphicFramePr>
+            <a:graphic xmlns:a="http://schemas.openxmlformats.org/drawingml/2006/main">
+              <a:graphicData uri="http://schemas.openxmlformats.org/drawingml/2006/picture">
+                <pic:pic xmlns:pic="http://schemas.openxmlformats.org/drawingml/2006/picture">
+                  <pic:nvPicPr>
+                    <pic:cNvPr id="1004619159" name="Picture 1" descr="A screenshot of a black and white text&#10;&#10;AI-generated content may be incorrect."/>
+                    <pic:cNvPicPr/>
+                  </pic:nvPicPr>
+                  <pic:blipFill>
+                    <a:blip r:embed="rId30"/>
+                    <a:stretch>
+                      <a:fillRect/>
+                    </a:stretch>
+                  </pic:blipFill>
+                  <pic:spPr>
+                    <a:xfrm>
+                      <a:off x="0" y="0"/>
+                      <a:ext cx="5400040" cy="1490980"/>
+                    </a:xfrm>
+                    <a:prstGeom prst="rect">
+                      <a:avLst/>
+                    </a:prstGeom>
+                  </pic:spPr>
+                </pic:pic>
+              </a:graphicData>
+            </a:graphic>
+          </wp:inline>
+        </w:drawing>
+      </w:r>
+    </w:p>
+    <w:p>
+      <w:pPr>
+        <w:rPr>
+          <w:b/>
+          <w:bCs/>
+        </w:rPr>
+      </w:pPr>
+      <w:proofErr w:type="spellStart"/>
+      <w:r>
+        <w:rPr>
+          <w:b/>
+          <w:bCs/>
+        </w:rPr>
+        <w:lastRenderedPageBreak/>
+        <w:t>Regras</w:t>
+      </w:r>
+      <w:proofErr w:type="spellEnd"/>
+      <w:r>
+        <w:rPr>
+          <w:b/>
+          <w:bCs/>
+        </w:rPr>
+        <w:t xml:space="preserve"> </w:t>
+      </w:r>
+      <w:proofErr w:type="spellStart"/>
+      <w:r>
+        <w:rPr>
+          <w:b/>
+          <w:bCs/>
+        </w:rPr>
+        <w:t>clássicas</w:t>
+      </w:r>
+      <w:proofErr w:type="spellEnd"/>
+      <w:r>
+        <w:rPr>
+          <w:b/>
+          <w:bCs/>
+        </w:rPr>
+        <w:t xml:space="preserve"> do </w:t>
+      </w:r>
+      <w:proofErr w:type="spellStart"/>
+      <w:r>
+        <w:rPr>
+          <w:b/>
+          <w:bCs/>
+        </w:rPr>
+        <w:t>padrão</w:t>
+      </w:r>
+      <w:proofErr w:type="spellEnd"/>
+      <w:r>
+        <w:rPr>
+          <w:b/>
+          <w:bCs/>
+        </w:rPr>
+        <w:t xml:space="preserve"> Crab</w:t>
+      </w:r>
+    </w:p>
+    <w:p>
+      <w:pPr>
+        <w:rPr>
+          <w:b/>
+          <w:bCs/>
+        </w:rPr>
+      </w:pPr>
+    </w:p>
+    <w:p>
+      <w:pPr>
+        <w:rPr>
+          <w:b/>
+          <w:bCs/>
+          <w:lang w:val="pt-PT"/>
+        </w:rPr>
+      </w:pPr>
+      <w:r>
+        <w:rPr>
+          <w:b/>
+          <w:bCs/>
+          <w:lang w:val="pt-PT"/>
+        </w:rPr>
+        <w:drawing>
+          <wp:inline distT="0" distB="0" distL="0" distR="0" wp14:anchorId="7E09642D" wp14:editId="0BBA4170">
+            <wp:extent cx="5400040" cy="1240790"/>
+            <wp:effectExtent l="0" t="0" r="0" b="0"/>
+            <wp:docPr id="1094436288" name="Picture 1" descr="A screenshot of a black box&#10;&#10;AI-generated content may be incorrect."/>
+            <wp:cNvGraphicFramePr>
+              <a:graphicFrameLocks xmlns:a="http://schemas.openxmlformats.org/drawingml/2006/main" noChangeAspect="1"/>
+            </wp:cNvGraphicFramePr>
+            <a:graphic xmlns:a="http://schemas.openxmlformats.org/drawingml/2006/main">
+              <a:graphicData uri="http://schemas.openxmlformats.org/drawingml/2006/picture">
+                <pic:pic xmlns:pic="http://schemas.openxmlformats.org/drawingml/2006/picture">
+                  <pic:nvPicPr>
+                    <pic:cNvPr id="1094436288" name="Picture 1" descr="A screenshot of a black box&#10;&#10;AI-generated content may be incorrect."/>
+                    <pic:cNvPicPr/>
+                  </pic:nvPicPr>
+                  <pic:blipFill>
+                    <a:blip r:embed="rId31"/>
+                    <a:stretch>
+                      <a:fillRect/>
+                    </a:stretch>
+                  </pic:blipFill>
+                  <pic:spPr>
+                    <a:xfrm>
+                      <a:off x="0" y="0"/>
+                      <a:ext cx="5400040" cy="1240790"/>
+                    </a:xfrm>
+                    <a:prstGeom prst="rect">
+                      <a:avLst/>
+                    </a:prstGeom>
+                  </pic:spPr>
+                </pic:pic>
+              </a:graphicData>
+            </a:graphic>
+          </wp:inline>
+        </w:drawing>
+      </w:r>
+    </w:p>
+    <w:p>
+      <w:pPr>
+        <w:rPr>
+          <w:b/>
+          <w:bCs/>
+          <w:lang w:val="pt-PT"/>
+        </w:rPr>
+      </w:pPr>
+    </w:p>
+    <w:p>
+      <w:pPr>
+        <w:rPr>
+          <w:b/>
+          <w:bCs/>
+        </w:rPr>
+      </w:pPr>
+      <w:proofErr w:type="spellStart"/>
+      <w:r>
+        <w:rPr>
+          <w:b/>
+          <w:bCs/>
+        </w:rPr>
+        <w:t>Regras</w:t>
+      </w:r>
+      <w:proofErr w:type="spellEnd"/>
+      <w:r>
+        <w:rPr>
+          <w:b/>
+          <w:bCs/>
+        </w:rPr>
+        <w:t xml:space="preserve"> </w:t>
+      </w:r>
+      <w:proofErr w:type="spellStart"/>
+      <w:r>
+        <w:rPr>
+          <w:b/>
+          <w:bCs/>
+        </w:rPr>
+        <w:t>clássicas</w:t>
+      </w:r>
+      <w:proofErr w:type="spellEnd"/>
+      <w:r>
+        <w:rPr>
+          <w:b/>
+          <w:bCs/>
+        </w:rPr>
+        <w:t xml:space="preserve"> do </w:t>
+      </w:r>
+      <w:proofErr w:type="spellStart"/>
+      <w:r>
+        <w:rPr>
+          <w:b/>
+          <w:bCs/>
+        </w:rPr>
+        <w:t>padrão</w:t>
+      </w:r>
+      <w:proofErr w:type="spellEnd"/>
+      <w:r>
+        <w:rPr>
+          <w:b/>
+          <w:bCs/>
+        </w:rPr>
+        <w:t xml:space="preserve"> Butterfly</w:t>
+      </w:r>
+    </w:p>
+    <w:p>
+      <w:pPr>
+        <w:rPr>
+          <w:b/>
+          <w:bCs/>
+          <w:lang w:val="pt-PT"/>
+        </w:rPr>
+      </w:pPr>
+      <w:r>
+        <w:rPr>
+          <w:b/>
+          <w:bCs/>
+          <w:lang w:val="pt-PT"/>
+        </w:rPr>
+        <w:drawing>
+          <wp:inline distT="0" distB="0" distL="0" distR="0" wp14:anchorId="389DB79B" wp14:editId="6B0808CB">
+            <wp:extent cx="5400040" cy="996315"/>
+            <wp:effectExtent l="0" t="0" r="0" b="0"/>
+            <wp:docPr id="974033692" name="Picture 1" descr="A screenshot of a phone&#10;&#10;AI-generated content may be incorrect."/>
+            <wp:cNvGraphicFramePr>
+              <a:graphicFrameLocks xmlns:a="http://schemas.openxmlformats.org/drawingml/2006/main" noChangeAspect="1"/>
+            </wp:cNvGraphicFramePr>
+            <a:graphic xmlns:a="http://schemas.openxmlformats.org/drawingml/2006/main">
+              <a:graphicData uri="http://schemas.openxmlformats.org/drawingml/2006/picture">
+                <pic:pic xmlns:pic="http://schemas.openxmlformats.org/drawingml/2006/picture">
+                  <pic:nvPicPr>
+                    <pic:cNvPr id="974033692" name="Picture 1" descr="A screenshot of a phone&#10;&#10;AI-generated content may be incorrect."/>
+                    <pic:cNvPicPr/>
+                  </pic:nvPicPr>
+                  <pic:blipFill>
+                    <a:blip r:embed="rId32"/>
+                    <a:stretch>
+                      <a:fillRect/>
+                    </a:stretch>
+                  </pic:blipFill>
+                  <pic:spPr>
+                    <a:xfrm>
+                      <a:off x="0" y="0"/>
+                      <a:ext cx="5400040" cy="996315"/>
+                    </a:xfrm>
+                    <a:prstGeom prst="rect">
+                      <a:avLst/>
+                    </a:prstGeom>
+                  </pic:spPr>
+                </pic:pic>
+              </a:graphicData>
+            </a:graphic>
+          </wp:inline>
+        </w:drawing>
+      </w:r>
     </w:p>
     <w:sectPr>
       <w:pgSz w:w="11906" w:h="16838"/>

--- a/market-analyzer/Information/Metrics.docx
+++ b/market-analyzer/Information/Metrics.docx
@@ -14905,6 +14905,689 @@
         </w:drawing>
       </w:r>
     </w:p>
+    <w:p>
+      <w:pPr>
+        <w:rPr>
+          <w:b/>
+          <w:bCs/>
+          <w:lang w:val="pt-PT"/>
+        </w:rPr>
+      </w:pPr>
+    </w:p>
+    <w:p>
+      <w:pPr>
+        <w:rPr>
+          <w:b/>
+          <w:bCs/>
+          <w:lang w:val="pt-PT"/>
+        </w:rPr>
+      </w:pPr>
+      <w:r>
+        <w:rPr>
+          <w:rFonts w:ascii="Segoe UI Emoji" w:hAnsi="Segoe UI Emoji" w:cs="Segoe UI Emoji"/>
+          <w:b/>
+          <w:bCs/>
+        </w:rPr>
+        <w:t>🎯</w:t>
+      </w:r>
+      <w:r>
+        <w:rPr>
+          <w:b/>
+          <w:bCs/>
+          <w:lang w:val="pt-PT"/>
+        </w:rPr>
+        <w:t xml:space="preserve"> Projeções comuns após a confirmação do padrão (ponto D):</w:t>
+      </w:r>
+    </w:p>
+    <w:p>
+      <w:pPr>
+        <w:rPr>
+          <w:b/>
+          <w:bCs/>
+        </w:rPr>
+      </w:pPr>
+      <w:r>
+        <w:rPr>
+          <w:rFonts w:ascii="Segoe UI Emoji" w:hAnsi="Segoe UI Emoji" w:cs="Segoe UI Emoji"/>
+          <w:b/>
+          <w:bCs/>
+        </w:rPr>
+        <w:t>🐢</w:t>
+      </w:r>
+      <w:r>
+        <w:rPr>
+          <w:b/>
+          <w:bCs/>
+        </w:rPr>
+        <w:t xml:space="preserve"> Gartley</w:t>
+      </w:r>
+    </w:p>
+    <w:p>
+      <w:pPr>
+        <w:numPr>
+          <w:ilvl w:val="0"/>
+          <w:numId w:val="47"/>
+        </w:numPr>
+        <w:rPr>
+          <w:b/>
+          <w:bCs/>
+        </w:rPr>
+      </w:pPr>
+      <w:r>
+        <w:rPr>
+          <w:b/>
+          <w:bCs/>
+        </w:rPr>
+        <w:t xml:space="preserve">Entrada: No </w:t>
+      </w:r>
+      <w:proofErr w:type="spellStart"/>
+      <w:r>
+        <w:rPr>
+          <w:b/>
+          <w:bCs/>
+        </w:rPr>
+        <w:t>ponto</w:t>
+      </w:r>
+      <w:proofErr w:type="spellEnd"/>
+      <w:r>
+        <w:rPr>
+          <w:b/>
+          <w:bCs/>
+        </w:rPr>
+        <w:t xml:space="preserve"> D</w:t>
+      </w:r>
+    </w:p>
+    <w:p>
+      <w:pPr>
+        <w:numPr>
+          <w:ilvl w:val="0"/>
+          <w:numId w:val="47"/>
+        </w:numPr>
+        <w:rPr>
+          <w:b/>
+          <w:bCs/>
+          <w:lang w:val="pt-PT"/>
+        </w:rPr>
+      </w:pPr>
+      <w:r>
+        <w:rPr>
+          <w:b/>
+          <w:bCs/>
+          <w:lang w:val="pt-PT"/>
+        </w:rPr>
+        <w:t>Stop-loss: Pouco além do ponto D</w:t>
+      </w:r>
+    </w:p>
+    <w:p>
+      <w:pPr>
+        <w:numPr>
+          <w:ilvl w:val="0"/>
+          <w:numId w:val="47"/>
+        </w:numPr>
+        <w:rPr>
+          <w:b/>
+          <w:bCs/>
+        </w:rPr>
+      </w:pPr>
+      <w:r>
+        <w:rPr>
+          <w:b/>
+          <w:bCs/>
+        </w:rPr>
+        <w:t>Take-profits (TP):</w:t>
+      </w:r>
+    </w:p>
+    <w:p>
+      <w:pPr>
+        <w:numPr>
+          <w:ilvl w:val="1"/>
+          <w:numId w:val="47"/>
+        </w:numPr>
+        <w:rPr>
+          <w:b/>
+          <w:bCs/>
+        </w:rPr>
+      </w:pPr>
+      <w:r>
+        <w:rPr>
+          <w:b/>
+          <w:bCs/>
+        </w:rPr>
+        <w:t xml:space="preserve">TP1: </w:t>
+      </w:r>
+      <w:proofErr w:type="spellStart"/>
+      <w:r>
+        <w:rPr>
+          <w:b/>
+          <w:bCs/>
+        </w:rPr>
+        <w:t>Retorno</w:t>
+      </w:r>
+      <w:proofErr w:type="spellEnd"/>
+      <w:r>
+        <w:rPr>
+          <w:b/>
+          <w:bCs/>
+        </w:rPr>
+        <w:t xml:space="preserve"> </w:t>
+      </w:r>
+      <w:proofErr w:type="spellStart"/>
+      <w:r>
+        <w:rPr>
+          <w:b/>
+          <w:bCs/>
+        </w:rPr>
+        <w:t>até</w:t>
+      </w:r>
+      <w:proofErr w:type="spellEnd"/>
+      <w:r>
+        <w:rPr>
+          <w:b/>
+          <w:bCs/>
+        </w:rPr>
+        <w:t xml:space="preserve"> </w:t>
+      </w:r>
+      <w:proofErr w:type="spellStart"/>
+      <w:r>
+        <w:rPr>
+          <w:b/>
+          <w:bCs/>
+        </w:rPr>
+        <w:t>ponto</w:t>
+      </w:r>
+      <w:proofErr w:type="spellEnd"/>
+      <w:r>
+        <w:rPr>
+          <w:b/>
+          <w:bCs/>
+        </w:rPr>
+        <w:t xml:space="preserve"> B</w:t>
+      </w:r>
+    </w:p>
+    <w:p>
+      <w:pPr>
+        <w:numPr>
+          <w:ilvl w:val="1"/>
+          <w:numId w:val="47"/>
+        </w:numPr>
+        <w:rPr>
+          <w:b/>
+          <w:bCs/>
+        </w:rPr>
+      </w:pPr>
+      <w:r>
+        <w:rPr>
+          <w:b/>
+          <w:bCs/>
+        </w:rPr>
+        <w:t xml:space="preserve">TP2: </w:t>
+      </w:r>
+      <w:proofErr w:type="spellStart"/>
+      <w:r>
+        <w:rPr>
+          <w:b/>
+          <w:bCs/>
+        </w:rPr>
+        <w:t>Extensão</w:t>
+      </w:r>
+      <w:proofErr w:type="spellEnd"/>
+      <w:r>
+        <w:rPr>
+          <w:b/>
+          <w:bCs/>
+        </w:rPr>
+        <w:t xml:space="preserve"> </w:t>
+      </w:r>
+      <w:proofErr w:type="spellStart"/>
+      <w:r>
+        <w:rPr>
+          <w:b/>
+          <w:bCs/>
+        </w:rPr>
+        <w:t>até</w:t>
+      </w:r>
+      <w:proofErr w:type="spellEnd"/>
+      <w:r>
+        <w:rPr>
+          <w:b/>
+          <w:bCs/>
+        </w:rPr>
+        <w:t xml:space="preserve"> </w:t>
+      </w:r>
+      <w:proofErr w:type="spellStart"/>
+      <w:r>
+        <w:rPr>
+          <w:b/>
+          <w:bCs/>
+        </w:rPr>
+        <w:t>ponto</w:t>
+      </w:r>
+      <w:proofErr w:type="spellEnd"/>
+      <w:r>
+        <w:rPr>
+          <w:b/>
+          <w:bCs/>
+        </w:rPr>
+        <w:t xml:space="preserve"> C</w:t>
+      </w:r>
+    </w:p>
+    <w:p>
+      <w:pPr>
+        <w:numPr>
+          <w:ilvl w:val="1"/>
+          <w:numId w:val="47"/>
+        </w:numPr>
+        <w:rPr>
+          <w:b/>
+          <w:bCs/>
+          <w:lang w:val="pt-PT"/>
+        </w:rPr>
+      </w:pPr>
+      <w:r>
+        <w:rPr>
+          <w:b/>
+          <w:bCs/>
+          <w:lang w:val="pt-PT"/>
+        </w:rPr>
+        <w:t>TP3 (opcional): Projeção de 1.272 ou 1.618 da perna CD</w:t>
+      </w:r>
+    </w:p>
+    <w:p>
+      <w:pPr>
+        <w:rPr>
+          <w:b/>
+          <w:bCs/>
+        </w:rPr>
+      </w:pPr>
+      <w:r>
+        <w:rPr>
+          <w:rFonts w:ascii="Segoe UI Emoji" w:hAnsi="Segoe UI Emoji" w:cs="Segoe UI Emoji"/>
+          <w:b/>
+          <w:bCs/>
+        </w:rPr>
+        <w:t>🦇</w:t>
+      </w:r>
+      <w:r>
+        <w:rPr>
+          <w:b/>
+          <w:bCs/>
+        </w:rPr>
+        <w:t xml:space="preserve"> Bat</w:t>
+      </w:r>
+    </w:p>
+    <w:p>
+      <w:pPr>
+        <w:numPr>
+          <w:ilvl w:val="0"/>
+          <w:numId w:val="48"/>
+        </w:numPr>
+        <w:rPr>
+          <w:b/>
+          <w:bCs/>
+        </w:rPr>
+      </w:pPr>
+      <w:r>
+        <w:rPr>
+          <w:b/>
+          <w:bCs/>
+        </w:rPr>
+        <w:t>TP1: Ponto B</w:t>
+      </w:r>
+    </w:p>
+    <w:p>
+      <w:pPr>
+        <w:numPr>
+          <w:ilvl w:val="0"/>
+          <w:numId w:val="48"/>
+        </w:numPr>
+        <w:rPr>
+          <w:b/>
+          <w:bCs/>
+        </w:rPr>
+      </w:pPr>
+      <w:r>
+        <w:rPr>
+          <w:b/>
+          <w:bCs/>
+        </w:rPr>
+        <w:t xml:space="preserve">TP2: 100% da </w:t>
+      </w:r>
+      <w:proofErr w:type="spellStart"/>
+      <w:r>
+        <w:rPr>
+          <w:b/>
+          <w:bCs/>
+        </w:rPr>
+        <w:t>perna</w:t>
+      </w:r>
+      <w:proofErr w:type="spellEnd"/>
+      <w:r>
+        <w:rPr>
+          <w:b/>
+          <w:bCs/>
+        </w:rPr>
+        <w:t xml:space="preserve"> CD</w:t>
+      </w:r>
+    </w:p>
+    <w:p>
+      <w:pPr>
+        <w:numPr>
+          <w:ilvl w:val="0"/>
+          <w:numId w:val="48"/>
+        </w:numPr>
+        <w:rPr>
+          <w:b/>
+          <w:bCs/>
+        </w:rPr>
+      </w:pPr>
+      <w:r>
+        <w:rPr>
+          <w:b/>
+          <w:bCs/>
+        </w:rPr>
+        <w:t xml:space="preserve">TP3: 1.272 </w:t>
+      </w:r>
+      <w:proofErr w:type="spellStart"/>
+      <w:r>
+        <w:rPr>
+          <w:b/>
+          <w:bCs/>
+        </w:rPr>
+        <w:t>ou</w:t>
+      </w:r>
+      <w:proofErr w:type="spellEnd"/>
+      <w:r>
+        <w:rPr>
+          <w:b/>
+          <w:bCs/>
+        </w:rPr>
+        <w:t xml:space="preserve"> 1.618 da CD</w:t>
+      </w:r>
+    </w:p>
+    <w:p>
+      <w:pPr>
+        <w:rPr>
+          <w:b/>
+          <w:bCs/>
+        </w:rPr>
+      </w:pPr>
+      <w:r>
+        <w:rPr>
+          <w:rFonts w:ascii="Segoe UI Emoji" w:hAnsi="Segoe UI Emoji" w:cs="Segoe UI Emoji"/>
+          <w:b/>
+          <w:bCs/>
+        </w:rPr>
+        <w:t>🦋</w:t>
+      </w:r>
+      <w:r>
+        <w:rPr>
+          <w:b/>
+          <w:bCs/>
+        </w:rPr>
+        <w:t xml:space="preserve"> Butterfly</w:t>
+      </w:r>
+    </w:p>
+    <w:p>
+      <w:pPr>
+        <w:numPr>
+          <w:ilvl w:val="0"/>
+          <w:numId w:val="49"/>
+        </w:numPr>
+        <w:rPr>
+          <w:b/>
+          <w:bCs/>
+        </w:rPr>
+      </w:pPr>
+      <w:r>
+        <w:rPr>
+          <w:b/>
+          <w:bCs/>
+        </w:rPr>
+        <w:t xml:space="preserve">TP1: </w:t>
+      </w:r>
+      <w:proofErr w:type="spellStart"/>
+      <w:r>
+        <w:rPr>
+          <w:b/>
+          <w:bCs/>
+        </w:rPr>
+        <w:t>Retorno</w:t>
+      </w:r>
+      <w:proofErr w:type="spellEnd"/>
+      <w:r>
+        <w:rPr>
+          <w:b/>
+          <w:bCs/>
+        </w:rPr>
+        <w:t xml:space="preserve"> </w:t>
+      </w:r>
+      <w:proofErr w:type="spellStart"/>
+      <w:r>
+        <w:rPr>
+          <w:b/>
+          <w:bCs/>
+        </w:rPr>
+        <w:t>até</w:t>
+      </w:r>
+      <w:proofErr w:type="spellEnd"/>
+      <w:r>
+        <w:rPr>
+          <w:b/>
+          <w:bCs/>
+        </w:rPr>
+        <w:t xml:space="preserve"> </w:t>
+      </w:r>
+      <w:proofErr w:type="spellStart"/>
+      <w:r>
+        <w:rPr>
+          <w:b/>
+          <w:bCs/>
+        </w:rPr>
+        <w:t>ponto</w:t>
+      </w:r>
+      <w:proofErr w:type="spellEnd"/>
+      <w:r>
+        <w:rPr>
+          <w:b/>
+          <w:bCs/>
+        </w:rPr>
+        <w:t xml:space="preserve"> B</w:t>
+      </w:r>
+    </w:p>
+    <w:p>
+      <w:pPr>
+        <w:numPr>
+          <w:ilvl w:val="0"/>
+          <w:numId w:val="49"/>
+        </w:numPr>
+        <w:rPr>
+          <w:b/>
+          <w:bCs/>
+        </w:rPr>
+      </w:pPr>
+      <w:r>
+        <w:rPr>
+          <w:b/>
+          <w:bCs/>
+        </w:rPr>
+        <w:t xml:space="preserve">TP2: </w:t>
+      </w:r>
+      <w:proofErr w:type="spellStart"/>
+      <w:r>
+        <w:rPr>
+          <w:b/>
+          <w:bCs/>
+        </w:rPr>
+        <w:t>Retração</w:t>
+      </w:r>
+      <w:proofErr w:type="spellEnd"/>
+      <w:r>
+        <w:rPr>
+          <w:b/>
+          <w:bCs/>
+        </w:rPr>
+        <w:t xml:space="preserve"> de XA (~61.8%)</w:t>
+      </w:r>
+    </w:p>
+    <w:p>
+      <w:pPr>
+        <w:numPr>
+          <w:ilvl w:val="0"/>
+          <w:numId w:val="49"/>
+        </w:numPr>
+        <w:rPr>
+          <w:b/>
+          <w:bCs/>
+        </w:rPr>
+      </w:pPr>
+      <w:r>
+        <w:rPr>
+          <w:b/>
+          <w:bCs/>
+        </w:rPr>
+        <w:t xml:space="preserve">TP3: 1.272 </w:t>
+      </w:r>
+      <w:proofErr w:type="spellStart"/>
+      <w:r>
+        <w:rPr>
+          <w:b/>
+          <w:bCs/>
+        </w:rPr>
+        <w:t>ou</w:t>
+      </w:r>
+      <w:proofErr w:type="spellEnd"/>
+      <w:r>
+        <w:rPr>
+          <w:b/>
+          <w:bCs/>
+        </w:rPr>
+        <w:t xml:space="preserve"> 1.618 de CD</w:t>
+      </w:r>
+    </w:p>
+    <w:p>
+      <w:pPr>
+        <w:rPr>
+          <w:b/>
+          <w:bCs/>
+        </w:rPr>
+      </w:pPr>
+      <w:r>
+        <w:rPr>
+          <w:rFonts w:ascii="Segoe UI Emoji" w:hAnsi="Segoe UI Emoji" w:cs="Segoe UI Emoji"/>
+          <w:b/>
+          <w:bCs/>
+        </w:rPr>
+        <w:t>🦀</w:t>
+      </w:r>
+      <w:r>
+        <w:rPr>
+          <w:b/>
+          <w:bCs/>
+        </w:rPr>
+        <w:t xml:space="preserve"> Crab</w:t>
+      </w:r>
+    </w:p>
+    <w:p>
+      <w:pPr>
+        <w:numPr>
+          <w:ilvl w:val="0"/>
+          <w:numId w:val="50"/>
+        </w:numPr>
+        <w:rPr>
+          <w:b/>
+          <w:bCs/>
+        </w:rPr>
+      </w:pPr>
+      <w:r>
+        <w:rPr>
+          <w:b/>
+          <w:bCs/>
+        </w:rPr>
+        <w:lastRenderedPageBreak/>
+        <w:t>TP1: Ponto B</w:t>
+      </w:r>
+    </w:p>
+    <w:p>
+      <w:pPr>
+        <w:numPr>
+          <w:ilvl w:val="0"/>
+          <w:numId w:val="50"/>
+        </w:numPr>
+        <w:rPr>
+          <w:b/>
+          <w:bCs/>
+        </w:rPr>
+      </w:pPr>
+      <w:r>
+        <w:rPr>
+          <w:b/>
+          <w:bCs/>
+        </w:rPr>
+        <w:t xml:space="preserve">TP2: 50% </w:t>
+      </w:r>
+      <w:proofErr w:type="spellStart"/>
+      <w:r>
+        <w:rPr>
+          <w:b/>
+          <w:bCs/>
+        </w:rPr>
+        <w:t>ou</w:t>
+      </w:r>
+      <w:proofErr w:type="spellEnd"/>
+      <w:r>
+        <w:rPr>
+          <w:b/>
+          <w:bCs/>
+        </w:rPr>
+        <w:t xml:space="preserve"> 61.8% da </w:t>
+      </w:r>
+      <w:proofErr w:type="spellStart"/>
+      <w:r>
+        <w:rPr>
+          <w:b/>
+          <w:bCs/>
+        </w:rPr>
+        <w:t>perna</w:t>
+      </w:r>
+      <w:proofErr w:type="spellEnd"/>
+      <w:r>
+        <w:rPr>
+          <w:b/>
+          <w:bCs/>
+        </w:rPr>
+        <w:t xml:space="preserve"> XA</w:t>
+      </w:r>
+    </w:p>
+    <w:p>
+      <w:pPr>
+        <w:numPr>
+          <w:ilvl w:val="0"/>
+          <w:numId w:val="50"/>
+        </w:numPr>
+        <w:rPr>
+          <w:b/>
+          <w:bCs/>
+          <w:lang w:val="pt-PT"/>
+        </w:rPr>
+      </w:pPr>
+      <w:r>
+        <w:rPr>
+          <w:b/>
+          <w:bCs/>
+          <w:lang w:val="pt-PT"/>
+        </w:rPr>
+        <w:t>TP3: Projeção 1.272 ou 1.618 da CD ou mesmo do XA (em casos de Super Crab)</w:t>
+      </w:r>
+    </w:p>
+    <w:p>
+      <w:pPr>
+        <w:rPr>
+          <w:b/>
+          <w:bCs/>
+          <w:lang w:val="pt-PT"/>
+        </w:rPr>
+      </w:pPr>
+    </w:p>
     <w:sectPr>
       <w:pgSz w:w="11906" w:h="16838"/>
       <w:pgMar w:top="1417" w:right="1701" w:bottom="1417" w:left="1701" w:header="708" w:footer="708" w:gutter="0"/>
@@ -15216,6 +15899,155 @@
     </w:lvl>
   </w:abstractNum>
   <w:abstractNum w:abstractNumId="2" w15:restartNumberingAfterBreak="0">
+    <w:nsid w:val="052F169B"/>
+    <w:multiLevelType w:val="multilevel"/>
+    <w:tmpl w:val="D0B0AC16"/>
+    <w:lvl w:ilvl="0">
+      <w:start w:val="1"/>
+      <w:numFmt w:val="bullet"/>
+      <w:lvlText w:val=""/>
+      <w:lvlJc w:val="left"/>
+      <w:pPr>
+        <w:tabs>
+          <w:tab w:val="num" w:pos="720"/>
+        </w:tabs>
+        <w:ind w:left="720" w:hanging="360"/>
+      </w:pPr>
+      <w:rPr>
+        <w:rFonts w:ascii="Symbol" w:hAnsi="Symbol" w:hint="default"/>
+        <w:sz w:val="20"/>
+      </w:rPr>
+    </w:lvl>
+    <w:lvl w:ilvl="1">
+      <w:start w:val="1"/>
+      <w:numFmt w:val="bullet"/>
+      <w:lvlText w:val="o"/>
+      <w:lvlJc w:val="left"/>
+      <w:pPr>
+        <w:tabs>
+          <w:tab w:val="num" w:pos="1440"/>
+        </w:tabs>
+        <w:ind w:left="1440" w:hanging="360"/>
+      </w:pPr>
+      <w:rPr>
+        <w:rFonts w:ascii="Courier New" w:hAnsi="Courier New" w:hint="default"/>
+        <w:sz w:val="20"/>
+      </w:rPr>
+    </w:lvl>
+    <w:lvl w:ilvl="2" w:tentative="1">
+      <w:start w:val="1"/>
+      <w:numFmt w:val="bullet"/>
+      <w:lvlText w:val=""/>
+      <w:lvlJc w:val="left"/>
+      <w:pPr>
+        <w:tabs>
+          <w:tab w:val="num" w:pos="2160"/>
+        </w:tabs>
+        <w:ind w:left="2160" w:hanging="360"/>
+      </w:pPr>
+      <w:rPr>
+        <w:rFonts w:ascii="Wingdings" w:hAnsi="Wingdings" w:hint="default"/>
+        <w:sz w:val="20"/>
+      </w:rPr>
+    </w:lvl>
+    <w:lvl w:ilvl="3" w:tentative="1">
+      <w:start w:val="1"/>
+      <w:numFmt w:val="bullet"/>
+      <w:lvlText w:val=""/>
+      <w:lvlJc w:val="left"/>
+      <w:pPr>
+        <w:tabs>
+          <w:tab w:val="num" w:pos="2880"/>
+        </w:tabs>
+        <w:ind w:left="2880" w:hanging="360"/>
+      </w:pPr>
+      <w:rPr>
+        <w:rFonts w:ascii="Wingdings" w:hAnsi="Wingdings" w:hint="default"/>
+        <w:sz w:val="20"/>
+      </w:rPr>
+    </w:lvl>
+    <w:lvl w:ilvl="4" w:tentative="1">
+      <w:start w:val="1"/>
+      <w:numFmt w:val="bullet"/>
+      <w:lvlText w:val=""/>
+      <w:lvlJc w:val="left"/>
+      <w:pPr>
+        <w:tabs>
+          <w:tab w:val="num" w:pos="3600"/>
+        </w:tabs>
+        <w:ind w:left="3600" w:hanging="360"/>
+      </w:pPr>
+      <w:rPr>
+        <w:rFonts w:ascii="Wingdings" w:hAnsi="Wingdings" w:hint="default"/>
+        <w:sz w:val="20"/>
+      </w:rPr>
+    </w:lvl>
+    <w:lvl w:ilvl="5" w:tentative="1">
+      <w:start w:val="1"/>
+      <w:numFmt w:val="bullet"/>
+      <w:lvlText w:val=""/>
+      <w:lvlJc w:val="left"/>
+      <w:pPr>
+        <w:tabs>
+          <w:tab w:val="num" w:pos="4320"/>
+        </w:tabs>
+        <w:ind w:left="4320" w:hanging="360"/>
+      </w:pPr>
+      <w:rPr>
+        <w:rFonts w:ascii="Wingdings" w:hAnsi="Wingdings" w:hint="default"/>
+        <w:sz w:val="20"/>
+      </w:rPr>
+    </w:lvl>
+    <w:lvl w:ilvl="6" w:tentative="1">
+      <w:start w:val="1"/>
+      <w:numFmt w:val="bullet"/>
+      <w:lvlText w:val=""/>
+      <w:lvlJc w:val="left"/>
+      <w:pPr>
+        <w:tabs>
+          <w:tab w:val="num" w:pos="5040"/>
+        </w:tabs>
+        <w:ind w:left="5040" w:hanging="360"/>
+      </w:pPr>
+      <w:rPr>
+        <w:rFonts w:ascii="Wingdings" w:hAnsi="Wingdings" w:hint="default"/>
+        <w:sz w:val="20"/>
+      </w:rPr>
+    </w:lvl>
+    <w:lvl w:ilvl="7" w:tentative="1">
+      <w:start w:val="1"/>
+      <w:numFmt w:val="bullet"/>
+      <w:lvlText w:val=""/>
+      <w:lvlJc w:val="left"/>
+      <w:pPr>
+        <w:tabs>
+          <w:tab w:val="num" w:pos="5760"/>
+        </w:tabs>
+        <w:ind w:left="5760" w:hanging="360"/>
+      </w:pPr>
+      <w:rPr>
+        <w:rFonts w:ascii="Wingdings" w:hAnsi="Wingdings" w:hint="default"/>
+        <w:sz w:val="20"/>
+      </w:rPr>
+    </w:lvl>
+    <w:lvl w:ilvl="8" w:tentative="1">
+      <w:start w:val="1"/>
+      <w:numFmt w:val="bullet"/>
+      <w:lvlText w:val=""/>
+      <w:lvlJc w:val="left"/>
+      <w:pPr>
+        <w:tabs>
+          <w:tab w:val="num" w:pos="6480"/>
+        </w:tabs>
+        <w:ind w:left="6480" w:hanging="360"/>
+      </w:pPr>
+      <w:rPr>
+        <w:rFonts w:ascii="Wingdings" w:hAnsi="Wingdings" w:hint="default"/>
+        <w:sz w:val="20"/>
+      </w:rPr>
+    </w:lvl>
+  </w:abstractNum>
+  <w:abstractNum w:abstractNumId="3" w15:restartNumberingAfterBreak="0">
     <w:nsid w:val="07B15029"/>
     <w:multiLevelType w:val="multilevel"/>
     <w:tmpl w:val="D95895E2"/>
@@ -15364,7 +16196,7 @@
       </w:rPr>
     </w:lvl>
   </w:abstractNum>
-  <w:abstractNum w:abstractNumId="3" w15:restartNumberingAfterBreak="0">
+  <w:abstractNum w:abstractNumId="4" w15:restartNumberingAfterBreak="0">
     <w:nsid w:val="0824019D"/>
     <w:multiLevelType w:val="multilevel"/>
     <w:tmpl w:val="07D862D4"/>
@@ -15513,7 +16345,7 @@
       </w:rPr>
     </w:lvl>
   </w:abstractNum>
-  <w:abstractNum w:abstractNumId="4" w15:restartNumberingAfterBreak="0">
+  <w:abstractNum w:abstractNumId="5" w15:restartNumberingAfterBreak="0">
     <w:nsid w:val="082943BE"/>
     <w:multiLevelType w:val="multilevel"/>
     <w:tmpl w:val="31B69594"/>
@@ -15662,7 +16494,7 @@
       </w:rPr>
     </w:lvl>
   </w:abstractNum>
-  <w:abstractNum w:abstractNumId="5" w15:restartNumberingAfterBreak="0">
+  <w:abstractNum w:abstractNumId="6" w15:restartNumberingAfterBreak="0">
     <w:nsid w:val="0F32293A"/>
     <w:multiLevelType w:val="multilevel"/>
     <w:tmpl w:val="9EC6AA86"/>
@@ -15779,7 +16611,7 @@
       </w:pPr>
     </w:lvl>
   </w:abstractNum>
-  <w:abstractNum w:abstractNumId="6" w15:restartNumberingAfterBreak="0">
+  <w:abstractNum w:abstractNumId="7" w15:restartNumberingAfterBreak="0">
     <w:nsid w:val="0F5614D2"/>
     <w:multiLevelType w:val="multilevel"/>
     <w:tmpl w:val="FDE86234"/>
@@ -15928,7 +16760,7 @@
       </w:rPr>
     </w:lvl>
   </w:abstractNum>
-  <w:abstractNum w:abstractNumId="7" w15:restartNumberingAfterBreak="0">
+  <w:abstractNum w:abstractNumId="8" w15:restartNumberingAfterBreak="0">
     <w:nsid w:val="105B2E91"/>
     <w:multiLevelType w:val="multilevel"/>
     <w:tmpl w:val="7412353E"/>
@@ -16077,7 +16909,7 @@
       </w:rPr>
     </w:lvl>
   </w:abstractNum>
-  <w:abstractNum w:abstractNumId="8" w15:restartNumberingAfterBreak="0">
+  <w:abstractNum w:abstractNumId="9" w15:restartNumberingAfterBreak="0">
     <w:nsid w:val="112452C1"/>
     <w:multiLevelType w:val="multilevel"/>
     <w:tmpl w:val="F4B2D168"/>
@@ -16226,7 +17058,7 @@
       </w:rPr>
     </w:lvl>
   </w:abstractNum>
-  <w:abstractNum w:abstractNumId="9" w15:restartNumberingAfterBreak="0">
+  <w:abstractNum w:abstractNumId="10" w15:restartNumberingAfterBreak="0">
     <w:nsid w:val="12395561"/>
     <w:multiLevelType w:val="multilevel"/>
     <w:tmpl w:val="47F62EB8"/>
@@ -16343,7 +17175,7 @@
       </w:pPr>
     </w:lvl>
   </w:abstractNum>
-  <w:abstractNum w:abstractNumId="10" w15:restartNumberingAfterBreak="0">
+  <w:abstractNum w:abstractNumId="11" w15:restartNumberingAfterBreak="0">
     <w:nsid w:val="12FF64F9"/>
     <w:multiLevelType w:val="multilevel"/>
     <w:tmpl w:val="013C99EC"/>
@@ -16492,7 +17324,7 @@
       </w:rPr>
     </w:lvl>
   </w:abstractNum>
-  <w:abstractNum w:abstractNumId="11" w15:restartNumberingAfterBreak="0">
+  <w:abstractNum w:abstractNumId="12" w15:restartNumberingAfterBreak="0">
     <w:nsid w:val="15CD0A71"/>
     <w:multiLevelType w:val="multilevel"/>
     <w:tmpl w:val="6728D69C"/>
@@ -16641,7 +17473,7 @@
       </w:rPr>
     </w:lvl>
   </w:abstractNum>
-  <w:abstractNum w:abstractNumId="12" w15:restartNumberingAfterBreak="0">
+  <w:abstractNum w:abstractNumId="13" w15:restartNumberingAfterBreak="0">
     <w:nsid w:val="1F374903"/>
     <w:multiLevelType w:val="multilevel"/>
     <w:tmpl w:val="6BA89F6C"/>
@@ -16790,7 +17622,156 @@
       </w:rPr>
     </w:lvl>
   </w:abstractNum>
-  <w:abstractNum w:abstractNumId="13" w15:restartNumberingAfterBreak="0">
+  <w:abstractNum w:abstractNumId="14" w15:restartNumberingAfterBreak="0">
+    <w:nsid w:val="27C14315"/>
+    <w:multiLevelType w:val="multilevel"/>
+    <w:tmpl w:val="7B90B204"/>
+    <w:lvl w:ilvl="0">
+      <w:start w:val="1"/>
+      <w:numFmt w:val="bullet"/>
+      <w:lvlText w:val=""/>
+      <w:lvlJc w:val="left"/>
+      <w:pPr>
+        <w:tabs>
+          <w:tab w:val="num" w:pos="720"/>
+        </w:tabs>
+        <w:ind w:left="720" w:hanging="360"/>
+      </w:pPr>
+      <w:rPr>
+        <w:rFonts w:ascii="Symbol" w:hAnsi="Symbol" w:hint="default"/>
+        <w:sz w:val="20"/>
+      </w:rPr>
+    </w:lvl>
+    <w:lvl w:ilvl="1" w:tentative="1">
+      <w:start w:val="1"/>
+      <w:numFmt w:val="bullet"/>
+      <w:lvlText w:val="o"/>
+      <w:lvlJc w:val="left"/>
+      <w:pPr>
+        <w:tabs>
+          <w:tab w:val="num" w:pos="1440"/>
+        </w:tabs>
+        <w:ind w:left="1440" w:hanging="360"/>
+      </w:pPr>
+      <w:rPr>
+        <w:rFonts w:ascii="Courier New" w:hAnsi="Courier New" w:hint="default"/>
+        <w:sz w:val="20"/>
+      </w:rPr>
+    </w:lvl>
+    <w:lvl w:ilvl="2" w:tentative="1">
+      <w:start w:val="1"/>
+      <w:numFmt w:val="bullet"/>
+      <w:lvlText w:val=""/>
+      <w:lvlJc w:val="left"/>
+      <w:pPr>
+        <w:tabs>
+          <w:tab w:val="num" w:pos="2160"/>
+        </w:tabs>
+        <w:ind w:left="2160" w:hanging="360"/>
+      </w:pPr>
+      <w:rPr>
+        <w:rFonts w:ascii="Wingdings" w:hAnsi="Wingdings" w:hint="default"/>
+        <w:sz w:val="20"/>
+      </w:rPr>
+    </w:lvl>
+    <w:lvl w:ilvl="3" w:tentative="1">
+      <w:start w:val="1"/>
+      <w:numFmt w:val="bullet"/>
+      <w:lvlText w:val=""/>
+      <w:lvlJc w:val="left"/>
+      <w:pPr>
+        <w:tabs>
+          <w:tab w:val="num" w:pos="2880"/>
+        </w:tabs>
+        <w:ind w:left="2880" w:hanging="360"/>
+      </w:pPr>
+      <w:rPr>
+        <w:rFonts w:ascii="Wingdings" w:hAnsi="Wingdings" w:hint="default"/>
+        <w:sz w:val="20"/>
+      </w:rPr>
+    </w:lvl>
+    <w:lvl w:ilvl="4" w:tentative="1">
+      <w:start w:val="1"/>
+      <w:numFmt w:val="bullet"/>
+      <w:lvlText w:val=""/>
+      <w:lvlJc w:val="left"/>
+      <w:pPr>
+        <w:tabs>
+          <w:tab w:val="num" w:pos="3600"/>
+        </w:tabs>
+        <w:ind w:left="3600" w:hanging="360"/>
+      </w:pPr>
+      <w:rPr>
+        <w:rFonts w:ascii="Wingdings" w:hAnsi="Wingdings" w:hint="default"/>
+        <w:sz w:val="20"/>
+      </w:rPr>
+    </w:lvl>
+    <w:lvl w:ilvl="5" w:tentative="1">
+      <w:start w:val="1"/>
+      <w:numFmt w:val="bullet"/>
+      <w:lvlText w:val=""/>
+      <w:lvlJc w:val="left"/>
+      <w:pPr>
+        <w:tabs>
+          <w:tab w:val="num" w:pos="4320"/>
+        </w:tabs>
+        <w:ind w:left="4320" w:hanging="360"/>
+      </w:pPr>
+      <w:rPr>
+        <w:rFonts w:ascii="Wingdings" w:hAnsi="Wingdings" w:hint="default"/>
+        <w:sz w:val="20"/>
+      </w:rPr>
+    </w:lvl>
+    <w:lvl w:ilvl="6" w:tentative="1">
+      <w:start w:val="1"/>
+      <w:numFmt w:val="bullet"/>
+      <w:lvlText w:val=""/>
+      <w:lvlJc w:val="left"/>
+      <w:pPr>
+        <w:tabs>
+          <w:tab w:val="num" w:pos="5040"/>
+        </w:tabs>
+        <w:ind w:left="5040" w:hanging="360"/>
+      </w:pPr>
+      <w:rPr>
+        <w:rFonts w:ascii="Wingdings" w:hAnsi="Wingdings" w:hint="default"/>
+        <w:sz w:val="20"/>
+      </w:rPr>
+    </w:lvl>
+    <w:lvl w:ilvl="7" w:tentative="1">
+      <w:start w:val="1"/>
+      <w:numFmt w:val="bullet"/>
+      <w:lvlText w:val=""/>
+      <w:lvlJc w:val="left"/>
+      <w:pPr>
+        <w:tabs>
+          <w:tab w:val="num" w:pos="5760"/>
+        </w:tabs>
+        <w:ind w:left="5760" w:hanging="360"/>
+      </w:pPr>
+      <w:rPr>
+        <w:rFonts w:ascii="Wingdings" w:hAnsi="Wingdings" w:hint="default"/>
+        <w:sz w:val="20"/>
+      </w:rPr>
+    </w:lvl>
+    <w:lvl w:ilvl="8" w:tentative="1">
+      <w:start w:val="1"/>
+      <w:numFmt w:val="bullet"/>
+      <w:lvlText w:val=""/>
+      <w:lvlJc w:val="left"/>
+      <w:pPr>
+        <w:tabs>
+          <w:tab w:val="num" w:pos="6480"/>
+        </w:tabs>
+        <w:ind w:left="6480" w:hanging="360"/>
+      </w:pPr>
+      <w:rPr>
+        <w:rFonts w:ascii="Wingdings" w:hAnsi="Wingdings" w:hint="default"/>
+        <w:sz w:val="20"/>
+      </w:rPr>
+    </w:lvl>
+  </w:abstractNum>
+  <w:abstractNum w:abstractNumId="15" w15:restartNumberingAfterBreak="0">
     <w:nsid w:val="292351D0"/>
     <w:multiLevelType w:val="multilevel"/>
     <w:tmpl w:val="BB7634FE"/>
@@ -16939,7 +17920,7 @@
       </w:rPr>
     </w:lvl>
   </w:abstractNum>
-  <w:abstractNum w:abstractNumId="14" w15:restartNumberingAfterBreak="0">
+  <w:abstractNum w:abstractNumId="16" w15:restartNumberingAfterBreak="0">
     <w:nsid w:val="2DBD7250"/>
     <w:multiLevelType w:val="multilevel"/>
     <w:tmpl w:val="717C2C2C"/>
@@ -17088,7 +18069,7 @@
       </w:rPr>
     </w:lvl>
   </w:abstractNum>
-  <w:abstractNum w:abstractNumId="15" w15:restartNumberingAfterBreak="0">
+  <w:abstractNum w:abstractNumId="17" w15:restartNumberingAfterBreak="0">
     <w:nsid w:val="2EC57BA0"/>
     <w:multiLevelType w:val="multilevel"/>
     <w:tmpl w:val="DD62AB02"/>
@@ -17237,7 +18218,7 @@
       </w:rPr>
     </w:lvl>
   </w:abstractNum>
-  <w:abstractNum w:abstractNumId="16" w15:restartNumberingAfterBreak="0">
+  <w:abstractNum w:abstractNumId="18" w15:restartNumberingAfterBreak="0">
     <w:nsid w:val="306A118F"/>
     <w:multiLevelType w:val="multilevel"/>
     <w:tmpl w:val="B1EC1BAE"/>
@@ -17386,7 +18367,7 @@
       </w:rPr>
     </w:lvl>
   </w:abstractNum>
-  <w:abstractNum w:abstractNumId="17" w15:restartNumberingAfterBreak="0">
+  <w:abstractNum w:abstractNumId="19" w15:restartNumberingAfterBreak="0">
     <w:nsid w:val="3132798B"/>
     <w:multiLevelType w:val="multilevel"/>
     <w:tmpl w:val="261C6020"/>
@@ -17535,7 +18516,7 @@
       </w:rPr>
     </w:lvl>
   </w:abstractNum>
-  <w:abstractNum w:abstractNumId="18" w15:restartNumberingAfterBreak="0">
+  <w:abstractNum w:abstractNumId="20" w15:restartNumberingAfterBreak="0">
     <w:nsid w:val="32FC2CAE"/>
     <w:multiLevelType w:val="multilevel"/>
     <w:tmpl w:val="A912A918"/>
@@ -17684,7 +18665,7 @@
       </w:rPr>
     </w:lvl>
   </w:abstractNum>
-  <w:abstractNum w:abstractNumId="19" w15:restartNumberingAfterBreak="0">
+  <w:abstractNum w:abstractNumId="21" w15:restartNumberingAfterBreak="0">
     <w:nsid w:val="348F1921"/>
     <w:multiLevelType w:val="multilevel"/>
     <w:tmpl w:val="8C9E18A4"/>
@@ -17833,7 +18814,7 @@
       </w:rPr>
     </w:lvl>
   </w:abstractNum>
-  <w:abstractNum w:abstractNumId="20" w15:restartNumberingAfterBreak="0">
+  <w:abstractNum w:abstractNumId="22" w15:restartNumberingAfterBreak="0">
     <w:nsid w:val="3D27326D"/>
     <w:multiLevelType w:val="multilevel"/>
     <w:tmpl w:val="88BC004A"/>
@@ -17982,7 +18963,7 @@
       </w:rPr>
     </w:lvl>
   </w:abstractNum>
-  <w:abstractNum w:abstractNumId="21" w15:restartNumberingAfterBreak="0">
+  <w:abstractNum w:abstractNumId="23" w15:restartNumberingAfterBreak="0">
     <w:nsid w:val="3F7D6E9A"/>
     <w:multiLevelType w:val="multilevel"/>
     <w:tmpl w:val="910C1EA2"/>
@@ -18131,7 +19112,7 @@
       </w:rPr>
     </w:lvl>
   </w:abstractNum>
-  <w:abstractNum w:abstractNumId="22" w15:restartNumberingAfterBreak="0">
+  <w:abstractNum w:abstractNumId="24" w15:restartNumberingAfterBreak="0">
     <w:nsid w:val="3F8D410D"/>
     <w:multiLevelType w:val="multilevel"/>
     <w:tmpl w:val="811ED160"/>
@@ -18280,7 +19261,7 @@
       </w:rPr>
     </w:lvl>
   </w:abstractNum>
-  <w:abstractNum w:abstractNumId="23" w15:restartNumberingAfterBreak="0">
+  <w:abstractNum w:abstractNumId="25" w15:restartNumberingAfterBreak="0">
     <w:nsid w:val="42B27C08"/>
     <w:multiLevelType w:val="multilevel"/>
     <w:tmpl w:val="26481D5A"/>
@@ -18429,7 +19410,7 @@
       </w:rPr>
     </w:lvl>
   </w:abstractNum>
-  <w:abstractNum w:abstractNumId="24" w15:restartNumberingAfterBreak="0">
+  <w:abstractNum w:abstractNumId="26" w15:restartNumberingAfterBreak="0">
     <w:nsid w:val="43850A03"/>
     <w:multiLevelType w:val="multilevel"/>
     <w:tmpl w:val="9822CB22"/>
@@ -18578,7 +19559,7 @@
       </w:rPr>
     </w:lvl>
   </w:abstractNum>
-  <w:abstractNum w:abstractNumId="25" w15:restartNumberingAfterBreak="0">
+  <w:abstractNum w:abstractNumId="27" w15:restartNumberingAfterBreak="0">
     <w:nsid w:val="459103C7"/>
     <w:multiLevelType w:val="multilevel"/>
     <w:tmpl w:val="5714F682"/>
@@ -18727,7 +19708,7 @@
       </w:rPr>
     </w:lvl>
   </w:abstractNum>
-  <w:abstractNum w:abstractNumId="26" w15:restartNumberingAfterBreak="0">
+  <w:abstractNum w:abstractNumId="28" w15:restartNumberingAfterBreak="0">
     <w:nsid w:val="473156CD"/>
     <w:multiLevelType w:val="multilevel"/>
     <w:tmpl w:val="679C2928"/>
@@ -18876,7 +19857,7 @@
       </w:rPr>
     </w:lvl>
   </w:abstractNum>
-  <w:abstractNum w:abstractNumId="27" w15:restartNumberingAfterBreak="0">
+  <w:abstractNum w:abstractNumId="29" w15:restartNumberingAfterBreak="0">
     <w:nsid w:val="4A8101EA"/>
     <w:multiLevelType w:val="multilevel"/>
     <w:tmpl w:val="32D8FF7A"/>
@@ -19025,7 +20006,7 @@
       </w:rPr>
     </w:lvl>
   </w:abstractNum>
-  <w:abstractNum w:abstractNumId="28" w15:restartNumberingAfterBreak="0">
+  <w:abstractNum w:abstractNumId="30" w15:restartNumberingAfterBreak="0">
     <w:nsid w:val="4F110224"/>
     <w:multiLevelType w:val="multilevel"/>
     <w:tmpl w:val="A38227FC"/>
@@ -19174,7 +20155,7 @@
       </w:rPr>
     </w:lvl>
   </w:abstractNum>
-  <w:abstractNum w:abstractNumId="29" w15:restartNumberingAfterBreak="0">
+  <w:abstractNum w:abstractNumId="31" w15:restartNumberingAfterBreak="0">
     <w:nsid w:val="4F50011C"/>
     <w:multiLevelType w:val="multilevel"/>
     <w:tmpl w:val="A0127A0C"/>
@@ -19323,7 +20304,7 @@
       </w:rPr>
     </w:lvl>
   </w:abstractNum>
-  <w:abstractNum w:abstractNumId="30" w15:restartNumberingAfterBreak="0">
+  <w:abstractNum w:abstractNumId="32" w15:restartNumberingAfterBreak="0">
     <w:nsid w:val="52AD09DE"/>
     <w:multiLevelType w:val="multilevel"/>
     <w:tmpl w:val="57BE6EE4"/>
@@ -19472,7 +20453,7 @@
       </w:rPr>
     </w:lvl>
   </w:abstractNum>
-  <w:abstractNum w:abstractNumId="31" w15:restartNumberingAfterBreak="0">
+  <w:abstractNum w:abstractNumId="33" w15:restartNumberingAfterBreak="0">
     <w:nsid w:val="55241437"/>
     <w:multiLevelType w:val="multilevel"/>
     <w:tmpl w:val="46B4FE46"/>
@@ -19621,7 +20602,7 @@
       </w:rPr>
     </w:lvl>
   </w:abstractNum>
-  <w:abstractNum w:abstractNumId="32" w15:restartNumberingAfterBreak="0">
+  <w:abstractNum w:abstractNumId="34" w15:restartNumberingAfterBreak="0">
     <w:nsid w:val="55B66D25"/>
     <w:multiLevelType w:val="multilevel"/>
     <w:tmpl w:val="DCC405D8"/>
@@ -19770,7 +20751,7 @@
       </w:rPr>
     </w:lvl>
   </w:abstractNum>
-  <w:abstractNum w:abstractNumId="33" w15:restartNumberingAfterBreak="0">
+  <w:abstractNum w:abstractNumId="35" w15:restartNumberingAfterBreak="0">
     <w:nsid w:val="568D387E"/>
     <w:multiLevelType w:val="multilevel"/>
     <w:tmpl w:val="D406770E"/>
@@ -19919,7 +20900,7 @@
       </w:rPr>
     </w:lvl>
   </w:abstractNum>
-  <w:abstractNum w:abstractNumId="34" w15:restartNumberingAfterBreak="0">
+  <w:abstractNum w:abstractNumId="36" w15:restartNumberingAfterBreak="0">
     <w:nsid w:val="56E60538"/>
     <w:multiLevelType w:val="multilevel"/>
     <w:tmpl w:val="BFBC4A8E"/>
@@ -20068,7 +21049,7 @@
       </w:rPr>
     </w:lvl>
   </w:abstractNum>
-  <w:abstractNum w:abstractNumId="35" w15:restartNumberingAfterBreak="0">
+  <w:abstractNum w:abstractNumId="37" w15:restartNumberingAfterBreak="0">
     <w:nsid w:val="57A944FD"/>
     <w:multiLevelType w:val="multilevel"/>
     <w:tmpl w:val="C94872A6"/>
@@ -20217,7 +21198,7 @@
       </w:rPr>
     </w:lvl>
   </w:abstractNum>
-  <w:abstractNum w:abstractNumId="36" w15:restartNumberingAfterBreak="0">
+  <w:abstractNum w:abstractNumId="38" w15:restartNumberingAfterBreak="0">
     <w:nsid w:val="5BEA7A4C"/>
     <w:multiLevelType w:val="multilevel"/>
     <w:tmpl w:val="EB64D908"/>
@@ -20366,7 +21347,7 @@
       </w:rPr>
     </w:lvl>
   </w:abstractNum>
-  <w:abstractNum w:abstractNumId="37" w15:restartNumberingAfterBreak="0">
+  <w:abstractNum w:abstractNumId="39" w15:restartNumberingAfterBreak="0">
     <w:nsid w:val="5F22586A"/>
     <w:multiLevelType w:val="multilevel"/>
     <w:tmpl w:val="49B630AE"/>
@@ -20515,7 +21496,7 @@
       </w:rPr>
     </w:lvl>
   </w:abstractNum>
-  <w:abstractNum w:abstractNumId="38" w15:restartNumberingAfterBreak="0">
+  <w:abstractNum w:abstractNumId="40" w15:restartNumberingAfterBreak="0">
     <w:nsid w:val="5FE1065F"/>
     <w:multiLevelType w:val="multilevel"/>
     <w:tmpl w:val="2AD0BC4E"/>
@@ -20664,7 +21645,7 @@
       </w:rPr>
     </w:lvl>
   </w:abstractNum>
-  <w:abstractNum w:abstractNumId="39" w15:restartNumberingAfterBreak="0">
+  <w:abstractNum w:abstractNumId="41" w15:restartNumberingAfterBreak="0">
     <w:nsid w:val="64FB4B54"/>
     <w:multiLevelType w:val="multilevel"/>
     <w:tmpl w:val="4366F2FE"/>
@@ -20813,7 +21794,7 @@
       </w:rPr>
     </w:lvl>
   </w:abstractNum>
-  <w:abstractNum w:abstractNumId="40" w15:restartNumberingAfterBreak="0">
+  <w:abstractNum w:abstractNumId="42" w15:restartNumberingAfterBreak="0">
     <w:nsid w:val="65053177"/>
     <w:multiLevelType w:val="multilevel"/>
     <w:tmpl w:val="E404195E"/>
@@ -20962,7 +21943,7 @@
       </w:rPr>
     </w:lvl>
   </w:abstractNum>
-  <w:abstractNum w:abstractNumId="41" w15:restartNumberingAfterBreak="0">
+  <w:abstractNum w:abstractNumId="43" w15:restartNumberingAfterBreak="0">
     <w:nsid w:val="66644DA8"/>
     <w:multiLevelType w:val="multilevel"/>
     <w:tmpl w:val="DBD058E0"/>
@@ -21111,7 +22092,7 @@
       </w:rPr>
     </w:lvl>
   </w:abstractNum>
-  <w:abstractNum w:abstractNumId="42" w15:restartNumberingAfterBreak="0">
+  <w:abstractNum w:abstractNumId="44" w15:restartNumberingAfterBreak="0">
     <w:nsid w:val="68623554"/>
     <w:multiLevelType w:val="multilevel"/>
     <w:tmpl w:val="1C008602"/>
@@ -21260,7 +22241,7 @@
       </w:rPr>
     </w:lvl>
   </w:abstractNum>
-  <w:abstractNum w:abstractNumId="43" w15:restartNumberingAfterBreak="0">
+  <w:abstractNum w:abstractNumId="45" w15:restartNumberingAfterBreak="0">
     <w:nsid w:val="69CF6D50"/>
     <w:multiLevelType w:val="multilevel"/>
     <w:tmpl w:val="E6D63B3E"/>
@@ -21409,7 +22390,7 @@
       </w:rPr>
     </w:lvl>
   </w:abstractNum>
-  <w:abstractNum w:abstractNumId="44" w15:restartNumberingAfterBreak="0">
+  <w:abstractNum w:abstractNumId="46" w15:restartNumberingAfterBreak="0">
     <w:nsid w:val="732236CB"/>
     <w:multiLevelType w:val="multilevel"/>
     <w:tmpl w:val="6AD4D1BE"/>
@@ -21558,7 +22539,7 @@
       </w:rPr>
     </w:lvl>
   </w:abstractNum>
-  <w:abstractNum w:abstractNumId="45" w15:restartNumberingAfterBreak="0">
+  <w:abstractNum w:abstractNumId="47" w15:restartNumberingAfterBreak="0">
     <w:nsid w:val="756B4C90"/>
     <w:multiLevelType w:val="multilevel"/>
     <w:tmpl w:val="032C2A02"/>
@@ -21707,143 +22688,453 @@
       </w:rPr>
     </w:lvl>
   </w:abstractNum>
+  <w:abstractNum w:abstractNumId="48" w15:restartNumberingAfterBreak="0">
+    <w:nsid w:val="773B5B74"/>
+    <w:multiLevelType w:val="multilevel"/>
+    <w:tmpl w:val="54942AB8"/>
+    <w:lvl w:ilvl="0">
+      <w:start w:val="1"/>
+      <w:numFmt w:val="bullet"/>
+      <w:lvlText w:val=""/>
+      <w:lvlJc w:val="left"/>
+      <w:pPr>
+        <w:tabs>
+          <w:tab w:val="num" w:pos="720"/>
+        </w:tabs>
+        <w:ind w:left="720" w:hanging="360"/>
+      </w:pPr>
+      <w:rPr>
+        <w:rFonts w:ascii="Symbol" w:hAnsi="Symbol" w:hint="default"/>
+        <w:sz w:val="20"/>
+      </w:rPr>
+    </w:lvl>
+    <w:lvl w:ilvl="1" w:tentative="1">
+      <w:start w:val="1"/>
+      <w:numFmt w:val="bullet"/>
+      <w:lvlText w:val="o"/>
+      <w:lvlJc w:val="left"/>
+      <w:pPr>
+        <w:tabs>
+          <w:tab w:val="num" w:pos="1440"/>
+        </w:tabs>
+        <w:ind w:left="1440" w:hanging="360"/>
+      </w:pPr>
+      <w:rPr>
+        <w:rFonts w:ascii="Courier New" w:hAnsi="Courier New" w:hint="default"/>
+        <w:sz w:val="20"/>
+      </w:rPr>
+    </w:lvl>
+    <w:lvl w:ilvl="2" w:tentative="1">
+      <w:start w:val="1"/>
+      <w:numFmt w:val="bullet"/>
+      <w:lvlText w:val=""/>
+      <w:lvlJc w:val="left"/>
+      <w:pPr>
+        <w:tabs>
+          <w:tab w:val="num" w:pos="2160"/>
+        </w:tabs>
+        <w:ind w:left="2160" w:hanging="360"/>
+      </w:pPr>
+      <w:rPr>
+        <w:rFonts w:ascii="Wingdings" w:hAnsi="Wingdings" w:hint="default"/>
+        <w:sz w:val="20"/>
+      </w:rPr>
+    </w:lvl>
+    <w:lvl w:ilvl="3" w:tentative="1">
+      <w:start w:val="1"/>
+      <w:numFmt w:val="bullet"/>
+      <w:lvlText w:val=""/>
+      <w:lvlJc w:val="left"/>
+      <w:pPr>
+        <w:tabs>
+          <w:tab w:val="num" w:pos="2880"/>
+        </w:tabs>
+        <w:ind w:left="2880" w:hanging="360"/>
+      </w:pPr>
+      <w:rPr>
+        <w:rFonts w:ascii="Wingdings" w:hAnsi="Wingdings" w:hint="default"/>
+        <w:sz w:val="20"/>
+      </w:rPr>
+    </w:lvl>
+    <w:lvl w:ilvl="4" w:tentative="1">
+      <w:start w:val="1"/>
+      <w:numFmt w:val="bullet"/>
+      <w:lvlText w:val=""/>
+      <w:lvlJc w:val="left"/>
+      <w:pPr>
+        <w:tabs>
+          <w:tab w:val="num" w:pos="3600"/>
+        </w:tabs>
+        <w:ind w:left="3600" w:hanging="360"/>
+      </w:pPr>
+      <w:rPr>
+        <w:rFonts w:ascii="Wingdings" w:hAnsi="Wingdings" w:hint="default"/>
+        <w:sz w:val="20"/>
+      </w:rPr>
+    </w:lvl>
+    <w:lvl w:ilvl="5" w:tentative="1">
+      <w:start w:val="1"/>
+      <w:numFmt w:val="bullet"/>
+      <w:lvlText w:val=""/>
+      <w:lvlJc w:val="left"/>
+      <w:pPr>
+        <w:tabs>
+          <w:tab w:val="num" w:pos="4320"/>
+        </w:tabs>
+        <w:ind w:left="4320" w:hanging="360"/>
+      </w:pPr>
+      <w:rPr>
+        <w:rFonts w:ascii="Wingdings" w:hAnsi="Wingdings" w:hint="default"/>
+        <w:sz w:val="20"/>
+      </w:rPr>
+    </w:lvl>
+    <w:lvl w:ilvl="6" w:tentative="1">
+      <w:start w:val="1"/>
+      <w:numFmt w:val="bullet"/>
+      <w:lvlText w:val=""/>
+      <w:lvlJc w:val="left"/>
+      <w:pPr>
+        <w:tabs>
+          <w:tab w:val="num" w:pos="5040"/>
+        </w:tabs>
+        <w:ind w:left="5040" w:hanging="360"/>
+      </w:pPr>
+      <w:rPr>
+        <w:rFonts w:ascii="Wingdings" w:hAnsi="Wingdings" w:hint="default"/>
+        <w:sz w:val="20"/>
+      </w:rPr>
+    </w:lvl>
+    <w:lvl w:ilvl="7" w:tentative="1">
+      <w:start w:val="1"/>
+      <w:numFmt w:val="bullet"/>
+      <w:lvlText w:val=""/>
+      <w:lvlJc w:val="left"/>
+      <w:pPr>
+        <w:tabs>
+          <w:tab w:val="num" w:pos="5760"/>
+        </w:tabs>
+        <w:ind w:left="5760" w:hanging="360"/>
+      </w:pPr>
+      <w:rPr>
+        <w:rFonts w:ascii="Wingdings" w:hAnsi="Wingdings" w:hint="default"/>
+        <w:sz w:val="20"/>
+      </w:rPr>
+    </w:lvl>
+    <w:lvl w:ilvl="8" w:tentative="1">
+      <w:start w:val="1"/>
+      <w:numFmt w:val="bullet"/>
+      <w:lvlText w:val=""/>
+      <w:lvlJc w:val="left"/>
+      <w:pPr>
+        <w:tabs>
+          <w:tab w:val="num" w:pos="6480"/>
+        </w:tabs>
+        <w:ind w:left="6480" w:hanging="360"/>
+      </w:pPr>
+      <w:rPr>
+        <w:rFonts w:ascii="Wingdings" w:hAnsi="Wingdings" w:hint="default"/>
+        <w:sz w:val="20"/>
+      </w:rPr>
+    </w:lvl>
+  </w:abstractNum>
+  <w:abstractNum w:abstractNumId="49" w15:restartNumberingAfterBreak="0">
+    <w:nsid w:val="78A52611"/>
+    <w:multiLevelType w:val="multilevel"/>
+    <w:tmpl w:val="4B988BC4"/>
+    <w:lvl w:ilvl="0">
+      <w:start w:val="1"/>
+      <w:numFmt w:val="bullet"/>
+      <w:lvlText w:val=""/>
+      <w:lvlJc w:val="left"/>
+      <w:pPr>
+        <w:tabs>
+          <w:tab w:val="num" w:pos="720"/>
+        </w:tabs>
+        <w:ind w:left="720" w:hanging="360"/>
+      </w:pPr>
+      <w:rPr>
+        <w:rFonts w:ascii="Symbol" w:hAnsi="Symbol" w:hint="default"/>
+        <w:sz w:val="20"/>
+      </w:rPr>
+    </w:lvl>
+    <w:lvl w:ilvl="1" w:tentative="1">
+      <w:start w:val="1"/>
+      <w:numFmt w:val="bullet"/>
+      <w:lvlText w:val="o"/>
+      <w:lvlJc w:val="left"/>
+      <w:pPr>
+        <w:tabs>
+          <w:tab w:val="num" w:pos="1440"/>
+        </w:tabs>
+        <w:ind w:left="1440" w:hanging="360"/>
+      </w:pPr>
+      <w:rPr>
+        <w:rFonts w:ascii="Courier New" w:hAnsi="Courier New" w:hint="default"/>
+        <w:sz w:val="20"/>
+      </w:rPr>
+    </w:lvl>
+    <w:lvl w:ilvl="2" w:tentative="1">
+      <w:start w:val="1"/>
+      <w:numFmt w:val="bullet"/>
+      <w:lvlText w:val=""/>
+      <w:lvlJc w:val="left"/>
+      <w:pPr>
+        <w:tabs>
+          <w:tab w:val="num" w:pos="2160"/>
+        </w:tabs>
+        <w:ind w:left="2160" w:hanging="360"/>
+      </w:pPr>
+      <w:rPr>
+        <w:rFonts w:ascii="Wingdings" w:hAnsi="Wingdings" w:hint="default"/>
+        <w:sz w:val="20"/>
+      </w:rPr>
+    </w:lvl>
+    <w:lvl w:ilvl="3" w:tentative="1">
+      <w:start w:val="1"/>
+      <w:numFmt w:val="bullet"/>
+      <w:lvlText w:val=""/>
+      <w:lvlJc w:val="left"/>
+      <w:pPr>
+        <w:tabs>
+          <w:tab w:val="num" w:pos="2880"/>
+        </w:tabs>
+        <w:ind w:left="2880" w:hanging="360"/>
+      </w:pPr>
+      <w:rPr>
+        <w:rFonts w:ascii="Wingdings" w:hAnsi="Wingdings" w:hint="default"/>
+        <w:sz w:val="20"/>
+      </w:rPr>
+    </w:lvl>
+    <w:lvl w:ilvl="4" w:tentative="1">
+      <w:start w:val="1"/>
+      <w:numFmt w:val="bullet"/>
+      <w:lvlText w:val=""/>
+      <w:lvlJc w:val="left"/>
+      <w:pPr>
+        <w:tabs>
+          <w:tab w:val="num" w:pos="3600"/>
+        </w:tabs>
+        <w:ind w:left="3600" w:hanging="360"/>
+      </w:pPr>
+      <w:rPr>
+        <w:rFonts w:ascii="Wingdings" w:hAnsi="Wingdings" w:hint="default"/>
+        <w:sz w:val="20"/>
+      </w:rPr>
+    </w:lvl>
+    <w:lvl w:ilvl="5" w:tentative="1">
+      <w:start w:val="1"/>
+      <w:numFmt w:val="bullet"/>
+      <w:lvlText w:val=""/>
+      <w:lvlJc w:val="left"/>
+      <w:pPr>
+        <w:tabs>
+          <w:tab w:val="num" w:pos="4320"/>
+        </w:tabs>
+        <w:ind w:left="4320" w:hanging="360"/>
+      </w:pPr>
+      <w:rPr>
+        <w:rFonts w:ascii="Wingdings" w:hAnsi="Wingdings" w:hint="default"/>
+        <w:sz w:val="20"/>
+      </w:rPr>
+    </w:lvl>
+    <w:lvl w:ilvl="6" w:tentative="1">
+      <w:start w:val="1"/>
+      <w:numFmt w:val="bullet"/>
+      <w:lvlText w:val=""/>
+      <w:lvlJc w:val="left"/>
+      <w:pPr>
+        <w:tabs>
+          <w:tab w:val="num" w:pos="5040"/>
+        </w:tabs>
+        <w:ind w:left="5040" w:hanging="360"/>
+      </w:pPr>
+      <w:rPr>
+        <w:rFonts w:ascii="Wingdings" w:hAnsi="Wingdings" w:hint="default"/>
+        <w:sz w:val="20"/>
+      </w:rPr>
+    </w:lvl>
+    <w:lvl w:ilvl="7" w:tentative="1">
+      <w:start w:val="1"/>
+      <w:numFmt w:val="bullet"/>
+      <w:lvlText w:val=""/>
+      <w:lvlJc w:val="left"/>
+      <w:pPr>
+        <w:tabs>
+          <w:tab w:val="num" w:pos="5760"/>
+        </w:tabs>
+        <w:ind w:left="5760" w:hanging="360"/>
+      </w:pPr>
+      <w:rPr>
+        <w:rFonts w:ascii="Wingdings" w:hAnsi="Wingdings" w:hint="default"/>
+        <w:sz w:val="20"/>
+      </w:rPr>
+    </w:lvl>
+    <w:lvl w:ilvl="8" w:tentative="1">
+      <w:start w:val="1"/>
+      <w:numFmt w:val="bullet"/>
+      <w:lvlText w:val=""/>
+      <w:lvlJc w:val="left"/>
+      <w:pPr>
+        <w:tabs>
+          <w:tab w:val="num" w:pos="6480"/>
+        </w:tabs>
+        <w:ind w:left="6480" w:hanging="360"/>
+      </w:pPr>
+      <w:rPr>
+        <w:rFonts w:ascii="Wingdings" w:hAnsi="Wingdings" w:hint="default"/>
+        <w:sz w:val="20"/>
+      </w:rPr>
+    </w:lvl>
+  </w:abstractNum>
   <w:num w:numId="1" w16cid:durableId="1333532141">
-    <w:abstractNumId w:val="34"/>
+    <w:abstractNumId w:val="36"/>
   </w:num>
   <w:num w:numId="2" w16cid:durableId="620305025">
-    <w:abstractNumId w:val="28"/>
+    <w:abstractNumId w:val="30"/>
   </w:num>
   <w:num w:numId="3" w16cid:durableId="2098751037">
-    <w:abstractNumId w:val="3"/>
+    <w:abstractNumId w:val="4"/>
   </w:num>
   <w:num w:numId="4" w16cid:durableId="14894264">
-    <w:abstractNumId w:val="44"/>
+    <w:abstractNumId w:val="46"/>
   </w:num>
   <w:num w:numId="5" w16cid:durableId="1986622170">
-    <w:abstractNumId w:val="45"/>
+    <w:abstractNumId w:val="47"/>
   </w:num>
   <w:num w:numId="6" w16cid:durableId="65030407">
-    <w:abstractNumId w:val="14"/>
+    <w:abstractNumId w:val="16"/>
   </w:num>
   <w:num w:numId="7" w16cid:durableId="1168594763">
-    <w:abstractNumId w:val="31"/>
+    <w:abstractNumId w:val="33"/>
   </w:num>
   <w:num w:numId="8" w16cid:durableId="79835265">
     <w:abstractNumId w:val="0"/>
   </w:num>
   <w:num w:numId="9" w16cid:durableId="1299263299">
-    <w:abstractNumId w:val="27"/>
+    <w:abstractNumId w:val="29"/>
   </w:num>
   <w:num w:numId="10" w16cid:durableId="815951957">
-    <w:abstractNumId w:val="23"/>
+    <w:abstractNumId w:val="25"/>
   </w:num>
   <w:num w:numId="11" w16cid:durableId="1201163383">
-    <w:abstractNumId w:val="30"/>
+    <w:abstractNumId w:val="32"/>
   </w:num>
   <w:num w:numId="12" w16cid:durableId="690490481">
-    <w:abstractNumId w:val="16"/>
+    <w:abstractNumId w:val="18"/>
   </w:num>
   <w:num w:numId="13" w16cid:durableId="1825512059">
-    <w:abstractNumId w:val="6"/>
+    <w:abstractNumId w:val="7"/>
   </w:num>
   <w:num w:numId="14" w16cid:durableId="1106005860">
     <w:abstractNumId w:val="1"/>
   </w:num>
   <w:num w:numId="15" w16cid:durableId="1031343688">
+    <w:abstractNumId w:val="26"/>
+  </w:num>
+  <w:num w:numId="16" w16cid:durableId="2001033225">
+    <w:abstractNumId w:val="39"/>
+  </w:num>
+  <w:num w:numId="17" w16cid:durableId="1745180999">
+    <w:abstractNumId w:val="5"/>
+  </w:num>
+  <w:num w:numId="18" w16cid:durableId="949047167">
+    <w:abstractNumId w:val="23"/>
+  </w:num>
+  <w:num w:numId="19" w16cid:durableId="298000324">
+    <w:abstractNumId w:val="9"/>
+  </w:num>
+  <w:num w:numId="20" w16cid:durableId="1195507951">
+    <w:abstractNumId w:val="34"/>
+  </w:num>
+  <w:num w:numId="21" w16cid:durableId="1760981685">
+    <w:abstractNumId w:val="8"/>
+  </w:num>
+  <w:num w:numId="22" w16cid:durableId="128398507">
+    <w:abstractNumId w:val="45"/>
+  </w:num>
+  <w:num w:numId="23" w16cid:durableId="1967662964">
     <w:abstractNumId w:val="24"/>
   </w:num>
-  <w:num w:numId="16" w16cid:durableId="2001033225">
+  <w:num w:numId="24" w16cid:durableId="1928079507">
     <w:abstractNumId w:val="37"/>
   </w:num>
-  <w:num w:numId="17" w16cid:durableId="1745180999">
-    <w:abstractNumId w:val="4"/>
+  <w:num w:numId="25" w16cid:durableId="1874951721">
+    <w:abstractNumId w:val="35"/>
   </w:num>
-  <w:num w:numId="18" w16cid:durableId="949047167">
+  <w:num w:numId="26" w16cid:durableId="1222131112">
+    <w:abstractNumId w:val="38"/>
+  </w:num>
+  <w:num w:numId="27" w16cid:durableId="917715672">
+    <w:abstractNumId w:val="15"/>
+  </w:num>
+  <w:num w:numId="28" w16cid:durableId="1162507527">
     <w:abstractNumId w:val="21"/>
   </w:num>
-  <w:num w:numId="19" w16cid:durableId="298000324">
-    <w:abstractNumId w:val="8"/>
+  <w:num w:numId="29" w16cid:durableId="881944281">
+    <w:abstractNumId w:val="42"/>
   </w:num>
-  <w:num w:numId="20" w16cid:durableId="1195507951">
-    <w:abstractNumId w:val="32"/>
+  <w:num w:numId="30" w16cid:durableId="1176964701">
+    <w:abstractNumId w:val="40"/>
   </w:num>
-  <w:num w:numId="21" w16cid:durableId="1760981685">
-    <w:abstractNumId w:val="7"/>
+  <w:num w:numId="31" w16cid:durableId="847911303">
+    <w:abstractNumId w:val="27"/>
   </w:num>
-  <w:num w:numId="22" w16cid:durableId="128398507">
+  <w:num w:numId="32" w16cid:durableId="1641687827">
+    <w:abstractNumId w:val="12"/>
+  </w:num>
+  <w:num w:numId="33" w16cid:durableId="290525612">
+    <w:abstractNumId w:val="19"/>
+  </w:num>
+  <w:num w:numId="34" w16cid:durableId="1051997576">
+    <w:abstractNumId w:val="20"/>
+  </w:num>
+  <w:num w:numId="35" w16cid:durableId="1384520022">
+    <w:abstractNumId w:val="44"/>
+  </w:num>
+  <w:num w:numId="36" w16cid:durableId="757484560">
+    <w:abstractNumId w:val="6"/>
+  </w:num>
+  <w:num w:numId="37" w16cid:durableId="1491100805">
+    <w:abstractNumId w:val="10"/>
+  </w:num>
+  <w:num w:numId="38" w16cid:durableId="1990555470">
     <w:abstractNumId w:val="43"/>
   </w:num>
-  <w:num w:numId="23" w16cid:durableId="1967662964">
+  <w:num w:numId="39" w16cid:durableId="1813792192">
+    <w:abstractNumId w:val="17"/>
+  </w:num>
+  <w:num w:numId="40" w16cid:durableId="1175459206">
+    <w:abstractNumId w:val="13"/>
+  </w:num>
+  <w:num w:numId="41" w16cid:durableId="1114130107">
+    <w:abstractNumId w:val="3"/>
+  </w:num>
+  <w:num w:numId="42" w16cid:durableId="789082739">
+    <w:abstractNumId w:val="28"/>
+  </w:num>
+  <w:num w:numId="43" w16cid:durableId="838036139">
+    <w:abstractNumId w:val="11"/>
+  </w:num>
+  <w:num w:numId="44" w16cid:durableId="1223130776">
+    <w:abstractNumId w:val="41"/>
+  </w:num>
+  <w:num w:numId="45" w16cid:durableId="1385521466">
+    <w:abstractNumId w:val="31"/>
+  </w:num>
+  <w:num w:numId="46" w16cid:durableId="1061245447">
     <w:abstractNumId w:val="22"/>
   </w:num>
-  <w:num w:numId="24" w16cid:durableId="1928079507">
-    <w:abstractNumId w:val="35"/>
-  </w:num>
-  <w:num w:numId="25" w16cid:durableId="1874951721">
-    <w:abstractNumId w:val="33"/>
-  </w:num>
-  <w:num w:numId="26" w16cid:durableId="1222131112">
-    <w:abstractNumId w:val="36"/>
-  </w:num>
-  <w:num w:numId="27" w16cid:durableId="917715672">
-    <w:abstractNumId w:val="13"/>
-  </w:num>
-  <w:num w:numId="28" w16cid:durableId="1162507527">
-    <w:abstractNumId w:val="19"/>
-  </w:num>
-  <w:num w:numId="29" w16cid:durableId="881944281">
-    <w:abstractNumId w:val="40"/>
-  </w:num>
-  <w:num w:numId="30" w16cid:durableId="1176964701">
-    <w:abstractNumId w:val="38"/>
-  </w:num>
-  <w:num w:numId="31" w16cid:durableId="847911303">
-    <w:abstractNumId w:val="25"/>
-  </w:num>
-  <w:num w:numId="32" w16cid:durableId="1641687827">
-    <w:abstractNumId w:val="11"/>
-  </w:num>
-  <w:num w:numId="33" w16cid:durableId="290525612">
-    <w:abstractNumId w:val="17"/>
-  </w:num>
-  <w:num w:numId="34" w16cid:durableId="1051997576">
-    <w:abstractNumId w:val="18"/>
-  </w:num>
-  <w:num w:numId="35" w16cid:durableId="1384520022">
-    <w:abstractNumId w:val="42"/>
-  </w:num>
-  <w:num w:numId="36" w16cid:durableId="757484560">
-    <w:abstractNumId w:val="5"/>
-  </w:num>
-  <w:num w:numId="37" w16cid:durableId="1491100805">
-    <w:abstractNumId w:val="9"/>
-  </w:num>
-  <w:num w:numId="38" w16cid:durableId="1990555470">
-    <w:abstractNumId w:val="41"/>
-  </w:num>
-  <w:num w:numId="39" w16cid:durableId="1813792192">
-    <w:abstractNumId w:val="15"/>
-  </w:num>
-  <w:num w:numId="40" w16cid:durableId="1175459206">
-    <w:abstractNumId w:val="12"/>
-  </w:num>
-  <w:num w:numId="41" w16cid:durableId="1114130107">
+  <w:num w:numId="47" w16cid:durableId="981810997">
     <w:abstractNumId w:val="2"/>
   </w:num>
-  <w:num w:numId="42" w16cid:durableId="789082739">
-    <w:abstractNumId w:val="26"/>
+  <w:num w:numId="48" w16cid:durableId="1811943841">
+    <w:abstractNumId w:val="14"/>
   </w:num>
-  <w:num w:numId="43" w16cid:durableId="838036139">
-    <w:abstractNumId w:val="10"/>
+  <w:num w:numId="49" w16cid:durableId="685063394">
+    <w:abstractNumId w:val="49"/>
   </w:num>
-  <w:num w:numId="44" w16cid:durableId="1223130776">
-    <w:abstractNumId w:val="39"/>
-  </w:num>
-  <w:num w:numId="45" w16cid:durableId="1385521466">
-    <w:abstractNumId w:val="29"/>
-  </w:num>
-  <w:num w:numId="46" w16cid:durableId="1061245447">
-    <w:abstractNumId w:val="20"/>
+  <w:num w:numId="50" w16cid:durableId="294601601">
+    <w:abstractNumId w:val="48"/>
   </w:num>
 </w:numbering>
 </file>

--- a/market-analyzer/Information/Metrics.docx
+++ b/market-analyzer/Information/Metrics.docx
@@ -14539,6 +14539,7 @@
         <w:rPr>
           <w:b/>
           <w:bCs/>
+          <w:noProof/>
           <w:lang w:val="pt-PT"/>
         </w:rPr>
         <w:drawing>
@@ -14634,6 +14635,7 @@
         <w:rPr>
           <w:b/>
           <w:bCs/>
+          <w:noProof/>
           <w:lang w:val="pt-PT"/>
         </w:rPr>
         <w:drawing>
@@ -14750,6 +14752,7 @@
         <w:rPr>
           <w:b/>
           <w:bCs/>
+          <w:noProof/>
           <w:lang w:val="pt-PT"/>
         </w:rPr>
         <w:drawing>
@@ -14866,6 +14869,7 @@
         <w:rPr>
           <w:b/>
           <w:bCs/>
+          <w:noProof/>
           <w:lang w:val="pt-PT"/>
         </w:rPr>
         <w:drawing>
@@ -15587,6 +15591,445 @@
           <w:lang w:val="pt-PT"/>
         </w:rPr>
       </w:pPr>
+    </w:p>
+    <w:p>
+      <w:pPr>
+        <w:rPr>
+          <w:b/>
+          <w:bCs/>
+          <w:lang w:val="pt-PT"/>
+        </w:rPr>
+      </w:pPr>
+    </w:p>
+    <w:p>
+      <w:pPr>
+        <w:rPr>
+          <w:b/>
+          <w:bCs/>
+          <w:lang w:val="pt-PT"/>
+        </w:rPr>
+      </w:pPr>
+    </w:p>
+    <w:p>
+      <w:pPr>
+        <w:rPr>
+          <w:b/>
+          <w:bCs/>
+          <w:lang w:val="pt-PT"/>
+        </w:rPr>
+      </w:pPr>
+      <w:r>
+        <w:rPr>
+          <w:b/>
+          <w:bCs/>
+          <w:lang w:val="pt-PT"/>
+        </w:rPr>
+        <w:t>Padrão</w:t>
+      </w:r>
+      <w:r>
+        <w:rPr>
+          <w:b/>
+          <w:bCs/>
+          <w:lang w:val="pt-PT"/>
+        </w:rPr>
+        <w:tab/>
+        <w:t>Tipo</w:t>
+      </w:r>
+      <w:r>
+        <w:rPr>
+          <w:b/>
+          <w:bCs/>
+          <w:lang w:val="pt-PT"/>
+        </w:rPr>
+        <w:tab/>
+        <w:t xml:space="preserve">Stop </w:t>
+      </w:r>
+      <w:proofErr w:type="spellStart"/>
+      <w:r>
+        <w:rPr>
+          <w:b/>
+          <w:bCs/>
+          <w:lang w:val="pt-PT"/>
+        </w:rPr>
+        <w:t>Loss</w:t>
+      </w:r>
+      <w:proofErr w:type="spellEnd"/>
+      <w:r>
+        <w:rPr>
+          <w:b/>
+          <w:bCs/>
+          <w:lang w:val="pt-PT"/>
+        </w:rPr>
+        <w:t xml:space="preserve"> típico</w:t>
+      </w:r>
+    </w:p>
+    <w:p>
+      <w:pPr>
+        <w:rPr>
+          <w:b/>
+          <w:bCs/>
+          <w:lang w:val="pt-PT"/>
+        </w:rPr>
+      </w:pPr>
+      <w:proofErr w:type="spellStart"/>
+      <w:r>
+        <w:rPr>
+          <w:b/>
+          <w:bCs/>
+          <w:lang w:val="pt-PT"/>
+        </w:rPr>
+        <w:t>Gartley</w:t>
+      </w:r>
+      <w:proofErr w:type="spellEnd"/>
+      <w:r>
+        <w:rPr>
+          <w:b/>
+          <w:bCs/>
+          <w:lang w:val="pt-PT"/>
+        </w:rPr>
+        <w:tab/>
+      </w:r>
+      <w:proofErr w:type="spellStart"/>
+      <w:r>
+        <w:rPr>
+          <w:b/>
+          <w:bCs/>
+          <w:lang w:val="pt-PT"/>
+        </w:rPr>
+        <w:t>Bullish</w:t>
+      </w:r>
+      <w:proofErr w:type="spellEnd"/>
+      <w:r>
+        <w:rPr>
+          <w:b/>
+          <w:bCs/>
+          <w:lang w:val="pt-PT"/>
+        </w:rPr>
+        <w:tab/>
+        <w:t>Abaixo do ponto X</w:t>
+      </w:r>
+    </w:p>
+    <w:p>
+      <w:pPr>
+        <w:rPr>
+          <w:b/>
+          <w:bCs/>
+          <w:lang w:val="pt-PT"/>
+        </w:rPr>
+      </w:pPr>
+      <w:proofErr w:type="spellStart"/>
+      <w:r>
+        <w:rPr>
+          <w:b/>
+          <w:bCs/>
+          <w:lang w:val="pt-PT"/>
+        </w:rPr>
+        <w:t>Gartley</w:t>
+      </w:r>
+      <w:proofErr w:type="spellEnd"/>
+      <w:r>
+        <w:rPr>
+          <w:b/>
+          <w:bCs/>
+          <w:lang w:val="pt-PT"/>
+        </w:rPr>
+        <w:tab/>
+      </w:r>
+      <w:proofErr w:type="spellStart"/>
+      <w:r>
+        <w:rPr>
+          <w:b/>
+          <w:bCs/>
+          <w:lang w:val="pt-PT"/>
+        </w:rPr>
+        <w:t>Bearish</w:t>
+      </w:r>
+      <w:proofErr w:type="spellEnd"/>
+      <w:r>
+        <w:rPr>
+          <w:b/>
+          <w:bCs/>
+          <w:lang w:val="pt-PT"/>
+        </w:rPr>
+        <w:tab/>
+        <w:t>Acima do ponto X</w:t>
+      </w:r>
+    </w:p>
+    <w:p>
+      <w:pPr>
+        <w:rPr>
+          <w:b/>
+          <w:bCs/>
+          <w:lang w:val="pt-PT"/>
+        </w:rPr>
+      </w:pPr>
+      <w:proofErr w:type="spellStart"/>
+      <w:r>
+        <w:rPr>
+          <w:b/>
+          <w:bCs/>
+          <w:lang w:val="pt-PT"/>
+        </w:rPr>
+        <w:t>Bat</w:t>
+      </w:r>
+      <w:proofErr w:type="spellEnd"/>
+      <w:r>
+        <w:rPr>
+          <w:b/>
+          <w:bCs/>
+          <w:lang w:val="pt-PT"/>
+        </w:rPr>
+        <w:tab/>
+      </w:r>
+      <w:proofErr w:type="spellStart"/>
+      <w:r>
+        <w:rPr>
+          <w:b/>
+          <w:bCs/>
+          <w:lang w:val="pt-PT"/>
+        </w:rPr>
+        <w:t>Bullish</w:t>
+      </w:r>
+      <w:proofErr w:type="spellEnd"/>
+      <w:r>
+        <w:rPr>
+          <w:b/>
+          <w:bCs/>
+          <w:lang w:val="pt-PT"/>
+        </w:rPr>
+        <w:tab/>
+        <w:t>Abaixo do ponto X</w:t>
+      </w:r>
+    </w:p>
+    <w:p>
+      <w:pPr>
+        <w:rPr>
+          <w:b/>
+          <w:bCs/>
+          <w:lang w:val="pt-PT"/>
+        </w:rPr>
+      </w:pPr>
+      <w:proofErr w:type="spellStart"/>
+      <w:r>
+        <w:rPr>
+          <w:b/>
+          <w:bCs/>
+          <w:lang w:val="pt-PT"/>
+        </w:rPr>
+        <w:t>Bat</w:t>
+      </w:r>
+      <w:proofErr w:type="spellEnd"/>
+      <w:r>
+        <w:rPr>
+          <w:b/>
+          <w:bCs/>
+          <w:lang w:val="pt-PT"/>
+        </w:rPr>
+        <w:tab/>
+      </w:r>
+      <w:proofErr w:type="spellStart"/>
+      <w:r>
+        <w:rPr>
+          <w:b/>
+          <w:bCs/>
+          <w:lang w:val="pt-PT"/>
+        </w:rPr>
+        <w:t>Bearish</w:t>
+      </w:r>
+      <w:proofErr w:type="spellEnd"/>
+      <w:r>
+        <w:rPr>
+          <w:b/>
+          <w:bCs/>
+          <w:lang w:val="pt-PT"/>
+        </w:rPr>
+        <w:tab/>
+        <w:t>Acima do ponto X</w:t>
+      </w:r>
+    </w:p>
+    <w:p>
+      <w:pPr>
+        <w:rPr>
+          <w:b/>
+          <w:bCs/>
+          <w:lang w:val="pt-PT"/>
+        </w:rPr>
+      </w:pPr>
+      <w:proofErr w:type="spellStart"/>
+      <w:r>
+        <w:rPr>
+          <w:b/>
+          <w:bCs/>
+          <w:lang w:val="pt-PT"/>
+        </w:rPr>
+        <w:t>Butterfly</w:t>
+      </w:r>
+      <w:proofErr w:type="spellEnd"/>
+      <w:r>
+        <w:rPr>
+          <w:b/>
+          <w:bCs/>
+          <w:lang w:val="pt-PT"/>
+        </w:rPr>
+        <w:tab/>
+      </w:r>
+      <w:proofErr w:type="spellStart"/>
+      <w:r>
+        <w:rPr>
+          <w:b/>
+          <w:bCs/>
+          <w:lang w:val="pt-PT"/>
+        </w:rPr>
+        <w:t>Bullish</w:t>
+      </w:r>
+      <w:proofErr w:type="spellEnd"/>
+      <w:r>
+        <w:rPr>
+          <w:b/>
+          <w:bCs/>
+          <w:lang w:val="pt-PT"/>
+        </w:rPr>
+        <w:tab/>
+        <w:t>Abaixo do ponto D (porque D vai além de X)</w:t>
+      </w:r>
+    </w:p>
+    <w:p>
+      <w:pPr>
+        <w:rPr>
+          <w:b/>
+          <w:bCs/>
+          <w:lang w:val="pt-PT"/>
+        </w:rPr>
+      </w:pPr>
+      <w:proofErr w:type="spellStart"/>
+      <w:r>
+        <w:rPr>
+          <w:b/>
+          <w:bCs/>
+          <w:lang w:val="pt-PT"/>
+        </w:rPr>
+        <w:t>Butterfly</w:t>
+      </w:r>
+      <w:proofErr w:type="spellEnd"/>
+      <w:r>
+        <w:rPr>
+          <w:b/>
+          <w:bCs/>
+          <w:lang w:val="pt-PT"/>
+        </w:rPr>
+        <w:tab/>
+      </w:r>
+      <w:proofErr w:type="spellStart"/>
+      <w:r>
+        <w:rPr>
+          <w:b/>
+          <w:bCs/>
+          <w:lang w:val="pt-PT"/>
+        </w:rPr>
+        <w:t>Bearish</w:t>
+      </w:r>
+      <w:proofErr w:type="spellEnd"/>
+      <w:r>
+        <w:rPr>
+          <w:b/>
+          <w:bCs/>
+          <w:lang w:val="pt-PT"/>
+        </w:rPr>
+        <w:tab/>
+        <w:t>Acima do ponto D</w:t>
+      </w:r>
+    </w:p>
+    <w:p>
+      <w:pPr>
+        <w:rPr>
+          <w:b/>
+          <w:bCs/>
+          <w:lang w:val="pt-PT"/>
+        </w:rPr>
+      </w:pPr>
+      <w:proofErr w:type="spellStart"/>
+      <w:r>
+        <w:rPr>
+          <w:b/>
+          <w:bCs/>
+          <w:lang w:val="pt-PT"/>
+        </w:rPr>
+        <w:t>Crab</w:t>
+      </w:r>
+      <w:proofErr w:type="spellEnd"/>
+      <w:r>
+        <w:rPr>
+          <w:b/>
+          <w:bCs/>
+          <w:lang w:val="pt-PT"/>
+        </w:rPr>
+        <w:tab/>
+      </w:r>
+      <w:proofErr w:type="spellStart"/>
+      <w:r>
+        <w:rPr>
+          <w:b/>
+          <w:bCs/>
+          <w:lang w:val="pt-PT"/>
+        </w:rPr>
+        <w:t>Bullish</w:t>
+      </w:r>
+      <w:proofErr w:type="spellEnd"/>
+      <w:r>
+        <w:rPr>
+          <w:b/>
+          <w:bCs/>
+          <w:lang w:val="pt-PT"/>
+        </w:rPr>
+        <w:tab/>
+        <w:t>Abaixo do ponto D (D é muito estendido)</w:t>
+      </w:r>
+    </w:p>
+    <w:p>
+      <w:pPr>
+        <w:rPr>
+          <w:b/>
+          <w:bCs/>
+          <w:lang w:val="pt-PT"/>
+        </w:rPr>
+      </w:pPr>
+      <w:proofErr w:type="spellStart"/>
+      <w:r>
+        <w:rPr>
+          <w:b/>
+          <w:bCs/>
+          <w:lang w:val="pt-PT"/>
+        </w:rPr>
+        <w:t>Crab</w:t>
+      </w:r>
+      <w:proofErr w:type="spellEnd"/>
+      <w:r>
+        <w:rPr>
+          <w:b/>
+          <w:bCs/>
+          <w:lang w:val="pt-PT"/>
+        </w:rPr>
+        <w:tab/>
+      </w:r>
+      <w:proofErr w:type="spellStart"/>
+      <w:r>
+        <w:rPr>
+          <w:b/>
+          <w:bCs/>
+          <w:lang w:val="pt-PT"/>
+        </w:rPr>
+        <w:t>Bearish</w:t>
+      </w:r>
+      <w:proofErr w:type="spellEnd"/>
+      <w:r>
+        <w:rPr>
+          <w:b/>
+          <w:bCs/>
+          <w:lang w:val="pt-PT"/>
+        </w:rPr>
+        <w:tab/>
+        <w:t>Acima do ponto D</w:t>
+      </w:r>
     </w:p>
     <w:sectPr>
       <w:pgSz w:w="11906" w:h="16838"/>

--- a/market-analyzer/Information/Metrics.docx
+++ b/market-analyzer/Information/Metrics.docx
@@ -948,13 +948,8 @@
       </w:r>
     </w:p>
     <w:p>
-      <w:proofErr w:type="gramStart"/>
-      <w:r>
-        <w:t>  Ele</w:t>
-      </w:r>
-      <w:proofErr w:type="gramEnd"/>
-      <w:r>
-        <w:t xml:space="preserve"> é </w:t>
+      <w:r>
+        <w:t xml:space="preserve">  Ele é </w:t>
       </w:r>
       <w:proofErr w:type="spellStart"/>
       <w:r>
@@ -1034,7 +1029,6 @@
           <w:lang w:val="pt-PT"/>
         </w:rPr>
       </w:pPr>
-      <w:proofErr w:type="gramStart"/>
       <w:r>
         <w:t></w:t>
       </w:r>
@@ -1050,16 +1044,7 @@
           <w:bCs/>
           <w:lang w:val="pt-PT"/>
         </w:rPr>
-        <w:t>P</w:t>
-      </w:r>
-      <w:proofErr w:type="gramEnd"/>
-      <w:r>
-        <w:rPr>
-          <w:b/>
-          <w:bCs/>
-          <w:lang w:val="pt-PT"/>
-        </w:rPr>
-        <w:t>/E Ratio</w:t>
+        <w:t>P/E Ratio</w:t>
       </w:r>
       <w:r>
         <w:rPr>
@@ -1074,7 +1059,6 @@
           <w:lang w:val="pt-PT"/>
         </w:rPr>
       </w:pPr>
-      <w:proofErr w:type="gramStart"/>
       <w:r>
         <w:t></w:t>
       </w:r>
@@ -1090,16 +1074,7 @@
           <w:bCs/>
           <w:lang w:val="pt-PT"/>
         </w:rPr>
-        <w:t>Taxa</w:t>
-      </w:r>
-      <w:proofErr w:type="gramEnd"/>
-      <w:r>
-        <w:rPr>
-          <w:b/>
-          <w:bCs/>
-          <w:lang w:val="pt-PT"/>
-        </w:rPr>
-        <w:t xml:space="preserve"> de Crescimento</w:t>
+        <w:t>Taxa de Crescimento</w:t>
       </w:r>
       <w:r>
         <w:rPr>
@@ -1134,7 +1109,6 @@
           <w:lang w:val="pt-PT"/>
         </w:rPr>
       </w:pPr>
-      <w:proofErr w:type="gramStart"/>
       <w:r>
         <w:t></w:t>
       </w:r>
@@ -1150,16 +1124,7 @@
           <w:bCs/>
           <w:lang w:val="pt-PT"/>
         </w:rPr>
-        <w:t>PEG</w:t>
-      </w:r>
-      <w:proofErr w:type="gramEnd"/>
-      <w:r>
-        <w:rPr>
-          <w:b/>
-          <w:bCs/>
-          <w:lang w:val="pt-PT"/>
-        </w:rPr>
-        <w:t xml:space="preserve"> &lt; 1.0</w:t>
+        <w:t>PEG &lt; 1.0</w:t>
       </w:r>
       <w:r>
         <w:rPr>
@@ -1174,7 +1139,6 @@
           <w:lang w:val="pt-PT"/>
         </w:rPr>
       </w:pPr>
-      <w:proofErr w:type="gramStart"/>
       <w:r>
         <w:t></w:t>
       </w:r>
@@ -1190,16 +1154,7 @@
           <w:bCs/>
           <w:lang w:val="pt-PT"/>
         </w:rPr>
-        <w:t>PEG</w:t>
-      </w:r>
-      <w:proofErr w:type="gramEnd"/>
-      <w:r>
-        <w:rPr>
-          <w:b/>
-          <w:bCs/>
-          <w:lang w:val="pt-PT"/>
-        </w:rPr>
-        <w:t xml:space="preserve"> ≈ 1.0</w:t>
+        <w:t>PEG ≈ 1.0</w:t>
       </w:r>
       <w:r>
         <w:rPr>
@@ -1214,7 +1169,6 @@
           <w:lang w:val="pt-PT"/>
         </w:rPr>
       </w:pPr>
-      <w:proofErr w:type="gramStart"/>
       <w:r>
         <w:t></w:t>
       </w:r>
@@ -1230,16 +1184,7 @@
           <w:bCs/>
           <w:lang w:val="pt-PT"/>
         </w:rPr>
-        <w:t>PEG</w:t>
-      </w:r>
-      <w:proofErr w:type="gramEnd"/>
-      <w:r>
-        <w:rPr>
-          <w:b/>
-          <w:bCs/>
-          <w:lang w:val="pt-PT"/>
-        </w:rPr>
-        <w:t xml:space="preserve"> &gt; 1.0</w:t>
+        <w:t>PEG &gt; 1.0</w:t>
       </w:r>
       <w:r>
         <w:rPr>
@@ -1261,7 +1206,6 @@
           <w:lang w:val="pt-PT"/>
         </w:rPr>
       </w:pPr>
-      <w:proofErr w:type="gramStart"/>
       <w:r>
         <w:t></w:t>
       </w:r>
@@ -1269,14 +1213,7 @@
         <w:rPr>
           <w:lang w:val="pt-PT"/>
         </w:rPr>
-        <w:t xml:space="preserve">  Empresas</w:t>
-      </w:r>
-      <w:proofErr w:type="gramEnd"/>
-      <w:r>
-        <w:rPr>
-          <w:lang w:val="pt-PT"/>
-        </w:rPr>
-        <w:t xml:space="preserve"> </w:t>
+        <w:t xml:space="preserve">  Empresas </w:t>
       </w:r>
       <w:r>
         <w:rPr>
@@ -1313,7 +1250,6 @@
           <w:lang w:val="pt-PT"/>
         </w:rPr>
       </w:pPr>
-      <w:proofErr w:type="gramStart"/>
       <w:r>
         <w:t></w:t>
       </w:r>
@@ -1321,14 +1257,7 @@
         <w:rPr>
           <w:lang w:val="pt-PT"/>
         </w:rPr>
-        <w:t xml:space="preserve">  Empresas</w:t>
-      </w:r>
-      <w:proofErr w:type="gramEnd"/>
-      <w:r>
-        <w:rPr>
-          <w:lang w:val="pt-PT"/>
-        </w:rPr>
-        <w:t xml:space="preserve"> </w:t>
+        <w:t xml:space="preserve">  Empresas </w:t>
       </w:r>
       <w:r>
         <w:rPr>
@@ -1626,7 +1555,6 @@
       </w:pPr>
     </w:p>
     <w:p>
-      <w:proofErr w:type="gramStart"/>
       <w:r>
         <w:t xml:space="preserve">  </w:t>
       </w:r>
@@ -1639,7 +1567,6 @@
         <w:t>Interpretação</w:t>
       </w:r>
       <w:proofErr w:type="spellEnd"/>
-      <w:proofErr w:type="gramEnd"/>
       <w:r>
         <w:t>:</w:t>
       </w:r>
@@ -1700,7 +1627,6 @@
           <w:lang w:val="pt-PT"/>
         </w:rPr>
       </w:pPr>
-      <w:proofErr w:type="gramStart"/>
       <w:r>
         <w:t></w:t>
       </w:r>
@@ -1716,16 +1642,7 @@
           <w:bCs/>
           <w:lang w:val="pt-PT"/>
         </w:rPr>
-        <w:t>Com</w:t>
-      </w:r>
-      <w:proofErr w:type="gramEnd"/>
-      <w:r>
-        <w:rPr>
-          <w:b/>
-          <w:bCs/>
-          <w:lang w:val="pt-PT"/>
-        </w:rPr>
-        <w:t xml:space="preserve"> um valor de 0.783</w:t>
+        <w:t>Com um valor de 0.783</w:t>
       </w:r>
       <w:r>
         <w:rPr>
@@ -1918,7 +1835,6 @@
       </w:pPr>
     </w:p>
     <w:p>
-      <w:proofErr w:type="gramStart"/>
       <w:r>
         <w:t xml:space="preserve">  </w:t>
       </w:r>
@@ -1931,7 +1847,6 @@
         <w:t>Interpretação</w:t>
       </w:r>
       <w:proofErr w:type="spellEnd"/>
-      <w:proofErr w:type="gramEnd"/>
       <w:r>
         <w:t>:</w:t>
       </w:r>
@@ -1992,7 +1907,6 @@
           <w:lang w:val="pt-PT"/>
         </w:rPr>
       </w:pPr>
-      <w:proofErr w:type="gramStart"/>
       <w:r>
         <w:t></w:t>
       </w:r>
@@ -2008,16 +1922,7 @@
           <w:bCs/>
           <w:lang w:val="pt-PT"/>
         </w:rPr>
-        <w:t>Com</w:t>
-      </w:r>
-      <w:proofErr w:type="gramEnd"/>
-      <w:r>
-        <w:rPr>
-          <w:b/>
-          <w:bCs/>
-          <w:lang w:val="pt-PT"/>
-        </w:rPr>
-        <w:t xml:space="preserve"> um valor de 0.923</w:t>
+        <w:t>Com um valor de 0.923</w:t>
       </w:r>
       <w:r>
         <w:rPr>
@@ -2263,7 +2168,6 @@
           <w:lang w:val="pt-PT"/>
         </w:rPr>
       </w:pPr>
-      <w:proofErr w:type="gramStart"/>
       <w:r>
         <w:t></w:t>
       </w:r>
@@ -2279,16 +2183,7 @@
           <w:bCs/>
           <w:lang w:val="pt-PT"/>
         </w:rPr>
-        <w:t>Baixo</w:t>
-      </w:r>
-      <w:proofErr w:type="gramEnd"/>
-      <w:r>
-        <w:rPr>
-          <w:b/>
-          <w:bCs/>
-          <w:lang w:val="pt-PT"/>
-        </w:rPr>
-        <w:t xml:space="preserve"> (Menos de 30%)</w:t>
+        <w:t>Baixo (Menos de 30%)</w:t>
       </w:r>
       <w:r>
         <w:rPr>
@@ -2317,7 +2212,6 @@
           <w:lang w:val="pt-PT"/>
         </w:rPr>
       </w:pPr>
-      <w:proofErr w:type="gramStart"/>
       <w:r>
         <w:t></w:t>
       </w:r>
@@ -2333,16 +2227,7 @@
           <w:bCs/>
           <w:lang w:val="pt-PT"/>
         </w:rPr>
-        <w:t>Médio</w:t>
-      </w:r>
-      <w:proofErr w:type="gramEnd"/>
-      <w:r>
-        <w:rPr>
-          <w:b/>
-          <w:bCs/>
-          <w:lang w:val="pt-PT"/>
-        </w:rPr>
-        <w:t xml:space="preserve"> (30%-60%)</w:t>
+        <w:t>Médio (30%-60%)</w:t>
       </w:r>
       <w:r>
         <w:rPr>
@@ -2357,7 +2242,6 @@
           <w:lang w:val="pt-PT"/>
         </w:rPr>
       </w:pPr>
-      <w:proofErr w:type="gramStart"/>
       <w:r>
         <w:t></w:t>
       </w:r>
@@ -2373,16 +2257,7 @@
           <w:bCs/>
           <w:lang w:val="pt-PT"/>
         </w:rPr>
-        <w:t>Alto</w:t>
-      </w:r>
-      <w:proofErr w:type="gramEnd"/>
-      <w:r>
-        <w:rPr>
-          <w:b/>
-          <w:bCs/>
-          <w:lang w:val="pt-PT"/>
-        </w:rPr>
-        <w:t xml:space="preserve"> (Acima de 60%)</w:t>
+        <w:t>Alto (Acima de 60%)</w:t>
       </w:r>
       <w:r>
         <w:rPr>
@@ -2397,7 +2272,6 @@
           <w:lang w:val="pt-PT"/>
         </w:rPr>
       </w:pPr>
-      <w:proofErr w:type="gramStart"/>
       <w:r>
         <w:t></w:t>
       </w:r>
@@ -2413,16 +2287,7 @@
           <w:bCs/>
           <w:lang w:val="pt-PT"/>
         </w:rPr>
-        <w:t>Acima</w:t>
-      </w:r>
-      <w:proofErr w:type="gramEnd"/>
-      <w:r>
-        <w:rPr>
-          <w:b/>
-          <w:bCs/>
-          <w:lang w:val="pt-PT"/>
-        </w:rPr>
-        <w:t xml:space="preserve"> de 100%</w:t>
+        <w:t>Acima de 100%</w:t>
       </w:r>
       <w:r>
         <w:rPr>
@@ -2437,7 +2302,6 @@
           <w:lang w:val="pt-PT"/>
         </w:rPr>
       </w:pPr>
-      <w:proofErr w:type="gramStart"/>
       <w:r>
         <w:t></w:t>
       </w:r>
@@ -2445,14 +2309,7 @@
         <w:rPr>
           <w:lang w:val="pt-PT"/>
         </w:rPr>
-        <w:t xml:space="preserve">  Se</w:t>
-      </w:r>
-      <w:proofErr w:type="gramEnd"/>
-      <w:r>
-        <w:rPr>
-          <w:lang w:val="pt-PT"/>
-        </w:rPr>
-        <w:t xml:space="preserve"> o foco for </w:t>
+        <w:t xml:space="preserve">  Se o foco for </w:t>
       </w:r>
       <w:r>
         <w:rPr>
@@ -2503,7 +2360,6 @@
           <w:lang w:val="pt-PT"/>
         </w:rPr>
       </w:pPr>
-      <w:proofErr w:type="gramStart"/>
       <w:r>
         <w:t></w:t>
       </w:r>
@@ -2511,14 +2367,7 @@
         <w:rPr>
           <w:lang w:val="pt-PT"/>
         </w:rPr>
-        <w:t xml:space="preserve">  Se</w:t>
-      </w:r>
-      <w:proofErr w:type="gramEnd"/>
-      <w:r>
-        <w:rPr>
-          <w:lang w:val="pt-PT"/>
-        </w:rPr>
-        <w:t xml:space="preserve"> o investidor busca </w:t>
+        <w:t xml:space="preserve">  Se o investidor busca </w:t>
       </w:r>
       <w:r>
         <w:rPr>
@@ -5938,23 +5787,7 @@
           <w:b/>
           <w:bCs/>
         </w:rPr>
-        <w:t xml:space="preserve"> (</w:t>
-      </w:r>
-      <w:proofErr w:type="gramStart"/>
-      <w:r>
-        <w:rPr>
-          <w:b/>
-          <w:bCs/>
-        </w:rPr>
-        <w:t>para ambos</w:t>
-      </w:r>
-      <w:proofErr w:type="gramEnd"/>
-      <w:r>
-        <w:rPr>
-          <w:b/>
-          <w:bCs/>
-        </w:rPr>
-        <w:t>)</w:t>
+        <w:t xml:space="preserve"> (para ambos)</w:t>
       </w:r>
     </w:p>
     <w:p>
@@ -10422,15 +10255,7 @@
             </w:r>
             <w:proofErr w:type="spellEnd"/>
             <w:r>
-              <w:t xml:space="preserve"> </w:t>
-            </w:r>
-            <w:proofErr w:type="gramStart"/>
-            <w:r>
-              <w:t>a</w:t>
-            </w:r>
-            <w:proofErr w:type="gramEnd"/>
-            <w:r>
-              <w:t xml:space="preserve"> </w:t>
+              <w:t xml:space="preserve"> a </w:t>
             </w:r>
             <w:proofErr w:type="spellStart"/>
             <w:r>
@@ -14399,25 +14224,7 @@
           <w:bCs/>
           <w:lang w:val="pt-PT"/>
         </w:rPr>
-        <w:t xml:space="preserve"> Cuidado: Um FCF Yield alto pode, em alguns casos, ser um sinal de risco se </w:t>
-      </w:r>
-      <w:proofErr w:type="gramStart"/>
-      <w:r>
-        <w:rPr>
-          <w:b/>
-          <w:bCs/>
-          <w:lang w:val="pt-PT"/>
-        </w:rPr>
-        <w:t>a</w:t>
-      </w:r>
-      <w:proofErr w:type="gramEnd"/>
-      <w:r>
-        <w:rPr>
-          <w:b/>
-          <w:bCs/>
-          <w:lang w:val="pt-PT"/>
-        </w:rPr>
-        <w:t xml:space="preserve"> empresa não for sustentável a longo prazo.</w:t>
+        <w:t xml:space="preserve"> Cuidado: Um FCF Yield alto pode, em alguns casos, ser um sinal de risco se a empresa não for sustentável a longo prazo.</w:t>
       </w:r>
     </w:p>
     <w:p>
@@ -16031,6 +15838,5307 @@
         <w:t>Acima do ponto D</w:t>
       </w:r>
     </w:p>
+    <w:p>
+      <w:pPr>
+        <w:rPr>
+          <w:b/>
+          <w:bCs/>
+          <w:lang w:val="pt-PT"/>
+        </w:rPr>
+      </w:pPr>
+    </w:p>
+    <w:p>
+      <w:pPr>
+        <w:rPr>
+          <w:b/>
+          <w:bCs/>
+          <w:lang w:val="pt-PT"/>
+        </w:rPr>
+      </w:pPr>
+    </w:p>
+    <w:tbl>
+      <w:tblPr>
+        <w:tblW w:w="0" w:type="auto"/>
+        <w:tblCellSpacing w:w="15" w:type="dxa"/>
+        <w:tblCellMar>
+          <w:top w:w="15" w:type="dxa"/>
+          <w:left w:w="15" w:type="dxa"/>
+          <w:bottom w:w="15" w:type="dxa"/>
+          <w:right w:w="15" w:type="dxa"/>
+        </w:tblCellMar>
+        <w:tblLook w:val="04A0" w:firstRow="1" w:lastRow="0" w:firstColumn="1" w:lastColumn="0" w:noHBand="0" w:noVBand="1"/>
+      </w:tblPr>
+      <w:tblGrid>
+        <w:gridCol w:w="1032"/>
+        <w:gridCol w:w="1206"/>
+      </w:tblGrid>
+      <w:tr>
+        <w:trPr>
+          <w:tblHeader/>
+          <w:tblCellSpacing w:w="15" w:type="dxa"/>
+        </w:trPr>
+        <w:tc>
+          <w:tcPr>
+            <w:tcW w:w="0" w:type="auto"/>
+            <w:vAlign w:val="center"/>
+            <w:hideMark/>
+          </w:tcPr>
+          <w:p>
+            <w:pPr>
+              <w:rPr>
+                <w:b/>
+                <w:bCs/>
+              </w:rPr>
+            </w:pPr>
+            <w:proofErr w:type="spellStart"/>
+            <w:r>
+              <w:rPr>
+                <w:b/>
+                <w:bCs/>
+              </w:rPr>
+              <w:t>Indicador</w:t>
+            </w:r>
+            <w:proofErr w:type="spellEnd"/>
+          </w:p>
+        </w:tc>
+        <w:tc>
+          <w:tcPr>
+            <w:tcW w:w="0" w:type="auto"/>
+            <w:vAlign w:val="center"/>
+            <w:hideMark/>
+          </w:tcPr>
+          <w:p>
+            <w:pPr>
+              <w:rPr>
+                <w:b/>
+                <w:bCs/>
+              </w:rPr>
+            </w:pPr>
+            <w:proofErr w:type="spellStart"/>
+            <w:r>
+              <w:rPr>
+                <w:b/>
+                <w:bCs/>
+              </w:rPr>
+              <w:t>Usado</w:t>
+            </w:r>
+            <w:proofErr w:type="spellEnd"/>
+            <w:r>
+              <w:rPr>
+                <w:b/>
+                <w:bCs/>
+              </w:rPr>
+              <w:t xml:space="preserve"> para</w:t>
+            </w:r>
+          </w:p>
+        </w:tc>
+      </w:tr>
+    </w:tbl>
+    <w:p>
+      <w:pPr>
+        <w:rPr>
+          <w:b/>
+          <w:bCs/>
+          <w:vanish/>
+        </w:rPr>
+      </w:pPr>
+    </w:p>
+    <w:tbl>
+      <w:tblPr>
+        <w:tblW w:w="0" w:type="auto"/>
+        <w:tblCellSpacing w:w="15" w:type="dxa"/>
+        <w:tblCellMar>
+          <w:top w:w="15" w:type="dxa"/>
+          <w:left w:w="15" w:type="dxa"/>
+          <w:bottom w:w="15" w:type="dxa"/>
+          <w:right w:w="15" w:type="dxa"/>
+        </w:tblCellMar>
+        <w:tblLook w:val="04A0" w:firstRow="1" w:lastRow="0" w:firstColumn="1" w:lastColumn="0" w:noHBand="0" w:noVBand="1"/>
+      </w:tblPr>
+      <w:tblGrid>
+        <w:gridCol w:w="2714"/>
+        <w:gridCol w:w="5177"/>
+      </w:tblGrid>
+      <w:tr>
+        <w:trPr>
+          <w:tblCellSpacing w:w="15" w:type="dxa"/>
+        </w:trPr>
+        <w:tc>
+          <w:tcPr>
+            <w:tcW w:w="0" w:type="auto"/>
+            <w:vAlign w:val="center"/>
+            <w:hideMark/>
+          </w:tcPr>
+          <w:p>
+            <w:pPr>
+              <w:rPr>
+                <w:b/>
+                <w:bCs/>
+              </w:rPr>
+            </w:pPr>
+            <w:r>
+              <w:rPr>
+                <w:b/>
+                <w:bCs/>
+              </w:rPr>
+              <w:t>3 MAs (</w:t>
+            </w:r>
+            <w:proofErr w:type="spellStart"/>
+            <w:r>
+              <w:rPr>
+                <w:b/>
+                <w:bCs/>
+              </w:rPr>
+              <w:t>curta</w:t>
+            </w:r>
+            <w:proofErr w:type="spellEnd"/>
+            <w:r>
+              <w:rPr>
+                <w:b/>
+                <w:bCs/>
+              </w:rPr>
+              <w:t>/</w:t>
+            </w:r>
+            <w:proofErr w:type="spellStart"/>
+            <w:r>
+              <w:rPr>
+                <w:b/>
+                <w:bCs/>
+              </w:rPr>
+              <w:t>média</w:t>
+            </w:r>
+            <w:proofErr w:type="spellEnd"/>
+            <w:r>
+              <w:rPr>
+                <w:b/>
+                <w:bCs/>
+              </w:rPr>
+              <w:t>/longa)</w:t>
+            </w:r>
+          </w:p>
+        </w:tc>
+        <w:tc>
+          <w:tcPr>
+            <w:tcW w:w="0" w:type="auto"/>
+            <w:vAlign w:val="center"/>
+            <w:hideMark/>
+          </w:tcPr>
+          <w:p>
+            <w:pPr>
+              <w:rPr>
+                <w:b/>
+                <w:bCs/>
+                <w:lang w:val="pt-PT"/>
+              </w:rPr>
+            </w:pPr>
+            <w:r>
+              <w:rPr>
+                <w:b/>
+                <w:bCs/>
+                <w:lang w:val="pt-PT"/>
+              </w:rPr>
+              <w:t>Identificar tendência direcional (alta, baixa, lateral)</w:t>
+            </w:r>
+          </w:p>
+        </w:tc>
+      </w:tr>
+    </w:tbl>
+    <w:p>
+      <w:pPr>
+        <w:rPr>
+          <w:b/>
+          <w:bCs/>
+          <w:vanish/>
+        </w:rPr>
+      </w:pPr>
+    </w:p>
+    <w:tbl>
+      <w:tblPr>
+        <w:tblW w:w="0" w:type="auto"/>
+        <w:tblCellSpacing w:w="15" w:type="dxa"/>
+        <w:tblCellMar>
+          <w:top w:w="15" w:type="dxa"/>
+          <w:left w:w="15" w:type="dxa"/>
+          <w:bottom w:w="15" w:type="dxa"/>
+          <w:right w:w="15" w:type="dxa"/>
+        </w:tblCellMar>
+        <w:tblLook w:val="04A0" w:firstRow="1" w:lastRow="0" w:firstColumn="1" w:lastColumn="0" w:noHBand="0" w:noVBand="1"/>
+      </w:tblPr>
+      <w:tblGrid>
+        <w:gridCol w:w="1637"/>
+        <w:gridCol w:w="4111"/>
+      </w:tblGrid>
+      <w:tr>
+        <w:trPr>
+          <w:tblCellSpacing w:w="15" w:type="dxa"/>
+        </w:trPr>
+        <w:tc>
+          <w:tcPr>
+            <w:tcW w:w="0" w:type="auto"/>
+            <w:vAlign w:val="center"/>
+            <w:hideMark/>
+          </w:tcPr>
+          <w:p>
+            <w:pPr>
+              <w:rPr>
+                <w:b/>
+                <w:bCs/>
+              </w:rPr>
+            </w:pPr>
+            <w:r>
+              <w:rPr>
+                <w:b/>
+                <w:bCs/>
+              </w:rPr>
+              <w:t>Bollinger Bands</w:t>
+            </w:r>
+          </w:p>
+        </w:tc>
+        <w:tc>
+          <w:tcPr>
+            <w:tcW w:w="0" w:type="auto"/>
+            <w:vAlign w:val="center"/>
+            <w:hideMark/>
+          </w:tcPr>
+          <w:p>
+            <w:pPr>
+              <w:rPr>
+                <w:b/>
+                <w:bCs/>
+                <w:lang w:val="pt-PT"/>
+              </w:rPr>
+            </w:pPr>
+            <w:r>
+              <w:rPr>
+                <w:b/>
+                <w:bCs/>
+                <w:lang w:val="pt-PT"/>
+              </w:rPr>
+              <w:t>Medir volatilidade (largura entre bandas)</w:t>
+            </w:r>
+          </w:p>
+        </w:tc>
+      </w:tr>
+    </w:tbl>
+    <w:p>
+      <w:pPr>
+        <w:rPr>
+          <w:b/>
+          <w:bCs/>
+          <w:vanish/>
+        </w:rPr>
+      </w:pPr>
+    </w:p>
+    <w:tbl>
+      <w:tblPr>
+        <w:tblW w:w="0" w:type="auto"/>
+        <w:tblCellSpacing w:w="15" w:type="dxa"/>
+        <w:tblCellMar>
+          <w:top w:w="15" w:type="dxa"/>
+          <w:left w:w="15" w:type="dxa"/>
+          <w:bottom w:w="15" w:type="dxa"/>
+          <w:right w:w="15" w:type="dxa"/>
+        </w:tblCellMar>
+        <w:tblLook w:val="04A0" w:firstRow="1" w:lastRow="0" w:firstColumn="1" w:lastColumn="0" w:noHBand="0" w:noVBand="1"/>
+      </w:tblPr>
+      <w:tblGrid>
+        <w:gridCol w:w="411"/>
+        <w:gridCol w:w="5805"/>
+      </w:tblGrid>
+      <w:tr>
+        <w:trPr>
+          <w:tblCellSpacing w:w="15" w:type="dxa"/>
+        </w:trPr>
+        <w:tc>
+          <w:tcPr>
+            <w:tcW w:w="0" w:type="auto"/>
+            <w:vAlign w:val="center"/>
+            <w:hideMark/>
+          </w:tcPr>
+          <w:p>
+            <w:pPr>
+              <w:rPr>
+                <w:b/>
+                <w:bCs/>
+              </w:rPr>
+            </w:pPr>
+            <w:r>
+              <w:rPr>
+                <w:b/>
+                <w:bCs/>
+              </w:rPr>
+              <w:t>RSI</w:t>
+            </w:r>
+          </w:p>
+        </w:tc>
+        <w:tc>
+          <w:tcPr>
+            <w:tcW w:w="0" w:type="auto"/>
+            <w:vAlign w:val="center"/>
+            <w:hideMark/>
+          </w:tcPr>
+          <w:p>
+            <w:pPr>
+              <w:rPr>
+                <w:b/>
+                <w:bCs/>
+                <w:lang w:val="pt-PT"/>
+              </w:rPr>
+            </w:pPr>
+            <w:proofErr w:type="spellStart"/>
+            <w:r>
+              <w:rPr>
+                <w:b/>
+                <w:bCs/>
+                <w:lang w:val="pt-PT"/>
+              </w:rPr>
+              <w:t>Detectar</w:t>
+            </w:r>
+            <w:proofErr w:type="spellEnd"/>
+            <w:r>
+              <w:rPr>
+                <w:b/>
+                <w:bCs/>
+                <w:lang w:val="pt-PT"/>
+              </w:rPr>
+              <w:t xml:space="preserve"> excesso de compra/venda, momento oscilatório</w:t>
+            </w:r>
+          </w:p>
+        </w:tc>
+      </w:tr>
+    </w:tbl>
+    <w:p>
+      <w:pPr>
+        <w:rPr>
+          <w:b/>
+          <w:bCs/>
+          <w:vanish/>
+        </w:rPr>
+      </w:pPr>
+    </w:p>
+    <w:tbl>
+      <w:tblPr>
+        <w:tblW w:w="0" w:type="auto"/>
+        <w:tblCellSpacing w:w="15" w:type="dxa"/>
+        <w:tblCellMar>
+          <w:top w:w="15" w:type="dxa"/>
+          <w:left w:w="15" w:type="dxa"/>
+          <w:bottom w:w="15" w:type="dxa"/>
+          <w:right w:w="15" w:type="dxa"/>
+        </w:tblCellMar>
+        <w:tblLook w:val="04A0" w:firstRow="1" w:lastRow="0" w:firstColumn="1" w:lastColumn="0" w:noHBand="0" w:noVBand="1"/>
+      </w:tblPr>
+      <w:tblGrid>
+        <w:gridCol w:w="494"/>
+        <w:gridCol w:w="4059"/>
+      </w:tblGrid>
+      <w:tr>
+        <w:trPr>
+          <w:tblCellSpacing w:w="15" w:type="dxa"/>
+        </w:trPr>
+        <w:tc>
+          <w:tcPr>
+            <w:tcW w:w="0" w:type="auto"/>
+            <w:vAlign w:val="center"/>
+            <w:hideMark/>
+          </w:tcPr>
+          <w:p>
+            <w:pPr>
+              <w:rPr>
+                <w:b/>
+                <w:bCs/>
+              </w:rPr>
+            </w:pPr>
+            <w:r>
+              <w:rPr>
+                <w:b/>
+                <w:bCs/>
+              </w:rPr>
+              <w:t>ADX</w:t>
+            </w:r>
+          </w:p>
+        </w:tc>
+        <w:tc>
+          <w:tcPr>
+            <w:tcW w:w="0" w:type="auto"/>
+            <w:vAlign w:val="center"/>
+            <w:hideMark/>
+          </w:tcPr>
+          <w:p>
+            <w:pPr>
+              <w:rPr>
+                <w:b/>
+                <w:bCs/>
+                <w:lang w:val="pt-PT"/>
+              </w:rPr>
+            </w:pPr>
+            <w:r>
+              <w:rPr>
+                <w:b/>
+                <w:bCs/>
+                <w:lang w:val="pt-PT"/>
+              </w:rPr>
+              <w:t>Medir força da tendência (forte ou fraca)</w:t>
+            </w:r>
+          </w:p>
+        </w:tc>
+      </w:tr>
+    </w:tbl>
+    <w:p>
+      <w:pPr>
+        <w:rPr>
+          <w:b/>
+          <w:bCs/>
+          <w:lang w:val="pt-PT"/>
+        </w:rPr>
+      </w:pPr>
+    </w:p>
+    <w:p>
+      <w:pPr>
+        <w:rPr>
+          <w:b/>
+          <w:bCs/>
+          <w:lang w:val="pt-PT"/>
+        </w:rPr>
+      </w:pPr>
+    </w:p>
+    <w:p>
+      <w:pPr>
+        <w:rPr>
+          <w:b/>
+          <w:bCs/>
+          <w:lang w:val="pt-PT"/>
+        </w:rPr>
+      </w:pPr>
+      <w:r>
+        <w:rPr>
+          <w:rFonts w:ascii="Segoe UI Emoji" w:hAnsi="Segoe UI Emoji" w:cs="Segoe UI Emoji"/>
+          <w:b/>
+          <w:bCs/>
+        </w:rPr>
+        <w:t>🧠</w:t>
+      </w:r>
+      <w:r>
+        <w:rPr>
+          <w:b/>
+          <w:bCs/>
+          <w:lang w:val="pt-PT"/>
+        </w:rPr>
+        <w:t xml:space="preserve"> Objetivo:</w:t>
+      </w:r>
+    </w:p>
+    <w:p>
+      <w:pPr>
+        <w:rPr>
+          <w:b/>
+          <w:bCs/>
+          <w:lang w:val="pt-PT"/>
+        </w:rPr>
+      </w:pPr>
+      <w:r>
+        <w:rPr>
+          <w:b/>
+          <w:bCs/>
+          <w:lang w:val="pt-PT"/>
+        </w:rPr>
+        <w:t>Avaliar não só se os padrões funcionam, mas quando, onde, e como eles oferecem vantagem estatística, sustentabilidade, e robustez ao longo do tempo.</w:t>
+      </w:r>
+    </w:p>
+    <w:p>
+      <w:pPr>
+        <w:rPr>
+          <w:b/>
+          <w:bCs/>
+        </w:rPr>
+      </w:pPr>
+      <w:r>
+        <w:rPr>
+          <w:b/>
+          <w:bCs/>
+        </w:rPr>
+        <w:pict w14:anchorId="33CF5CEC">
+          <v:rect id="_x0000_i1038" style="width:0;height:1.5pt" o:hralign="center" o:hrstd="t" o:hr="t" fillcolor="#a0a0a0" stroked="f"/>
+        </w:pict>
+      </w:r>
+    </w:p>
+    <w:p>
+      <w:pPr>
+        <w:rPr>
+          <w:b/>
+          <w:bCs/>
+          <w:lang w:val="pt-PT"/>
+        </w:rPr>
+      </w:pPr>
+      <w:r>
+        <w:rPr>
+          <w:rFonts w:ascii="Segoe UI Emoji" w:hAnsi="Segoe UI Emoji" w:cs="Segoe UI Emoji"/>
+          <w:b/>
+          <w:bCs/>
+          <w:lang w:val="pt-PT"/>
+        </w:rPr>
+        <w:t>✅</w:t>
+      </w:r>
+      <w:r>
+        <w:rPr>
+          <w:b/>
+          <w:bCs/>
+          <w:lang w:val="pt-PT"/>
+        </w:rPr>
+        <w:t xml:space="preserve"> Etapa 1: Validação clássica + estatística</w:t>
+      </w:r>
+    </w:p>
+    <w:p>
+      <w:pPr>
+        <w:rPr>
+          <w:b/>
+          <w:bCs/>
+          <w:lang w:val="pt-PT"/>
+        </w:rPr>
+      </w:pPr>
+      <w:r>
+        <w:rPr>
+          <w:b/>
+          <w:bCs/>
+          <w:lang w:val="pt-PT"/>
+        </w:rPr>
+        <w:t xml:space="preserve">Métricas base por </w:t>
+      </w:r>
+      <w:proofErr w:type="spellStart"/>
+      <w:r>
+        <w:rPr>
+          <w:b/>
+          <w:bCs/>
+          <w:lang w:val="pt-PT"/>
+        </w:rPr>
+        <w:t>setup</w:t>
+      </w:r>
+      <w:proofErr w:type="spellEnd"/>
+      <w:r>
+        <w:rPr>
+          <w:b/>
+          <w:bCs/>
+          <w:lang w:val="pt-PT"/>
+        </w:rPr>
+        <w:t>:</w:t>
+      </w:r>
+    </w:p>
+    <w:p>
+      <w:pPr>
+        <w:numPr>
+          <w:ilvl w:val="0"/>
+          <w:numId w:val="51"/>
+        </w:numPr>
+        <w:rPr>
+          <w:b/>
+          <w:bCs/>
+        </w:rPr>
+      </w:pPr>
+      <w:proofErr w:type="spellStart"/>
+      <w:r>
+        <w:rPr>
+          <w:b/>
+          <w:bCs/>
+        </w:rPr>
+        <w:lastRenderedPageBreak/>
+        <w:t>win_rate</w:t>
+      </w:r>
+      <w:proofErr w:type="spellEnd"/>
+      <w:r>
+        <w:rPr>
+          <w:b/>
+          <w:bCs/>
+        </w:rPr>
+        <w:t xml:space="preserve"> (% de </w:t>
+      </w:r>
+      <w:proofErr w:type="spellStart"/>
+      <w:r>
+        <w:rPr>
+          <w:b/>
+          <w:bCs/>
+        </w:rPr>
+        <w:t>acerto</w:t>
+      </w:r>
+      <w:proofErr w:type="spellEnd"/>
+      <w:r>
+        <w:rPr>
+          <w:b/>
+          <w:bCs/>
+        </w:rPr>
+        <w:t>)</w:t>
+      </w:r>
+    </w:p>
+    <w:p>
+      <w:pPr>
+        <w:numPr>
+          <w:ilvl w:val="0"/>
+          <w:numId w:val="51"/>
+        </w:numPr>
+        <w:rPr>
+          <w:b/>
+          <w:bCs/>
+        </w:rPr>
+      </w:pPr>
+      <w:proofErr w:type="spellStart"/>
+      <w:r>
+        <w:rPr>
+          <w:b/>
+          <w:bCs/>
+        </w:rPr>
+        <w:t>avg_reward</w:t>
+      </w:r>
+      <w:proofErr w:type="spellEnd"/>
+      <w:r>
+        <w:rPr>
+          <w:b/>
+          <w:bCs/>
+        </w:rPr>
+        <w:t xml:space="preserve">, </w:t>
+      </w:r>
+      <w:proofErr w:type="spellStart"/>
+      <w:r>
+        <w:rPr>
+          <w:b/>
+          <w:bCs/>
+        </w:rPr>
+        <w:t>avg_risk</w:t>
+      </w:r>
+      <w:proofErr w:type="spellEnd"/>
+      <w:r>
+        <w:rPr>
+          <w:b/>
+          <w:bCs/>
+        </w:rPr>
+        <w:t>, reward/</w:t>
+      </w:r>
+      <w:proofErr w:type="spellStart"/>
+      <w:r>
+        <w:rPr>
+          <w:b/>
+          <w:bCs/>
+        </w:rPr>
+        <w:t>risk_ratio</w:t>
+      </w:r>
+      <w:proofErr w:type="spellEnd"/>
+    </w:p>
+    <w:p>
+      <w:pPr>
+        <w:numPr>
+          <w:ilvl w:val="0"/>
+          <w:numId w:val="51"/>
+        </w:numPr>
+        <w:rPr>
+          <w:b/>
+          <w:bCs/>
+        </w:rPr>
+      </w:pPr>
+      <w:r>
+        <w:rPr>
+          <w:b/>
+          <w:bCs/>
+        </w:rPr>
+        <w:t xml:space="preserve">expectancy = </w:t>
+      </w:r>
+      <w:proofErr w:type="spellStart"/>
+      <w:r>
+        <w:rPr>
+          <w:b/>
+          <w:bCs/>
+        </w:rPr>
+        <w:t>win_rate</w:t>
+      </w:r>
+      <w:proofErr w:type="spellEnd"/>
+      <w:r>
+        <w:rPr>
+          <w:b/>
+          <w:bCs/>
+        </w:rPr>
+        <w:t xml:space="preserve"> * reward - </w:t>
+      </w:r>
+      <w:proofErr w:type="spellStart"/>
+      <w:r>
+        <w:rPr>
+          <w:b/>
+          <w:bCs/>
+        </w:rPr>
+        <w:t>loss_rate</w:t>
+      </w:r>
+      <w:proofErr w:type="spellEnd"/>
+      <w:r>
+        <w:rPr>
+          <w:b/>
+          <w:bCs/>
+        </w:rPr>
+        <w:t xml:space="preserve"> * risk</w:t>
+      </w:r>
+    </w:p>
+    <w:p>
+      <w:pPr>
+        <w:numPr>
+          <w:ilvl w:val="0"/>
+          <w:numId w:val="51"/>
+        </w:numPr>
+        <w:rPr>
+          <w:b/>
+          <w:bCs/>
+        </w:rPr>
+      </w:pPr>
+      <w:proofErr w:type="spellStart"/>
+      <w:r>
+        <w:rPr>
+          <w:b/>
+          <w:bCs/>
+        </w:rPr>
+        <w:t>retorno_ponderado_médio</w:t>
+      </w:r>
+      <w:proofErr w:type="spellEnd"/>
+    </w:p>
+    <w:p>
+      <w:pPr>
+        <w:numPr>
+          <w:ilvl w:val="0"/>
+          <w:numId w:val="51"/>
+        </w:numPr>
+        <w:rPr>
+          <w:b/>
+          <w:bCs/>
+          <w:lang w:val="pt-PT"/>
+        </w:rPr>
+      </w:pPr>
+      <w:r>
+        <w:rPr>
+          <w:b/>
+          <w:bCs/>
+          <w:lang w:val="pt-PT"/>
+        </w:rPr>
+        <w:t xml:space="preserve">frequência de </w:t>
+      </w:r>
+      <w:proofErr w:type="spellStart"/>
+      <w:r>
+        <w:rPr>
+          <w:b/>
+          <w:bCs/>
+          <w:lang w:val="pt-PT"/>
+        </w:rPr>
+        <w:t>detecção</w:t>
+      </w:r>
+      <w:proofErr w:type="spellEnd"/>
+      <w:r>
+        <w:rPr>
+          <w:b/>
+          <w:bCs/>
+          <w:lang w:val="pt-PT"/>
+        </w:rPr>
+        <w:t xml:space="preserve"> (número de sinais por 100 velas)</w:t>
+      </w:r>
+    </w:p>
+    <w:p>
+      <w:pPr>
+        <w:rPr>
+          <w:b/>
+          <w:bCs/>
+          <w:lang w:val="pt-PT"/>
+        </w:rPr>
+      </w:pPr>
+      <w:r>
+        <w:rPr>
+          <w:rFonts w:ascii="Segoe UI Emoji" w:hAnsi="Segoe UI Emoji" w:cs="Segoe UI Emoji"/>
+          <w:b/>
+          <w:bCs/>
+        </w:rPr>
+        <w:t>🔎</w:t>
+      </w:r>
+      <w:r>
+        <w:rPr>
+          <w:b/>
+          <w:bCs/>
+          <w:lang w:val="pt-PT"/>
+        </w:rPr>
+        <w:t xml:space="preserve"> Objetivo: encontrar combinações que tenham </w:t>
+      </w:r>
+      <w:r>
+        <w:rPr>
+          <w:b/>
+          <w:bCs/>
+          <w:i/>
+          <w:iCs/>
+          <w:lang w:val="pt-PT"/>
+        </w:rPr>
+        <w:t>expectativa positiva</w:t>
+      </w:r>
+      <w:r>
+        <w:rPr>
+          <w:b/>
+          <w:bCs/>
+          <w:lang w:val="pt-PT"/>
+        </w:rPr>
+        <w:t xml:space="preserve">, mesmo com </w:t>
+      </w:r>
+      <w:proofErr w:type="spellStart"/>
+      <w:r>
+        <w:rPr>
+          <w:b/>
+          <w:bCs/>
+          <w:lang w:val="pt-PT"/>
+        </w:rPr>
+        <w:t>win_rate</w:t>
+      </w:r>
+      <w:proofErr w:type="spellEnd"/>
+      <w:r>
+        <w:rPr>
+          <w:b/>
+          <w:bCs/>
+          <w:lang w:val="pt-PT"/>
+        </w:rPr>
+        <w:t xml:space="preserve"> moderado.</w:t>
+      </w:r>
+    </w:p>
+    <w:p>
+      <w:pPr>
+        <w:rPr>
+          <w:b/>
+          <w:bCs/>
+        </w:rPr>
+      </w:pPr>
+      <w:r>
+        <w:rPr>
+          <w:b/>
+          <w:bCs/>
+        </w:rPr>
+        <w:pict w14:anchorId="352C926A">
+          <v:rect id="_x0000_i1039" style="width:0;height:1.5pt" o:hralign="center" o:hrstd="t" o:hr="t" fillcolor="#a0a0a0" stroked="f"/>
+        </w:pict>
+      </w:r>
+    </w:p>
+    <w:p>
+      <w:pPr>
+        <w:rPr>
+          <w:b/>
+          <w:bCs/>
+          <w:lang w:val="pt-PT"/>
+        </w:rPr>
+      </w:pPr>
+      <w:r>
+        <w:rPr>
+          <w:rFonts w:ascii="Segoe UI Emoji" w:hAnsi="Segoe UI Emoji" w:cs="Segoe UI Emoji"/>
+          <w:b/>
+          <w:bCs/>
+          <w:lang w:val="pt-PT"/>
+        </w:rPr>
+        <w:t>✅</w:t>
+      </w:r>
+      <w:r>
+        <w:rPr>
+          <w:b/>
+          <w:bCs/>
+          <w:lang w:val="pt-PT"/>
+        </w:rPr>
+        <w:t xml:space="preserve"> Etapa 2: Avaliação temporal — estabilidade</w:t>
+      </w:r>
+    </w:p>
+    <w:p>
+      <w:pPr>
+        <w:rPr>
+          <w:b/>
+          <w:bCs/>
+          <w:lang w:val="pt-PT"/>
+        </w:rPr>
+      </w:pPr>
+      <w:r>
+        <w:rPr>
+          <w:b/>
+          <w:bCs/>
+          <w:lang w:val="pt-PT"/>
+        </w:rPr>
+        <w:t>Se o sistema só funciona em 2 semanas históricas, não serve.</w:t>
+      </w:r>
+    </w:p>
+    <w:p>
+      <w:pPr>
+        <w:rPr>
+          <w:b/>
+          <w:bCs/>
+        </w:rPr>
+      </w:pPr>
+      <w:r>
+        <w:rPr>
+          <w:rFonts w:ascii="Segoe UI Emoji" w:hAnsi="Segoe UI Emoji" w:cs="Segoe UI Emoji"/>
+          <w:b/>
+          <w:bCs/>
+        </w:rPr>
+        <w:t>🔄</w:t>
+      </w:r>
+      <w:r>
+        <w:rPr>
+          <w:b/>
+          <w:bCs/>
+        </w:rPr>
+        <w:t xml:space="preserve"> Rolling Window </w:t>
+      </w:r>
+      <w:proofErr w:type="spellStart"/>
+      <w:r>
+        <w:rPr>
+          <w:b/>
+          <w:bCs/>
+        </w:rPr>
+        <w:t>Backtest</w:t>
+      </w:r>
+      <w:proofErr w:type="spellEnd"/>
+      <w:r>
+        <w:rPr>
+          <w:b/>
+          <w:bCs/>
+        </w:rPr>
+        <w:t xml:space="preserve"> (ex: 3 meses </w:t>
+      </w:r>
+      <w:proofErr w:type="spellStart"/>
+      <w:r>
+        <w:rPr>
+          <w:b/>
+          <w:bCs/>
+        </w:rPr>
+        <w:t>rolantes</w:t>
+      </w:r>
+      <w:proofErr w:type="spellEnd"/>
+      <w:r>
+        <w:rPr>
+          <w:b/>
+          <w:bCs/>
+        </w:rPr>
+        <w:t>):</w:t>
+      </w:r>
+    </w:p>
+    <w:p>
+      <w:pPr>
+        <w:numPr>
+          <w:ilvl w:val="0"/>
+          <w:numId w:val="52"/>
+        </w:numPr>
+        <w:rPr>
+          <w:b/>
+          <w:bCs/>
+          <w:lang w:val="pt-PT"/>
+        </w:rPr>
+      </w:pPr>
+      <w:r>
+        <w:rPr>
+          <w:b/>
+          <w:bCs/>
+          <w:lang w:val="pt-PT"/>
+        </w:rPr>
+        <w:t>Divido o histórico em blocos (</w:t>
+      </w:r>
+      <w:proofErr w:type="spellStart"/>
+      <w:r>
+        <w:rPr>
+          <w:b/>
+          <w:bCs/>
+          <w:lang w:val="pt-PT"/>
+        </w:rPr>
+        <w:t>ex</w:t>
+      </w:r>
+      <w:proofErr w:type="spellEnd"/>
+      <w:r>
+        <w:rPr>
+          <w:b/>
+          <w:bCs/>
+          <w:lang w:val="pt-PT"/>
+        </w:rPr>
+        <w:t xml:space="preserve">: 250 </w:t>
+      </w:r>
+      <w:proofErr w:type="spellStart"/>
+      <w:r>
+        <w:rPr>
+          <w:b/>
+          <w:bCs/>
+          <w:lang w:val="pt-PT"/>
+        </w:rPr>
+        <w:t>candles</w:t>
+      </w:r>
+      <w:proofErr w:type="spellEnd"/>
+      <w:r>
+        <w:rPr>
+          <w:b/>
+          <w:bCs/>
+          <w:lang w:val="pt-PT"/>
+        </w:rPr>
+        <w:t>)</w:t>
+      </w:r>
+    </w:p>
+    <w:p>
+      <w:pPr>
+        <w:numPr>
+          <w:ilvl w:val="0"/>
+          <w:numId w:val="52"/>
+        </w:numPr>
+        <w:rPr>
+          <w:b/>
+          <w:bCs/>
+          <w:lang w:val="pt-PT"/>
+        </w:rPr>
+      </w:pPr>
+      <w:r>
+        <w:rPr>
+          <w:b/>
+          <w:bCs/>
+          <w:lang w:val="pt-PT"/>
+        </w:rPr>
+        <w:t>Avalio se a performance se mantém estável</w:t>
+      </w:r>
+    </w:p>
+    <w:p>
+      <w:pPr>
+        <w:numPr>
+          <w:ilvl w:val="0"/>
+          <w:numId w:val="52"/>
+        </w:numPr>
+        <w:rPr>
+          <w:b/>
+          <w:bCs/>
+          <w:lang w:val="pt-PT"/>
+        </w:rPr>
+      </w:pPr>
+      <w:r>
+        <w:rPr>
+          <w:b/>
+          <w:bCs/>
+          <w:lang w:val="pt-PT"/>
+        </w:rPr>
+        <w:t>Calculo volatilidade do retorno ao longo do tempo (</w:t>
+      </w:r>
+      <w:proofErr w:type="spellStart"/>
+      <w:r>
+        <w:rPr>
+          <w:b/>
+          <w:bCs/>
+          <w:lang w:val="pt-PT"/>
+        </w:rPr>
+        <w:t>drawdowns</w:t>
+      </w:r>
+      <w:proofErr w:type="spellEnd"/>
+      <w:r>
+        <w:rPr>
+          <w:b/>
+          <w:bCs/>
+          <w:lang w:val="pt-PT"/>
+        </w:rPr>
+        <w:t xml:space="preserve"> também)</w:t>
+      </w:r>
+    </w:p>
+    <w:p>
+      <w:pPr>
+        <w:rPr>
+          <w:b/>
+          <w:bCs/>
+          <w:lang w:val="pt-PT"/>
+        </w:rPr>
+      </w:pPr>
+      <w:proofErr w:type="spellStart"/>
+      <w:r>
+        <w:rPr>
+          <w:b/>
+          <w:bCs/>
+          <w:lang w:val="pt-PT"/>
+        </w:rPr>
+        <w:t>python</w:t>
+      </w:r>
+      <w:proofErr w:type="spellEnd"/>
+    </w:p>
+    <w:p>
+      <w:pPr>
+        <w:rPr>
+          <w:b/>
+          <w:bCs/>
+          <w:lang w:val="pt-PT"/>
+        </w:rPr>
+      </w:pPr>
+      <w:proofErr w:type="spellStart"/>
+      <w:r>
+        <w:rPr>
+          <w:b/>
+          <w:bCs/>
+          <w:lang w:val="pt-PT"/>
+        </w:rPr>
+        <w:t>CopiarEditar</w:t>
+      </w:r>
+      <w:proofErr w:type="spellEnd"/>
+    </w:p>
+    <w:p>
+      <w:pPr>
+        <w:rPr>
+          <w:b/>
+          <w:bCs/>
+          <w:lang w:val="pt-PT"/>
+        </w:rPr>
+      </w:pPr>
+      <w:r>
+        <w:rPr>
+          <w:b/>
+          <w:bCs/>
+          <w:lang w:val="pt-PT"/>
+        </w:rPr>
+        <w:t># Exemplo: performance por trimestre</w:t>
+      </w:r>
+    </w:p>
+    <w:p>
+      <w:pPr>
+        <w:rPr>
+          <w:b/>
+          <w:bCs/>
+          <w:lang w:val="pt-PT"/>
+        </w:rPr>
+      </w:pPr>
+      <w:proofErr w:type="spellStart"/>
+      <w:r>
+        <w:rPr>
+          <w:b/>
+          <w:bCs/>
+          <w:lang w:val="pt-PT"/>
+        </w:rPr>
+        <w:t>df</w:t>
+      </w:r>
+      <w:proofErr w:type="spellEnd"/>
+      <w:r>
+        <w:rPr>
+          <w:b/>
+          <w:bCs/>
+          <w:lang w:val="pt-PT"/>
+        </w:rPr>
+        <w:t>["</w:t>
+      </w:r>
+      <w:proofErr w:type="spellStart"/>
+      <w:r>
+        <w:rPr>
+          <w:b/>
+          <w:bCs/>
+          <w:lang w:val="pt-PT"/>
+        </w:rPr>
+        <w:t>quarter</w:t>
+      </w:r>
+      <w:proofErr w:type="spellEnd"/>
+      <w:r>
+        <w:rPr>
+          <w:b/>
+          <w:bCs/>
+          <w:lang w:val="pt-PT"/>
+        </w:rPr>
+        <w:t xml:space="preserve">"] = </w:t>
+      </w:r>
+      <w:proofErr w:type="spellStart"/>
+      <w:r>
+        <w:rPr>
+          <w:b/>
+          <w:bCs/>
+          <w:lang w:val="pt-PT"/>
+        </w:rPr>
+        <w:t>pd.to_datetime</w:t>
+      </w:r>
+      <w:proofErr w:type="spellEnd"/>
+      <w:r>
+        <w:rPr>
+          <w:b/>
+          <w:bCs/>
+          <w:lang w:val="pt-PT"/>
+        </w:rPr>
+        <w:t>(data["Date"]).</w:t>
+      </w:r>
+      <w:proofErr w:type="spellStart"/>
+      <w:r>
+        <w:rPr>
+          <w:b/>
+          <w:bCs/>
+          <w:lang w:val="pt-PT"/>
+        </w:rPr>
+        <w:t>dt.to_period</w:t>
+      </w:r>
+      <w:proofErr w:type="spellEnd"/>
+      <w:r>
+        <w:rPr>
+          <w:b/>
+          <w:bCs/>
+          <w:lang w:val="pt-PT"/>
+        </w:rPr>
+        <w:t>("Q")</w:t>
+      </w:r>
+    </w:p>
+    <w:p>
+      <w:pPr>
+        <w:rPr>
+          <w:b/>
+          <w:bCs/>
+          <w:lang w:val="pt-PT"/>
+        </w:rPr>
+      </w:pPr>
+      <w:proofErr w:type="spellStart"/>
+      <w:r>
+        <w:rPr>
+          <w:b/>
+          <w:bCs/>
+          <w:lang w:val="pt-PT"/>
+        </w:rPr>
+        <w:t>df.groupby</w:t>
+      </w:r>
+      <w:proofErr w:type="spellEnd"/>
+      <w:r>
+        <w:rPr>
+          <w:b/>
+          <w:bCs/>
+          <w:lang w:val="pt-PT"/>
+        </w:rPr>
+        <w:t>("</w:t>
+      </w:r>
+      <w:proofErr w:type="spellStart"/>
+      <w:r>
+        <w:rPr>
+          <w:b/>
+          <w:bCs/>
+          <w:lang w:val="pt-PT"/>
+        </w:rPr>
+        <w:t>quarter</w:t>
+      </w:r>
+      <w:proofErr w:type="spellEnd"/>
+      <w:r>
+        <w:rPr>
+          <w:b/>
+          <w:bCs/>
+          <w:lang w:val="pt-PT"/>
+        </w:rPr>
+        <w:t>")["</w:t>
+      </w:r>
+      <w:proofErr w:type="spellStart"/>
+      <w:r>
+        <w:rPr>
+          <w:b/>
+          <w:bCs/>
+          <w:lang w:val="pt-PT"/>
+        </w:rPr>
+        <w:t>retorno_ponderado_médio</w:t>
+      </w:r>
+      <w:proofErr w:type="spellEnd"/>
+      <w:r>
+        <w:rPr>
+          <w:b/>
+          <w:bCs/>
+          <w:lang w:val="pt-PT"/>
+        </w:rPr>
+        <w:t>"].</w:t>
+      </w:r>
+      <w:proofErr w:type="spellStart"/>
+      <w:r>
+        <w:rPr>
+          <w:b/>
+          <w:bCs/>
+          <w:lang w:val="pt-PT"/>
+        </w:rPr>
+        <w:t>mean</w:t>
+      </w:r>
+      <w:proofErr w:type="spellEnd"/>
+      <w:r>
+        <w:rPr>
+          <w:b/>
+          <w:bCs/>
+          <w:lang w:val="pt-PT"/>
+        </w:rPr>
+        <w:t>()</w:t>
+      </w:r>
+    </w:p>
+    <w:p>
+      <w:pPr>
+        <w:rPr>
+          <w:b/>
+          <w:bCs/>
+          <w:lang w:val="pt-PT"/>
+        </w:rPr>
+      </w:pPr>
+      <w:r>
+        <w:rPr>
+          <w:rFonts w:ascii="Segoe UI Emoji" w:hAnsi="Segoe UI Emoji" w:cs="Segoe UI Emoji"/>
+          <w:b/>
+          <w:bCs/>
+        </w:rPr>
+        <w:t>🔎</w:t>
+      </w:r>
+      <w:r>
+        <w:rPr>
+          <w:b/>
+          <w:bCs/>
+          <w:lang w:val="pt-PT"/>
+        </w:rPr>
+        <w:t xml:space="preserve"> Objetivo: garantir que os parâmetros funcionam de forma consistente ao longo do tempo → robustez temporal</w:t>
+      </w:r>
+    </w:p>
+    <w:p>
+      <w:pPr>
+        <w:rPr>
+          <w:b/>
+          <w:bCs/>
+        </w:rPr>
+      </w:pPr>
+      <w:r>
+        <w:rPr>
+          <w:b/>
+          <w:bCs/>
+        </w:rPr>
+        <w:pict w14:anchorId="09F9CDB2">
+          <v:rect id="_x0000_i1040" style="width:0;height:1.5pt" o:hralign="center" o:hrstd="t" o:hr="t" fillcolor="#a0a0a0" stroked="f"/>
+        </w:pict>
+      </w:r>
+    </w:p>
+    <w:p>
+      <w:pPr>
+        <w:rPr>
+          <w:b/>
+          <w:bCs/>
+          <w:lang w:val="pt-PT"/>
+        </w:rPr>
+      </w:pPr>
+      <w:r>
+        <w:rPr>
+          <w:rFonts w:ascii="Segoe UI Emoji" w:hAnsi="Segoe UI Emoji" w:cs="Segoe UI Emoji"/>
+          <w:b/>
+          <w:bCs/>
+          <w:lang w:val="pt-PT"/>
+        </w:rPr>
+        <w:t>✅</w:t>
+      </w:r>
+      <w:r>
+        <w:rPr>
+          <w:b/>
+          <w:bCs/>
+          <w:lang w:val="pt-PT"/>
+        </w:rPr>
+        <w:t xml:space="preserve"> Etapa 3: Avaliação por contexto de mercado (regimes)</w:t>
+      </w:r>
+    </w:p>
+    <w:p>
+      <w:pPr>
+        <w:rPr>
+          <w:b/>
+          <w:bCs/>
+          <w:lang w:val="pt-PT"/>
+        </w:rPr>
+      </w:pPr>
+      <w:r>
+        <w:rPr>
+          <w:b/>
+          <w:bCs/>
+          <w:lang w:val="pt-PT"/>
+        </w:rPr>
+        <w:t>Os padrões harmônicos são reversões — mas será que em tendência eles funcionam pior?</w:t>
+      </w:r>
+    </w:p>
+    <w:p>
+      <w:pPr>
+        <w:rPr>
+          <w:b/>
+          <w:bCs/>
+        </w:rPr>
+      </w:pPr>
+      <w:proofErr w:type="spellStart"/>
+      <w:r>
+        <w:rPr>
+          <w:b/>
+          <w:bCs/>
+        </w:rPr>
+        <w:t>Já</w:t>
+      </w:r>
+      <w:proofErr w:type="spellEnd"/>
+      <w:r>
+        <w:rPr>
+          <w:b/>
+          <w:bCs/>
+        </w:rPr>
+        <w:t xml:space="preserve"> tens:</w:t>
+      </w:r>
+    </w:p>
+    <w:p>
+      <w:pPr>
+        <w:numPr>
+          <w:ilvl w:val="0"/>
+          <w:numId w:val="53"/>
+        </w:numPr>
+        <w:rPr>
+          <w:b/>
+          <w:bCs/>
+        </w:rPr>
+      </w:pPr>
+      <w:r>
+        <w:rPr>
+          <w:b/>
+          <w:bCs/>
+        </w:rPr>
+        <w:t xml:space="preserve">3 MAs → </w:t>
+      </w:r>
+      <w:proofErr w:type="spellStart"/>
+      <w:r>
+        <w:rPr>
+          <w:b/>
+          <w:bCs/>
+        </w:rPr>
+        <w:t>tendência</w:t>
+      </w:r>
+      <w:proofErr w:type="spellEnd"/>
+      <w:r>
+        <w:rPr>
+          <w:b/>
+          <w:bCs/>
+        </w:rPr>
+        <w:t xml:space="preserve"> (bullish / bearish / lateral)</w:t>
+      </w:r>
+    </w:p>
+    <w:p>
+      <w:pPr>
+        <w:numPr>
+          <w:ilvl w:val="0"/>
+          <w:numId w:val="53"/>
+        </w:numPr>
+        <w:rPr>
+          <w:b/>
+          <w:bCs/>
+          <w:lang w:val="pt-PT"/>
+        </w:rPr>
+      </w:pPr>
+      <w:proofErr w:type="spellStart"/>
+      <w:r>
+        <w:rPr>
+          <w:b/>
+          <w:bCs/>
+          <w:lang w:val="pt-PT"/>
+        </w:rPr>
+        <w:t>Bollinger</w:t>
+      </w:r>
+      <w:proofErr w:type="spellEnd"/>
+      <w:r>
+        <w:rPr>
+          <w:b/>
+          <w:bCs/>
+          <w:lang w:val="pt-PT"/>
+        </w:rPr>
+        <w:t xml:space="preserve"> </w:t>
+      </w:r>
+      <w:proofErr w:type="spellStart"/>
+      <w:r>
+        <w:rPr>
+          <w:b/>
+          <w:bCs/>
+          <w:lang w:val="pt-PT"/>
+        </w:rPr>
+        <w:t>Bands</w:t>
+      </w:r>
+      <w:proofErr w:type="spellEnd"/>
+      <w:r>
+        <w:rPr>
+          <w:b/>
+          <w:bCs/>
+          <w:lang w:val="pt-PT"/>
+        </w:rPr>
+        <w:t xml:space="preserve"> → volatilidade (alta / baixa)</w:t>
+      </w:r>
+    </w:p>
+    <w:p>
+      <w:pPr>
+        <w:numPr>
+          <w:ilvl w:val="0"/>
+          <w:numId w:val="53"/>
+        </w:numPr>
+        <w:rPr>
+          <w:b/>
+          <w:bCs/>
+        </w:rPr>
+      </w:pPr>
+      <w:r>
+        <w:rPr>
+          <w:b/>
+          <w:bCs/>
+        </w:rPr>
+        <w:t xml:space="preserve">ADX → </w:t>
+      </w:r>
+      <w:proofErr w:type="spellStart"/>
+      <w:r>
+        <w:rPr>
+          <w:b/>
+          <w:bCs/>
+        </w:rPr>
+        <w:t>força</w:t>
+      </w:r>
+      <w:proofErr w:type="spellEnd"/>
+      <w:r>
+        <w:rPr>
+          <w:b/>
+          <w:bCs/>
+        </w:rPr>
+        <w:t xml:space="preserve"> de </w:t>
+      </w:r>
+      <w:proofErr w:type="spellStart"/>
+      <w:r>
+        <w:rPr>
+          <w:b/>
+          <w:bCs/>
+        </w:rPr>
+        <w:t>tendência</w:t>
+      </w:r>
+      <w:proofErr w:type="spellEnd"/>
+    </w:p>
+    <w:p>
+      <w:pPr>
+        <w:numPr>
+          <w:ilvl w:val="0"/>
+          <w:numId w:val="53"/>
+        </w:numPr>
+        <w:rPr>
+          <w:b/>
+          <w:bCs/>
+        </w:rPr>
+      </w:pPr>
+      <w:r>
+        <w:rPr>
+          <w:b/>
+          <w:bCs/>
+        </w:rPr>
+        <w:t xml:space="preserve">RSI → </w:t>
+      </w:r>
+      <w:proofErr w:type="spellStart"/>
+      <w:r>
+        <w:rPr>
+          <w:b/>
+          <w:bCs/>
+        </w:rPr>
+        <w:t>condição</w:t>
+      </w:r>
+      <w:proofErr w:type="spellEnd"/>
+      <w:r>
+        <w:rPr>
+          <w:b/>
+          <w:bCs/>
+        </w:rPr>
+        <w:t xml:space="preserve"> de </w:t>
+      </w:r>
+      <w:proofErr w:type="spellStart"/>
+      <w:r>
+        <w:rPr>
+          <w:b/>
+          <w:bCs/>
+        </w:rPr>
+        <w:t>sobrecompra</w:t>
+      </w:r>
+      <w:proofErr w:type="spellEnd"/>
+      <w:r>
+        <w:rPr>
+          <w:b/>
+          <w:bCs/>
+        </w:rPr>
+        <w:t xml:space="preserve"> / </w:t>
+      </w:r>
+      <w:proofErr w:type="spellStart"/>
+      <w:r>
+        <w:rPr>
+          <w:b/>
+          <w:bCs/>
+        </w:rPr>
+        <w:t>sobrevenda</w:t>
+      </w:r>
+      <w:proofErr w:type="spellEnd"/>
+    </w:p>
+    <w:p>
+      <w:pPr>
+        <w:rPr>
+          <w:b/>
+          <w:bCs/>
+        </w:rPr>
+      </w:pPr>
+      <w:r>
+        <w:rPr>
+          <w:rFonts w:ascii="Segoe UI Emoji" w:hAnsi="Segoe UI Emoji" w:cs="Segoe UI Emoji"/>
+          <w:b/>
+          <w:bCs/>
+        </w:rPr>
+        <w:t>🎯</w:t>
+      </w:r>
+      <w:r>
+        <w:rPr>
+          <w:b/>
+          <w:bCs/>
+        </w:rPr>
+        <w:t xml:space="preserve"> O que </w:t>
+      </w:r>
+      <w:proofErr w:type="spellStart"/>
+      <w:r>
+        <w:rPr>
+          <w:b/>
+          <w:bCs/>
+        </w:rPr>
+        <w:t>faço</w:t>
+      </w:r>
+      <w:proofErr w:type="spellEnd"/>
+      <w:r>
+        <w:rPr>
+          <w:b/>
+          <w:bCs/>
+        </w:rPr>
+        <w:t>:</w:t>
+      </w:r>
+    </w:p>
+    <w:p>
+      <w:pPr>
+        <w:numPr>
+          <w:ilvl w:val="0"/>
+          <w:numId w:val="54"/>
+        </w:numPr>
+        <w:rPr>
+          <w:b/>
+          <w:bCs/>
+          <w:lang w:val="pt-PT"/>
+        </w:rPr>
+      </w:pPr>
+      <w:r>
+        <w:rPr>
+          <w:b/>
+          <w:bCs/>
+          <w:lang w:val="pt-PT"/>
+        </w:rPr>
+        <w:t xml:space="preserve">Para cada padrão </w:t>
+      </w:r>
+      <w:proofErr w:type="spellStart"/>
+      <w:r>
+        <w:rPr>
+          <w:b/>
+          <w:bCs/>
+          <w:lang w:val="pt-PT"/>
+        </w:rPr>
+        <w:t>detectado</w:t>
+      </w:r>
+      <w:proofErr w:type="spellEnd"/>
+      <w:r>
+        <w:rPr>
+          <w:b/>
+          <w:bCs/>
+          <w:lang w:val="pt-PT"/>
+        </w:rPr>
+        <w:t>, anoto o estado do mercado no ponto D:</w:t>
+      </w:r>
+    </w:p>
+    <w:p>
+      <w:pPr>
+        <w:rPr>
+          <w:b/>
+          <w:bCs/>
+        </w:rPr>
+      </w:pPr>
+      <w:r>
+        <w:rPr>
+          <w:b/>
+          <w:bCs/>
+        </w:rPr>
+        <w:lastRenderedPageBreak/>
+        <w:t>python</w:t>
+      </w:r>
+    </w:p>
+    <w:p>
+      <w:pPr>
+        <w:rPr>
+          <w:b/>
+          <w:bCs/>
+        </w:rPr>
+      </w:pPr>
+      <w:proofErr w:type="spellStart"/>
+      <w:r>
+        <w:rPr>
+          <w:b/>
+          <w:bCs/>
+        </w:rPr>
+        <w:t>CopiarEditar</w:t>
+      </w:r>
+      <w:proofErr w:type="spellEnd"/>
+    </w:p>
+    <w:p>
+      <w:pPr>
+        <w:rPr>
+          <w:b/>
+          <w:bCs/>
+        </w:rPr>
+      </w:pPr>
+      <w:proofErr w:type="spellStart"/>
+      <w:r>
+        <w:rPr>
+          <w:b/>
+          <w:bCs/>
+        </w:rPr>
+        <w:t>results.append</w:t>
+      </w:r>
+      <w:proofErr w:type="spellEnd"/>
+      <w:r>
+        <w:rPr>
+          <w:b/>
+          <w:bCs/>
+        </w:rPr>
+        <w:t>({</w:t>
+      </w:r>
+    </w:p>
+    <w:p>
+      <w:pPr>
+        <w:rPr>
+          <w:b/>
+          <w:bCs/>
+        </w:rPr>
+      </w:pPr>
+      <w:r>
+        <w:rPr>
+          <w:b/>
+          <w:bCs/>
+        </w:rPr>
+        <w:t xml:space="preserve">    ..., </w:t>
+      </w:r>
+    </w:p>
+    <w:p>
+      <w:pPr>
+        <w:rPr>
+          <w:b/>
+          <w:bCs/>
+        </w:rPr>
+      </w:pPr>
+      <w:r>
+        <w:rPr>
+          <w:b/>
+          <w:bCs/>
+        </w:rPr>
+        <w:t xml:space="preserve">    "trend": </w:t>
+      </w:r>
+      <w:proofErr w:type="spellStart"/>
+      <w:r>
+        <w:rPr>
+          <w:b/>
+          <w:bCs/>
+        </w:rPr>
+        <w:t>trend_state</w:t>
+      </w:r>
+      <w:proofErr w:type="spellEnd"/>
+      <w:r>
+        <w:rPr>
+          <w:b/>
+          <w:bCs/>
+        </w:rPr>
+        <w:t>[</w:t>
+      </w:r>
+      <w:proofErr w:type="spellStart"/>
+      <w:r>
+        <w:rPr>
+          <w:b/>
+          <w:bCs/>
+        </w:rPr>
+        <w:t>D_index</w:t>
+      </w:r>
+      <w:proofErr w:type="spellEnd"/>
+      <w:r>
+        <w:rPr>
+          <w:b/>
+          <w:bCs/>
+        </w:rPr>
+        <w:t>],</w:t>
+      </w:r>
+    </w:p>
+    <w:p>
+      <w:pPr>
+        <w:rPr>
+          <w:b/>
+          <w:bCs/>
+        </w:rPr>
+      </w:pPr>
+      <w:r>
+        <w:rPr>
+          <w:b/>
+          <w:bCs/>
+        </w:rPr>
+        <w:t xml:space="preserve">    "</w:t>
+      </w:r>
+      <w:proofErr w:type="spellStart"/>
+      <w:r>
+        <w:rPr>
+          <w:b/>
+          <w:bCs/>
+        </w:rPr>
+        <w:t>adx</w:t>
+      </w:r>
+      <w:proofErr w:type="spellEnd"/>
+      <w:r>
+        <w:rPr>
+          <w:b/>
+          <w:bCs/>
+        </w:rPr>
+        <w:t xml:space="preserve">": </w:t>
+      </w:r>
+      <w:proofErr w:type="spellStart"/>
+      <w:r>
+        <w:rPr>
+          <w:b/>
+          <w:bCs/>
+        </w:rPr>
+        <w:t>adx_state</w:t>
+      </w:r>
+      <w:proofErr w:type="spellEnd"/>
+      <w:r>
+        <w:rPr>
+          <w:b/>
+          <w:bCs/>
+        </w:rPr>
+        <w:t>[</w:t>
+      </w:r>
+      <w:proofErr w:type="spellStart"/>
+      <w:r>
+        <w:rPr>
+          <w:b/>
+          <w:bCs/>
+        </w:rPr>
+        <w:t>D_index</w:t>
+      </w:r>
+      <w:proofErr w:type="spellEnd"/>
+      <w:r>
+        <w:rPr>
+          <w:b/>
+          <w:bCs/>
+        </w:rPr>
+        <w:t>],</w:t>
+      </w:r>
+    </w:p>
+    <w:p>
+      <w:pPr>
+        <w:rPr>
+          <w:b/>
+          <w:bCs/>
+        </w:rPr>
+      </w:pPr>
+      <w:r>
+        <w:rPr>
+          <w:b/>
+          <w:bCs/>
+        </w:rPr>
+        <w:t xml:space="preserve">    "volatility": </w:t>
+      </w:r>
+      <w:proofErr w:type="spellStart"/>
+      <w:r>
+        <w:rPr>
+          <w:b/>
+          <w:bCs/>
+        </w:rPr>
+        <w:t>bb_state</w:t>
+      </w:r>
+      <w:proofErr w:type="spellEnd"/>
+      <w:r>
+        <w:rPr>
+          <w:b/>
+          <w:bCs/>
+        </w:rPr>
+        <w:t>[</w:t>
+      </w:r>
+      <w:proofErr w:type="spellStart"/>
+      <w:r>
+        <w:rPr>
+          <w:b/>
+          <w:bCs/>
+        </w:rPr>
+        <w:t>D_index</w:t>
+      </w:r>
+      <w:proofErr w:type="spellEnd"/>
+      <w:r>
+        <w:rPr>
+          <w:b/>
+          <w:bCs/>
+        </w:rPr>
+        <w:t>],</w:t>
+      </w:r>
+    </w:p>
+    <w:p>
+      <w:pPr>
+        <w:rPr>
+          <w:b/>
+          <w:bCs/>
+        </w:rPr>
+      </w:pPr>
+      <w:r>
+        <w:rPr>
+          <w:b/>
+          <w:bCs/>
+        </w:rPr>
+        <w:t xml:space="preserve">    "</w:t>
+      </w:r>
+      <w:proofErr w:type="spellStart"/>
+      <w:r>
+        <w:rPr>
+          <w:b/>
+          <w:bCs/>
+        </w:rPr>
+        <w:t>rsi</w:t>
+      </w:r>
+      <w:proofErr w:type="spellEnd"/>
+      <w:r>
+        <w:rPr>
+          <w:b/>
+          <w:bCs/>
+        </w:rPr>
+        <w:t xml:space="preserve">": </w:t>
+      </w:r>
+      <w:proofErr w:type="spellStart"/>
+      <w:r>
+        <w:rPr>
+          <w:b/>
+          <w:bCs/>
+        </w:rPr>
+        <w:t>rsi_state</w:t>
+      </w:r>
+      <w:proofErr w:type="spellEnd"/>
+      <w:r>
+        <w:rPr>
+          <w:b/>
+          <w:bCs/>
+        </w:rPr>
+        <w:t>[</w:t>
+      </w:r>
+      <w:proofErr w:type="spellStart"/>
+      <w:r>
+        <w:rPr>
+          <w:b/>
+          <w:bCs/>
+        </w:rPr>
+        <w:t>D_index</w:t>
+      </w:r>
+      <w:proofErr w:type="spellEnd"/>
+      <w:r>
+        <w:rPr>
+          <w:b/>
+          <w:bCs/>
+        </w:rPr>
+        <w:t>],</w:t>
+      </w:r>
+    </w:p>
+    <w:p>
+      <w:pPr>
+        <w:rPr>
+          <w:b/>
+          <w:bCs/>
+        </w:rPr>
+      </w:pPr>
+      <w:r>
+        <w:rPr>
+          <w:b/>
+          <w:bCs/>
+        </w:rPr>
+        <w:t>})</w:t>
+      </w:r>
+    </w:p>
+    <w:p>
+      <w:pPr>
+        <w:numPr>
+          <w:ilvl w:val="0"/>
+          <w:numId w:val="54"/>
+        </w:numPr>
+        <w:rPr>
+          <w:b/>
+          <w:bCs/>
+        </w:rPr>
+      </w:pPr>
+      <w:proofErr w:type="spellStart"/>
+      <w:r>
+        <w:rPr>
+          <w:b/>
+          <w:bCs/>
+        </w:rPr>
+        <w:t>Depois</w:t>
+      </w:r>
+      <w:proofErr w:type="spellEnd"/>
+      <w:r>
+        <w:rPr>
+          <w:b/>
+          <w:bCs/>
+        </w:rPr>
+        <w:t xml:space="preserve"> </w:t>
+      </w:r>
+      <w:proofErr w:type="spellStart"/>
+      <w:r>
+        <w:rPr>
+          <w:b/>
+          <w:bCs/>
+        </w:rPr>
+        <w:t>faço</w:t>
+      </w:r>
+      <w:proofErr w:type="spellEnd"/>
+      <w:r>
+        <w:rPr>
+          <w:b/>
+          <w:bCs/>
+        </w:rPr>
+        <w:t xml:space="preserve"> </w:t>
+      </w:r>
+      <w:proofErr w:type="spellStart"/>
+      <w:r>
+        <w:rPr>
+          <w:b/>
+          <w:bCs/>
+        </w:rPr>
+        <w:t>análise</w:t>
+      </w:r>
+      <w:proofErr w:type="spellEnd"/>
+      <w:r>
+        <w:rPr>
+          <w:b/>
+          <w:bCs/>
+        </w:rPr>
+        <w:t xml:space="preserve"> </w:t>
+      </w:r>
+      <w:proofErr w:type="spellStart"/>
+      <w:r>
+        <w:rPr>
+          <w:b/>
+          <w:bCs/>
+        </w:rPr>
+        <w:t>como</w:t>
+      </w:r>
+      <w:proofErr w:type="spellEnd"/>
+      <w:r>
+        <w:rPr>
+          <w:b/>
+          <w:bCs/>
+        </w:rPr>
+        <w:t>:</w:t>
+      </w:r>
+    </w:p>
+    <w:p>
+      <w:pPr>
+        <w:rPr>
+          <w:b/>
+          <w:bCs/>
+        </w:rPr>
+      </w:pPr>
+      <w:r>
+        <w:rPr>
+          <w:b/>
+          <w:bCs/>
+        </w:rPr>
+        <w:t>python</w:t>
+      </w:r>
+    </w:p>
+    <w:p>
+      <w:pPr>
+        <w:rPr>
+          <w:b/>
+          <w:bCs/>
+        </w:rPr>
+      </w:pPr>
+      <w:proofErr w:type="spellStart"/>
+      <w:r>
+        <w:rPr>
+          <w:b/>
+          <w:bCs/>
+        </w:rPr>
+        <w:t>CopiarEditar</w:t>
+      </w:r>
+      <w:proofErr w:type="spellEnd"/>
+    </w:p>
+    <w:p>
+      <w:pPr>
+        <w:rPr>
+          <w:b/>
+          <w:bCs/>
+          <w:lang w:val="pt-PT"/>
+        </w:rPr>
+      </w:pPr>
+      <w:r>
+        <w:rPr>
+          <w:b/>
+          <w:bCs/>
+          <w:lang w:val="pt-PT"/>
+        </w:rPr>
+        <w:t># Taxa de acerto em mercados sem tendência</w:t>
+      </w:r>
+    </w:p>
+    <w:p>
+      <w:pPr>
+        <w:rPr>
+          <w:b/>
+          <w:bCs/>
+        </w:rPr>
+      </w:pPr>
+      <w:proofErr w:type="spellStart"/>
+      <w:r>
+        <w:rPr>
+          <w:b/>
+          <w:bCs/>
+        </w:rPr>
+        <w:t>df</w:t>
+      </w:r>
+      <w:proofErr w:type="spellEnd"/>
+      <w:r>
+        <w:rPr>
+          <w:b/>
+          <w:bCs/>
+        </w:rPr>
+        <w:t>[</w:t>
+      </w:r>
+      <w:proofErr w:type="spellStart"/>
+      <w:r>
+        <w:rPr>
+          <w:b/>
+          <w:bCs/>
+        </w:rPr>
+        <w:t>df</w:t>
+      </w:r>
+      <w:proofErr w:type="spellEnd"/>
+      <w:r>
+        <w:rPr>
+          <w:b/>
+          <w:bCs/>
+        </w:rPr>
+        <w:t>['</w:t>
+      </w:r>
+      <w:proofErr w:type="spellStart"/>
+      <w:r>
+        <w:rPr>
+          <w:b/>
+          <w:bCs/>
+        </w:rPr>
+        <w:t>adx</w:t>
+      </w:r>
+      <w:proofErr w:type="spellEnd"/>
+      <w:r>
+        <w:rPr>
+          <w:b/>
+          <w:bCs/>
+        </w:rPr>
+        <w:t>'] == '</w:t>
+      </w:r>
+      <w:proofErr w:type="spellStart"/>
+      <w:r>
+        <w:rPr>
+          <w:b/>
+          <w:bCs/>
+        </w:rPr>
+        <w:t>no_trend</w:t>
+      </w:r>
+      <w:proofErr w:type="spellEnd"/>
+      <w:r>
+        <w:rPr>
+          <w:b/>
+          <w:bCs/>
+        </w:rPr>
+        <w:t>']['</w:t>
+      </w:r>
+      <w:proofErr w:type="spellStart"/>
+      <w:r>
+        <w:rPr>
+          <w:b/>
+          <w:bCs/>
+        </w:rPr>
+        <w:t>hit_tp</w:t>
+      </w:r>
+      <w:proofErr w:type="spellEnd"/>
+      <w:r>
+        <w:rPr>
+          <w:b/>
+          <w:bCs/>
+        </w:rPr>
+        <w:t>'].</w:t>
+      </w:r>
+      <w:proofErr w:type="spellStart"/>
+      <w:r>
+        <w:rPr>
+          <w:b/>
+          <w:bCs/>
+        </w:rPr>
+        <w:t>notna</w:t>
+      </w:r>
+      <w:proofErr w:type="spellEnd"/>
+      <w:r>
+        <w:rPr>
+          <w:b/>
+          <w:bCs/>
+        </w:rPr>
+        <w:t>().mean()</w:t>
+      </w:r>
+    </w:p>
+    <w:p>
+      <w:pPr>
+        <w:rPr>
+          <w:b/>
+          <w:bCs/>
+        </w:rPr>
+      </w:pPr>
+    </w:p>
+    <w:p>
+      <w:pPr>
+        <w:rPr>
+          <w:b/>
+          <w:bCs/>
+          <w:lang w:val="pt-PT"/>
+        </w:rPr>
+      </w:pPr>
+      <w:r>
+        <w:rPr>
+          <w:b/>
+          <w:bCs/>
+          <w:lang w:val="pt-PT"/>
+        </w:rPr>
+        <w:t xml:space="preserve"># </w:t>
+      </w:r>
+      <w:proofErr w:type="spellStart"/>
+      <w:r>
+        <w:rPr>
+          <w:b/>
+          <w:bCs/>
+          <w:lang w:val="pt-PT"/>
+        </w:rPr>
+        <w:t>Reward</w:t>
+      </w:r>
+      <w:proofErr w:type="spellEnd"/>
+      <w:r>
+        <w:rPr>
+          <w:b/>
+          <w:bCs/>
+          <w:lang w:val="pt-PT"/>
+        </w:rPr>
+        <w:t xml:space="preserve"> médio quando RSI está </w:t>
+      </w:r>
+      <w:proofErr w:type="spellStart"/>
+      <w:r>
+        <w:rPr>
+          <w:b/>
+          <w:bCs/>
+          <w:lang w:val="pt-PT"/>
+        </w:rPr>
+        <w:t>sobrevendido</w:t>
+      </w:r>
+      <w:proofErr w:type="spellEnd"/>
+    </w:p>
+    <w:p>
+      <w:pPr>
+        <w:rPr>
+          <w:b/>
+          <w:bCs/>
+        </w:rPr>
+      </w:pPr>
+      <w:proofErr w:type="spellStart"/>
+      <w:r>
+        <w:rPr>
+          <w:b/>
+          <w:bCs/>
+        </w:rPr>
+        <w:t>df</w:t>
+      </w:r>
+      <w:proofErr w:type="spellEnd"/>
+      <w:r>
+        <w:rPr>
+          <w:b/>
+          <w:bCs/>
+        </w:rPr>
+        <w:t>[</w:t>
+      </w:r>
+      <w:proofErr w:type="spellStart"/>
+      <w:r>
+        <w:rPr>
+          <w:b/>
+          <w:bCs/>
+        </w:rPr>
+        <w:t>df</w:t>
+      </w:r>
+      <w:proofErr w:type="spellEnd"/>
+      <w:r>
+        <w:rPr>
+          <w:b/>
+          <w:bCs/>
+        </w:rPr>
+        <w:t>['</w:t>
+      </w:r>
+      <w:proofErr w:type="spellStart"/>
+      <w:r>
+        <w:rPr>
+          <w:b/>
+          <w:bCs/>
+        </w:rPr>
+        <w:t>rsi</w:t>
+      </w:r>
+      <w:proofErr w:type="spellEnd"/>
+      <w:r>
+        <w:rPr>
+          <w:b/>
+          <w:bCs/>
+        </w:rPr>
+        <w:t>'] == 'oversold']['reward'].mean()</w:t>
+      </w:r>
+    </w:p>
+    <w:p>
+      <w:pPr>
+        <w:rPr>
+          <w:b/>
+          <w:bCs/>
+          <w:lang w:val="pt-PT"/>
+        </w:rPr>
+      </w:pPr>
+      <w:r>
+        <w:rPr>
+          <w:rFonts w:ascii="Segoe UI Emoji" w:hAnsi="Segoe UI Emoji" w:cs="Segoe UI Emoji"/>
+          <w:b/>
+          <w:bCs/>
+        </w:rPr>
+        <w:t>🔎</w:t>
+      </w:r>
+      <w:r>
+        <w:rPr>
+          <w:b/>
+          <w:bCs/>
+          <w:lang w:val="pt-PT"/>
+        </w:rPr>
+        <w:t xml:space="preserve"> Objetivo: descobrir os contextos onde os padrões funcionam melhor e evitar entrar nos piores.</w:t>
+      </w:r>
+    </w:p>
+    <w:p>
+      <w:pPr>
+        <w:rPr>
+          <w:b/>
+          <w:bCs/>
+        </w:rPr>
+      </w:pPr>
+      <w:r>
+        <w:rPr>
+          <w:b/>
+          <w:bCs/>
+        </w:rPr>
+        <w:pict w14:anchorId="4F54C954">
+          <v:rect id="_x0000_i1041" style="width:0;height:1.5pt" o:hralign="center" o:hrstd="t" o:hr="t" fillcolor="#a0a0a0" stroked="f"/>
+        </w:pict>
+      </w:r>
+    </w:p>
+    <w:p>
+      <w:pPr>
+        <w:rPr>
+          <w:b/>
+          <w:bCs/>
+          <w:lang w:val="pt-PT"/>
+        </w:rPr>
+      </w:pPr>
+      <w:r>
+        <w:rPr>
+          <w:rFonts w:ascii="Segoe UI Emoji" w:hAnsi="Segoe UI Emoji" w:cs="Segoe UI Emoji"/>
+          <w:b/>
+          <w:bCs/>
+          <w:lang w:val="pt-PT"/>
+        </w:rPr>
+        <w:t>✅</w:t>
+      </w:r>
+      <w:r>
+        <w:rPr>
+          <w:b/>
+          <w:bCs/>
+          <w:lang w:val="pt-PT"/>
+        </w:rPr>
+        <w:t xml:space="preserve"> Etapa 4: Mapeamento visual (</w:t>
+      </w:r>
+      <w:proofErr w:type="spellStart"/>
+      <w:r>
+        <w:rPr>
+          <w:b/>
+          <w:bCs/>
+          <w:lang w:val="pt-PT"/>
+        </w:rPr>
+        <w:t>heatmaps</w:t>
+      </w:r>
+      <w:proofErr w:type="spellEnd"/>
+      <w:r>
+        <w:rPr>
+          <w:b/>
+          <w:bCs/>
+          <w:lang w:val="pt-PT"/>
+        </w:rPr>
+        <w:t>)</w:t>
+      </w:r>
+    </w:p>
+    <w:p>
+      <w:pPr>
+        <w:rPr>
+          <w:b/>
+          <w:bCs/>
+          <w:lang w:val="pt-PT"/>
+        </w:rPr>
+      </w:pPr>
+      <w:r>
+        <w:rPr>
+          <w:rFonts w:ascii="Segoe UI Emoji" w:hAnsi="Segoe UI Emoji" w:cs="Segoe UI Emoji"/>
+          <w:b/>
+          <w:bCs/>
+        </w:rPr>
+        <w:t>🎨</w:t>
+      </w:r>
+      <w:r>
+        <w:rPr>
+          <w:b/>
+          <w:bCs/>
+          <w:lang w:val="pt-PT"/>
+        </w:rPr>
+        <w:t xml:space="preserve"> Crio mapas como:</w:t>
+      </w:r>
+    </w:p>
+    <w:p>
+      <w:pPr>
+        <w:numPr>
+          <w:ilvl w:val="0"/>
+          <w:numId w:val="55"/>
+        </w:numPr>
+        <w:rPr>
+          <w:b/>
+          <w:bCs/>
+        </w:rPr>
+      </w:pPr>
+      <w:r>
+        <w:rPr>
+          <w:b/>
+          <w:bCs/>
+        </w:rPr>
+        <w:t xml:space="preserve">x = </w:t>
+      </w:r>
+      <w:proofErr w:type="spellStart"/>
+      <w:r>
+        <w:rPr>
+          <w:b/>
+          <w:bCs/>
+        </w:rPr>
+        <w:t>err_allowed</w:t>
+      </w:r>
+      <w:proofErr w:type="spellEnd"/>
+    </w:p>
+    <w:p>
+      <w:pPr>
+        <w:numPr>
+          <w:ilvl w:val="0"/>
+          <w:numId w:val="55"/>
+        </w:numPr>
+        <w:rPr>
+          <w:b/>
+          <w:bCs/>
+        </w:rPr>
+      </w:pPr>
+      <w:r>
+        <w:rPr>
+          <w:b/>
+          <w:bCs/>
+        </w:rPr>
+        <w:t>y = order</w:t>
+      </w:r>
+    </w:p>
+    <w:p>
+      <w:pPr>
+        <w:numPr>
+          <w:ilvl w:val="0"/>
+          <w:numId w:val="55"/>
+        </w:numPr>
+        <w:rPr>
+          <w:b/>
+          <w:bCs/>
+          <w:lang w:val="pt-PT"/>
+        </w:rPr>
+      </w:pPr>
+      <w:r>
+        <w:rPr>
+          <w:b/>
+          <w:bCs/>
+          <w:lang w:val="pt-PT"/>
+        </w:rPr>
+        <w:t xml:space="preserve">cor = </w:t>
+      </w:r>
+      <w:proofErr w:type="spellStart"/>
+      <w:r>
+        <w:rPr>
+          <w:b/>
+          <w:bCs/>
+          <w:lang w:val="pt-PT"/>
+        </w:rPr>
+        <w:t>taxa_acerto</w:t>
+      </w:r>
+      <w:proofErr w:type="spellEnd"/>
+      <w:r>
+        <w:rPr>
+          <w:b/>
+          <w:bCs/>
+          <w:lang w:val="pt-PT"/>
+        </w:rPr>
+        <w:t xml:space="preserve">, </w:t>
+      </w:r>
+      <w:proofErr w:type="spellStart"/>
+      <w:r>
+        <w:rPr>
+          <w:b/>
+          <w:bCs/>
+          <w:lang w:val="pt-PT"/>
+        </w:rPr>
+        <w:t>avg_rr_ratio</w:t>
+      </w:r>
+      <w:proofErr w:type="spellEnd"/>
+      <w:r>
+        <w:rPr>
+          <w:b/>
+          <w:bCs/>
+          <w:lang w:val="pt-PT"/>
+        </w:rPr>
+        <w:t xml:space="preserve">, </w:t>
+      </w:r>
+      <w:proofErr w:type="spellStart"/>
+      <w:r>
+        <w:rPr>
+          <w:b/>
+          <w:bCs/>
+          <w:lang w:val="pt-PT"/>
+        </w:rPr>
+        <w:t>retorno_ponderado</w:t>
+      </w:r>
+      <w:proofErr w:type="spellEnd"/>
+    </w:p>
+    <w:p>
+      <w:pPr>
+        <w:rPr>
+          <w:b/>
+          <w:bCs/>
+        </w:rPr>
+      </w:pPr>
+      <w:r>
+        <w:rPr>
+          <w:b/>
+          <w:bCs/>
+        </w:rPr>
+        <w:t>python</w:t>
+      </w:r>
+    </w:p>
+    <w:p>
+      <w:pPr>
+        <w:rPr>
+          <w:b/>
+          <w:bCs/>
+        </w:rPr>
+      </w:pPr>
+      <w:proofErr w:type="spellStart"/>
+      <w:r>
+        <w:rPr>
+          <w:b/>
+          <w:bCs/>
+        </w:rPr>
+        <w:t>CopiarEditar</w:t>
+      </w:r>
+      <w:proofErr w:type="spellEnd"/>
+    </w:p>
+    <w:p>
+      <w:pPr>
+        <w:rPr>
+          <w:b/>
+          <w:bCs/>
+        </w:rPr>
+      </w:pPr>
+      <w:r>
+        <w:rPr>
+          <w:b/>
+          <w:bCs/>
+        </w:rPr>
+        <w:t xml:space="preserve">import seaborn as </w:t>
+      </w:r>
+      <w:proofErr w:type="spellStart"/>
+      <w:r>
+        <w:rPr>
+          <w:b/>
+          <w:bCs/>
+        </w:rPr>
+        <w:t>sns</w:t>
+      </w:r>
+      <w:proofErr w:type="spellEnd"/>
+    </w:p>
+    <w:p>
+      <w:pPr>
+        <w:rPr>
+          <w:b/>
+          <w:bCs/>
+        </w:rPr>
+      </w:pPr>
+      <w:proofErr w:type="spellStart"/>
+      <w:r>
+        <w:rPr>
+          <w:b/>
+          <w:bCs/>
+        </w:rPr>
+        <w:t>sns.heatmap</w:t>
+      </w:r>
+      <w:proofErr w:type="spellEnd"/>
+      <w:r>
+        <w:rPr>
+          <w:b/>
+          <w:bCs/>
+        </w:rPr>
+        <w:t>(</w:t>
+      </w:r>
+      <w:proofErr w:type="spellStart"/>
+      <w:r>
+        <w:rPr>
+          <w:b/>
+          <w:bCs/>
+        </w:rPr>
+        <w:t>summary_df.pivot</w:t>
+      </w:r>
+      <w:proofErr w:type="spellEnd"/>
+      <w:r>
+        <w:rPr>
+          <w:b/>
+          <w:bCs/>
+        </w:rPr>
+        <w:t>("order", "</w:t>
+      </w:r>
+      <w:proofErr w:type="spellStart"/>
+      <w:r>
+        <w:rPr>
+          <w:b/>
+          <w:bCs/>
+        </w:rPr>
+        <w:t>err_allowed</w:t>
+      </w:r>
+      <w:proofErr w:type="spellEnd"/>
+      <w:r>
+        <w:rPr>
+          <w:b/>
+          <w:bCs/>
+        </w:rPr>
+        <w:t>", "</w:t>
+      </w:r>
+      <w:proofErr w:type="spellStart"/>
+      <w:r>
+        <w:rPr>
+          <w:b/>
+          <w:bCs/>
+        </w:rPr>
+        <w:t>taxa_acerto</w:t>
+      </w:r>
+      <w:proofErr w:type="spellEnd"/>
+      <w:r>
+        <w:rPr>
+          <w:b/>
+          <w:bCs/>
+        </w:rPr>
+        <w:t>"))</w:t>
+      </w:r>
+    </w:p>
+    <w:p>
+      <w:pPr>
+        <w:rPr>
+          <w:b/>
+          <w:bCs/>
+          <w:lang w:val="pt-PT"/>
+        </w:rPr>
+      </w:pPr>
+      <w:r>
+        <w:rPr>
+          <w:rFonts w:ascii="Segoe UI Emoji" w:hAnsi="Segoe UI Emoji" w:cs="Segoe UI Emoji"/>
+          <w:b/>
+          <w:bCs/>
+        </w:rPr>
+        <w:t>🔎</w:t>
+      </w:r>
+      <w:r>
+        <w:rPr>
+          <w:b/>
+          <w:bCs/>
+          <w:lang w:val="pt-PT"/>
+        </w:rPr>
+        <w:t xml:space="preserve"> Objetivo: identificar visualmente os </w:t>
+      </w:r>
+      <w:r>
+        <w:rPr>
+          <w:b/>
+          <w:bCs/>
+          <w:i/>
+          <w:iCs/>
+          <w:lang w:val="pt-PT"/>
+        </w:rPr>
+        <w:t>"</w:t>
+      </w:r>
+      <w:proofErr w:type="spellStart"/>
+      <w:r>
+        <w:rPr>
+          <w:b/>
+          <w:bCs/>
+          <w:i/>
+          <w:iCs/>
+          <w:lang w:val="pt-PT"/>
+        </w:rPr>
+        <w:t>sweet</w:t>
+      </w:r>
+      <w:proofErr w:type="spellEnd"/>
+      <w:r>
+        <w:rPr>
+          <w:b/>
+          <w:bCs/>
+          <w:i/>
+          <w:iCs/>
+          <w:lang w:val="pt-PT"/>
+        </w:rPr>
+        <w:t xml:space="preserve"> spots"</w:t>
+      </w:r>
+      <w:r>
+        <w:rPr>
+          <w:b/>
+          <w:bCs/>
+          <w:lang w:val="pt-PT"/>
+        </w:rPr>
+        <w:t xml:space="preserve"> — os conjuntos de parâmetros mais promissores</w:t>
+      </w:r>
+    </w:p>
+    <w:p>
+      <w:pPr>
+        <w:rPr>
+          <w:b/>
+          <w:bCs/>
+        </w:rPr>
+      </w:pPr>
+      <w:r>
+        <w:rPr>
+          <w:b/>
+          <w:bCs/>
+        </w:rPr>
+        <w:lastRenderedPageBreak/>
+        <w:pict w14:anchorId="02BC870B">
+          <v:rect id="_x0000_i1042" style="width:0;height:1.5pt" o:hralign="center" o:hrstd="t" o:hr="t" fillcolor="#a0a0a0" stroked="f"/>
+        </w:pict>
+      </w:r>
+    </w:p>
+    <w:p>
+      <w:pPr>
+        <w:rPr>
+          <w:b/>
+          <w:bCs/>
+          <w:lang w:val="pt-PT"/>
+        </w:rPr>
+      </w:pPr>
+      <w:r>
+        <w:rPr>
+          <w:rFonts w:ascii="Segoe UI Emoji" w:hAnsi="Segoe UI Emoji" w:cs="Segoe UI Emoji"/>
+          <w:b/>
+          <w:bCs/>
+          <w:lang w:val="pt-PT"/>
+        </w:rPr>
+        <w:t>✅</w:t>
+      </w:r>
+      <w:r>
+        <w:rPr>
+          <w:b/>
+          <w:bCs/>
+          <w:lang w:val="pt-PT"/>
+        </w:rPr>
+        <w:t xml:space="preserve"> Etapa 5: Simulação com gestão de capital</w:t>
+      </w:r>
+    </w:p>
+    <w:p>
+      <w:pPr>
+        <w:rPr>
+          <w:b/>
+          <w:bCs/>
+          <w:lang w:val="pt-PT"/>
+        </w:rPr>
+      </w:pPr>
+      <w:r>
+        <w:rPr>
+          <w:b/>
+          <w:bCs/>
+          <w:lang w:val="pt-PT"/>
+        </w:rPr>
+        <w:t>Simulo um capital inicial (</w:t>
+      </w:r>
+      <w:proofErr w:type="spellStart"/>
+      <w:r>
+        <w:rPr>
+          <w:b/>
+          <w:bCs/>
+          <w:lang w:val="pt-PT"/>
+        </w:rPr>
+        <w:t>ex</w:t>
+      </w:r>
+      <w:proofErr w:type="spellEnd"/>
+      <w:r>
+        <w:rPr>
+          <w:b/>
+          <w:bCs/>
+          <w:lang w:val="pt-PT"/>
+        </w:rPr>
+        <w:t>: €10.000) e aplico:</w:t>
+      </w:r>
+    </w:p>
+    <w:p>
+      <w:pPr>
+        <w:numPr>
+          <w:ilvl w:val="0"/>
+          <w:numId w:val="56"/>
+        </w:numPr>
+        <w:rPr>
+          <w:b/>
+          <w:bCs/>
+          <w:lang w:val="pt-PT"/>
+        </w:rPr>
+      </w:pPr>
+      <w:r>
+        <w:rPr>
+          <w:b/>
+          <w:bCs/>
+          <w:lang w:val="pt-PT"/>
+        </w:rPr>
+        <w:t>Entradas fixas ou percentuais (</w:t>
+      </w:r>
+      <w:proofErr w:type="spellStart"/>
+      <w:r>
+        <w:rPr>
+          <w:b/>
+          <w:bCs/>
+          <w:lang w:val="pt-PT"/>
+        </w:rPr>
+        <w:t>ex</w:t>
+      </w:r>
+      <w:proofErr w:type="spellEnd"/>
+      <w:r>
+        <w:rPr>
+          <w:b/>
+          <w:bCs/>
+          <w:lang w:val="pt-PT"/>
+        </w:rPr>
+        <w:t>: 1% de risco)</w:t>
+      </w:r>
+    </w:p>
+    <w:p>
+      <w:pPr>
+        <w:numPr>
+          <w:ilvl w:val="0"/>
+          <w:numId w:val="56"/>
+        </w:numPr>
+        <w:rPr>
+          <w:b/>
+          <w:bCs/>
+        </w:rPr>
+      </w:pPr>
+      <w:r>
+        <w:rPr>
+          <w:b/>
+          <w:bCs/>
+        </w:rPr>
+        <w:t xml:space="preserve">Stop = stop </w:t>
+      </w:r>
+      <w:proofErr w:type="spellStart"/>
+      <w:r>
+        <w:rPr>
+          <w:b/>
+          <w:bCs/>
+        </w:rPr>
+        <w:t>calculado</w:t>
+      </w:r>
+      <w:proofErr w:type="spellEnd"/>
+      <w:r>
+        <w:rPr>
+          <w:b/>
+          <w:bCs/>
+        </w:rPr>
+        <w:t>, TP = TP1/2/3</w:t>
+      </w:r>
+    </w:p>
+    <w:p>
+      <w:pPr>
+        <w:numPr>
+          <w:ilvl w:val="0"/>
+          <w:numId w:val="56"/>
+        </w:numPr>
+        <w:rPr>
+          <w:b/>
+          <w:bCs/>
+        </w:rPr>
+      </w:pPr>
+      <w:proofErr w:type="spellStart"/>
+      <w:r>
+        <w:rPr>
+          <w:b/>
+          <w:bCs/>
+        </w:rPr>
+        <w:t>Registro</w:t>
+      </w:r>
+      <w:proofErr w:type="spellEnd"/>
+      <w:r>
+        <w:rPr>
+          <w:b/>
+          <w:bCs/>
+        </w:rPr>
+        <w:t xml:space="preserve"> equity curve, drawdowns, CAGR, etc.</w:t>
+      </w:r>
+    </w:p>
+    <w:p>
+      <w:pPr>
+        <w:rPr>
+          <w:b/>
+          <w:bCs/>
+          <w:lang w:val="pt-PT"/>
+        </w:rPr>
+      </w:pPr>
+      <w:r>
+        <w:rPr>
+          <w:rFonts w:ascii="Segoe UI Emoji" w:hAnsi="Segoe UI Emoji" w:cs="Segoe UI Emoji"/>
+          <w:b/>
+          <w:bCs/>
+        </w:rPr>
+        <w:t>🔎</w:t>
+      </w:r>
+      <w:r>
+        <w:rPr>
+          <w:b/>
+          <w:bCs/>
+          <w:lang w:val="pt-PT"/>
+        </w:rPr>
+        <w:t xml:space="preserve"> Objetivo: ver se o sistema </w:t>
+      </w:r>
+      <w:r>
+        <w:rPr>
+          <w:b/>
+          <w:bCs/>
+          <w:i/>
+          <w:iCs/>
+          <w:lang w:val="pt-PT"/>
+        </w:rPr>
+        <w:t>sustenta capital no tempo real</w:t>
+      </w:r>
+      <w:r>
+        <w:rPr>
+          <w:b/>
+          <w:bCs/>
+          <w:lang w:val="pt-PT"/>
+        </w:rPr>
+        <w:t>, não só estatísticas isoladas.</w:t>
+      </w:r>
+    </w:p>
+    <w:p>
+      <w:pPr>
+        <w:rPr>
+          <w:b/>
+          <w:bCs/>
+        </w:rPr>
+      </w:pPr>
+      <w:r>
+        <w:rPr>
+          <w:b/>
+          <w:bCs/>
+        </w:rPr>
+        <w:pict w14:anchorId="15955736">
+          <v:rect id="_x0000_i1043" style="width:0;height:1.5pt" o:hralign="center" o:hrstd="t" o:hr="t" fillcolor="#a0a0a0" stroked="f"/>
+        </w:pict>
+      </w:r>
+    </w:p>
+    <w:p>
+      <w:pPr>
+        <w:rPr>
+          <w:b/>
+          <w:bCs/>
+          <w:lang w:val="pt-PT"/>
+        </w:rPr>
+      </w:pPr>
+      <w:r>
+        <w:rPr>
+          <w:rFonts w:ascii="Segoe UI Emoji" w:hAnsi="Segoe UI Emoji" w:cs="Segoe UI Emoji"/>
+          <w:b/>
+          <w:bCs/>
+          <w:lang w:val="pt-PT"/>
+        </w:rPr>
+        <w:t>✅</w:t>
+      </w:r>
+      <w:r>
+        <w:rPr>
+          <w:b/>
+          <w:bCs/>
+          <w:lang w:val="pt-PT"/>
+        </w:rPr>
+        <w:t xml:space="preserve"> Etapa 6 (opcional): </w:t>
+      </w:r>
+      <w:proofErr w:type="spellStart"/>
+      <w:r>
+        <w:rPr>
+          <w:b/>
+          <w:bCs/>
+          <w:lang w:val="pt-PT"/>
+        </w:rPr>
+        <w:t>Machine</w:t>
+      </w:r>
+      <w:proofErr w:type="spellEnd"/>
+      <w:r>
+        <w:rPr>
+          <w:b/>
+          <w:bCs/>
+          <w:lang w:val="pt-PT"/>
+        </w:rPr>
+        <w:t xml:space="preserve"> </w:t>
+      </w:r>
+      <w:proofErr w:type="spellStart"/>
+      <w:r>
+        <w:rPr>
+          <w:b/>
+          <w:bCs/>
+          <w:lang w:val="pt-PT"/>
+        </w:rPr>
+        <w:t>Learning</w:t>
+      </w:r>
+      <w:proofErr w:type="spellEnd"/>
+      <w:r>
+        <w:rPr>
+          <w:b/>
+          <w:bCs/>
+          <w:lang w:val="pt-PT"/>
+        </w:rPr>
+        <w:t xml:space="preserve"> para contexto</w:t>
+      </w:r>
+    </w:p>
+    <w:p>
+      <w:pPr>
+        <w:rPr>
+          <w:b/>
+          <w:bCs/>
+          <w:lang w:val="pt-PT"/>
+        </w:rPr>
+      </w:pPr>
+      <w:r>
+        <w:rPr>
+          <w:b/>
+          <w:bCs/>
+          <w:lang w:val="pt-PT"/>
+        </w:rPr>
+        <w:t>Com tudo etiquetado (TP hit, stop, regime de mercado), posso:</w:t>
+      </w:r>
+    </w:p>
+    <w:p>
+      <w:pPr>
+        <w:numPr>
+          <w:ilvl w:val="0"/>
+          <w:numId w:val="57"/>
+        </w:numPr>
+        <w:rPr>
+          <w:b/>
+          <w:bCs/>
+          <w:lang w:val="pt-PT"/>
+        </w:rPr>
+      </w:pPr>
+      <w:r>
+        <w:rPr>
+          <w:b/>
+          <w:bCs/>
+          <w:lang w:val="pt-PT"/>
+        </w:rPr>
+        <w:t xml:space="preserve">Treinar um </w:t>
+      </w:r>
+      <w:proofErr w:type="spellStart"/>
+      <w:r>
+        <w:rPr>
+          <w:b/>
+          <w:bCs/>
+          <w:lang w:val="pt-PT"/>
+        </w:rPr>
+        <w:t>RandomForestClassifier</w:t>
+      </w:r>
+      <w:proofErr w:type="spellEnd"/>
+      <w:r>
+        <w:rPr>
+          <w:b/>
+          <w:bCs/>
+          <w:lang w:val="pt-PT"/>
+        </w:rPr>
+        <w:t xml:space="preserve"> para prever se um padrão detetado vai resultar</w:t>
+      </w:r>
+    </w:p>
+    <w:p>
+      <w:pPr>
+        <w:numPr>
+          <w:ilvl w:val="0"/>
+          <w:numId w:val="57"/>
+        </w:numPr>
+        <w:rPr>
+          <w:b/>
+          <w:bCs/>
+        </w:rPr>
+      </w:pPr>
+      <w:r>
+        <w:rPr>
+          <w:b/>
+          <w:bCs/>
+        </w:rPr>
+        <w:t xml:space="preserve">Features: </w:t>
+      </w:r>
+      <w:proofErr w:type="spellStart"/>
+      <w:r>
+        <w:rPr>
+          <w:b/>
+          <w:bCs/>
+        </w:rPr>
+        <w:t>err_allowed</w:t>
+      </w:r>
+      <w:proofErr w:type="spellEnd"/>
+      <w:r>
+        <w:rPr>
+          <w:b/>
+          <w:bCs/>
+        </w:rPr>
+        <w:t xml:space="preserve">, order, ADX, RSI, </w:t>
+      </w:r>
+      <w:proofErr w:type="spellStart"/>
+      <w:r>
+        <w:rPr>
+          <w:b/>
+          <w:bCs/>
+        </w:rPr>
+        <w:t>vol_state</w:t>
+      </w:r>
+      <w:proofErr w:type="spellEnd"/>
+      <w:r>
+        <w:rPr>
+          <w:b/>
+          <w:bCs/>
+        </w:rPr>
+        <w:t>, trend, etc.</w:t>
+      </w:r>
+    </w:p>
+    <w:p>
+      <w:pPr>
+        <w:numPr>
+          <w:ilvl w:val="0"/>
+          <w:numId w:val="57"/>
+        </w:numPr>
+        <w:rPr>
+          <w:b/>
+          <w:bCs/>
+        </w:rPr>
+      </w:pPr>
+      <w:r>
+        <w:rPr>
+          <w:b/>
+          <w:bCs/>
+        </w:rPr>
+        <w:t>Target: 1 = TP, 0 = STOP</w:t>
+      </w:r>
+    </w:p>
+    <w:p>
+      <w:pPr>
+        <w:rPr>
+          <w:b/>
+          <w:bCs/>
+          <w:lang w:val="pt-PT"/>
+        </w:rPr>
+      </w:pPr>
+      <w:r>
+        <w:rPr>
+          <w:rFonts w:ascii="Segoe UI Emoji" w:hAnsi="Segoe UI Emoji" w:cs="Segoe UI Emoji"/>
+          <w:b/>
+          <w:bCs/>
+        </w:rPr>
+        <w:t>🔎</w:t>
+      </w:r>
+      <w:r>
+        <w:rPr>
+          <w:b/>
+          <w:bCs/>
+          <w:lang w:val="pt-PT"/>
+        </w:rPr>
+        <w:t xml:space="preserve"> Objetivo: usar contexto + padrão para filtrar entradas de maior probabilidade</w:t>
+      </w:r>
+    </w:p>
+    <w:p>
+      <w:pPr>
+        <w:rPr>
+          <w:b/>
+          <w:bCs/>
+        </w:rPr>
+      </w:pPr>
+      <w:r>
+        <w:rPr>
+          <w:b/>
+          <w:bCs/>
+        </w:rPr>
+        <w:pict w14:anchorId="1D3F7E86">
+          <v:rect id="_x0000_i1044" style="width:0;height:1.5pt" o:hralign="center" o:hrstd="t" o:hr="t" fillcolor="#a0a0a0" stroked="f"/>
+        </w:pict>
+      </w:r>
+    </w:p>
+    <w:p>
+      <w:pPr>
+        <w:rPr>
+          <w:b/>
+          <w:bCs/>
+        </w:rPr>
+      </w:pPr>
+      <w:r>
+        <w:rPr>
+          <w:rFonts w:ascii="Segoe UI Emoji" w:hAnsi="Segoe UI Emoji" w:cs="Segoe UI Emoji"/>
+          <w:b/>
+          <w:bCs/>
+        </w:rPr>
+        <w:t>💡</w:t>
+      </w:r>
+      <w:r>
+        <w:rPr>
+          <w:b/>
+          <w:bCs/>
+        </w:rPr>
+        <w:t xml:space="preserve"> </w:t>
+      </w:r>
+      <w:proofErr w:type="spellStart"/>
+      <w:r>
+        <w:rPr>
+          <w:b/>
+          <w:bCs/>
+        </w:rPr>
+        <w:t>Conclusão</w:t>
+      </w:r>
+      <w:proofErr w:type="spellEnd"/>
+      <w:r>
+        <w:rPr>
+          <w:b/>
+          <w:bCs/>
+        </w:rPr>
+        <w:t>:</w:t>
+      </w:r>
+    </w:p>
+    <w:tbl>
+      <w:tblPr>
+        <w:tblW w:w="0" w:type="auto"/>
+        <w:tblCellSpacing w:w="15" w:type="dxa"/>
+        <w:tblCellMar>
+          <w:top w:w="15" w:type="dxa"/>
+          <w:left w:w="15" w:type="dxa"/>
+          <w:bottom w:w="15" w:type="dxa"/>
+          <w:right w:w="15" w:type="dxa"/>
+        </w:tblCellMar>
+        <w:tblLook w:val="04A0" w:firstRow="1" w:lastRow="0" w:firstColumn="1" w:lastColumn="0" w:noHBand="0" w:noVBand="1"/>
+      </w:tblPr>
+      <w:tblGrid>
+        <w:gridCol w:w="2171"/>
+        <w:gridCol w:w="2712"/>
+      </w:tblGrid>
+      <w:tr>
+        <w:trPr>
+          <w:tblHeader/>
+          <w:tblCellSpacing w:w="15" w:type="dxa"/>
+        </w:trPr>
+        <w:tc>
+          <w:tcPr>
+            <w:tcW w:w="0" w:type="auto"/>
+            <w:vAlign w:val="center"/>
+            <w:hideMark/>
+          </w:tcPr>
+          <w:p>
+            <w:pPr>
+              <w:rPr>
+                <w:b/>
+                <w:bCs/>
+              </w:rPr>
+            </w:pPr>
+            <w:r>
+              <w:rPr>
+                <w:b/>
+                <w:bCs/>
+              </w:rPr>
+              <w:t>Etapa</w:t>
+            </w:r>
+          </w:p>
+        </w:tc>
+        <w:tc>
+          <w:tcPr>
+            <w:tcW w:w="0" w:type="auto"/>
+            <w:vAlign w:val="center"/>
+            <w:hideMark/>
+          </w:tcPr>
+          <w:p>
+            <w:pPr>
+              <w:rPr>
+                <w:b/>
+                <w:bCs/>
+              </w:rPr>
+            </w:pPr>
+            <w:r>
+              <w:rPr>
+                <w:b/>
+                <w:bCs/>
+              </w:rPr>
+              <w:t>O que resolve</w:t>
+            </w:r>
+          </w:p>
+        </w:tc>
+      </w:tr>
+      <w:tr>
+        <w:trPr>
+          <w:tblCellSpacing w:w="15" w:type="dxa"/>
+        </w:trPr>
+        <w:tc>
+          <w:tcPr>
+            <w:tcW w:w="0" w:type="auto"/>
+            <w:vAlign w:val="center"/>
+            <w:hideMark/>
+          </w:tcPr>
+          <w:p>
+            <w:pPr>
+              <w:rPr>
+                <w:b/>
+                <w:bCs/>
+              </w:rPr>
+            </w:pPr>
+            <w:r>
+              <w:rPr>
+                <w:b/>
+                <w:bCs/>
+              </w:rPr>
+              <w:t xml:space="preserve">Métricas </w:t>
+            </w:r>
+            <w:proofErr w:type="spellStart"/>
+            <w:r>
+              <w:rPr>
+                <w:b/>
+                <w:bCs/>
+              </w:rPr>
+              <w:t>estatísticas</w:t>
+            </w:r>
+            <w:proofErr w:type="spellEnd"/>
+          </w:p>
+        </w:tc>
+        <w:tc>
+          <w:tcPr>
+            <w:tcW w:w="0" w:type="auto"/>
+            <w:vAlign w:val="center"/>
+            <w:hideMark/>
+          </w:tcPr>
+          <w:p>
+            <w:pPr>
+              <w:rPr>
+                <w:b/>
+                <w:bCs/>
+              </w:rPr>
+            </w:pPr>
+            <w:r>
+              <w:rPr>
+                <w:b/>
+                <w:bCs/>
+              </w:rPr>
+              <w:t xml:space="preserve">Performance </w:t>
+            </w:r>
+            <w:proofErr w:type="spellStart"/>
+            <w:r>
+              <w:rPr>
+                <w:b/>
+                <w:bCs/>
+              </w:rPr>
+              <w:t>bruta</w:t>
+            </w:r>
+            <w:proofErr w:type="spellEnd"/>
+          </w:p>
+        </w:tc>
+      </w:tr>
+      <w:tr>
+        <w:trPr>
+          <w:tblCellSpacing w:w="15" w:type="dxa"/>
+        </w:trPr>
+        <w:tc>
+          <w:tcPr>
+            <w:tcW w:w="0" w:type="auto"/>
+            <w:vAlign w:val="center"/>
+            <w:hideMark/>
+          </w:tcPr>
+          <w:p>
+            <w:pPr>
+              <w:rPr>
+                <w:b/>
+                <w:bCs/>
+              </w:rPr>
+            </w:pPr>
+            <w:r>
+              <w:rPr>
+                <w:b/>
+                <w:bCs/>
+              </w:rPr>
+              <w:t>Rolling windows</w:t>
+            </w:r>
+          </w:p>
+        </w:tc>
+        <w:tc>
+          <w:tcPr>
+            <w:tcW w:w="0" w:type="auto"/>
+            <w:vAlign w:val="center"/>
+            <w:hideMark/>
+          </w:tcPr>
+          <w:p>
+            <w:pPr>
+              <w:rPr>
+                <w:b/>
+                <w:bCs/>
+              </w:rPr>
+            </w:pPr>
+            <w:proofErr w:type="spellStart"/>
+            <w:r>
+              <w:rPr>
+                <w:b/>
+                <w:bCs/>
+              </w:rPr>
+              <w:t>Robustez</w:t>
+            </w:r>
+            <w:proofErr w:type="spellEnd"/>
+            <w:r>
+              <w:rPr>
+                <w:b/>
+                <w:bCs/>
+              </w:rPr>
+              <w:t xml:space="preserve"> temporal</w:t>
+            </w:r>
+          </w:p>
+        </w:tc>
+      </w:tr>
+      <w:tr>
+        <w:trPr>
+          <w:tblCellSpacing w:w="15" w:type="dxa"/>
+        </w:trPr>
+        <w:tc>
+          <w:tcPr>
+            <w:tcW w:w="0" w:type="auto"/>
+            <w:vAlign w:val="center"/>
+            <w:hideMark/>
+          </w:tcPr>
+          <w:p>
+            <w:pPr>
+              <w:rPr>
+                <w:b/>
+                <w:bCs/>
+              </w:rPr>
+            </w:pPr>
+            <w:r>
+              <w:rPr>
+                <w:b/>
+                <w:bCs/>
+              </w:rPr>
+              <w:t>Regimes de mercado</w:t>
+            </w:r>
+          </w:p>
+        </w:tc>
+        <w:tc>
+          <w:tcPr>
+            <w:tcW w:w="0" w:type="auto"/>
+            <w:vAlign w:val="center"/>
+            <w:hideMark/>
+          </w:tcPr>
+          <w:p>
+            <w:pPr>
+              <w:rPr>
+                <w:b/>
+                <w:bCs/>
+              </w:rPr>
+            </w:pPr>
+            <w:r>
+              <w:rPr>
+                <w:b/>
+                <w:bCs/>
+              </w:rPr>
+              <w:t xml:space="preserve">Quando o </w:t>
+            </w:r>
+            <w:proofErr w:type="spellStart"/>
+            <w:r>
+              <w:rPr>
+                <w:b/>
+                <w:bCs/>
+              </w:rPr>
+              <w:t>padrão</w:t>
+            </w:r>
+            <w:proofErr w:type="spellEnd"/>
+            <w:r>
+              <w:rPr>
+                <w:b/>
+                <w:bCs/>
+              </w:rPr>
+              <w:t xml:space="preserve"> </w:t>
+            </w:r>
+            <w:proofErr w:type="spellStart"/>
+            <w:r>
+              <w:rPr>
+                <w:b/>
+                <w:bCs/>
+              </w:rPr>
+              <w:t>funciona</w:t>
+            </w:r>
+            <w:proofErr w:type="spellEnd"/>
+          </w:p>
+        </w:tc>
+      </w:tr>
+      <w:tr>
+        <w:trPr>
+          <w:tblCellSpacing w:w="15" w:type="dxa"/>
+        </w:trPr>
+        <w:tc>
+          <w:tcPr>
+            <w:tcW w:w="0" w:type="auto"/>
+            <w:vAlign w:val="center"/>
+            <w:hideMark/>
+          </w:tcPr>
+          <w:p>
+            <w:pPr>
+              <w:rPr>
+                <w:b/>
+                <w:bCs/>
+              </w:rPr>
+            </w:pPr>
+            <w:r>
+              <w:rPr>
+                <w:b/>
+                <w:bCs/>
+              </w:rPr>
+              <w:t>Heatmaps</w:t>
+            </w:r>
+          </w:p>
+        </w:tc>
+        <w:tc>
+          <w:tcPr>
+            <w:tcW w:w="0" w:type="auto"/>
+            <w:vAlign w:val="center"/>
+            <w:hideMark/>
+          </w:tcPr>
+          <w:p>
+            <w:pPr>
+              <w:rPr>
+                <w:b/>
+                <w:bCs/>
+              </w:rPr>
+            </w:pPr>
+            <w:proofErr w:type="spellStart"/>
+            <w:r>
+              <w:rPr>
+                <w:b/>
+                <w:bCs/>
+              </w:rPr>
+              <w:t>Visualização</w:t>
+            </w:r>
+            <w:proofErr w:type="spellEnd"/>
+            <w:r>
+              <w:rPr>
+                <w:b/>
+                <w:bCs/>
+              </w:rPr>
+              <w:t xml:space="preserve"> de hotspots</w:t>
+            </w:r>
+          </w:p>
+        </w:tc>
+      </w:tr>
+      <w:tr>
+        <w:trPr>
+          <w:tblCellSpacing w:w="15" w:type="dxa"/>
+        </w:trPr>
+        <w:tc>
+          <w:tcPr>
+            <w:tcW w:w="0" w:type="auto"/>
+            <w:vAlign w:val="center"/>
+            <w:hideMark/>
+          </w:tcPr>
+          <w:p>
+            <w:pPr>
+              <w:rPr>
+                <w:b/>
+                <w:bCs/>
+              </w:rPr>
+            </w:pPr>
+            <w:proofErr w:type="spellStart"/>
+            <w:r>
+              <w:rPr>
+                <w:b/>
+                <w:bCs/>
+              </w:rPr>
+              <w:t>Gestão</w:t>
+            </w:r>
+            <w:proofErr w:type="spellEnd"/>
+            <w:r>
+              <w:rPr>
+                <w:b/>
+                <w:bCs/>
+              </w:rPr>
+              <w:t xml:space="preserve"> de capital</w:t>
+            </w:r>
+          </w:p>
+        </w:tc>
+        <w:tc>
+          <w:tcPr>
+            <w:tcW w:w="0" w:type="auto"/>
+            <w:vAlign w:val="center"/>
+            <w:hideMark/>
+          </w:tcPr>
+          <w:p>
+            <w:pPr>
+              <w:rPr>
+                <w:b/>
+                <w:bCs/>
+              </w:rPr>
+            </w:pPr>
+            <w:proofErr w:type="spellStart"/>
+            <w:r>
+              <w:rPr>
+                <w:b/>
+                <w:bCs/>
+              </w:rPr>
+              <w:t>Aplicabilidade</w:t>
+            </w:r>
+            <w:proofErr w:type="spellEnd"/>
+            <w:r>
+              <w:rPr>
+                <w:b/>
+                <w:bCs/>
+              </w:rPr>
+              <w:t xml:space="preserve"> real</w:t>
+            </w:r>
+          </w:p>
+        </w:tc>
+      </w:tr>
+      <w:tr>
+        <w:trPr>
+          <w:tblCellSpacing w:w="15" w:type="dxa"/>
+        </w:trPr>
+        <w:tc>
+          <w:tcPr>
+            <w:tcW w:w="0" w:type="auto"/>
+            <w:vAlign w:val="center"/>
+            <w:hideMark/>
+          </w:tcPr>
+          <w:p>
+            <w:pPr>
+              <w:rPr>
+                <w:b/>
+                <w:bCs/>
+              </w:rPr>
+            </w:pPr>
+            <w:r>
+              <w:rPr>
+                <w:b/>
+                <w:bCs/>
+              </w:rPr>
+              <w:t>ML (</w:t>
+            </w:r>
+            <w:proofErr w:type="spellStart"/>
+            <w:r>
+              <w:rPr>
+                <w:b/>
+                <w:bCs/>
+              </w:rPr>
+              <w:t>opcional</w:t>
+            </w:r>
+            <w:proofErr w:type="spellEnd"/>
+            <w:r>
+              <w:rPr>
+                <w:b/>
+                <w:bCs/>
+              </w:rPr>
+              <w:t>)</w:t>
+            </w:r>
+          </w:p>
+        </w:tc>
+        <w:tc>
+          <w:tcPr>
+            <w:tcW w:w="0" w:type="auto"/>
+            <w:vAlign w:val="center"/>
+            <w:hideMark/>
+          </w:tcPr>
+          <w:p>
+            <w:pPr>
+              <w:rPr>
+                <w:b/>
+                <w:bCs/>
+              </w:rPr>
+            </w:pPr>
+            <w:proofErr w:type="spellStart"/>
+            <w:r>
+              <w:rPr>
+                <w:b/>
+                <w:bCs/>
+              </w:rPr>
+              <w:t>Otimização</w:t>
+            </w:r>
+            <w:proofErr w:type="spellEnd"/>
+            <w:r>
+              <w:rPr>
+                <w:b/>
+                <w:bCs/>
+              </w:rPr>
+              <w:t xml:space="preserve"> </w:t>
+            </w:r>
+            <w:proofErr w:type="spellStart"/>
+            <w:r>
+              <w:rPr>
+                <w:b/>
+                <w:bCs/>
+              </w:rPr>
+              <w:t>adaptativa</w:t>
+            </w:r>
+            <w:proofErr w:type="spellEnd"/>
+          </w:p>
+        </w:tc>
+      </w:tr>
+    </w:tbl>
+    <w:p>
+      <w:pPr>
+        <w:rPr>
+          <w:b/>
+          <w:bCs/>
+        </w:rPr>
+      </w:pPr>
+      <w:r>
+        <w:rPr>
+          <w:b/>
+          <w:bCs/>
+        </w:rPr>
+        <w:pict w14:anchorId="27E5A53C">
+          <v:rect id="_x0000_i1045" style="width:0;height:1.5pt" o:hralign="center" o:hrstd="t" o:hr="t" fillcolor="#a0a0a0" stroked="f"/>
+        </w:pict>
+      </w:r>
+    </w:p>
+    <w:p>
+      <w:pPr>
+        <w:rPr>
+          <w:b/>
+          <w:bCs/>
+          <w:lang w:val="pt-PT"/>
+        </w:rPr>
+      </w:pPr>
+    </w:p>
+    <w:p>
+      <w:pPr>
+        <w:rPr>
+          <w:b/>
+          <w:bCs/>
+          <w:lang w:val="pt-PT"/>
+        </w:rPr>
+      </w:pPr>
+    </w:p>
+    <w:p>
+      <w:pPr>
+        <w:rPr>
+          <w:b/>
+          <w:bCs/>
+          <w:lang w:val="pt-PT"/>
+        </w:rPr>
+      </w:pPr>
+      <w:r>
+        <w:rPr>
+          <w:rFonts w:ascii="Segoe UI Emoji" w:hAnsi="Segoe UI Emoji" w:cs="Segoe UI Emoji"/>
+          <w:b/>
+          <w:bCs/>
+        </w:rPr>
+        <w:t>🧮</w:t>
+      </w:r>
+      <w:r>
+        <w:rPr>
+          <w:b/>
+          <w:bCs/>
+          <w:lang w:val="pt-PT"/>
+        </w:rPr>
+        <w:t xml:space="preserve"> Premissas que vamos usar (mas podes ajustar):</w:t>
+      </w:r>
+    </w:p>
+    <w:tbl>
+      <w:tblPr>
+        <w:tblW w:w="0" w:type="auto"/>
+        <w:tblCellSpacing w:w="15" w:type="dxa"/>
+        <w:tblCellMar>
+          <w:top w:w="15" w:type="dxa"/>
+          <w:left w:w="15" w:type="dxa"/>
+          <w:bottom w:w="15" w:type="dxa"/>
+          <w:right w:w="15" w:type="dxa"/>
+        </w:tblCellMar>
+        <w:tblLook w:val="04A0" w:firstRow="1" w:lastRow="0" w:firstColumn="1" w:lastColumn="0" w:noHBand="0" w:noVBand="1"/>
+      </w:tblPr>
+      <w:tblGrid>
+        <w:gridCol w:w="5332"/>
+        <w:gridCol w:w="3172"/>
+      </w:tblGrid>
+      <w:tr>
+        <w:trPr>
+          <w:tblHeader/>
+          <w:tblCellSpacing w:w="15" w:type="dxa"/>
+        </w:trPr>
+        <w:tc>
+          <w:tcPr>
+            <w:tcW w:w="0" w:type="auto"/>
+            <w:vAlign w:val="center"/>
+            <w:hideMark/>
+          </w:tcPr>
+          <w:p>
+            <w:pPr>
+              <w:rPr>
+                <w:b/>
+                <w:bCs/>
+              </w:rPr>
+            </w:pPr>
+            <w:proofErr w:type="spellStart"/>
+            <w:r>
+              <w:rPr>
+                <w:b/>
+                <w:bCs/>
+              </w:rPr>
+              <w:lastRenderedPageBreak/>
+              <w:t>Parâmetro</w:t>
+            </w:r>
+            <w:proofErr w:type="spellEnd"/>
+          </w:p>
+        </w:tc>
+        <w:tc>
+          <w:tcPr>
+            <w:tcW w:w="0" w:type="auto"/>
+            <w:vAlign w:val="center"/>
+            <w:hideMark/>
+          </w:tcPr>
+          <w:p>
+            <w:pPr>
+              <w:rPr>
+                <w:b/>
+                <w:bCs/>
+              </w:rPr>
+            </w:pPr>
+            <w:r>
+              <w:rPr>
+                <w:b/>
+                <w:bCs/>
+              </w:rPr>
+              <w:t xml:space="preserve">Valor </w:t>
+            </w:r>
+            <w:proofErr w:type="spellStart"/>
+            <w:r>
+              <w:rPr>
+                <w:b/>
+                <w:bCs/>
+              </w:rPr>
+              <w:t>padrão</w:t>
+            </w:r>
+            <w:proofErr w:type="spellEnd"/>
+          </w:p>
+        </w:tc>
+      </w:tr>
+      <w:tr>
+        <w:trPr>
+          <w:tblCellSpacing w:w="15" w:type="dxa"/>
+        </w:trPr>
+        <w:tc>
+          <w:tcPr>
+            <w:tcW w:w="0" w:type="auto"/>
+            <w:vAlign w:val="center"/>
+            <w:hideMark/>
+          </w:tcPr>
+          <w:p>
+            <w:pPr>
+              <w:rPr>
+                <w:b/>
+                <w:bCs/>
+              </w:rPr>
+            </w:pPr>
+            <w:r>
+              <w:rPr>
+                <w:b/>
+                <w:bCs/>
+              </w:rPr>
+              <w:t xml:space="preserve">Capital </w:t>
+            </w:r>
+            <w:proofErr w:type="spellStart"/>
+            <w:r>
+              <w:rPr>
+                <w:b/>
+                <w:bCs/>
+              </w:rPr>
+              <w:t>inicial</w:t>
+            </w:r>
+            <w:proofErr w:type="spellEnd"/>
+          </w:p>
+        </w:tc>
+        <w:tc>
+          <w:tcPr>
+            <w:tcW w:w="0" w:type="auto"/>
+            <w:vAlign w:val="center"/>
+            <w:hideMark/>
+          </w:tcPr>
+          <w:p>
+            <w:pPr>
+              <w:rPr>
+                <w:b/>
+                <w:bCs/>
+              </w:rPr>
+            </w:pPr>
+            <w:r>
+              <w:rPr>
+                <w:b/>
+                <w:bCs/>
+              </w:rPr>
+              <w:t>€10.000</w:t>
+            </w:r>
+          </w:p>
+        </w:tc>
+      </w:tr>
+      <w:tr>
+        <w:trPr>
+          <w:tblCellSpacing w:w="15" w:type="dxa"/>
+        </w:trPr>
+        <w:tc>
+          <w:tcPr>
+            <w:tcW w:w="0" w:type="auto"/>
+            <w:vAlign w:val="center"/>
+            <w:hideMark/>
+          </w:tcPr>
+          <w:p>
+            <w:pPr>
+              <w:rPr>
+                <w:b/>
+                <w:bCs/>
+              </w:rPr>
+            </w:pPr>
+            <w:r>
+              <w:rPr>
+                <w:b/>
+                <w:bCs/>
+              </w:rPr>
+              <w:t xml:space="preserve">Risco </w:t>
+            </w:r>
+            <w:proofErr w:type="spellStart"/>
+            <w:r>
+              <w:rPr>
+                <w:b/>
+                <w:bCs/>
+              </w:rPr>
+              <w:t>por</w:t>
+            </w:r>
+            <w:proofErr w:type="spellEnd"/>
+            <w:r>
+              <w:rPr>
+                <w:b/>
+                <w:bCs/>
+              </w:rPr>
+              <w:t xml:space="preserve"> trade</w:t>
+            </w:r>
+          </w:p>
+        </w:tc>
+        <w:tc>
+          <w:tcPr>
+            <w:tcW w:w="0" w:type="auto"/>
+            <w:vAlign w:val="center"/>
+            <w:hideMark/>
+          </w:tcPr>
+          <w:p>
+            <w:pPr>
+              <w:rPr>
+                <w:b/>
+                <w:bCs/>
+              </w:rPr>
+            </w:pPr>
+            <w:r>
+              <w:rPr>
+                <w:b/>
+                <w:bCs/>
+              </w:rPr>
+              <w:t>1% do capital</w:t>
+            </w:r>
+          </w:p>
+        </w:tc>
+      </w:tr>
+      <w:tr>
+        <w:trPr>
+          <w:tblCellSpacing w:w="15" w:type="dxa"/>
+        </w:trPr>
+        <w:tc>
+          <w:tcPr>
+            <w:tcW w:w="0" w:type="auto"/>
+            <w:vAlign w:val="center"/>
+            <w:hideMark/>
+          </w:tcPr>
+          <w:p>
+            <w:pPr>
+              <w:rPr>
+                <w:b/>
+                <w:bCs/>
+              </w:rPr>
+            </w:pPr>
+            <w:r>
+              <w:rPr>
+                <w:b/>
+                <w:bCs/>
+              </w:rPr>
+              <w:t xml:space="preserve">Posição </w:t>
+            </w:r>
+            <w:proofErr w:type="spellStart"/>
+            <w:r>
+              <w:rPr>
+                <w:b/>
+                <w:bCs/>
+              </w:rPr>
+              <w:t>alavancada</w:t>
+            </w:r>
+            <w:proofErr w:type="spellEnd"/>
+          </w:p>
+        </w:tc>
+        <w:tc>
+          <w:tcPr>
+            <w:tcW w:w="0" w:type="auto"/>
+            <w:vAlign w:val="center"/>
+            <w:hideMark/>
+          </w:tcPr>
+          <w:p>
+            <w:pPr>
+              <w:rPr>
+                <w:b/>
+                <w:bCs/>
+                <w:lang w:val="pt-PT"/>
+              </w:rPr>
+            </w:pPr>
+            <w:r>
+              <w:rPr>
+                <w:b/>
+                <w:bCs/>
+                <w:lang w:val="pt-PT"/>
+              </w:rPr>
+              <w:t>Sim (valor proporcional ao risco)</w:t>
+            </w:r>
+          </w:p>
+        </w:tc>
+      </w:tr>
+      <w:tr>
+        <w:trPr>
+          <w:tblCellSpacing w:w="15" w:type="dxa"/>
+        </w:trPr>
+        <w:tc>
+          <w:tcPr>
+            <w:tcW w:w="0" w:type="auto"/>
+            <w:vAlign w:val="center"/>
+            <w:hideMark/>
+          </w:tcPr>
+          <w:p>
+            <w:pPr>
+              <w:rPr>
+                <w:b/>
+                <w:bCs/>
+                <w:lang w:val="pt-PT"/>
+              </w:rPr>
+            </w:pPr>
+            <w:r>
+              <w:rPr>
+                <w:b/>
+                <w:bCs/>
+                <w:lang w:val="pt-PT"/>
+              </w:rPr>
+              <w:t>Ganhos/perdas relativos ao TP e SL definidos no padrão</w:t>
+            </w:r>
+          </w:p>
+        </w:tc>
+        <w:tc>
+          <w:tcPr>
+            <w:tcW w:w="0" w:type="auto"/>
+            <w:vAlign w:val="center"/>
+            <w:hideMark/>
+          </w:tcPr>
+          <w:p>
+            <w:pPr>
+              <w:rPr>
+                <w:b/>
+                <w:bCs/>
+                <w:lang w:val="pt-PT"/>
+              </w:rPr>
+            </w:pPr>
+          </w:p>
+        </w:tc>
+      </w:tr>
+    </w:tbl>
+    <w:p>
+      <w:pPr>
+        <w:rPr>
+          <w:b/>
+          <w:bCs/>
+          <w:lang w:val="pt-PT"/>
+        </w:rPr>
+      </w:pPr>
+    </w:p>
+    <w:p>
+      <w:pPr>
+        <w:rPr>
+          <w:b/>
+          <w:bCs/>
+          <w:lang w:val="pt-PT"/>
+        </w:rPr>
+      </w:pPr>
+    </w:p>
+    <w:tbl>
+      <w:tblPr>
+        <w:tblW w:w="0" w:type="auto"/>
+        <w:tblCellSpacing w:w="15" w:type="dxa"/>
+        <w:tblCellMar>
+          <w:top w:w="15" w:type="dxa"/>
+          <w:left w:w="15" w:type="dxa"/>
+          <w:bottom w:w="15" w:type="dxa"/>
+          <w:right w:w="15" w:type="dxa"/>
+        </w:tblCellMar>
+        <w:tblLook w:val="04A0" w:firstRow="1" w:lastRow="0" w:firstColumn="1" w:lastColumn="0" w:noHBand="0" w:noVBand="1"/>
+      </w:tblPr>
+      <w:tblGrid>
+        <w:gridCol w:w="837"/>
+        <w:gridCol w:w="1241"/>
+      </w:tblGrid>
+      <w:tr>
+        <w:trPr>
+          <w:tblHeader/>
+          <w:tblCellSpacing w:w="15" w:type="dxa"/>
+        </w:trPr>
+        <w:tc>
+          <w:tcPr>
+            <w:tcW w:w="0" w:type="auto"/>
+            <w:vAlign w:val="center"/>
+            <w:hideMark/>
+          </w:tcPr>
+          <w:p>
+            <w:pPr>
+              <w:rPr>
+                <w:b/>
+                <w:bCs/>
+              </w:rPr>
+            </w:pPr>
+            <w:proofErr w:type="spellStart"/>
+            <w:r>
+              <w:rPr>
+                <w:b/>
+                <w:bCs/>
+              </w:rPr>
+              <w:t>Métrica</w:t>
+            </w:r>
+            <w:proofErr w:type="spellEnd"/>
+          </w:p>
+        </w:tc>
+        <w:tc>
+          <w:tcPr>
+            <w:tcW w:w="0" w:type="auto"/>
+            <w:vAlign w:val="center"/>
+            <w:hideMark/>
+          </w:tcPr>
+          <w:p>
+            <w:pPr>
+              <w:rPr>
+                <w:b/>
+                <w:bCs/>
+              </w:rPr>
+            </w:pPr>
+            <w:r>
+              <w:rPr>
+                <w:b/>
+                <w:bCs/>
+              </w:rPr>
+              <w:t xml:space="preserve">O que </w:t>
+            </w:r>
+            <w:proofErr w:type="spellStart"/>
+            <w:r>
+              <w:rPr>
+                <w:b/>
+                <w:bCs/>
+              </w:rPr>
+              <w:t>te</w:t>
+            </w:r>
+            <w:proofErr w:type="spellEnd"/>
+            <w:r>
+              <w:rPr>
+                <w:b/>
+                <w:bCs/>
+              </w:rPr>
+              <w:t xml:space="preserve"> </w:t>
+            </w:r>
+            <w:proofErr w:type="spellStart"/>
+            <w:r>
+              <w:rPr>
+                <w:b/>
+                <w:bCs/>
+              </w:rPr>
+              <w:t>diz</w:t>
+            </w:r>
+            <w:proofErr w:type="spellEnd"/>
+          </w:p>
+        </w:tc>
+      </w:tr>
+    </w:tbl>
+    <w:p>
+      <w:pPr>
+        <w:rPr>
+          <w:b/>
+          <w:bCs/>
+          <w:vanish/>
+        </w:rPr>
+      </w:pPr>
+    </w:p>
+    <w:tbl>
+      <w:tblPr>
+        <w:tblW w:w="0" w:type="auto"/>
+        <w:tblCellSpacing w:w="15" w:type="dxa"/>
+        <w:tblCellMar>
+          <w:top w:w="15" w:type="dxa"/>
+          <w:left w:w="15" w:type="dxa"/>
+          <w:bottom w:w="15" w:type="dxa"/>
+          <w:right w:w="15" w:type="dxa"/>
+        </w:tblCellMar>
+        <w:tblLook w:val="04A0" w:firstRow="1" w:lastRow="0" w:firstColumn="1" w:lastColumn="0" w:noHBand="0" w:noVBand="1"/>
+      </w:tblPr>
+      <w:tblGrid>
+        <w:gridCol w:w="1316"/>
+        <w:gridCol w:w="4312"/>
+      </w:tblGrid>
+      <w:tr>
+        <w:trPr>
+          <w:tblCellSpacing w:w="15" w:type="dxa"/>
+        </w:trPr>
+        <w:tc>
+          <w:tcPr>
+            <w:tcW w:w="0" w:type="auto"/>
+            <w:vAlign w:val="center"/>
+            <w:hideMark/>
+          </w:tcPr>
+          <w:p>
+            <w:pPr>
+              <w:rPr>
+                <w:b/>
+                <w:bCs/>
+              </w:rPr>
+            </w:pPr>
+            <w:proofErr w:type="spellStart"/>
+            <w:r>
+              <w:rPr>
+                <w:b/>
+                <w:bCs/>
+              </w:rPr>
+              <w:t>capital_final</w:t>
+            </w:r>
+            <w:proofErr w:type="spellEnd"/>
+          </w:p>
+        </w:tc>
+        <w:tc>
+          <w:tcPr>
+            <w:tcW w:w="0" w:type="auto"/>
+            <w:vAlign w:val="center"/>
+            <w:hideMark/>
+          </w:tcPr>
+          <w:p>
+            <w:pPr>
+              <w:rPr>
+                <w:b/>
+                <w:bCs/>
+                <w:lang w:val="pt-PT"/>
+              </w:rPr>
+            </w:pPr>
+            <w:r>
+              <w:rPr>
+                <w:rFonts w:ascii="Segoe UI Emoji" w:hAnsi="Segoe UI Emoji" w:cs="Segoe UI Emoji"/>
+                <w:b/>
+                <w:bCs/>
+              </w:rPr>
+              <w:t>🏁</w:t>
+            </w:r>
+            <w:r>
+              <w:rPr>
+                <w:b/>
+                <w:bCs/>
+                <w:lang w:val="pt-PT"/>
+              </w:rPr>
+              <w:t xml:space="preserve"> O resultado final com gestão de capital</w:t>
+            </w:r>
+          </w:p>
+        </w:tc>
+      </w:tr>
+    </w:tbl>
+    <w:p>
+      <w:pPr>
+        <w:rPr>
+          <w:b/>
+          <w:bCs/>
+          <w:vanish/>
+        </w:rPr>
+      </w:pPr>
+    </w:p>
+    <w:tbl>
+      <w:tblPr>
+        <w:tblW w:w="0" w:type="auto"/>
+        <w:tblCellSpacing w:w="15" w:type="dxa"/>
+        <w:tblCellMar>
+          <w:top w:w="15" w:type="dxa"/>
+          <w:left w:w="15" w:type="dxa"/>
+          <w:bottom w:w="15" w:type="dxa"/>
+          <w:right w:w="15" w:type="dxa"/>
+        </w:tblCellMar>
+        <w:tblLook w:val="04A0" w:firstRow="1" w:lastRow="0" w:firstColumn="1" w:lastColumn="0" w:noHBand="0" w:noVBand="1"/>
+      </w:tblPr>
+      <w:tblGrid>
+        <w:gridCol w:w="2734"/>
+        <w:gridCol w:w="3064"/>
+      </w:tblGrid>
+      <w:tr>
+        <w:trPr>
+          <w:tblCellSpacing w:w="15" w:type="dxa"/>
+        </w:trPr>
+        <w:tc>
+          <w:tcPr>
+            <w:tcW w:w="0" w:type="auto"/>
+            <w:vAlign w:val="center"/>
+            <w:hideMark/>
+          </w:tcPr>
+          <w:p>
+            <w:pPr>
+              <w:rPr>
+                <w:b/>
+                <w:bCs/>
+              </w:rPr>
+            </w:pPr>
+            <w:proofErr w:type="spellStart"/>
+            <w:r>
+              <w:rPr>
+                <w:b/>
+                <w:bCs/>
+              </w:rPr>
+              <w:t>retorno_ponderado_médio</w:t>
+            </w:r>
+            <w:proofErr w:type="spellEnd"/>
+          </w:p>
+        </w:tc>
+        <w:tc>
+          <w:tcPr>
+            <w:tcW w:w="0" w:type="auto"/>
+            <w:vAlign w:val="center"/>
+            <w:hideMark/>
+          </w:tcPr>
+          <w:p>
+            <w:pPr>
+              <w:rPr>
+                <w:b/>
+                <w:bCs/>
+                <w:lang w:val="pt-PT"/>
+              </w:rPr>
+            </w:pPr>
+            <w:r>
+              <w:rPr>
+                <w:rFonts w:ascii="Segoe UI Emoji" w:hAnsi="Segoe UI Emoji" w:cs="Segoe UI Emoji"/>
+                <w:b/>
+                <w:bCs/>
+              </w:rPr>
+              <w:t>📈</w:t>
+            </w:r>
+            <w:r>
+              <w:rPr>
+                <w:b/>
+                <w:bCs/>
+                <w:lang w:val="pt-PT"/>
+              </w:rPr>
+              <w:t xml:space="preserve"> Média de retorno por trade</w:t>
+            </w:r>
+          </w:p>
+        </w:tc>
+      </w:tr>
+    </w:tbl>
+    <w:p>
+      <w:pPr>
+        <w:rPr>
+          <w:b/>
+          <w:bCs/>
+          <w:vanish/>
+        </w:rPr>
+      </w:pPr>
+    </w:p>
+    <w:tbl>
+      <w:tblPr>
+        <w:tblW w:w="0" w:type="auto"/>
+        <w:tblCellSpacing w:w="15" w:type="dxa"/>
+        <w:tblCellMar>
+          <w:top w:w="15" w:type="dxa"/>
+          <w:left w:w="15" w:type="dxa"/>
+          <w:bottom w:w="15" w:type="dxa"/>
+          <w:right w:w="15" w:type="dxa"/>
+        </w:tblCellMar>
+        <w:tblLook w:val="04A0" w:firstRow="1" w:lastRow="0" w:firstColumn="1" w:lastColumn="0" w:noHBand="0" w:noVBand="1"/>
+      </w:tblPr>
+      <w:tblGrid>
+        <w:gridCol w:w="1957"/>
+        <w:gridCol w:w="2324"/>
+      </w:tblGrid>
+      <w:tr>
+        <w:trPr>
+          <w:tblCellSpacing w:w="15" w:type="dxa"/>
+        </w:trPr>
+        <w:tc>
+          <w:tcPr>
+            <w:tcW w:w="0" w:type="auto"/>
+            <w:vAlign w:val="center"/>
+            <w:hideMark/>
+          </w:tcPr>
+          <w:p>
+            <w:pPr>
+              <w:rPr>
+                <w:b/>
+                <w:bCs/>
+              </w:rPr>
+            </w:pPr>
+            <w:r>
+              <w:rPr>
+                <w:b/>
+                <w:bCs/>
+              </w:rPr>
+              <w:t>reward/</w:t>
+            </w:r>
+            <w:proofErr w:type="spellStart"/>
+            <w:r>
+              <w:rPr>
+                <w:b/>
+                <w:bCs/>
+              </w:rPr>
+              <w:t>risk_médio</w:t>
+            </w:r>
+            <w:proofErr w:type="spellEnd"/>
+          </w:p>
+        </w:tc>
+        <w:tc>
+          <w:tcPr>
+            <w:tcW w:w="0" w:type="auto"/>
+            <w:vAlign w:val="center"/>
+            <w:hideMark/>
+          </w:tcPr>
+          <w:p>
+            <w:pPr>
+              <w:rPr>
+                <w:b/>
+                <w:bCs/>
+              </w:rPr>
+            </w:pPr>
+            <w:r>
+              <w:rPr>
+                <w:rFonts w:ascii="Segoe UI Emoji" w:hAnsi="Segoe UI Emoji" w:cs="Segoe UI Emoji"/>
+                <w:b/>
+                <w:bCs/>
+              </w:rPr>
+              <w:t>⚖️</w:t>
+            </w:r>
+            <w:r>
+              <w:rPr>
+                <w:b/>
+                <w:bCs/>
+              </w:rPr>
+              <w:t xml:space="preserve"> </w:t>
+            </w:r>
+            <w:proofErr w:type="spellStart"/>
+            <w:r>
+              <w:rPr>
+                <w:b/>
+                <w:bCs/>
+              </w:rPr>
+              <w:t>Eficiência</w:t>
+            </w:r>
+            <w:proofErr w:type="spellEnd"/>
+            <w:r>
+              <w:rPr>
+                <w:b/>
+                <w:bCs/>
+              </w:rPr>
+              <w:t xml:space="preserve"> do setup</w:t>
+            </w:r>
+          </w:p>
+        </w:tc>
+      </w:tr>
+    </w:tbl>
+    <w:p>
+      <w:pPr>
+        <w:rPr>
+          <w:b/>
+          <w:bCs/>
+          <w:vanish/>
+        </w:rPr>
+      </w:pPr>
+    </w:p>
+    <w:tbl>
+      <w:tblPr>
+        <w:tblW w:w="0" w:type="auto"/>
+        <w:tblCellSpacing w:w="15" w:type="dxa"/>
+        <w:tblCellMar>
+          <w:top w:w="15" w:type="dxa"/>
+          <w:left w:w="15" w:type="dxa"/>
+          <w:bottom w:w="15" w:type="dxa"/>
+          <w:right w:w="15" w:type="dxa"/>
+        </w:tblCellMar>
+        <w:tblLook w:val="04A0" w:firstRow="1" w:lastRow="0" w:firstColumn="1" w:lastColumn="0" w:noHBand="0" w:noVBand="1"/>
+      </w:tblPr>
+      <w:tblGrid>
+        <w:gridCol w:w="1252"/>
+        <w:gridCol w:w="2577"/>
+      </w:tblGrid>
+      <w:tr>
+        <w:trPr>
+          <w:tblCellSpacing w:w="15" w:type="dxa"/>
+        </w:trPr>
+        <w:tc>
+          <w:tcPr>
+            <w:tcW w:w="0" w:type="auto"/>
+            <w:vAlign w:val="center"/>
+            <w:hideMark/>
+          </w:tcPr>
+          <w:p>
+            <w:pPr>
+              <w:rPr>
+                <w:b/>
+                <w:bCs/>
+              </w:rPr>
+            </w:pPr>
+            <w:proofErr w:type="spellStart"/>
+            <w:r>
+              <w:rPr>
+                <w:b/>
+                <w:bCs/>
+              </w:rPr>
+              <w:t>taxa_acerto</w:t>
+            </w:r>
+            <w:proofErr w:type="spellEnd"/>
+          </w:p>
+        </w:tc>
+        <w:tc>
+          <w:tcPr>
+            <w:tcW w:w="0" w:type="auto"/>
+            <w:vAlign w:val="center"/>
+            <w:hideMark/>
+          </w:tcPr>
+          <w:p>
+            <w:pPr>
+              <w:rPr>
+                <w:b/>
+                <w:bCs/>
+              </w:rPr>
+            </w:pPr>
+            <w:r>
+              <w:rPr>
+                <w:rFonts w:ascii="Segoe UI Emoji" w:hAnsi="Segoe UI Emoji" w:cs="Segoe UI Emoji"/>
+                <w:b/>
+                <w:bCs/>
+              </w:rPr>
+              <w:t>🎯</w:t>
+            </w:r>
+            <w:r>
+              <w:rPr>
+                <w:b/>
+                <w:bCs/>
+              </w:rPr>
+              <w:t xml:space="preserve"> </w:t>
+            </w:r>
+            <w:proofErr w:type="spellStart"/>
+            <w:r>
+              <w:rPr>
+                <w:b/>
+                <w:bCs/>
+              </w:rPr>
+              <w:t>Fiabilidade</w:t>
+            </w:r>
+            <w:proofErr w:type="spellEnd"/>
+            <w:r>
+              <w:rPr>
+                <w:b/>
+                <w:bCs/>
+              </w:rPr>
+              <w:t xml:space="preserve"> do </w:t>
+            </w:r>
+            <w:proofErr w:type="spellStart"/>
+            <w:r>
+              <w:rPr>
+                <w:b/>
+                <w:bCs/>
+              </w:rPr>
+              <w:t>padrão</w:t>
+            </w:r>
+            <w:proofErr w:type="spellEnd"/>
+          </w:p>
+        </w:tc>
+      </w:tr>
+    </w:tbl>
+    <w:p>
+      <w:pPr>
+        <w:rPr>
+          <w:b/>
+          <w:bCs/>
+          <w:vanish/>
+        </w:rPr>
+      </w:pPr>
+    </w:p>
+    <w:tbl>
+      <w:tblPr>
+        <w:tblW w:w="0" w:type="auto"/>
+        <w:tblCellSpacing w:w="15" w:type="dxa"/>
+        <w:tblCellMar>
+          <w:top w:w="15" w:type="dxa"/>
+          <w:left w:w="15" w:type="dxa"/>
+          <w:bottom w:w="15" w:type="dxa"/>
+          <w:right w:w="15" w:type="dxa"/>
+        </w:tblCellMar>
+        <w:tblLook w:val="04A0" w:firstRow="1" w:lastRow="0" w:firstColumn="1" w:lastColumn="0" w:noHBand="0" w:noVBand="1"/>
+      </w:tblPr>
+      <w:tblGrid>
+        <w:gridCol w:w="2132"/>
+        <w:gridCol w:w="2377"/>
+      </w:tblGrid>
+      <w:tr>
+        <w:trPr>
+          <w:tblCellSpacing w:w="15" w:type="dxa"/>
+        </w:trPr>
+        <w:tc>
+          <w:tcPr>
+            <w:tcW w:w="0" w:type="auto"/>
+            <w:vAlign w:val="center"/>
+            <w:hideMark/>
+          </w:tcPr>
+          <w:p>
+            <w:pPr>
+              <w:rPr>
+                <w:b/>
+                <w:bCs/>
+              </w:rPr>
+            </w:pPr>
+            <w:proofErr w:type="spellStart"/>
+            <w:r>
+              <w:rPr>
+                <w:b/>
+                <w:bCs/>
+              </w:rPr>
+              <w:t>padrões_detectados</w:t>
+            </w:r>
+            <w:proofErr w:type="spellEnd"/>
+          </w:p>
+        </w:tc>
+        <w:tc>
+          <w:tcPr>
+            <w:tcW w:w="0" w:type="auto"/>
+            <w:vAlign w:val="center"/>
+            <w:hideMark/>
+          </w:tcPr>
+          <w:p>
+            <w:pPr>
+              <w:rPr>
+                <w:b/>
+                <w:bCs/>
+              </w:rPr>
+            </w:pPr>
+            <w:r>
+              <w:rPr>
+                <w:rFonts w:ascii="Segoe UI Emoji" w:hAnsi="Segoe UI Emoji" w:cs="Segoe UI Emoji"/>
+                <w:b/>
+                <w:bCs/>
+              </w:rPr>
+              <w:t>📊</w:t>
+            </w:r>
+            <w:r>
+              <w:rPr>
+                <w:b/>
+                <w:bCs/>
+              </w:rPr>
+              <w:t xml:space="preserve"> </w:t>
+            </w:r>
+            <w:proofErr w:type="spellStart"/>
+            <w:r>
+              <w:rPr>
+                <w:b/>
+                <w:bCs/>
+              </w:rPr>
+              <w:t>Frequência</w:t>
+            </w:r>
+            <w:proofErr w:type="spellEnd"/>
+            <w:r>
+              <w:rPr>
+                <w:b/>
+                <w:bCs/>
+              </w:rPr>
+              <w:t xml:space="preserve"> do </w:t>
+            </w:r>
+            <w:proofErr w:type="spellStart"/>
+            <w:r>
+              <w:rPr>
+                <w:b/>
+                <w:bCs/>
+              </w:rPr>
+              <w:t>sinal</w:t>
+            </w:r>
+            <w:proofErr w:type="spellEnd"/>
+          </w:p>
+        </w:tc>
+      </w:tr>
+    </w:tbl>
+    <w:p>
+      <w:pPr>
+        <w:rPr>
+          <w:b/>
+          <w:bCs/>
+          <w:lang w:val="pt-PT"/>
+        </w:rPr>
+      </w:pPr>
+    </w:p>
+    <w:p>
+      <w:pPr>
+        <w:rPr>
+          <w:b/>
+          <w:bCs/>
+          <w:lang w:val="pt-PT"/>
+        </w:rPr>
+      </w:pPr>
+    </w:p>
+    <w:p>
+      <w:pPr>
+        <w:rPr>
+          <w:b/>
+          <w:bCs/>
+          <w:lang w:val="pt-PT"/>
+        </w:rPr>
+      </w:pPr>
+    </w:p>
+    <w:p>
+      <w:pPr>
+        <w:rPr>
+          <w:b/>
+          <w:bCs/>
+          <w:lang w:val="pt-PT"/>
+        </w:rPr>
+      </w:pPr>
+      <w:r>
+        <w:rPr>
+          <w:rFonts w:ascii="Segoe UI Emoji" w:hAnsi="Segoe UI Emoji" w:cs="Segoe UI Emoji"/>
+          <w:b/>
+          <w:bCs/>
+        </w:rPr>
+        <w:t>💡</w:t>
+      </w:r>
+      <w:r>
+        <w:rPr>
+          <w:b/>
+          <w:bCs/>
+          <w:lang w:val="pt-PT"/>
+        </w:rPr>
+        <w:t xml:space="preserve"> 2. Justificação de cada peso:</w:t>
+      </w:r>
+    </w:p>
+    <w:tbl>
+      <w:tblPr>
+        <w:tblW w:w="0" w:type="auto"/>
+        <w:tblCellSpacing w:w="15" w:type="dxa"/>
+        <w:tblCellMar>
+          <w:top w:w="15" w:type="dxa"/>
+          <w:left w:w="15" w:type="dxa"/>
+          <w:bottom w:w="15" w:type="dxa"/>
+          <w:right w:w="15" w:type="dxa"/>
+        </w:tblCellMar>
+        <w:tblLook w:val="04A0" w:firstRow="1" w:lastRow="0" w:firstColumn="1" w:lastColumn="0" w:noHBand="0" w:noVBand="1"/>
+      </w:tblPr>
+      <w:tblGrid>
+        <w:gridCol w:w="2734"/>
+        <w:gridCol w:w="546"/>
+        <w:gridCol w:w="5224"/>
+      </w:tblGrid>
+      <w:tr>
+        <w:trPr>
+          <w:tblHeader/>
+          <w:tblCellSpacing w:w="15" w:type="dxa"/>
+        </w:trPr>
+        <w:tc>
+          <w:tcPr>
+            <w:tcW w:w="0" w:type="auto"/>
+            <w:vAlign w:val="center"/>
+            <w:hideMark/>
+          </w:tcPr>
+          <w:p>
+            <w:pPr>
+              <w:rPr>
+                <w:b/>
+                <w:bCs/>
+              </w:rPr>
+            </w:pPr>
+            <w:proofErr w:type="spellStart"/>
+            <w:r>
+              <w:rPr>
+                <w:b/>
+                <w:bCs/>
+              </w:rPr>
+              <w:t>Métrica</w:t>
+            </w:r>
+            <w:proofErr w:type="spellEnd"/>
+          </w:p>
+        </w:tc>
+        <w:tc>
+          <w:tcPr>
+            <w:tcW w:w="0" w:type="auto"/>
+            <w:vAlign w:val="center"/>
+            <w:hideMark/>
+          </w:tcPr>
+          <w:p>
+            <w:pPr>
+              <w:rPr>
+                <w:b/>
+                <w:bCs/>
+              </w:rPr>
+            </w:pPr>
+            <w:r>
+              <w:rPr>
+                <w:b/>
+                <w:bCs/>
+              </w:rPr>
+              <w:t>Peso</w:t>
+            </w:r>
+          </w:p>
+        </w:tc>
+        <w:tc>
+          <w:tcPr>
+            <w:tcW w:w="0" w:type="auto"/>
+            <w:vAlign w:val="center"/>
+            <w:hideMark/>
+          </w:tcPr>
+          <w:p>
+            <w:pPr>
+              <w:rPr>
+                <w:b/>
+                <w:bCs/>
+              </w:rPr>
+            </w:pPr>
+            <w:proofErr w:type="spellStart"/>
+            <w:r>
+              <w:rPr>
+                <w:b/>
+                <w:bCs/>
+              </w:rPr>
+              <w:t>Porquê</w:t>
+            </w:r>
+            <w:proofErr w:type="spellEnd"/>
+          </w:p>
+        </w:tc>
+      </w:tr>
+      <w:tr>
+        <w:trPr>
+          <w:tblCellSpacing w:w="15" w:type="dxa"/>
+        </w:trPr>
+        <w:tc>
+          <w:tcPr>
+            <w:tcW w:w="0" w:type="auto"/>
+            <w:vAlign w:val="center"/>
+            <w:hideMark/>
+          </w:tcPr>
+          <w:p>
+            <w:pPr>
+              <w:rPr>
+                <w:b/>
+                <w:bCs/>
+              </w:rPr>
+            </w:pPr>
+            <w:proofErr w:type="spellStart"/>
+            <w:r>
+              <w:rPr>
+                <w:b/>
+                <w:bCs/>
+              </w:rPr>
+              <w:t>capital_final</w:t>
+            </w:r>
+            <w:proofErr w:type="spellEnd"/>
+          </w:p>
+        </w:tc>
+        <w:tc>
+          <w:tcPr>
+            <w:tcW w:w="0" w:type="auto"/>
+            <w:vAlign w:val="center"/>
+            <w:hideMark/>
+          </w:tcPr>
+          <w:p>
+            <w:pPr>
+              <w:rPr>
+                <w:b/>
+                <w:bCs/>
+              </w:rPr>
+            </w:pPr>
+            <w:r>
+              <w:rPr>
+                <w:b/>
+                <w:bCs/>
+              </w:rPr>
+              <w:t>40%</w:t>
+            </w:r>
+          </w:p>
+        </w:tc>
+        <w:tc>
+          <w:tcPr>
+            <w:tcW w:w="0" w:type="auto"/>
+            <w:vAlign w:val="center"/>
+            <w:hideMark/>
+          </w:tcPr>
+          <w:p>
+            <w:pPr>
+              <w:rPr>
+                <w:b/>
+                <w:bCs/>
+              </w:rPr>
+            </w:pPr>
+            <w:r>
+              <w:rPr>
+                <w:b/>
+                <w:bCs/>
+                <w:lang w:val="pt-PT"/>
+              </w:rPr>
+              <w:t xml:space="preserve">Resultado real com gestão de capital. </w:t>
+            </w:r>
+            <w:r>
+              <w:rPr>
+                <w:b/>
+                <w:bCs/>
+              </w:rPr>
+              <w:t xml:space="preserve">Fim da </w:t>
+            </w:r>
+            <w:proofErr w:type="spellStart"/>
+            <w:r>
+              <w:rPr>
+                <w:b/>
+                <w:bCs/>
+              </w:rPr>
+              <w:t>linha</w:t>
+            </w:r>
+            <w:proofErr w:type="spellEnd"/>
+            <w:r>
+              <w:rPr>
+                <w:b/>
+                <w:bCs/>
+              </w:rPr>
+              <w:t>.</w:t>
+            </w:r>
+          </w:p>
+        </w:tc>
+      </w:tr>
+      <w:tr>
+        <w:trPr>
+          <w:tblCellSpacing w:w="15" w:type="dxa"/>
+        </w:trPr>
+        <w:tc>
+          <w:tcPr>
+            <w:tcW w:w="0" w:type="auto"/>
+            <w:vAlign w:val="center"/>
+            <w:hideMark/>
+          </w:tcPr>
+          <w:p>
+            <w:pPr>
+              <w:rPr>
+                <w:b/>
+                <w:bCs/>
+              </w:rPr>
+            </w:pPr>
+            <w:r>
+              <w:rPr>
+                <w:b/>
+                <w:bCs/>
+              </w:rPr>
+              <w:t>expectancy</w:t>
+            </w:r>
+          </w:p>
+        </w:tc>
+        <w:tc>
+          <w:tcPr>
+            <w:tcW w:w="0" w:type="auto"/>
+            <w:vAlign w:val="center"/>
+            <w:hideMark/>
+          </w:tcPr>
+          <w:p>
+            <w:pPr>
+              <w:rPr>
+                <w:b/>
+                <w:bCs/>
+              </w:rPr>
+            </w:pPr>
+            <w:r>
+              <w:rPr>
+                <w:b/>
+                <w:bCs/>
+              </w:rPr>
+              <w:t>25%</w:t>
+            </w:r>
+          </w:p>
+        </w:tc>
+        <w:tc>
+          <w:tcPr>
+            <w:tcW w:w="0" w:type="auto"/>
+            <w:vAlign w:val="center"/>
+            <w:hideMark/>
+          </w:tcPr>
+          <w:p>
+            <w:pPr>
+              <w:rPr>
+                <w:b/>
+                <w:bCs/>
+              </w:rPr>
+            </w:pPr>
+            <w:r>
+              <w:rPr>
+                <w:b/>
+                <w:bCs/>
+                <w:lang w:val="pt-PT"/>
+              </w:rPr>
+              <w:t xml:space="preserve">É a matemática da vantagem. </w:t>
+            </w:r>
+            <w:r>
+              <w:rPr>
+                <w:b/>
+                <w:bCs/>
+              </w:rPr>
+              <w:t xml:space="preserve">Sem </w:t>
+            </w:r>
+            <w:proofErr w:type="spellStart"/>
+            <w:r>
+              <w:rPr>
+                <w:b/>
+                <w:bCs/>
+              </w:rPr>
+              <w:t>vantagem</w:t>
+            </w:r>
+            <w:proofErr w:type="spellEnd"/>
+            <w:r>
+              <w:rPr>
+                <w:b/>
+                <w:bCs/>
+              </w:rPr>
+              <w:t xml:space="preserve"> → </w:t>
+            </w:r>
+            <w:proofErr w:type="spellStart"/>
+            <w:r>
+              <w:rPr>
+                <w:b/>
+                <w:bCs/>
+              </w:rPr>
+              <w:t>ruína</w:t>
+            </w:r>
+            <w:proofErr w:type="spellEnd"/>
+            <w:r>
+              <w:rPr>
+                <w:b/>
+                <w:bCs/>
+              </w:rPr>
+              <w:t>.</w:t>
+            </w:r>
+          </w:p>
+        </w:tc>
+      </w:tr>
+      <w:tr>
+        <w:trPr>
+          <w:tblCellSpacing w:w="15" w:type="dxa"/>
+        </w:trPr>
+        <w:tc>
+          <w:tcPr>
+            <w:tcW w:w="0" w:type="auto"/>
+            <w:vAlign w:val="center"/>
+            <w:hideMark/>
+          </w:tcPr>
+          <w:p>
+            <w:pPr>
+              <w:rPr>
+                <w:b/>
+                <w:bCs/>
+              </w:rPr>
+            </w:pPr>
+            <w:r>
+              <w:rPr>
+                <w:b/>
+                <w:bCs/>
+              </w:rPr>
+              <w:t>reward/</w:t>
+            </w:r>
+            <w:proofErr w:type="spellStart"/>
+            <w:r>
+              <w:rPr>
+                <w:b/>
+                <w:bCs/>
+              </w:rPr>
+              <w:t>risk_médio</w:t>
+            </w:r>
+            <w:proofErr w:type="spellEnd"/>
+          </w:p>
+        </w:tc>
+        <w:tc>
+          <w:tcPr>
+            <w:tcW w:w="0" w:type="auto"/>
+            <w:vAlign w:val="center"/>
+            <w:hideMark/>
+          </w:tcPr>
+          <w:p>
+            <w:pPr>
+              <w:rPr>
+                <w:b/>
+                <w:bCs/>
+              </w:rPr>
+            </w:pPr>
+            <w:r>
+              <w:rPr>
+                <w:b/>
+                <w:bCs/>
+              </w:rPr>
+              <w:t>15%</w:t>
+            </w:r>
+          </w:p>
+        </w:tc>
+        <w:tc>
+          <w:tcPr>
+            <w:tcW w:w="0" w:type="auto"/>
+            <w:vAlign w:val="center"/>
+            <w:hideMark/>
+          </w:tcPr>
+          <w:p>
+            <w:pPr>
+              <w:rPr>
+                <w:b/>
+                <w:bCs/>
+                <w:lang w:val="pt-PT"/>
+              </w:rPr>
+            </w:pPr>
+            <w:r>
+              <w:rPr>
+                <w:b/>
+                <w:bCs/>
+                <w:lang w:val="pt-PT"/>
+              </w:rPr>
+              <w:t>Mede a eficiência do setup. Quanto ganhas por cada €1 de risco</w:t>
+            </w:r>
+          </w:p>
+        </w:tc>
+      </w:tr>
+      <w:tr>
+        <w:trPr>
+          <w:tblCellSpacing w:w="15" w:type="dxa"/>
+        </w:trPr>
+        <w:tc>
+          <w:tcPr>
+            <w:tcW w:w="0" w:type="auto"/>
+            <w:vAlign w:val="center"/>
+            <w:hideMark/>
+          </w:tcPr>
+          <w:p>
+            <w:pPr>
+              <w:rPr>
+                <w:b/>
+                <w:bCs/>
+              </w:rPr>
+            </w:pPr>
+            <w:proofErr w:type="spellStart"/>
+            <w:r>
+              <w:rPr>
+                <w:b/>
+                <w:bCs/>
+              </w:rPr>
+              <w:t>retorno_ponderado_médio</w:t>
+            </w:r>
+            <w:proofErr w:type="spellEnd"/>
+          </w:p>
+        </w:tc>
+        <w:tc>
+          <w:tcPr>
+            <w:tcW w:w="0" w:type="auto"/>
+            <w:vAlign w:val="center"/>
+            <w:hideMark/>
+          </w:tcPr>
+          <w:p>
+            <w:pPr>
+              <w:rPr>
+                <w:b/>
+                <w:bCs/>
+              </w:rPr>
+            </w:pPr>
+            <w:r>
+              <w:rPr>
+                <w:b/>
+                <w:bCs/>
+              </w:rPr>
+              <w:t>15%</w:t>
+            </w:r>
+          </w:p>
+        </w:tc>
+        <w:tc>
+          <w:tcPr>
+            <w:tcW w:w="0" w:type="auto"/>
+            <w:vAlign w:val="center"/>
+            <w:hideMark/>
+          </w:tcPr>
+          <w:p>
+            <w:pPr>
+              <w:rPr>
+                <w:b/>
+                <w:bCs/>
+                <w:lang w:val="pt-PT"/>
+              </w:rPr>
+            </w:pPr>
+            <w:r>
+              <w:rPr>
+                <w:b/>
+                <w:bCs/>
+                <w:lang w:val="pt-PT"/>
+              </w:rPr>
+              <w:t>Mostra a consistência média do setup</w:t>
+            </w:r>
+          </w:p>
+        </w:tc>
+      </w:tr>
+      <w:tr>
+        <w:trPr>
+          <w:tblCellSpacing w:w="15" w:type="dxa"/>
+        </w:trPr>
+        <w:tc>
+          <w:tcPr>
+            <w:tcW w:w="0" w:type="auto"/>
+            <w:vAlign w:val="center"/>
+            <w:hideMark/>
+          </w:tcPr>
+          <w:p>
+            <w:pPr>
+              <w:rPr>
+                <w:b/>
+                <w:bCs/>
+              </w:rPr>
+            </w:pPr>
+            <w:proofErr w:type="spellStart"/>
+            <w:r>
+              <w:rPr>
+                <w:b/>
+                <w:bCs/>
+              </w:rPr>
+              <w:t>lucro_por_trade</w:t>
+            </w:r>
+            <w:proofErr w:type="spellEnd"/>
+          </w:p>
+        </w:tc>
+        <w:tc>
+          <w:tcPr>
+            <w:tcW w:w="0" w:type="auto"/>
+            <w:vAlign w:val="center"/>
+            <w:hideMark/>
+          </w:tcPr>
+          <w:p>
+            <w:pPr>
+              <w:rPr>
+                <w:b/>
+                <w:bCs/>
+              </w:rPr>
+            </w:pPr>
+            <w:r>
+              <w:rPr>
+                <w:b/>
+                <w:bCs/>
+              </w:rPr>
+              <w:t>5%</w:t>
+            </w:r>
+          </w:p>
+        </w:tc>
+        <w:tc>
+          <w:tcPr>
+            <w:tcW w:w="0" w:type="auto"/>
+            <w:vAlign w:val="center"/>
+            <w:hideMark/>
+          </w:tcPr>
+          <w:p>
+            <w:pPr>
+              <w:rPr>
+                <w:b/>
+                <w:bCs/>
+                <w:lang w:val="pt-PT"/>
+              </w:rPr>
+            </w:pPr>
+            <w:r>
+              <w:rPr>
+                <w:b/>
+                <w:bCs/>
+                <w:lang w:val="pt-PT"/>
+              </w:rPr>
+              <w:t>Importa, mas é secundário se o setup for estatisticamente fraco</w:t>
+            </w:r>
+          </w:p>
+        </w:tc>
+      </w:tr>
+    </w:tbl>
+    <w:p>
+      <w:pPr>
+        <w:rPr>
+          <w:b/>
+          <w:bCs/>
+          <w:lang w:val="pt-PT"/>
+        </w:rPr>
+      </w:pPr>
+    </w:p>
     <w:sectPr>
       <w:pgSz w:w="11906" w:h="16838"/>
       <w:pgMar w:top="1417" w:right="1701" w:bottom="1417" w:left="1701" w:header="708" w:footer="708" w:gutter="0"/>
@@ -17917,6 +23025,155 @@
     </w:lvl>
   </w:abstractNum>
   <w:abstractNum w:abstractNumId="13" w15:restartNumberingAfterBreak="0">
+    <w:nsid w:val="18A539FC"/>
+    <w:multiLevelType w:val="multilevel"/>
+    <w:tmpl w:val="967C76D0"/>
+    <w:lvl w:ilvl="0">
+      <w:start w:val="1"/>
+      <w:numFmt w:val="bullet"/>
+      <w:lvlText w:val=""/>
+      <w:lvlJc w:val="left"/>
+      <w:pPr>
+        <w:tabs>
+          <w:tab w:val="num" w:pos="720"/>
+        </w:tabs>
+        <w:ind w:left="720" w:hanging="360"/>
+      </w:pPr>
+      <w:rPr>
+        <w:rFonts w:ascii="Symbol" w:hAnsi="Symbol" w:hint="default"/>
+        <w:sz w:val="20"/>
+      </w:rPr>
+    </w:lvl>
+    <w:lvl w:ilvl="1" w:tentative="1">
+      <w:start w:val="1"/>
+      <w:numFmt w:val="bullet"/>
+      <w:lvlText w:val="o"/>
+      <w:lvlJc w:val="left"/>
+      <w:pPr>
+        <w:tabs>
+          <w:tab w:val="num" w:pos="1440"/>
+        </w:tabs>
+        <w:ind w:left="1440" w:hanging="360"/>
+      </w:pPr>
+      <w:rPr>
+        <w:rFonts w:ascii="Courier New" w:hAnsi="Courier New" w:hint="default"/>
+        <w:sz w:val="20"/>
+      </w:rPr>
+    </w:lvl>
+    <w:lvl w:ilvl="2" w:tentative="1">
+      <w:start w:val="1"/>
+      <w:numFmt w:val="bullet"/>
+      <w:lvlText w:val=""/>
+      <w:lvlJc w:val="left"/>
+      <w:pPr>
+        <w:tabs>
+          <w:tab w:val="num" w:pos="2160"/>
+        </w:tabs>
+        <w:ind w:left="2160" w:hanging="360"/>
+      </w:pPr>
+      <w:rPr>
+        <w:rFonts w:ascii="Wingdings" w:hAnsi="Wingdings" w:hint="default"/>
+        <w:sz w:val="20"/>
+      </w:rPr>
+    </w:lvl>
+    <w:lvl w:ilvl="3" w:tentative="1">
+      <w:start w:val="1"/>
+      <w:numFmt w:val="bullet"/>
+      <w:lvlText w:val=""/>
+      <w:lvlJc w:val="left"/>
+      <w:pPr>
+        <w:tabs>
+          <w:tab w:val="num" w:pos="2880"/>
+        </w:tabs>
+        <w:ind w:left="2880" w:hanging="360"/>
+      </w:pPr>
+      <w:rPr>
+        <w:rFonts w:ascii="Wingdings" w:hAnsi="Wingdings" w:hint="default"/>
+        <w:sz w:val="20"/>
+      </w:rPr>
+    </w:lvl>
+    <w:lvl w:ilvl="4" w:tentative="1">
+      <w:start w:val="1"/>
+      <w:numFmt w:val="bullet"/>
+      <w:lvlText w:val=""/>
+      <w:lvlJc w:val="left"/>
+      <w:pPr>
+        <w:tabs>
+          <w:tab w:val="num" w:pos="3600"/>
+        </w:tabs>
+        <w:ind w:left="3600" w:hanging="360"/>
+      </w:pPr>
+      <w:rPr>
+        <w:rFonts w:ascii="Wingdings" w:hAnsi="Wingdings" w:hint="default"/>
+        <w:sz w:val="20"/>
+      </w:rPr>
+    </w:lvl>
+    <w:lvl w:ilvl="5" w:tentative="1">
+      <w:start w:val="1"/>
+      <w:numFmt w:val="bullet"/>
+      <w:lvlText w:val=""/>
+      <w:lvlJc w:val="left"/>
+      <w:pPr>
+        <w:tabs>
+          <w:tab w:val="num" w:pos="4320"/>
+        </w:tabs>
+        <w:ind w:left="4320" w:hanging="360"/>
+      </w:pPr>
+      <w:rPr>
+        <w:rFonts w:ascii="Wingdings" w:hAnsi="Wingdings" w:hint="default"/>
+        <w:sz w:val="20"/>
+      </w:rPr>
+    </w:lvl>
+    <w:lvl w:ilvl="6" w:tentative="1">
+      <w:start w:val="1"/>
+      <w:numFmt w:val="bullet"/>
+      <w:lvlText w:val=""/>
+      <w:lvlJc w:val="left"/>
+      <w:pPr>
+        <w:tabs>
+          <w:tab w:val="num" w:pos="5040"/>
+        </w:tabs>
+        <w:ind w:left="5040" w:hanging="360"/>
+      </w:pPr>
+      <w:rPr>
+        <w:rFonts w:ascii="Wingdings" w:hAnsi="Wingdings" w:hint="default"/>
+        <w:sz w:val="20"/>
+      </w:rPr>
+    </w:lvl>
+    <w:lvl w:ilvl="7" w:tentative="1">
+      <w:start w:val="1"/>
+      <w:numFmt w:val="bullet"/>
+      <w:lvlText w:val=""/>
+      <w:lvlJc w:val="left"/>
+      <w:pPr>
+        <w:tabs>
+          <w:tab w:val="num" w:pos="5760"/>
+        </w:tabs>
+        <w:ind w:left="5760" w:hanging="360"/>
+      </w:pPr>
+      <w:rPr>
+        <w:rFonts w:ascii="Wingdings" w:hAnsi="Wingdings" w:hint="default"/>
+        <w:sz w:val="20"/>
+      </w:rPr>
+    </w:lvl>
+    <w:lvl w:ilvl="8" w:tentative="1">
+      <w:start w:val="1"/>
+      <w:numFmt w:val="bullet"/>
+      <w:lvlText w:val=""/>
+      <w:lvlJc w:val="left"/>
+      <w:pPr>
+        <w:tabs>
+          <w:tab w:val="num" w:pos="6480"/>
+        </w:tabs>
+        <w:ind w:left="6480" w:hanging="360"/>
+      </w:pPr>
+      <w:rPr>
+        <w:rFonts w:ascii="Wingdings" w:hAnsi="Wingdings" w:hint="default"/>
+        <w:sz w:val="20"/>
+      </w:rPr>
+    </w:lvl>
+  </w:abstractNum>
+  <w:abstractNum w:abstractNumId="14" w15:restartNumberingAfterBreak="0">
     <w:nsid w:val="1F374903"/>
     <w:multiLevelType w:val="multilevel"/>
     <w:tmpl w:val="6BA89F6C"/>
@@ -18065,7 +23322,156 @@
       </w:rPr>
     </w:lvl>
   </w:abstractNum>
-  <w:abstractNum w:abstractNumId="14" w15:restartNumberingAfterBreak="0">
+  <w:abstractNum w:abstractNumId="15" w15:restartNumberingAfterBreak="0">
+    <w:nsid w:val="2044114A"/>
+    <w:multiLevelType w:val="multilevel"/>
+    <w:tmpl w:val="E8D6074E"/>
+    <w:lvl w:ilvl="0">
+      <w:start w:val="1"/>
+      <w:numFmt w:val="bullet"/>
+      <w:lvlText w:val=""/>
+      <w:lvlJc w:val="left"/>
+      <w:pPr>
+        <w:tabs>
+          <w:tab w:val="num" w:pos="720"/>
+        </w:tabs>
+        <w:ind w:left="720" w:hanging="360"/>
+      </w:pPr>
+      <w:rPr>
+        <w:rFonts w:ascii="Symbol" w:hAnsi="Symbol" w:hint="default"/>
+        <w:sz w:val="20"/>
+      </w:rPr>
+    </w:lvl>
+    <w:lvl w:ilvl="1" w:tentative="1">
+      <w:start w:val="1"/>
+      <w:numFmt w:val="bullet"/>
+      <w:lvlText w:val="o"/>
+      <w:lvlJc w:val="left"/>
+      <w:pPr>
+        <w:tabs>
+          <w:tab w:val="num" w:pos="1440"/>
+        </w:tabs>
+        <w:ind w:left="1440" w:hanging="360"/>
+      </w:pPr>
+      <w:rPr>
+        <w:rFonts w:ascii="Courier New" w:hAnsi="Courier New" w:hint="default"/>
+        <w:sz w:val="20"/>
+      </w:rPr>
+    </w:lvl>
+    <w:lvl w:ilvl="2" w:tentative="1">
+      <w:start w:val="1"/>
+      <w:numFmt w:val="bullet"/>
+      <w:lvlText w:val=""/>
+      <w:lvlJc w:val="left"/>
+      <w:pPr>
+        <w:tabs>
+          <w:tab w:val="num" w:pos="2160"/>
+        </w:tabs>
+        <w:ind w:left="2160" w:hanging="360"/>
+      </w:pPr>
+      <w:rPr>
+        <w:rFonts w:ascii="Wingdings" w:hAnsi="Wingdings" w:hint="default"/>
+        <w:sz w:val="20"/>
+      </w:rPr>
+    </w:lvl>
+    <w:lvl w:ilvl="3" w:tentative="1">
+      <w:start w:val="1"/>
+      <w:numFmt w:val="bullet"/>
+      <w:lvlText w:val=""/>
+      <w:lvlJc w:val="left"/>
+      <w:pPr>
+        <w:tabs>
+          <w:tab w:val="num" w:pos="2880"/>
+        </w:tabs>
+        <w:ind w:left="2880" w:hanging="360"/>
+      </w:pPr>
+      <w:rPr>
+        <w:rFonts w:ascii="Wingdings" w:hAnsi="Wingdings" w:hint="default"/>
+        <w:sz w:val="20"/>
+      </w:rPr>
+    </w:lvl>
+    <w:lvl w:ilvl="4" w:tentative="1">
+      <w:start w:val="1"/>
+      <w:numFmt w:val="bullet"/>
+      <w:lvlText w:val=""/>
+      <w:lvlJc w:val="left"/>
+      <w:pPr>
+        <w:tabs>
+          <w:tab w:val="num" w:pos="3600"/>
+        </w:tabs>
+        <w:ind w:left="3600" w:hanging="360"/>
+      </w:pPr>
+      <w:rPr>
+        <w:rFonts w:ascii="Wingdings" w:hAnsi="Wingdings" w:hint="default"/>
+        <w:sz w:val="20"/>
+      </w:rPr>
+    </w:lvl>
+    <w:lvl w:ilvl="5" w:tentative="1">
+      <w:start w:val="1"/>
+      <w:numFmt w:val="bullet"/>
+      <w:lvlText w:val=""/>
+      <w:lvlJc w:val="left"/>
+      <w:pPr>
+        <w:tabs>
+          <w:tab w:val="num" w:pos="4320"/>
+        </w:tabs>
+        <w:ind w:left="4320" w:hanging="360"/>
+      </w:pPr>
+      <w:rPr>
+        <w:rFonts w:ascii="Wingdings" w:hAnsi="Wingdings" w:hint="default"/>
+        <w:sz w:val="20"/>
+      </w:rPr>
+    </w:lvl>
+    <w:lvl w:ilvl="6" w:tentative="1">
+      <w:start w:val="1"/>
+      <w:numFmt w:val="bullet"/>
+      <w:lvlText w:val=""/>
+      <w:lvlJc w:val="left"/>
+      <w:pPr>
+        <w:tabs>
+          <w:tab w:val="num" w:pos="5040"/>
+        </w:tabs>
+        <w:ind w:left="5040" w:hanging="360"/>
+      </w:pPr>
+      <w:rPr>
+        <w:rFonts w:ascii="Wingdings" w:hAnsi="Wingdings" w:hint="default"/>
+        <w:sz w:val="20"/>
+      </w:rPr>
+    </w:lvl>
+    <w:lvl w:ilvl="7" w:tentative="1">
+      <w:start w:val="1"/>
+      <w:numFmt w:val="bullet"/>
+      <w:lvlText w:val=""/>
+      <w:lvlJc w:val="left"/>
+      <w:pPr>
+        <w:tabs>
+          <w:tab w:val="num" w:pos="5760"/>
+        </w:tabs>
+        <w:ind w:left="5760" w:hanging="360"/>
+      </w:pPr>
+      <w:rPr>
+        <w:rFonts w:ascii="Wingdings" w:hAnsi="Wingdings" w:hint="default"/>
+        <w:sz w:val="20"/>
+      </w:rPr>
+    </w:lvl>
+    <w:lvl w:ilvl="8" w:tentative="1">
+      <w:start w:val="1"/>
+      <w:numFmt w:val="bullet"/>
+      <w:lvlText w:val=""/>
+      <w:lvlJc w:val="left"/>
+      <w:pPr>
+        <w:tabs>
+          <w:tab w:val="num" w:pos="6480"/>
+        </w:tabs>
+        <w:ind w:left="6480" w:hanging="360"/>
+      </w:pPr>
+      <w:rPr>
+        <w:rFonts w:ascii="Wingdings" w:hAnsi="Wingdings" w:hint="default"/>
+        <w:sz w:val="20"/>
+      </w:rPr>
+    </w:lvl>
+  </w:abstractNum>
+  <w:abstractNum w:abstractNumId="16" w15:restartNumberingAfterBreak="0">
     <w:nsid w:val="27C14315"/>
     <w:multiLevelType w:val="multilevel"/>
     <w:tmpl w:val="7B90B204"/>
@@ -18214,7 +23620,7 @@
       </w:rPr>
     </w:lvl>
   </w:abstractNum>
-  <w:abstractNum w:abstractNumId="15" w15:restartNumberingAfterBreak="0">
+  <w:abstractNum w:abstractNumId="17" w15:restartNumberingAfterBreak="0">
     <w:nsid w:val="292351D0"/>
     <w:multiLevelType w:val="multilevel"/>
     <w:tmpl w:val="BB7634FE"/>
@@ -18363,7 +23769,7 @@
       </w:rPr>
     </w:lvl>
   </w:abstractNum>
-  <w:abstractNum w:abstractNumId="16" w15:restartNumberingAfterBreak="0">
+  <w:abstractNum w:abstractNumId="18" w15:restartNumberingAfterBreak="0">
     <w:nsid w:val="2DBD7250"/>
     <w:multiLevelType w:val="multilevel"/>
     <w:tmpl w:val="717C2C2C"/>
@@ -18512,7 +23918,7 @@
       </w:rPr>
     </w:lvl>
   </w:abstractNum>
-  <w:abstractNum w:abstractNumId="17" w15:restartNumberingAfterBreak="0">
+  <w:abstractNum w:abstractNumId="19" w15:restartNumberingAfterBreak="0">
     <w:nsid w:val="2EC57BA0"/>
     <w:multiLevelType w:val="multilevel"/>
     <w:tmpl w:val="DD62AB02"/>
@@ -18661,7 +24067,7 @@
       </w:rPr>
     </w:lvl>
   </w:abstractNum>
-  <w:abstractNum w:abstractNumId="18" w15:restartNumberingAfterBreak="0">
+  <w:abstractNum w:abstractNumId="20" w15:restartNumberingAfterBreak="0">
     <w:nsid w:val="306A118F"/>
     <w:multiLevelType w:val="multilevel"/>
     <w:tmpl w:val="B1EC1BAE"/>
@@ -18810,7 +24216,7 @@
       </w:rPr>
     </w:lvl>
   </w:abstractNum>
-  <w:abstractNum w:abstractNumId="19" w15:restartNumberingAfterBreak="0">
+  <w:abstractNum w:abstractNumId="21" w15:restartNumberingAfterBreak="0">
     <w:nsid w:val="3132798B"/>
     <w:multiLevelType w:val="multilevel"/>
     <w:tmpl w:val="261C6020"/>
@@ -18959,7 +24365,156 @@
       </w:rPr>
     </w:lvl>
   </w:abstractNum>
-  <w:abstractNum w:abstractNumId="20" w15:restartNumberingAfterBreak="0">
+  <w:abstractNum w:abstractNumId="22" w15:restartNumberingAfterBreak="0">
+    <w:nsid w:val="31AC5300"/>
+    <w:multiLevelType w:val="multilevel"/>
+    <w:tmpl w:val="DE88C69C"/>
+    <w:lvl w:ilvl="0">
+      <w:start w:val="1"/>
+      <w:numFmt w:val="bullet"/>
+      <w:lvlText w:val=""/>
+      <w:lvlJc w:val="left"/>
+      <w:pPr>
+        <w:tabs>
+          <w:tab w:val="num" w:pos="720"/>
+        </w:tabs>
+        <w:ind w:left="720" w:hanging="360"/>
+      </w:pPr>
+      <w:rPr>
+        <w:rFonts w:ascii="Symbol" w:hAnsi="Symbol" w:hint="default"/>
+        <w:sz w:val="20"/>
+      </w:rPr>
+    </w:lvl>
+    <w:lvl w:ilvl="1" w:tentative="1">
+      <w:start w:val="1"/>
+      <w:numFmt w:val="bullet"/>
+      <w:lvlText w:val="o"/>
+      <w:lvlJc w:val="left"/>
+      <w:pPr>
+        <w:tabs>
+          <w:tab w:val="num" w:pos="1440"/>
+        </w:tabs>
+        <w:ind w:left="1440" w:hanging="360"/>
+      </w:pPr>
+      <w:rPr>
+        <w:rFonts w:ascii="Courier New" w:hAnsi="Courier New" w:hint="default"/>
+        <w:sz w:val="20"/>
+      </w:rPr>
+    </w:lvl>
+    <w:lvl w:ilvl="2" w:tentative="1">
+      <w:start w:val="1"/>
+      <w:numFmt w:val="bullet"/>
+      <w:lvlText w:val=""/>
+      <w:lvlJc w:val="left"/>
+      <w:pPr>
+        <w:tabs>
+          <w:tab w:val="num" w:pos="2160"/>
+        </w:tabs>
+        <w:ind w:left="2160" w:hanging="360"/>
+      </w:pPr>
+      <w:rPr>
+        <w:rFonts w:ascii="Wingdings" w:hAnsi="Wingdings" w:hint="default"/>
+        <w:sz w:val="20"/>
+      </w:rPr>
+    </w:lvl>
+    <w:lvl w:ilvl="3" w:tentative="1">
+      <w:start w:val="1"/>
+      <w:numFmt w:val="bullet"/>
+      <w:lvlText w:val=""/>
+      <w:lvlJc w:val="left"/>
+      <w:pPr>
+        <w:tabs>
+          <w:tab w:val="num" w:pos="2880"/>
+        </w:tabs>
+        <w:ind w:left="2880" w:hanging="360"/>
+      </w:pPr>
+      <w:rPr>
+        <w:rFonts w:ascii="Wingdings" w:hAnsi="Wingdings" w:hint="default"/>
+        <w:sz w:val="20"/>
+      </w:rPr>
+    </w:lvl>
+    <w:lvl w:ilvl="4" w:tentative="1">
+      <w:start w:val="1"/>
+      <w:numFmt w:val="bullet"/>
+      <w:lvlText w:val=""/>
+      <w:lvlJc w:val="left"/>
+      <w:pPr>
+        <w:tabs>
+          <w:tab w:val="num" w:pos="3600"/>
+        </w:tabs>
+        <w:ind w:left="3600" w:hanging="360"/>
+      </w:pPr>
+      <w:rPr>
+        <w:rFonts w:ascii="Wingdings" w:hAnsi="Wingdings" w:hint="default"/>
+        <w:sz w:val="20"/>
+      </w:rPr>
+    </w:lvl>
+    <w:lvl w:ilvl="5" w:tentative="1">
+      <w:start w:val="1"/>
+      <w:numFmt w:val="bullet"/>
+      <w:lvlText w:val=""/>
+      <w:lvlJc w:val="left"/>
+      <w:pPr>
+        <w:tabs>
+          <w:tab w:val="num" w:pos="4320"/>
+        </w:tabs>
+        <w:ind w:left="4320" w:hanging="360"/>
+      </w:pPr>
+      <w:rPr>
+        <w:rFonts w:ascii="Wingdings" w:hAnsi="Wingdings" w:hint="default"/>
+        <w:sz w:val="20"/>
+      </w:rPr>
+    </w:lvl>
+    <w:lvl w:ilvl="6" w:tentative="1">
+      <w:start w:val="1"/>
+      <w:numFmt w:val="bullet"/>
+      <w:lvlText w:val=""/>
+      <w:lvlJc w:val="left"/>
+      <w:pPr>
+        <w:tabs>
+          <w:tab w:val="num" w:pos="5040"/>
+        </w:tabs>
+        <w:ind w:left="5040" w:hanging="360"/>
+      </w:pPr>
+      <w:rPr>
+        <w:rFonts w:ascii="Wingdings" w:hAnsi="Wingdings" w:hint="default"/>
+        <w:sz w:val="20"/>
+      </w:rPr>
+    </w:lvl>
+    <w:lvl w:ilvl="7" w:tentative="1">
+      <w:start w:val="1"/>
+      <w:numFmt w:val="bullet"/>
+      <w:lvlText w:val=""/>
+      <w:lvlJc w:val="left"/>
+      <w:pPr>
+        <w:tabs>
+          <w:tab w:val="num" w:pos="5760"/>
+        </w:tabs>
+        <w:ind w:left="5760" w:hanging="360"/>
+      </w:pPr>
+      <w:rPr>
+        <w:rFonts w:ascii="Wingdings" w:hAnsi="Wingdings" w:hint="default"/>
+        <w:sz w:val="20"/>
+      </w:rPr>
+    </w:lvl>
+    <w:lvl w:ilvl="8" w:tentative="1">
+      <w:start w:val="1"/>
+      <w:numFmt w:val="bullet"/>
+      <w:lvlText w:val=""/>
+      <w:lvlJc w:val="left"/>
+      <w:pPr>
+        <w:tabs>
+          <w:tab w:val="num" w:pos="6480"/>
+        </w:tabs>
+        <w:ind w:left="6480" w:hanging="360"/>
+      </w:pPr>
+      <w:rPr>
+        <w:rFonts w:ascii="Wingdings" w:hAnsi="Wingdings" w:hint="default"/>
+        <w:sz w:val="20"/>
+      </w:rPr>
+    </w:lvl>
+  </w:abstractNum>
+  <w:abstractNum w:abstractNumId="23" w15:restartNumberingAfterBreak="0">
     <w:nsid w:val="32FC2CAE"/>
     <w:multiLevelType w:val="multilevel"/>
     <w:tmpl w:val="A912A918"/>
@@ -19108,7 +24663,7 @@
       </w:rPr>
     </w:lvl>
   </w:abstractNum>
-  <w:abstractNum w:abstractNumId="21" w15:restartNumberingAfterBreak="0">
+  <w:abstractNum w:abstractNumId="24" w15:restartNumberingAfterBreak="0">
     <w:nsid w:val="348F1921"/>
     <w:multiLevelType w:val="multilevel"/>
     <w:tmpl w:val="8C9E18A4"/>
@@ -19257,7 +24812,156 @@
       </w:rPr>
     </w:lvl>
   </w:abstractNum>
-  <w:abstractNum w:abstractNumId="22" w15:restartNumberingAfterBreak="0">
+  <w:abstractNum w:abstractNumId="25" w15:restartNumberingAfterBreak="0">
+    <w:nsid w:val="3BE050B6"/>
+    <w:multiLevelType w:val="multilevel"/>
+    <w:tmpl w:val="4DEE0AB0"/>
+    <w:lvl w:ilvl="0">
+      <w:start w:val="1"/>
+      <w:numFmt w:val="bullet"/>
+      <w:lvlText w:val=""/>
+      <w:lvlJc w:val="left"/>
+      <w:pPr>
+        <w:tabs>
+          <w:tab w:val="num" w:pos="720"/>
+        </w:tabs>
+        <w:ind w:left="720" w:hanging="360"/>
+      </w:pPr>
+      <w:rPr>
+        <w:rFonts w:ascii="Symbol" w:hAnsi="Symbol" w:hint="default"/>
+        <w:sz w:val="20"/>
+      </w:rPr>
+    </w:lvl>
+    <w:lvl w:ilvl="1" w:tentative="1">
+      <w:start w:val="1"/>
+      <w:numFmt w:val="bullet"/>
+      <w:lvlText w:val="o"/>
+      <w:lvlJc w:val="left"/>
+      <w:pPr>
+        <w:tabs>
+          <w:tab w:val="num" w:pos="1440"/>
+        </w:tabs>
+        <w:ind w:left="1440" w:hanging="360"/>
+      </w:pPr>
+      <w:rPr>
+        <w:rFonts w:ascii="Courier New" w:hAnsi="Courier New" w:hint="default"/>
+        <w:sz w:val="20"/>
+      </w:rPr>
+    </w:lvl>
+    <w:lvl w:ilvl="2" w:tentative="1">
+      <w:start w:val="1"/>
+      <w:numFmt w:val="bullet"/>
+      <w:lvlText w:val=""/>
+      <w:lvlJc w:val="left"/>
+      <w:pPr>
+        <w:tabs>
+          <w:tab w:val="num" w:pos="2160"/>
+        </w:tabs>
+        <w:ind w:left="2160" w:hanging="360"/>
+      </w:pPr>
+      <w:rPr>
+        <w:rFonts w:ascii="Wingdings" w:hAnsi="Wingdings" w:hint="default"/>
+        <w:sz w:val="20"/>
+      </w:rPr>
+    </w:lvl>
+    <w:lvl w:ilvl="3" w:tentative="1">
+      <w:start w:val="1"/>
+      <w:numFmt w:val="bullet"/>
+      <w:lvlText w:val=""/>
+      <w:lvlJc w:val="left"/>
+      <w:pPr>
+        <w:tabs>
+          <w:tab w:val="num" w:pos="2880"/>
+        </w:tabs>
+        <w:ind w:left="2880" w:hanging="360"/>
+      </w:pPr>
+      <w:rPr>
+        <w:rFonts w:ascii="Wingdings" w:hAnsi="Wingdings" w:hint="default"/>
+        <w:sz w:val="20"/>
+      </w:rPr>
+    </w:lvl>
+    <w:lvl w:ilvl="4" w:tentative="1">
+      <w:start w:val="1"/>
+      <w:numFmt w:val="bullet"/>
+      <w:lvlText w:val=""/>
+      <w:lvlJc w:val="left"/>
+      <w:pPr>
+        <w:tabs>
+          <w:tab w:val="num" w:pos="3600"/>
+        </w:tabs>
+        <w:ind w:left="3600" w:hanging="360"/>
+      </w:pPr>
+      <w:rPr>
+        <w:rFonts w:ascii="Wingdings" w:hAnsi="Wingdings" w:hint="default"/>
+        <w:sz w:val="20"/>
+      </w:rPr>
+    </w:lvl>
+    <w:lvl w:ilvl="5" w:tentative="1">
+      <w:start w:val="1"/>
+      <w:numFmt w:val="bullet"/>
+      <w:lvlText w:val=""/>
+      <w:lvlJc w:val="left"/>
+      <w:pPr>
+        <w:tabs>
+          <w:tab w:val="num" w:pos="4320"/>
+        </w:tabs>
+        <w:ind w:left="4320" w:hanging="360"/>
+      </w:pPr>
+      <w:rPr>
+        <w:rFonts w:ascii="Wingdings" w:hAnsi="Wingdings" w:hint="default"/>
+        <w:sz w:val="20"/>
+      </w:rPr>
+    </w:lvl>
+    <w:lvl w:ilvl="6" w:tentative="1">
+      <w:start w:val="1"/>
+      <w:numFmt w:val="bullet"/>
+      <w:lvlText w:val=""/>
+      <w:lvlJc w:val="left"/>
+      <w:pPr>
+        <w:tabs>
+          <w:tab w:val="num" w:pos="5040"/>
+        </w:tabs>
+        <w:ind w:left="5040" w:hanging="360"/>
+      </w:pPr>
+      <w:rPr>
+        <w:rFonts w:ascii="Wingdings" w:hAnsi="Wingdings" w:hint="default"/>
+        <w:sz w:val="20"/>
+      </w:rPr>
+    </w:lvl>
+    <w:lvl w:ilvl="7" w:tentative="1">
+      <w:start w:val="1"/>
+      <w:numFmt w:val="bullet"/>
+      <w:lvlText w:val=""/>
+      <w:lvlJc w:val="left"/>
+      <w:pPr>
+        <w:tabs>
+          <w:tab w:val="num" w:pos="5760"/>
+        </w:tabs>
+        <w:ind w:left="5760" w:hanging="360"/>
+      </w:pPr>
+      <w:rPr>
+        <w:rFonts w:ascii="Wingdings" w:hAnsi="Wingdings" w:hint="default"/>
+        <w:sz w:val="20"/>
+      </w:rPr>
+    </w:lvl>
+    <w:lvl w:ilvl="8" w:tentative="1">
+      <w:start w:val="1"/>
+      <w:numFmt w:val="bullet"/>
+      <w:lvlText w:val=""/>
+      <w:lvlJc w:val="left"/>
+      <w:pPr>
+        <w:tabs>
+          <w:tab w:val="num" w:pos="6480"/>
+        </w:tabs>
+        <w:ind w:left="6480" w:hanging="360"/>
+      </w:pPr>
+      <w:rPr>
+        <w:rFonts w:ascii="Wingdings" w:hAnsi="Wingdings" w:hint="default"/>
+        <w:sz w:val="20"/>
+      </w:rPr>
+    </w:lvl>
+  </w:abstractNum>
+  <w:abstractNum w:abstractNumId="26" w15:restartNumberingAfterBreak="0">
     <w:nsid w:val="3D27326D"/>
     <w:multiLevelType w:val="multilevel"/>
     <w:tmpl w:val="88BC004A"/>
@@ -19406,7 +25110,156 @@
       </w:rPr>
     </w:lvl>
   </w:abstractNum>
-  <w:abstractNum w:abstractNumId="23" w15:restartNumberingAfterBreak="0">
+  <w:abstractNum w:abstractNumId="27" w15:restartNumberingAfterBreak="0">
+    <w:nsid w:val="3EE62EC2"/>
+    <w:multiLevelType w:val="multilevel"/>
+    <w:tmpl w:val="EC4814F0"/>
+    <w:lvl w:ilvl="0">
+      <w:start w:val="1"/>
+      <w:numFmt w:val="bullet"/>
+      <w:lvlText w:val=""/>
+      <w:lvlJc w:val="left"/>
+      <w:pPr>
+        <w:tabs>
+          <w:tab w:val="num" w:pos="720"/>
+        </w:tabs>
+        <w:ind w:left="720" w:hanging="360"/>
+      </w:pPr>
+      <w:rPr>
+        <w:rFonts w:ascii="Symbol" w:hAnsi="Symbol" w:hint="default"/>
+        <w:sz w:val="20"/>
+      </w:rPr>
+    </w:lvl>
+    <w:lvl w:ilvl="1" w:tentative="1">
+      <w:start w:val="1"/>
+      <w:numFmt w:val="bullet"/>
+      <w:lvlText w:val="o"/>
+      <w:lvlJc w:val="left"/>
+      <w:pPr>
+        <w:tabs>
+          <w:tab w:val="num" w:pos="1440"/>
+        </w:tabs>
+        <w:ind w:left="1440" w:hanging="360"/>
+      </w:pPr>
+      <w:rPr>
+        <w:rFonts w:ascii="Courier New" w:hAnsi="Courier New" w:hint="default"/>
+        <w:sz w:val="20"/>
+      </w:rPr>
+    </w:lvl>
+    <w:lvl w:ilvl="2" w:tentative="1">
+      <w:start w:val="1"/>
+      <w:numFmt w:val="bullet"/>
+      <w:lvlText w:val=""/>
+      <w:lvlJc w:val="left"/>
+      <w:pPr>
+        <w:tabs>
+          <w:tab w:val="num" w:pos="2160"/>
+        </w:tabs>
+        <w:ind w:left="2160" w:hanging="360"/>
+      </w:pPr>
+      <w:rPr>
+        <w:rFonts w:ascii="Wingdings" w:hAnsi="Wingdings" w:hint="default"/>
+        <w:sz w:val="20"/>
+      </w:rPr>
+    </w:lvl>
+    <w:lvl w:ilvl="3" w:tentative="1">
+      <w:start w:val="1"/>
+      <w:numFmt w:val="bullet"/>
+      <w:lvlText w:val=""/>
+      <w:lvlJc w:val="left"/>
+      <w:pPr>
+        <w:tabs>
+          <w:tab w:val="num" w:pos="2880"/>
+        </w:tabs>
+        <w:ind w:left="2880" w:hanging="360"/>
+      </w:pPr>
+      <w:rPr>
+        <w:rFonts w:ascii="Wingdings" w:hAnsi="Wingdings" w:hint="default"/>
+        <w:sz w:val="20"/>
+      </w:rPr>
+    </w:lvl>
+    <w:lvl w:ilvl="4" w:tentative="1">
+      <w:start w:val="1"/>
+      <w:numFmt w:val="bullet"/>
+      <w:lvlText w:val=""/>
+      <w:lvlJc w:val="left"/>
+      <w:pPr>
+        <w:tabs>
+          <w:tab w:val="num" w:pos="3600"/>
+        </w:tabs>
+        <w:ind w:left="3600" w:hanging="360"/>
+      </w:pPr>
+      <w:rPr>
+        <w:rFonts w:ascii="Wingdings" w:hAnsi="Wingdings" w:hint="default"/>
+        <w:sz w:val="20"/>
+      </w:rPr>
+    </w:lvl>
+    <w:lvl w:ilvl="5" w:tentative="1">
+      <w:start w:val="1"/>
+      <w:numFmt w:val="bullet"/>
+      <w:lvlText w:val=""/>
+      <w:lvlJc w:val="left"/>
+      <w:pPr>
+        <w:tabs>
+          <w:tab w:val="num" w:pos="4320"/>
+        </w:tabs>
+        <w:ind w:left="4320" w:hanging="360"/>
+      </w:pPr>
+      <w:rPr>
+        <w:rFonts w:ascii="Wingdings" w:hAnsi="Wingdings" w:hint="default"/>
+        <w:sz w:val="20"/>
+      </w:rPr>
+    </w:lvl>
+    <w:lvl w:ilvl="6" w:tentative="1">
+      <w:start w:val="1"/>
+      <w:numFmt w:val="bullet"/>
+      <w:lvlText w:val=""/>
+      <w:lvlJc w:val="left"/>
+      <w:pPr>
+        <w:tabs>
+          <w:tab w:val="num" w:pos="5040"/>
+        </w:tabs>
+        <w:ind w:left="5040" w:hanging="360"/>
+      </w:pPr>
+      <w:rPr>
+        <w:rFonts w:ascii="Wingdings" w:hAnsi="Wingdings" w:hint="default"/>
+        <w:sz w:val="20"/>
+      </w:rPr>
+    </w:lvl>
+    <w:lvl w:ilvl="7" w:tentative="1">
+      <w:start w:val="1"/>
+      <w:numFmt w:val="bullet"/>
+      <w:lvlText w:val=""/>
+      <w:lvlJc w:val="left"/>
+      <w:pPr>
+        <w:tabs>
+          <w:tab w:val="num" w:pos="5760"/>
+        </w:tabs>
+        <w:ind w:left="5760" w:hanging="360"/>
+      </w:pPr>
+      <w:rPr>
+        <w:rFonts w:ascii="Wingdings" w:hAnsi="Wingdings" w:hint="default"/>
+        <w:sz w:val="20"/>
+      </w:rPr>
+    </w:lvl>
+    <w:lvl w:ilvl="8" w:tentative="1">
+      <w:start w:val="1"/>
+      <w:numFmt w:val="bullet"/>
+      <w:lvlText w:val=""/>
+      <w:lvlJc w:val="left"/>
+      <w:pPr>
+        <w:tabs>
+          <w:tab w:val="num" w:pos="6480"/>
+        </w:tabs>
+        <w:ind w:left="6480" w:hanging="360"/>
+      </w:pPr>
+      <w:rPr>
+        <w:rFonts w:ascii="Wingdings" w:hAnsi="Wingdings" w:hint="default"/>
+        <w:sz w:val="20"/>
+      </w:rPr>
+    </w:lvl>
+  </w:abstractNum>
+  <w:abstractNum w:abstractNumId="28" w15:restartNumberingAfterBreak="0">
     <w:nsid w:val="3F7D6E9A"/>
     <w:multiLevelType w:val="multilevel"/>
     <w:tmpl w:val="910C1EA2"/>
@@ -19555,7 +25408,7 @@
       </w:rPr>
     </w:lvl>
   </w:abstractNum>
-  <w:abstractNum w:abstractNumId="24" w15:restartNumberingAfterBreak="0">
+  <w:abstractNum w:abstractNumId="29" w15:restartNumberingAfterBreak="0">
     <w:nsid w:val="3F8D410D"/>
     <w:multiLevelType w:val="multilevel"/>
     <w:tmpl w:val="811ED160"/>
@@ -19704,7 +25557,7 @@
       </w:rPr>
     </w:lvl>
   </w:abstractNum>
-  <w:abstractNum w:abstractNumId="25" w15:restartNumberingAfterBreak="0">
+  <w:abstractNum w:abstractNumId="30" w15:restartNumberingAfterBreak="0">
     <w:nsid w:val="42B27C08"/>
     <w:multiLevelType w:val="multilevel"/>
     <w:tmpl w:val="26481D5A"/>
@@ -19853,7 +25706,7 @@
       </w:rPr>
     </w:lvl>
   </w:abstractNum>
-  <w:abstractNum w:abstractNumId="26" w15:restartNumberingAfterBreak="0">
+  <w:abstractNum w:abstractNumId="31" w15:restartNumberingAfterBreak="0">
     <w:nsid w:val="43850A03"/>
     <w:multiLevelType w:val="multilevel"/>
     <w:tmpl w:val="9822CB22"/>
@@ -20002,7 +25855,7 @@
       </w:rPr>
     </w:lvl>
   </w:abstractNum>
-  <w:abstractNum w:abstractNumId="27" w15:restartNumberingAfterBreak="0">
+  <w:abstractNum w:abstractNumId="32" w15:restartNumberingAfterBreak="0">
     <w:nsid w:val="459103C7"/>
     <w:multiLevelType w:val="multilevel"/>
     <w:tmpl w:val="5714F682"/>
@@ -20151,7 +26004,7 @@
       </w:rPr>
     </w:lvl>
   </w:abstractNum>
-  <w:abstractNum w:abstractNumId="28" w15:restartNumberingAfterBreak="0">
+  <w:abstractNum w:abstractNumId="33" w15:restartNumberingAfterBreak="0">
     <w:nsid w:val="473156CD"/>
     <w:multiLevelType w:val="multilevel"/>
     <w:tmpl w:val="679C2928"/>
@@ -20300,7 +26153,156 @@
       </w:rPr>
     </w:lvl>
   </w:abstractNum>
-  <w:abstractNum w:abstractNumId="29" w15:restartNumberingAfterBreak="0">
+  <w:abstractNum w:abstractNumId="34" w15:restartNumberingAfterBreak="0">
+    <w:nsid w:val="4A590520"/>
+    <w:multiLevelType w:val="multilevel"/>
+    <w:tmpl w:val="B0AA0EA6"/>
+    <w:lvl w:ilvl="0">
+      <w:start w:val="1"/>
+      <w:numFmt w:val="bullet"/>
+      <w:lvlText w:val=""/>
+      <w:lvlJc w:val="left"/>
+      <w:pPr>
+        <w:tabs>
+          <w:tab w:val="num" w:pos="720"/>
+        </w:tabs>
+        <w:ind w:left="720" w:hanging="360"/>
+      </w:pPr>
+      <w:rPr>
+        <w:rFonts w:ascii="Symbol" w:hAnsi="Symbol" w:hint="default"/>
+        <w:sz w:val="20"/>
+      </w:rPr>
+    </w:lvl>
+    <w:lvl w:ilvl="1" w:tentative="1">
+      <w:start w:val="1"/>
+      <w:numFmt w:val="bullet"/>
+      <w:lvlText w:val="o"/>
+      <w:lvlJc w:val="left"/>
+      <w:pPr>
+        <w:tabs>
+          <w:tab w:val="num" w:pos="1440"/>
+        </w:tabs>
+        <w:ind w:left="1440" w:hanging="360"/>
+      </w:pPr>
+      <w:rPr>
+        <w:rFonts w:ascii="Courier New" w:hAnsi="Courier New" w:hint="default"/>
+        <w:sz w:val="20"/>
+      </w:rPr>
+    </w:lvl>
+    <w:lvl w:ilvl="2" w:tentative="1">
+      <w:start w:val="1"/>
+      <w:numFmt w:val="bullet"/>
+      <w:lvlText w:val=""/>
+      <w:lvlJc w:val="left"/>
+      <w:pPr>
+        <w:tabs>
+          <w:tab w:val="num" w:pos="2160"/>
+        </w:tabs>
+        <w:ind w:left="2160" w:hanging="360"/>
+      </w:pPr>
+      <w:rPr>
+        <w:rFonts w:ascii="Wingdings" w:hAnsi="Wingdings" w:hint="default"/>
+        <w:sz w:val="20"/>
+      </w:rPr>
+    </w:lvl>
+    <w:lvl w:ilvl="3" w:tentative="1">
+      <w:start w:val="1"/>
+      <w:numFmt w:val="bullet"/>
+      <w:lvlText w:val=""/>
+      <w:lvlJc w:val="left"/>
+      <w:pPr>
+        <w:tabs>
+          <w:tab w:val="num" w:pos="2880"/>
+        </w:tabs>
+        <w:ind w:left="2880" w:hanging="360"/>
+      </w:pPr>
+      <w:rPr>
+        <w:rFonts w:ascii="Wingdings" w:hAnsi="Wingdings" w:hint="default"/>
+        <w:sz w:val="20"/>
+      </w:rPr>
+    </w:lvl>
+    <w:lvl w:ilvl="4" w:tentative="1">
+      <w:start w:val="1"/>
+      <w:numFmt w:val="bullet"/>
+      <w:lvlText w:val=""/>
+      <w:lvlJc w:val="left"/>
+      <w:pPr>
+        <w:tabs>
+          <w:tab w:val="num" w:pos="3600"/>
+        </w:tabs>
+        <w:ind w:left="3600" w:hanging="360"/>
+      </w:pPr>
+      <w:rPr>
+        <w:rFonts w:ascii="Wingdings" w:hAnsi="Wingdings" w:hint="default"/>
+        <w:sz w:val="20"/>
+      </w:rPr>
+    </w:lvl>
+    <w:lvl w:ilvl="5" w:tentative="1">
+      <w:start w:val="1"/>
+      <w:numFmt w:val="bullet"/>
+      <w:lvlText w:val=""/>
+      <w:lvlJc w:val="left"/>
+      <w:pPr>
+        <w:tabs>
+          <w:tab w:val="num" w:pos="4320"/>
+        </w:tabs>
+        <w:ind w:left="4320" w:hanging="360"/>
+      </w:pPr>
+      <w:rPr>
+        <w:rFonts w:ascii="Wingdings" w:hAnsi="Wingdings" w:hint="default"/>
+        <w:sz w:val="20"/>
+      </w:rPr>
+    </w:lvl>
+    <w:lvl w:ilvl="6" w:tentative="1">
+      <w:start w:val="1"/>
+      <w:numFmt w:val="bullet"/>
+      <w:lvlText w:val=""/>
+      <w:lvlJc w:val="left"/>
+      <w:pPr>
+        <w:tabs>
+          <w:tab w:val="num" w:pos="5040"/>
+        </w:tabs>
+        <w:ind w:left="5040" w:hanging="360"/>
+      </w:pPr>
+      <w:rPr>
+        <w:rFonts w:ascii="Wingdings" w:hAnsi="Wingdings" w:hint="default"/>
+        <w:sz w:val="20"/>
+      </w:rPr>
+    </w:lvl>
+    <w:lvl w:ilvl="7" w:tentative="1">
+      <w:start w:val="1"/>
+      <w:numFmt w:val="bullet"/>
+      <w:lvlText w:val=""/>
+      <w:lvlJc w:val="left"/>
+      <w:pPr>
+        <w:tabs>
+          <w:tab w:val="num" w:pos="5760"/>
+        </w:tabs>
+        <w:ind w:left="5760" w:hanging="360"/>
+      </w:pPr>
+      <w:rPr>
+        <w:rFonts w:ascii="Wingdings" w:hAnsi="Wingdings" w:hint="default"/>
+        <w:sz w:val="20"/>
+      </w:rPr>
+    </w:lvl>
+    <w:lvl w:ilvl="8" w:tentative="1">
+      <w:start w:val="1"/>
+      <w:numFmt w:val="bullet"/>
+      <w:lvlText w:val=""/>
+      <w:lvlJc w:val="left"/>
+      <w:pPr>
+        <w:tabs>
+          <w:tab w:val="num" w:pos="6480"/>
+        </w:tabs>
+        <w:ind w:left="6480" w:hanging="360"/>
+      </w:pPr>
+      <w:rPr>
+        <w:rFonts w:ascii="Wingdings" w:hAnsi="Wingdings" w:hint="default"/>
+        <w:sz w:val="20"/>
+      </w:rPr>
+    </w:lvl>
+  </w:abstractNum>
+  <w:abstractNum w:abstractNumId="35" w15:restartNumberingAfterBreak="0">
     <w:nsid w:val="4A8101EA"/>
     <w:multiLevelType w:val="multilevel"/>
     <w:tmpl w:val="32D8FF7A"/>
@@ -20449,7 +26451,7 @@
       </w:rPr>
     </w:lvl>
   </w:abstractNum>
-  <w:abstractNum w:abstractNumId="30" w15:restartNumberingAfterBreak="0">
+  <w:abstractNum w:abstractNumId="36" w15:restartNumberingAfterBreak="0">
     <w:nsid w:val="4F110224"/>
     <w:multiLevelType w:val="multilevel"/>
     <w:tmpl w:val="A38227FC"/>
@@ -20598,7 +26600,7 @@
       </w:rPr>
     </w:lvl>
   </w:abstractNum>
-  <w:abstractNum w:abstractNumId="31" w15:restartNumberingAfterBreak="0">
+  <w:abstractNum w:abstractNumId="37" w15:restartNumberingAfterBreak="0">
     <w:nsid w:val="4F50011C"/>
     <w:multiLevelType w:val="multilevel"/>
     <w:tmpl w:val="A0127A0C"/>
@@ -20747,7 +26749,7 @@
       </w:rPr>
     </w:lvl>
   </w:abstractNum>
-  <w:abstractNum w:abstractNumId="32" w15:restartNumberingAfterBreak="0">
+  <w:abstractNum w:abstractNumId="38" w15:restartNumberingAfterBreak="0">
     <w:nsid w:val="52AD09DE"/>
     <w:multiLevelType w:val="multilevel"/>
     <w:tmpl w:val="57BE6EE4"/>
@@ -20896,7 +26898,7 @@
       </w:rPr>
     </w:lvl>
   </w:abstractNum>
-  <w:abstractNum w:abstractNumId="33" w15:restartNumberingAfterBreak="0">
+  <w:abstractNum w:abstractNumId="39" w15:restartNumberingAfterBreak="0">
     <w:nsid w:val="55241437"/>
     <w:multiLevelType w:val="multilevel"/>
     <w:tmpl w:val="46B4FE46"/>
@@ -21045,7 +27047,7 @@
       </w:rPr>
     </w:lvl>
   </w:abstractNum>
-  <w:abstractNum w:abstractNumId="34" w15:restartNumberingAfterBreak="0">
+  <w:abstractNum w:abstractNumId="40" w15:restartNumberingAfterBreak="0">
     <w:nsid w:val="55B66D25"/>
     <w:multiLevelType w:val="multilevel"/>
     <w:tmpl w:val="DCC405D8"/>
@@ -21194,7 +27196,7 @@
       </w:rPr>
     </w:lvl>
   </w:abstractNum>
-  <w:abstractNum w:abstractNumId="35" w15:restartNumberingAfterBreak="0">
+  <w:abstractNum w:abstractNumId="41" w15:restartNumberingAfterBreak="0">
     <w:nsid w:val="568D387E"/>
     <w:multiLevelType w:val="multilevel"/>
     <w:tmpl w:val="D406770E"/>
@@ -21343,7 +27345,7 @@
       </w:rPr>
     </w:lvl>
   </w:abstractNum>
-  <w:abstractNum w:abstractNumId="36" w15:restartNumberingAfterBreak="0">
+  <w:abstractNum w:abstractNumId="42" w15:restartNumberingAfterBreak="0">
     <w:nsid w:val="56E60538"/>
     <w:multiLevelType w:val="multilevel"/>
     <w:tmpl w:val="BFBC4A8E"/>
@@ -21492,7 +27494,7 @@
       </w:rPr>
     </w:lvl>
   </w:abstractNum>
-  <w:abstractNum w:abstractNumId="37" w15:restartNumberingAfterBreak="0">
+  <w:abstractNum w:abstractNumId="43" w15:restartNumberingAfterBreak="0">
     <w:nsid w:val="57A944FD"/>
     <w:multiLevelType w:val="multilevel"/>
     <w:tmpl w:val="C94872A6"/>
@@ -21641,7 +27643,7 @@
       </w:rPr>
     </w:lvl>
   </w:abstractNum>
-  <w:abstractNum w:abstractNumId="38" w15:restartNumberingAfterBreak="0">
+  <w:abstractNum w:abstractNumId="44" w15:restartNumberingAfterBreak="0">
     <w:nsid w:val="5BEA7A4C"/>
     <w:multiLevelType w:val="multilevel"/>
     <w:tmpl w:val="EB64D908"/>
@@ -21790,7 +27792,7 @@
       </w:rPr>
     </w:lvl>
   </w:abstractNum>
-  <w:abstractNum w:abstractNumId="39" w15:restartNumberingAfterBreak="0">
+  <w:abstractNum w:abstractNumId="45" w15:restartNumberingAfterBreak="0">
     <w:nsid w:val="5F22586A"/>
     <w:multiLevelType w:val="multilevel"/>
     <w:tmpl w:val="49B630AE"/>
@@ -21939,7 +27941,7 @@
       </w:rPr>
     </w:lvl>
   </w:abstractNum>
-  <w:abstractNum w:abstractNumId="40" w15:restartNumberingAfterBreak="0">
+  <w:abstractNum w:abstractNumId="46" w15:restartNumberingAfterBreak="0">
     <w:nsid w:val="5FE1065F"/>
     <w:multiLevelType w:val="multilevel"/>
     <w:tmpl w:val="2AD0BC4E"/>
@@ -22088,7 +28090,7 @@
       </w:rPr>
     </w:lvl>
   </w:abstractNum>
-  <w:abstractNum w:abstractNumId="41" w15:restartNumberingAfterBreak="0">
+  <w:abstractNum w:abstractNumId="47" w15:restartNumberingAfterBreak="0">
     <w:nsid w:val="64FB4B54"/>
     <w:multiLevelType w:val="multilevel"/>
     <w:tmpl w:val="4366F2FE"/>
@@ -22237,7 +28239,7 @@
       </w:rPr>
     </w:lvl>
   </w:abstractNum>
-  <w:abstractNum w:abstractNumId="42" w15:restartNumberingAfterBreak="0">
+  <w:abstractNum w:abstractNumId="48" w15:restartNumberingAfterBreak="0">
     <w:nsid w:val="65053177"/>
     <w:multiLevelType w:val="multilevel"/>
     <w:tmpl w:val="E404195E"/>
@@ -22386,7 +28388,7 @@
       </w:rPr>
     </w:lvl>
   </w:abstractNum>
-  <w:abstractNum w:abstractNumId="43" w15:restartNumberingAfterBreak="0">
+  <w:abstractNum w:abstractNumId="49" w15:restartNumberingAfterBreak="0">
     <w:nsid w:val="66644DA8"/>
     <w:multiLevelType w:val="multilevel"/>
     <w:tmpl w:val="DBD058E0"/>
@@ -22535,7 +28537,7 @@
       </w:rPr>
     </w:lvl>
   </w:abstractNum>
-  <w:abstractNum w:abstractNumId="44" w15:restartNumberingAfterBreak="0">
+  <w:abstractNum w:abstractNumId="50" w15:restartNumberingAfterBreak="0">
     <w:nsid w:val="68623554"/>
     <w:multiLevelType w:val="multilevel"/>
     <w:tmpl w:val="1C008602"/>
@@ -22684,7 +28686,7 @@
       </w:rPr>
     </w:lvl>
   </w:abstractNum>
-  <w:abstractNum w:abstractNumId="45" w15:restartNumberingAfterBreak="0">
+  <w:abstractNum w:abstractNumId="51" w15:restartNumberingAfterBreak="0">
     <w:nsid w:val="69CF6D50"/>
     <w:multiLevelType w:val="multilevel"/>
     <w:tmpl w:val="E6D63B3E"/>
@@ -22833,7 +28835,7 @@
       </w:rPr>
     </w:lvl>
   </w:abstractNum>
-  <w:abstractNum w:abstractNumId="46" w15:restartNumberingAfterBreak="0">
+  <w:abstractNum w:abstractNumId="52" w15:restartNumberingAfterBreak="0">
     <w:nsid w:val="732236CB"/>
     <w:multiLevelType w:val="multilevel"/>
     <w:tmpl w:val="6AD4D1BE"/>
@@ -22982,7 +28984,7 @@
       </w:rPr>
     </w:lvl>
   </w:abstractNum>
-  <w:abstractNum w:abstractNumId="47" w15:restartNumberingAfterBreak="0">
+  <w:abstractNum w:abstractNumId="53" w15:restartNumberingAfterBreak="0">
     <w:nsid w:val="756B4C90"/>
     <w:multiLevelType w:val="multilevel"/>
     <w:tmpl w:val="032C2A02"/>
@@ -23131,7 +29133,120 @@
       </w:rPr>
     </w:lvl>
   </w:abstractNum>
-  <w:abstractNum w:abstractNumId="48" w15:restartNumberingAfterBreak="0">
+  <w:abstractNum w:abstractNumId="54" w15:restartNumberingAfterBreak="0">
+    <w:nsid w:val="76904ADF"/>
+    <w:multiLevelType w:val="multilevel"/>
+    <w:tmpl w:val="2EEC935A"/>
+    <w:lvl w:ilvl="0">
+      <w:start w:val="1"/>
+      <w:numFmt w:val="decimal"/>
+      <w:lvlText w:val="%1."/>
+      <w:lvlJc w:val="left"/>
+      <w:pPr>
+        <w:tabs>
+          <w:tab w:val="num" w:pos="720"/>
+        </w:tabs>
+        <w:ind w:left="720" w:hanging="360"/>
+      </w:pPr>
+    </w:lvl>
+    <w:lvl w:ilvl="1" w:tentative="1">
+      <w:start w:val="1"/>
+      <w:numFmt w:val="decimal"/>
+      <w:lvlText w:val="%2."/>
+      <w:lvlJc w:val="left"/>
+      <w:pPr>
+        <w:tabs>
+          <w:tab w:val="num" w:pos="1440"/>
+        </w:tabs>
+        <w:ind w:left="1440" w:hanging="360"/>
+      </w:pPr>
+    </w:lvl>
+    <w:lvl w:ilvl="2" w:tentative="1">
+      <w:start w:val="1"/>
+      <w:numFmt w:val="decimal"/>
+      <w:lvlText w:val="%3."/>
+      <w:lvlJc w:val="left"/>
+      <w:pPr>
+        <w:tabs>
+          <w:tab w:val="num" w:pos="2160"/>
+        </w:tabs>
+        <w:ind w:left="2160" w:hanging="360"/>
+      </w:pPr>
+    </w:lvl>
+    <w:lvl w:ilvl="3" w:tentative="1">
+      <w:start w:val="1"/>
+      <w:numFmt w:val="decimal"/>
+      <w:lvlText w:val="%4."/>
+      <w:lvlJc w:val="left"/>
+      <w:pPr>
+        <w:tabs>
+          <w:tab w:val="num" w:pos="2880"/>
+        </w:tabs>
+        <w:ind w:left="2880" w:hanging="360"/>
+      </w:pPr>
+    </w:lvl>
+    <w:lvl w:ilvl="4" w:tentative="1">
+      <w:start w:val="1"/>
+      <w:numFmt w:val="decimal"/>
+      <w:lvlText w:val="%5."/>
+      <w:lvlJc w:val="left"/>
+      <w:pPr>
+        <w:tabs>
+          <w:tab w:val="num" w:pos="3600"/>
+        </w:tabs>
+        <w:ind w:left="3600" w:hanging="360"/>
+      </w:pPr>
+    </w:lvl>
+    <w:lvl w:ilvl="5" w:tentative="1">
+      <w:start w:val="1"/>
+      <w:numFmt w:val="decimal"/>
+      <w:lvlText w:val="%6."/>
+      <w:lvlJc w:val="left"/>
+      <w:pPr>
+        <w:tabs>
+          <w:tab w:val="num" w:pos="4320"/>
+        </w:tabs>
+        <w:ind w:left="4320" w:hanging="360"/>
+      </w:pPr>
+    </w:lvl>
+    <w:lvl w:ilvl="6" w:tentative="1">
+      <w:start w:val="1"/>
+      <w:numFmt w:val="decimal"/>
+      <w:lvlText w:val="%7."/>
+      <w:lvlJc w:val="left"/>
+      <w:pPr>
+        <w:tabs>
+          <w:tab w:val="num" w:pos="5040"/>
+        </w:tabs>
+        <w:ind w:left="5040" w:hanging="360"/>
+      </w:pPr>
+    </w:lvl>
+    <w:lvl w:ilvl="7" w:tentative="1">
+      <w:start w:val="1"/>
+      <w:numFmt w:val="decimal"/>
+      <w:lvlText w:val="%8."/>
+      <w:lvlJc w:val="left"/>
+      <w:pPr>
+        <w:tabs>
+          <w:tab w:val="num" w:pos="5760"/>
+        </w:tabs>
+        <w:ind w:left="5760" w:hanging="360"/>
+      </w:pPr>
+    </w:lvl>
+    <w:lvl w:ilvl="8" w:tentative="1">
+      <w:start w:val="1"/>
+      <w:numFmt w:val="decimal"/>
+      <w:lvlText w:val="%9."/>
+      <w:lvlJc w:val="left"/>
+      <w:pPr>
+        <w:tabs>
+          <w:tab w:val="num" w:pos="6480"/>
+        </w:tabs>
+        <w:ind w:left="6480" w:hanging="360"/>
+      </w:pPr>
+    </w:lvl>
+  </w:abstractNum>
+  <w:abstractNum w:abstractNumId="55" w15:restartNumberingAfterBreak="0">
     <w:nsid w:val="773B5B74"/>
     <w:multiLevelType w:val="multilevel"/>
     <w:tmpl w:val="54942AB8"/>
@@ -23280,7 +29395,7 @@
       </w:rPr>
     </w:lvl>
   </w:abstractNum>
-  <w:abstractNum w:abstractNumId="49" w15:restartNumberingAfterBreak="0">
+  <w:abstractNum w:abstractNumId="56" w15:restartNumberingAfterBreak="0">
     <w:nsid w:val="78A52611"/>
     <w:multiLevelType w:val="multilevel"/>
     <w:tmpl w:val="4B988BC4"/>
@@ -23430,40 +29545,40 @@
     </w:lvl>
   </w:abstractNum>
   <w:num w:numId="1" w16cid:durableId="1333532141">
-    <w:abstractNumId w:val="36"/>
+    <w:abstractNumId w:val="42"/>
   </w:num>
   <w:num w:numId="2" w16cid:durableId="620305025">
-    <w:abstractNumId w:val="30"/>
+    <w:abstractNumId w:val="36"/>
   </w:num>
   <w:num w:numId="3" w16cid:durableId="2098751037">
     <w:abstractNumId w:val="4"/>
   </w:num>
   <w:num w:numId="4" w16cid:durableId="14894264">
-    <w:abstractNumId w:val="46"/>
+    <w:abstractNumId w:val="52"/>
   </w:num>
   <w:num w:numId="5" w16cid:durableId="1986622170">
-    <w:abstractNumId w:val="47"/>
+    <w:abstractNumId w:val="53"/>
   </w:num>
   <w:num w:numId="6" w16cid:durableId="65030407">
-    <w:abstractNumId w:val="16"/>
+    <w:abstractNumId w:val="18"/>
   </w:num>
   <w:num w:numId="7" w16cid:durableId="1168594763">
-    <w:abstractNumId w:val="33"/>
+    <w:abstractNumId w:val="39"/>
   </w:num>
   <w:num w:numId="8" w16cid:durableId="79835265">
     <w:abstractNumId w:val="0"/>
   </w:num>
   <w:num w:numId="9" w16cid:durableId="1299263299">
-    <w:abstractNumId w:val="29"/>
+    <w:abstractNumId w:val="35"/>
   </w:num>
   <w:num w:numId="10" w16cid:durableId="815951957">
-    <w:abstractNumId w:val="25"/>
+    <w:abstractNumId w:val="30"/>
   </w:num>
   <w:num w:numId="11" w16cid:durableId="1201163383">
-    <w:abstractNumId w:val="32"/>
+    <w:abstractNumId w:val="38"/>
   </w:num>
   <w:num w:numId="12" w16cid:durableId="690490481">
-    <w:abstractNumId w:val="18"/>
+    <w:abstractNumId w:val="20"/>
   </w:num>
   <w:num w:numId="13" w16cid:durableId="1825512059">
     <w:abstractNumId w:val="7"/>
@@ -23472,67 +29587,67 @@
     <w:abstractNumId w:val="1"/>
   </w:num>
   <w:num w:numId="15" w16cid:durableId="1031343688">
-    <w:abstractNumId w:val="26"/>
+    <w:abstractNumId w:val="31"/>
   </w:num>
   <w:num w:numId="16" w16cid:durableId="2001033225">
-    <w:abstractNumId w:val="39"/>
+    <w:abstractNumId w:val="45"/>
   </w:num>
   <w:num w:numId="17" w16cid:durableId="1745180999">
     <w:abstractNumId w:val="5"/>
   </w:num>
   <w:num w:numId="18" w16cid:durableId="949047167">
-    <w:abstractNumId w:val="23"/>
+    <w:abstractNumId w:val="28"/>
   </w:num>
   <w:num w:numId="19" w16cid:durableId="298000324">
     <w:abstractNumId w:val="9"/>
   </w:num>
   <w:num w:numId="20" w16cid:durableId="1195507951">
-    <w:abstractNumId w:val="34"/>
+    <w:abstractNumId w:val="40"/>
   </w:num>
   <w:num w:numId="21" w16cid:durableId="1760981685">
     <w:abstractNumId w:val="8"/>
   </w:num>
   <w:num w:numId="22" w16cid:durableId="128398507">
-    <w:abstractNumId w:val="45"/>
+    <w:abstractNumId w:val="51"/>
   </w:num>
   <w:num w:numId="23" w16cid:durableId="1967662964">
+    <w:abstractNumId w:val="29"/>
+  </w:num>
+  <w:num w:numId="24" w16cid:durableId="1928079507">
+    <w:abstractNumId w:val="43"/>
+  </w:num>
+  <w:num w:numId="25" w16cid:durableId="1874951721">
+    <w:abstractNumId w:val="41"/>
+  </w:num>
+  <w:num w:numId="26" w16cid:durableId="1222131112">
+    <w:abstractNumId w:val="44"/>
+  </w:num>
+  <w:num w:numId="27" w16cid:durableId="917715672">
+    <w:abstractNumId w:val="17"/>
+  </w:num>
+  <w:num w:numId="28" w16cid:durableId="1162507527">
     <w:abstractNumId w:val="24"/>
   </w:num>
-  <w:num w:numId="24" w16cid:durableId="1928079507">
-    <w:abstractNumId w:val="37"/>
-  </w:num>
-  <w:num w:numId="25" w16cid:durableId="1874951721">
-    <w:abstractNumId w:val="35"/>
-  </w:num>
-  <w:num w:numId="26" w16cid:durableId="1222131112">
-    <w:abstractNumId w:val="38"/>
-  </w:num>
-  <w:num w:numId="27" w16cid:durableId="917715672">
-    <w:abstractNumId w:val="15"/>
-  </w:num>
-  <w:num w:numId="28" w16cid:durableId="1162507527">
-    <w:abstractNumId w:val="21"/>
-  </w:num>
   <w:num w:numId="29" w16cid:durableId="881944281">
-    <w:abstractNumId w:val="42"/>
+    <w:abstractNumId w:val="48"/>
   </w:num>
   <w:num w:numId="30" w16cid:durableId="1176964701">
-    <w:abstractNumId w:val="40"/>
+    <w:abstractNumId w:val="46"/>
   </w:num>
   <w:num w:numId="31" w16cid:durableId="847911303">
-    <w:abstractNumId w:val="27"/>
+    <w:abstractNumId w:val="32"/>
   </w:num>
   <w:num w:numId="32" w16cid:durableId="1641687827">
     <w:abstractNumId w:val="12"/>
   </w:num>
   <w:num w:numId="33" w16cid:durableId="290525612">
-    <w:abstractNumId w:val="19"/>
+    <w:abstractNumId w:val="21"/>
   </w:num>
   <w:num w:numId="34" w16cid:durableId="1051997576">
-    <w:abstractNumId w:val="20"/>
+    <w:abstractNumId w:val="23"/>
   </w:num>
   <w:num w:numId="35" w16cid:durableId="1384520022">
-    <w:abstractNumId w:val="44"/>
+    <w:abstractNumId w:val="50"/>
   </w:num>
   <w:num w:numId="36" w16cid:durableId="757484560">
     <w:abstractNumId w:val="6"/>
@@ -23541,43 +29656,64 @@
     <w:abstractNumId w:val="10"/>
   </w:num>
   <w:num w:numId="38" w16cid:durableId="1990555470">
-    <w:abstractNumId w:val="43"/>
+    <w:abstractNumId w:val="49"/>
   </w:num>
   <w:num w:numId="39" w16cid:durableId="1813792192">
-    <w:abstractNumId w:val="17"/>
+    <w:abstractNumId w:val="19"/>
   </w:num>
   <w:num w:numId="40" w16cid:durableId="1175459206">
-    <w:abstractNumId w:val="13"/>
+    <w:abstractNumId w:val="14"/>
   </w:num>
   <w:num w:numId="41" w16cid:durableId="1114130107">
     <w:abstractNumId w:val="3"/>
   </w:num>
   <w:num w:numId="42" w16cid:durableId="789082739">
-    <w:abstractNumId w:val="28"/>
+    <w:abstractNumId w:val="33"/>
   </w:num>
   <w:num w:numId="43" w16cid:durableId="838036139">
     <w:abstractNumId w:val="11"/>
   </w:num>
   <w:num w:numId="44" w16cid:durableId="1223130776">
-    <w:abstractNumId w:val="41"/>
+    <w:abstractNumId w:val="47"/>
   </w:num>
   <w:num w:numId="45" w16cid:durableId="1385521466">
-    <w:abstractNumId w:val="31"/>
+    <w:abstractNumId w:val="37"/>
   </w:num>
   <w:num w:numId="46" w16cid:durableId="1061245447">
-    <w:abstractNumId w:val="22"/>
+    <w:abstractNumId w:val="26"/>
   </w:num>
   <w:num w:numId="47" w16cid:durableId="981810997">
     <w:abstractNumId w:val="2"/>
   </w:num>
   <w:num w:numId="48" w16cid:durableId="1811943841">
-    <w:abstractNumId w:val="14"/>
+    <w:abstractNumId w:val="16"/>
   </w:num>
   <w:num w:numId="49" w16cid:durableId="685063394">
-    <w:abstractNumId w:val="49"/>
+    <w:abstractNumId w:val="56"/>
   </w:num>
   <w:num w:numId="50" w16cid:durableId="294601601">
-    <w:abstractNumId w:val="48"/>
+    <w:abstractNumId w:val="55"/>
+  </w:num>
+  <w:num w:numId="51" w16cid:durableId="1322391138">
+    <w:abstractNumId w:val="15"/>
+  </w:num>
+  <w:num w:numId="52" w16cid:durableId="1047996815">
+    <w:abstractNumId w:val="34"/>
+  </w:num>
+  <w:num w:numId="53" w16cid:durableId="775909703">
+    <w:abstractNumId w:val="25"/>
+  </w:num>
+  <w:num w:numId="54" w16cid:durableId="1009139472">
+    <w:abstractNumId w:val="54"/>
+  </w:num>
+  <w:num w:numId="55" w16cid:durableId="17123407">
+    <w:abstractNumId w:val="22"/>
+  </w:num>
+  <w:num w:numId="56" w16cid:durableId="1117945005">
+    <w:abstractNumId w:val="13"/>
+  </w:num>
+  <w:num w:numId="57" w16cid:durableId="1191802537">
+    <w:abstractNumId w:val="27"/>
   </w:num>
 </w:numbering>
 </file>
@@ -24010,7 +30146,6 @@
     <w:next w:val="Normal"/>
     <w:link w:val="Heading2Char"/>
     <w:uiPriority w:val="9"/>
-    <w:semiHidden/>
     <w:unhideWhenUsed/>
     <w:qFormat/>
     <w:rsid w:val="00756335"/>
@@ -24226,7 +30361,6 @@
     <w:basedOn w:val="DefaultParagraphFont"/>
     <w:link w:val="Heading2"/>
     <w:uiPriority w:val="9"/>
-    <w:semiHidden/>
     <w:rsid w:val="00756335"/>
     <w:rPr>
       <w:rFonts w:asciiTheme="majorHAnsi" w:eastAsiaTheme="majorEastAsia" w:hAnsiTheme="majorHAnsi" w:cstheme="majorBidi"/>

--- a/market-analyzer/Information/Metrics.docx
+++ b/market-analyzer/Information/Metrics.docx
@@ -16725,7 +16725,7 @@
           <w:lang w:val="pt-PT"/>
         </w:rPr>
         <w:pict w14:anchorId="4D4E3DD0">
-          <v:rect id="_x0000_i1064" style="width:0;height:1.5pt" o:hralign="center" o:hrstd="t" o:hr="t" fillcolor="#a0a0a0" stroked="f"/>
+          <v:rect id="_x0000_i1046" style="width:0;height:1.5pt" o:hralign="center" o:hrstd="t" o:hr="t" fillcolor="#a0a0a0" stroked="f"/>
         </w:pict>
       </w:r>
     </w:p>
@@ -16953,7 +16953,7 @@
           <w:lang w:val="pt-PT"/>
         </w:rPr>
         <w:pict w14:anchorId="4DA62961">
-          <v:rect id="_x0000_i1065" style="width:0;height:1.5pt" o:hralign="center" o:hrstd="t" o:hr="t" fillcolor="#a0a0a0" stroked="f"/>
+          <v:rect id="_x0000_i1047" style="width:0;height:1.5pt" o:hralign="center" o:hrstd="t" o:hr="t" fillcolor="#a0a0a0" stroked="f"/>
         </w:pict>
       </w:r>
     </w:p>
@@ -17338,7 +17338,7 @@
           <w:lang w:val="pt-PT"/>
         </w:rPr>
         <w:pict w14:anchorId="7A8E5FC0">
-          <v:rect id="_x0000_i1066" style="width:0;height:1.5pt" o:hralign="center" o:hrstd="t" o:hr="t" fillcolor="#a0a0a0" stroked="f"/>
+          <v:rect id="_x0000_i1048" style="width:0;height:1.5pt" o:hralign="center" o:hrstd="t" o:hr="t" fillcolor="#a0a0a0" stroked="f"/>
         </w:pict>
       </w:r>
     </w:p>
@@ -18113,7 +18113,7 @@
           <w:lang w:val="pt-PT"/>
         </w:rPr>
         <w:pict w14:anchorId="47427E11">
-          <v:rect id="_x0000_i1088" style="width:0;height:1.5pt" o:hralign="center" o:hrstd="t" o:hr="t" fillcolor="#a0a0a0" stroked="f"/>
+          <v:rect id="_x0000_i1049" style="width:0;height:1.5pt" o:hralign="center" o:hrstd="t" o:hr="t" fillcolor="#a0a0a0" stroked="f"/>
         </w:pict>
       </w:r>
     </w:p>
@@ -18318,7 +18318,7 @@
           <w:lang w:val="pt-PT"/>
         </w:rPr>
         <w:pict w14:anchorId="5CEB3FB8">
-          <v:rect id="_x0000_i1089" style="width:0;height:1.5pt" o:hralign="center" o:hrstd="t" o:hr="t" fillcolor="#a0a0a0" stroked="f"/>
+          <v:rect id="_x0000_i1050" style="width:0;height:1.5pt" o:hralign="center" o:hrstd="t" o:hr="t" fillcolor="#a0a0a0" stroked="f"/>
         </w:pict>
       </w:r>
     </w:p>
@@ -18526,7 +18526,7 @@
           <w:lang w:val="pt-PT"/>
         </w:rPr>
         <w:pict w14:anchorId="47F8651D">
-          <v:rect id="_x0000_i1090" style="width:0;height:1.5pt" o:hralign="center" o:hrstd="t" o:hr="t" fillcolor="#a0a0a0" stroked="f"/>
+          <v:rect id="_x0000_i1051" style="width:0;height:1.5pt" o:hralign="center" o:hrstd="t" o:hr="t" fillcolor="#a0a0a0" stroked="f"/>
         </w:pict>
       </w:r>
     </w:p>
@@ -18638,6 +18638,838 @@
           <w:lang w:val="pt-PT"/>
         </w:rPr>
         <w:t>Covenants &amp; leases: incluir Capital Lease Obligations na dívida se quiseres visão “económica”.</w:t>
+      </w:r>
+    </w:p>
+    <w:p>
+      <w:pPr>
+        <w:rPr>
+          <w:b/>
+          <w:bCs/>
+          <w:lang w:val="pt-PT"/>
+        </w:rPr>
+      </w:pPr>
+    </w:p>
+    <w:p>
+      <w:pPr>
+        <w:rPr>
+          <w:b/>
+          <w:bCs/>
+          <w:lang w:val="pt-PT"/>
+        </w:rPr>
+      </w:pPr>
+    </w:p>
+    <w:p>
+      <w:pPr>
+        <w:rPr>
+          <w:b/>
+          <w:bCs/>
+          <w:lang w:val="pt-PT"/>
+        </w:rPr>
+      </w:pPr>
+      <w:r>
+        <w:rPr>
+          <w:b/>
+          <w:bCs/>
+          <w:lang w:val="pt-PT"/>
+        </w:rPr>
+        <w:t>1) Margem Operacional</w:t>
+      </w:r>
+    </w:p>
+    <w:p>
+      <w:pPr>
+        <w:rPr>
+          <w:b/>
+          <w:bCs/>
+          <w:lang w:val="pt-PT"/>
+        </w:rPr>
+      </w:pPr>
+      <w:r>
+        <w:rPr>
+          <w:b/>
+          <w:bCs/>
+          <w:lang w:val="pt-PT"/>
+        </w:rPr>
+        <w:t>Op Margin=Operating Income (EBIT)Total Revenue\text{Op Margin}=\frac{\text{Operating Income (EBIT)}}{\text{Total Revenue}}Op Margin=Total RevenueOperating Income (EBIT)</w:t>
+      </w:r>
+      <w:r>
+        <w:rPr>
+          <w:rFonts w:ascii="Arial" w:hAnsi="Arial" w:cs="Arial"/>
+          <w:b/>
+          <w:bCs/>
+          <w:lang w:val="pt-PT"/>
+        </w:rPr>
+        <w:t>​</w:t>
+      </w:r>
+      <w:r>
+        <w:rPr>
+          <w:b/>
+          <w:bCs/>
+          <w:lang w:val="pt-PT"/>
+        </w:rPr>
+        <w:t xml:space="preserve"> </w:t>
+      </w:r>
+    </w:p>
+    <w:p>
+      <w:pPr>
+        <w:rPr>
+          <w:b/>
+          <w:bCs/>
+          <w:lang w:val="pt-PT"/>
+        </w:rPr>
+      </w:pPr>
+      <w:r>
+        <w:rPr>
+          <w:b/>
+          <w:bCs/>
+          <w:lang w:val="pt-PT"/>
+        </w:rPr>
+        <w:t>– Ideal usar TTM (soma 4 trimestres).</w:t>
+      </w:r>
+      <w:r>
+        <w:rPr>
+          <w:b/>
+          <w:bCs/>
+          <w:lang w:val="pt-PT"/>
+        </w:rPr>
+        <w:br/>
+        <w:t>– Fallback: FY mais recente.</w:t>
+      </w:r>
+    </w:p>
+    <w:p>
+      <w:pPr>
+        <w:rPr>
+          <w:b/>
+          <w:bCs/>
+          <w:lang w:val="pt-PT"/>
+        </w:rPr>
+      </w:pPr>
+      <w:r>
+        <w:rPr>
+          <w:b/>
+          <w:bCs/>
+          <w:lang w:val="pt-PT"/>
+        </w:rPr>
+        <w:t>2) Margem FCF</w:t>
+      </w:r>
+    </w:p>
+    <w:p>
+      <w:pPr>
+        <w:rPr>
+          <w:b/>
+          <w:bCs/>
+          <w:lang w:val="pt-PT"/>
+        </w:rPr>
+      </w:pPr>
+      <w:r>
+        <w:rPr>
+          <w:b/>
+          <w:bCs/>
+          <w:lang w:val="pt-PT"/>
+        </w:rPr>
+        <w:t>FCF Margin=Free Cash FlowTotal Revenue\text{FCF Margin}=\frac{\text{Free Cash Flow}}{\text{Total Revenue}}FCF Margin=Total RevenueFree Cash Flow</w:t>
+      </w:r>
+      <w:r>
+        <w:rPr>
+          <w:rFonts w:ascii="Arial" w:hAnsi="Arial" w:cs="Arial"/>
+          <w:b/>
+          <w:bCs/>
+          <w:lang w:val="pt-PT"/>
+        </w:rPr>
+        <w:t>​</w:t>
+      </w:r>
+      <w:r>
+        <w:rPr>
+          <w:b/>
+          <w:bCs/>
+          <w:lang w:val="pt-PT"/>
+        </w:rPr>
+        <w:t xml:space="preserve"> </w:t>
+      </w:r>
+    </w:p>
+    <w:p>
+      <w:pPr>
+        <w:rPr>
+          <w:b/>
+          <w:bCs/>
+          <w:lang w:val="pt-PT"/>
+        </w:rPr>
+      </w:pPr>
+      <w:r>
+        <w:rPr>
+          <w:b/>
+          <w:bCs/>
+          <w:lang w:val="pt-PT"/>
+        </w:rPr>
+        <w:t>– FCF = Operating Cash Flow − Capex (se faltar “Free Cash Flow”).</w:t>
+      </w:r>
+      <w:r>
+        <w:rPr>
+          <w:b/>
+          <w:bCs/>
+          <w:lang w:val="pt-PT"/>
+        </w:rPr>
+        <w:br/>
+        <w:t>– TTM se possível; senão FY.</w:t>
+      </w:r>
+    </w:p>
+    <w:p>
+      <w:pPr>
+        <w:rPr>
+          <w:b/>
+          <w:bCs/>
+          <w:lang w:val="pt-PT"/>
+        </w:rPr>
+      </w:pPr>
+      <w:r>
+        <w:rPr>
+          <w:b/>
+          <w:bCs/>
+          <w:lang w:val="pt-PT"/>
+        </w:rPr>
+        <w:t>3) ROIC (ideal)</w:t>
+      </w:r>
+    </w:p>
+    <w:p>
+      <w:pPr>
+        <w:rPr>
+          <w:b/>
+          <w:bCs/>
+          <w:lang w:val="pt-PT"/>
+        </w:rPr>
+      </w:pPr>
+      <w:r>
+        <w:rPr>
+          <w:b/>
+          <w:bCs/>
+          <w:lang w:val="pt-PT"/>
+        </w:rPr>
+        <w:t>ROIC=NOPATCapital Investido Me</w:t>
+      </w:r>
+      <w:r>
+        <w:rPr>
+          <w:rFonts w:ascii="Arial" w:hAnsi="Arial" w:cs="Arial"/>
+          <w:b/>
+          <w:bCs/>
+          <w:lang w:val="pt-PT"/>
+        </w:rPr>
+        <w:t>ˊ</w:t>
+      </w:r>
+      <w:r>
+        <w:rPr>
+          <w:b/>
+          <w:bCs/>
+          <w:lang w:val="pt-PT"/>
+        </w:rPr>
+        <w:t>dio\text{ROIC}=\frac{\text{NOPAT}}{\text{Capital Investido M</w:t>
+      </w:r>
+      <w:r>
+        <w:rPr>
+          <w:rFonts w:ascii="Aptos" w:hAnsi="Aptos" w:cs="Aptos"/>
+          <w:b/>
+          <w:bCs/>
+          <w:lang w:val="pt-PT"/>
+        </w:rPr>
+        <w:t>é</w:t>
+      </w:r>
+      <w:r>
+        <w:rPr>
+          <w:b/>
+          <w:bCs/>
+          <w:lang w:val="pt-PT"/>
+        </w:rPr>
+        <w:t>dio}}ROIC=Capital Investido Me</w:t>
+      </w:r>
+      <w:r>
+        <w:rPr>
+          <w:rFonts w:ascii="Arial" w:hAnsi="Arial" w:cs="Arial"/>
+          <w:b/>
+          <w:bCs/>
+          <w:lang w:val="pt-PT"/>
+        </w:rPr>
+        <w:t>ˊ</w:t>
+      </w:r>
+      <w:r>
+        <w:rPr>
+          <w:b/>
+          <w:bCs/>
+          <w:lang w:val="pt-PT"/>
+        </w:rPr>
+        <w:t>dioNOPAT</w:t>
+      </w:r>
+      <w:r>
+        <w:rPr>
+          <w:rFonts w:ascii="Arial" w:hAnsi="Arial" w:cs="Arial"/>
+          <w:b/>
+          <w:bCs/>
+          <w:lang w:val="pt-PT"/>
+        </w:rPr>
+        <w:t>​</w:t>
+      </w:r>
+      <w:r>
+        <w:rPr>
+          <w:b/>
+          <w:bCs/>
+          <w:lang w:val="pt-PT"/>
+        </w:rPr>
+        <w:t xml:space="preserve"> </w:t>
+      </w:r>
+    </w:p>
+    <w:p>
+      <w:pPr>
+        <w:rPr>
+          <w:b/>
+          <w:bCs/>
+          <w:lang w:val="pt-PT"/>
+        </w:rPr>
+      </w:pPr>
+      <w:r>
+        <w:rPr>
+          <w:b/>
+          <w:bCs/>
+          <w:lang w:val="pt-PT"/>
+        </w:rPr>
+        <w:t>– NOPAT ≈ EBIT × (1 − Taxa Efetiva) (usa Tax Rate For Calcs ou Tax Provision / Pretax Income).</w:t>
+      </w:r>
+      <w:r>
+        <w:rPr>
+          <w:b/>
+          <w:bCs/>
+          <w:lang w:val="pt-PT"/>
+        </w:rPr>
+        <w:br/>
+        <w:t>– Capital Investido: usa “Invested Capital” (média entre t e t-1). Se faltar, reconstrói: Total Debt + Equity − (Cash &amp; ST investments).</w:t>
+      </w:r>
+    </w:p>
+    <w:p>
+      <w:pPr>
+        <w:rPr>
+          <w:b/>
+          <w:bCs/>
+          <w:lang w:val="pt-PT"/>
+        </w:rPr>
+      </w:pPr>
+      <w:r>
+        <w:rPr>
+          <w:b/>
+          <w:bCs/>
+          <w:lang w:val="pt-PT"/>
+        </w:rPr>
+        <w:t>4) ROE / ROA</w:t>
+      </w:r>
+    </w:p>
+    <w:p>
+      <w:pPr>
+        <w:rPr>
+          <w:b/>
+          <w:bCs/>
+          <w:lang w:val="pt-PT"/>
+        </w:rPr>
+      </w:pPr>
+      <w:r>
+        <w:rPr>
+          <w:b/>
+          <w:bCs/>
+          <w:lang w:val="pt-PT"/>
+        </w:rPr>
+        <w:lastRenderedPageBreak/>
+        <w:t>ROE=Net IncomeEquity Me</w:t>
+      </w:r>
+      <w:r>
+        <w:rPr>
+          <w:rFonts w:ascii="Arial" w:hAnsi="Arial" w:cs="Arial"/>
+          <w:b/>
+          <w:bCs/>
+          <w:lang w:val="pt-PT"/>
+        </w:rPr>
+        <w:t>ˊ</w:t>
+      </w:r>
+      <w:r>
+        <w:rPr>
+          <w:b/>
+          <w:bCs/>
+          <w:lang w:val="pt-PT"/>
+        </w:rPr>
+        <w:t>dio,ROA=Net</w:t>
+      </w:r>
+      <w:r>
+        <w:rPr>
+          <w:rFonts w:ascii="Aptos" w:hAnsi="Aptos" w:cs="Aptos"/>
+          <w:b/>
+          <w:bCs/>
+          <w:lang w:val="pt-PT"/>
+        </w:rPr>
+        <w:t> </w:t>
+      </w:r>
+      <w:r>
+        <w:rPr>
+          <w:b/>
+          <w:bCs/>
+          <w:lang w:val="pt-PT"/>
+        </w:rPr>
+        <w:t>IncomeTotal</w:t>
+      </w:r>
+      <w:r>
+        <w:rPr>
+          <w:rFonts w:ascii="Aptos" w:hAnsi="Aptos" w:cs="Aptos"/>
+          <w:b/>
+          <w:bCs/>
+          <w:lang w:val="pt-PT"/>
+        </w:rPr>
+        <w:t> </w:t>
+      </w:r>
+      <w:r>
+        <w:rPr>
+          <w:b/>
+          <w:bCs/>
+          <w:lang w:val="pt-PT"/>
+        </w:rPr>
+        <w:t>Assets</w:t>
+      </w:r>
+      <w:r>
+        <w:rPr>
+          <w:rFonts w:ascii="Aptos" w:hAnsi="Aptos" w:cs="Aptos"/>
+          <w:b/>
+          <w:bCs/>
+          <w:lang w:val="pt-PT"/>
+        </w:rPr>
+        <w:t> </w:t>
+      </w:r>
+      <w:r>
+        <w:rPr>
+          <w:b/>
+          <w:bCs/>
+          <w:lang w:val="pt-PT"/>
+        </w:rPr>
+        <w:t>Me</w:t>
+      </w:r>
+      <w:r>
+        <w:rPr>
+          <w:rFonts w:ascii="Arial" w:hAnsi="Arial" w:cs="Arial"/>
+          <w:b/>
+          <w:bCs/>
+          <w:lang w:val="pt-PT"/>
+        </w:rPr>
+        <w:t>ˊ</w:t>
+      </w:r>
+      <w:r>
+        <w:rPr>
+          <w:b/>
+          <w:bCs/>
+          <w:lang w:val="pt-PT"/>
+        </w:rPr>
+        <w:t>dio\text{ROE}=\frac{\text{Net Income}}{\text{Equity M</w:t>
+      </w:r>
+      <w:r>
+        <w:rPr>
+          <w:rFonts w:ascii="Aptos" w:hAnsi="Aptos" w:cs="Aptos"/>
+          <w:b/>
+          <w:bCs/>
+          <w:lang w:val="pt-PT"/>
+        </w:rPr>
+        <w:t>é</w:t>
+      </w:r>
+      <w:r>
+        <w:rPr>
+          <w:b/>
+          <w:bCs/>
+          <w:lang w:val="pt-PT"/>
+        </w:rPr>
+        <w:t>dio}},\quad \text{ROA}=\frac{\text{Net Income}}{\text{Total Assets Médio}}ROE=Equity Me</w:t>
+      </w:r>
+      <w:r>
+        <w:rPr>
+          <w:rFonts w:ascii="Arial" w:hAnsi="Arial" w:cs="Arial"/>
+          <w:b/>
+          <w:bCs/>
+          <w:lang w:val="pt-PT"/>
+        </w:rPr>
+        <w:t>ˊ</w:t>
+      </w:r>
+      <w:r>
+        <w:rPr>
+          <w:b/>
+          <w:bCs/>
+          <w:lang w:val="pt-PT"/>
+        </w:rPr>
+        <w:t>dioNet</w:t>
+      </w:r>
+      <w:r>
+        <w:rPr>
+          <w:rFonts w:ascii="Aptos" w:hAnsi="Aptos" w:cs="Aptos"/>
+          <w:b/>
+          <w:bCs/>
+          <w:lang w:val="pt-PT"/>
+        </w:rPr>
+        <w:t> </w:t>
+      </w:r>
+      <w:r>
+        <w:rPr>
+          <w:b/>
+          <w:bCs/>
+          <w:lang w:val="pt-PT"/>
+        </w:rPr>
+        <w:t>Income</w:t>
+      </w:r>
+      <w:r>
+        <w:rPr>
+          <w:rFonts w:ascii="Arial" w:hAnsi="Arial" w:cs="Arial"/>
+          <w:b/>
+          <w:bCs/>
+          <w:lang w:val="pt-PT"/>
+        </w:rPr>
+        <w:t>​</w:t>
+      </w:r>
+      <w:r>
+        <w:rPr>
+          <w:b/>
+          <w:bCs/>
+          <w:lang w:val="pt-PT"/>
+        </w:rPr>
+        <w:t>,ROA=Total Assets Me</w:t>
+      </w:r>
+      <w:r>
+        <w:rPr>
+          <w:rFonts w:ascii="Arial" w:hAnsi="Arial" w:cs="Arial"/>
+          <w:b/>
+          <w:bCs/>
+          <w:lang w:val="pt-PT"/>
+        </w:rPr>
+        <w:t>ˊ</w:t>
+      </w:r>
+      <w:r>
+        <w:rPr>
+          <w:b/>
+          <w:bCs/>
+          <w:lang w:val="pt-PT"/>
+        </w:rPr>
+        <w:t>dioNet</w:t>
+      </w:r>
+      <w:r>
+        <w:rPr>
+          <w:rFonts w:ascii="Aptos" w:hAnsi="Aptos" w:cs="Aptos"/>
+          <w:b/>
+          <w:bCs/>
+          <w:lang w:val="pt-PT"/>
+        </w:rPr>
+        <w:t> </w:t>
+      </w:r>
+      <w:r>
+        <w:rPr>
+          <w:b/>
+          <w:bCs/>
+          <w:lang w:val="pt-PT"/>
+        </w:rPr>
+        <w:t>Income</w:t>
+      </w:r>
+      <w:r>
+        <w:rPr>
+          <w:rFonts w:ascii="Arial" w:hAnsi="Arial" w:cs="Arial"/>
+          <w:b/>
+          <w:bCs/>
+          <w:lang w:val="pt-PT"/>
+        </w:rPr>
+        <w:t>​</w:t>
+      </w:r>
+      <w:r>
+        <w:rPr>
+          <w:b/>
+          <w:bCs/>
+          <w:lang w:val="pt-PT"/>
+        </w:rPr>
+        <w:t xml:space="preserve"> </w:t>
+      </w:r>
+    </w:p>
+    <w:p>
+      <w:pPr>
+        <w:rPr>
+          <w:b/>
+          <w:bCs/>
+          <w:lang w:val="pt-PT"/>
+        </w:rPr>
+      </w:pPr>
+      <w:r>
+        <w:rPr>
+          <w:b/>
+          <w:bCs/>
+          <w:lang w:val="pt-PT"/>
+        </w:rPr>
+        <w:t>– Use médias (t e t-1).</w:t>
+      </w:r>
+      <w:r>
+        <w:rPr>
+          <w:b/>
+          <w:bCs/>
+          <w:lang w:val="pt-PT"/>
+        </w:rPr>
+        <w:br/>
+        <w:t>– TTM para Net Income se tiveres; senão FY.</w:t>
+      </w:r>
+    </w:p>
+    <w:p>
+      <w:pPr>
+        <w:rPr>
+          <w:b/>
+          <w:bCs/>
+          <w:lang w:val="pt-PT"/>
+        </w:rPr>
+      </w:pPr>
+      <w:r>
+        <w:rPr>
+          <w:b/>
+          <w:bCs/>
+          <w:lang w:val="pt-PT"/>
+        </w:rPr>
+        <w:t>Mapeamento (pelas tuas colunas)</w:t>
+      </w:r>
+    </w:p>
+    <w:p>
+      <w:pPr>
+        <w:numPr>
+          <w:ilvl w:val="0"/>
+          <w:numId w:val="79"/>
+        </w:numPr>
+        <w:rPr>
+          <w:b/>
+          <w:bCs/>
+          <w:lang w:val="pt-PT"/>
+        </w:rPr>
+      </w:pPr>
+      <w:r>
+        <w:rPr>
+          <w:b/>
+          <w:bCs/>
+          <w:lang w:val="pt-PT"/>
+        </w:rPr>
+        <w:t>Income: Operating Income, Total Revenue, EBIT, Tax Provision, Pretax Income, Net Income.</w:t>
+      </w:r>
+    </w:p>
+    <w:p>
+      <w:pPr>
+        <w:numPr>
+          <w:ilvl w:val="0"/>
+          <w:numId w:val="79"/>
+        </w:numPr>
+        <w:rPr>
+          <w:b/>
+          <w:bCs/>
+          <w:lang w:val="pt-PT"/>
+        </w:rPr>
+      </w:pPr>
+      <w:r>
+        <w:rPr>
+          <w:b/>
+          <w:bCs/>
+          <w:lang w:val="pt-PT"/>
+        </w:rPr>
+        <w:t>Cashflow: Free Cash Flow (ou Operating Cash Flow, Capital Expenditure).</w:t>
+      </w:r>
+    </w:p>
+    <w:p>
+      <w:pPr>
+        <w:numPr>
+          <w:ilvl w:val="0"/>
+          <w:numId w:val="79"/>
+        </w:numPr>
+        <w:rPr>
+          <w:b/>
+          <w:bCs/>
+          <w:lang w:val="pt-PT"/>
+        </w:rPr>
+      </w:pPr>
+      <w:r>
+        <w:rPr>
+          <w:b/>
+          <w:bCs/>
+          <w:lang w:val="pt-PT"/>
+        </w:rPr>
+        <w:t>Balance: Invested Capital, Total Debt, Stockholders Equity, Cash Cash Equivalents And Short Term Investments (ou Cash And Cash Equivalents + Other Short Term Investments), Total Assets.</w:t>
+      </w:r>
+    </w:p>
+    <w:p>
+      <w:pPr>
+        <w:rPr>
+          <w:b/>
+          <w:bCs/>
+          <w:lang w:val="pt-PT"/>
+        </w:rPr>
+      </w:pPr>
+      <w:r>
+        <w:rPr>
+          <w:b/>
+          <w:bCs/>
+          <w:lang w:val="pt-PT"/>
+        </w:rPr>
+        <w:t>Regras de classificação (gerais)</w:t>
+      </w:r>
+    </w:p>
+    <w:p>
+      <w:pPr>
+        <w:numPr>
+          <w:ilvl w:val="0"/>
+          <w:numId w:val="80"/>
+        </w:numPr>
+        <w:rPr>
+          <w:b/>
+          <w:bCs/>
+          <w:lang w:val="pt-PT"/>
+        </w:rPr>
+      </w:pPr>
+      <w:r>
+        <w:rPr>
+          <w:b/>
+          <w:bCs/>
+          <w:lang w:val="pt-PT"/>
+        </w:rPr>
+        <w:t>Forte: Op Margin ≥ 15% e FCF Margin ≥ 10%.</w:t>
+      </w:r>
+    </w:p>
+    <w:p>
+      <w:pPr>
+        <w:numPr>
+          <w:ilvl w:val="0"/>
+          <w:numId w:val="80"/>
+        </w:numPr>
+        <w:rPr>
+          <w:b/>
+          <w:bCs/>
+          <w:lang w:val="pt-PT"/>
+        </w:rPr>
+      </w:pPr>
+      <w:r>
+        <w:rPr>
+          <w:b/>
+          <w:bCs/>
+          <w:lang w:val="pt-PT"/>
+        </w:rPr>
+        <w:t xml:space="preserve">ROIC: &gt; WACC </w:t>
+      </w:r>
+      <w:r>
+        <w:rPr>
+          <w:rFonts w:ascii="Cambria Math" w:hAnsi="Cambria Math" w:cs="Cambria Math"/>
+          <w:b/>
+          <w:bCs/>
+          <w:lang w:val="pt-PT"/>
+        </w:rPr>
+        <w:t>⇒</w:t>
+      </w:r>
+      <w:r>
+        <w:rPr>
+          <w:b/>
+          <w:bCs/>
+          <w:lang w:val="pt-PT"/>
+        </w:rPr>
+        <w:t xml:space="preserve"> cria</w:t>
+      </w:r>
+      <w:r>
+        <w:rPr>
+          <w:rFonts w:ascii="Aptos" w:hAnsi="Aptos" w:cs="Aptos"/>
+          <w:b/>
+          <w:bCs/>
+          <w:lang w:val="pt-PT"/>
+        </w:rPr>
+        <w:t>çã</w:t>
+      </w:r>
+      <w:r>
+        <w:rPr>
+          <w:b/>
+          <w:bCs/>
+          <w:lang w:val="pt-PT"/>
+        </w:rPr>
+        <w:t>o de valor (se n</w:t>
+      </w:r>
+      <w:r>
+        <w:rPr>
+          <w:rFonts w:ascii="Aptos" w:hAnsi="Aptos" w:cs="Aptos"/>
+          <w:b/>
+          <w:bCs/>
+          <w:lang w:val="pt-PT"/>
+        </w:rPr>
+        <w:t>ã</w:t>
+      </w:r>
+      <w:r>
+        <w:rPr>
+          <w:b/>
+          <w:bCs/>
+          <w:lang w:val="pt-PT"/>
+        </w:rPr>
+        <w:t>o tiveres WACC, como proxy: &gt;10–12% = forte; 6–10% ok; &lt;6% fraco).</w:t>
+      </w:r>
+    </w:p>
+    <w:p>
+      <w:pPr>
+        <w:numPr>
+          <w:ilvl w:val="0"/>
+          <w:numId w:val="80"/>
+        </w:numPr>
+        <w:rPr>
+          <w:b/>
+          <w:bCs/>
+          <w:lang w:val="pt-PT"/>
+        </w:rPr>
+      </w:pPr>
+      <w:r>
+        <w:rPr>
+          <w:b/>
+          <w:bCs/>
+          <w:lang w:val="pt-PT"/>
+        </w:rPr>
+        <w:t xml:space="preserve">ROE: &gt;15% forte | 8–15% ok | &lt;8% fraco </w:t>
+      </w:r>
+      <w:r>
+        <w:rPr>
+          <w:b/>
+          <w:bCs/>
+          <w:i/>
+          <w:iCs/>
+          <w:lang w:val="pt-PT"/>
+        </w:rPr>
+        <w:t>(cuidado com alavancagem)</w:t>
+      </w:r>
+      <w:r>
+        <w:rPr>
+          <w:b/>
+          <w:bCs/>
+          <w:lang w:val="pt-PT"/>
+        </w:rPr>
+        <w:t>.</w:t>
+      </w:r>
+    </w:p>
+    <w:p>
+      <w:pPr>
+        <w:numPr>
+          <w:ilvl w:val="0"/>
+          <w:numId w:val="80"/>
+        </w:numPr>
+        <w:rPr>
+          <w:b/>
+          <w:bCs/>
+          <w:lang w:val="pt-PT"/>
+        </w:rPr>
+      </w:pPr>
+      <w:r>
+        <w:rPr>
+          <w:b/>
+          <w:bCs/>
+          <w:lang w:val="pt-PT"/>
+        </w:rPr>
+        <w:t>ROA: &gt;7% forte | 3–7% ok | &lt;3% fraco.</w:t>
+      </w:r>
+    </w:p>
+    <w:p>
+      <w:pPr>
+        <w:rPr>
+          <w:b/>
+          <w:bCs/>
+          <w:lang w:val="pt-PT"/>
+        </w:rPr>
+      </w:pPr>
+      <w:r>
+        <w:rPr>
+          <w:b/>
+          <w:bCs/>
+          <w:lang w:val="pt-PT"/>
+        </w:rPr>
+        <w:t>Ajusta por setor (software aceita margens maiores; retalho costuma ter margens mais baixas). Para bancos/seguradoras, não usar EBITDA/FCF/ROIC; usa rácios próprios (ROE, P/TBV, CET1, etc.).</w:t>
       </w:r>
     </w:p>
     <w:p>
@@ -20301,6 +21133,155 @@
     </w:lvl>
   </w:abstractNum>
   <w:abstractNum w:abstractNumId="11" w15:restartNumberingAfterBreak="0">
+    <w:nsid w:val="0E5F08B4"/>
+    <w:multiLevelType w:val="multilevel"/>
+    <w:tmpl w:val="3918A690"/>
+    <w:lvl w:ilvl="0">
+      <w:start w:val="1"/>
+      <w:numFmt w:val="bullet"/>
+      <w:lvlText w:val=""/>
+      <w:lvlJc w:val="left"/>
+      <w:pPr>
+        <w:tabs>
+          <w:tab w:val="num" w:pos="720"/>
+        </w:tabs>
+        <w:ind w:left="720" w:hanging="360"/>
+      </w:pPr>
+      <w:rPr>
+        <w:rFonts w:ascii="Symbol" w:hAnsi="Symbol" w:hint="default"/>
+        <w:sz w:val="20"/>
+      </w:rPr>
+    </w:lvl>
+    <w:lvl w:ilvl="1" w:tentative="1">
+      <w:start w:val="1"/>
+      <w:numFmt w:val="bullet"/>
+      <w:lvlText w:val="o"/>
+      <w:lvlJc w:val="left"/>
+      <w:pPr>
+        <w:tabs>
+          <w:tab w:val="num" w:pos="1440"/>
+        </w:tabs>
+        <w:ind w:left="1440" w:hanging="360"/>
+      </w:pPr>
+      <w:rPr>
+        <w:rFonts w:ascii="Courier New" w:hAnsi="Courier New" w:hint="default"/>
+        <w:sz w:val="20"/>
+      </w:rPr>
+    </w:lvl>
+    <w:lvl w:ilvl="2" w:tentative="1">
+      <w:start w:val="1"/>
+      <w:numFmt w:val="bullet"/>
+      <w:lvlText w:val=""/>
+      <w:lvlJc w:val="left"/>
+      <w:pPr>
+        <w:tabs>
+          <w:tab w:val="num" w:pos="2160"/>
+        </w:tabs>
+        <w:ind w:left="2160" w:hanging="360"/>
+      </w:pPr>
+      <w:rPr>
+        <w:rFonts w:ascii="Wingdings" w:hAnsi="Wingdings" w:hint="default"/>
+        <w:sz w:val="20"/>
+      </w:rPr>
+    </w:lvl>
+    <w:lvl w:ilvl="3" w:tentative="1">
+      <w:start w:val="1"/>
+      <w:numFmt w:val="bullet"/>
+      <w:lvlText w:val=""/>
+      <w:lvlJc w:val="left"/>
+      <w:pPr>
+        <w:tabs>
+          <w:tab w:val="num" w:pos="2880"/>
+        </w:tabs>
+        <w:ind w:left="2880" w:hanging="360"/>
+      </w:pPr>
+      <w:rPr>
+        <w:rFonts w:ascii="Wingdings" w:hAnsi="Wingdings" w:hint="default"/>
+        <w:sz w:val="20"/>
+      </w:rPr>
+    </w:lvl>
+    <w:lvl w:ilvl="4" w:tentative="1">
+      <w:start w:val="1"/>
+      <w:numFmt w:val="bullet"/>
+      <w:lvlText w:val=""/>
+      <w:lvlJc w:val="left"/>
+      <w:pPr>
+        <w:tabs>
+          <w:tab w:val="num" w:pos="3600"/>
+        </w:tabs>
+        <w:ind w:left="3600" w:hanging="360"/>
+      </w:pPr>
+      <w:rPr>
+        <w:rFonts w:ascii="Wingdings" w:hAnsi="Wingdings" w:hint="default"/>
+        <w:sz w:val="20"/>
+      </w:rPr>
+    </w:lvl>
+    <w:lvl w:ilvl="5" w:tentative="1">
+      <w:start w:val="1"/>
+      <w:numFmt w:val="bullet"/>
+      <w:lvlText w:val=""/>
+      <w:lvlJc w:val="left"/>
+      <w:pPr>
+        <w:tabs>
+          <w:tab w:val="num" w:pos="4320"/>
+        </w:tabs>
+        <w:ind w:left="4320" w:hanging="360"/>
+      </w:pPr>
+      <w:rPr>
+        <w:rFonts w:ascii="Wingdings" w:hAnsi="Wingdings" w:hint="default"/>
+        <w:sz w:val="20"/>
+      </w:rPr>
+    </w:lvl>
+    <w:lvl w:ilvl="6" w:tentative="1">
+      <w:start w:val="1"/>
+      <w:numFmt w:val="bullet"/>
+      <w:lvlText w:val=""/>
+      <w:lvlJc w:val="left"/>
+      <w:pPr>
+        <w:tabs>
+          <w:tab w:val="num" w:pos="5040"/>
+        </w:tabs>
+        <w:ind w:left="5040" w:hanging="360"/>
+      </w:pPr>
+      <w:rPr>
+        <w:rFonts w:ascii="Wingdings" w:hAnsi="Wingdings" w:hint="default"/>
+        <w:sz w:val="20"/>
+      </w:rPr>
+    </w:lvl>
+    <w:lvl w:ilvl="7" w:tentative="1">
+      <w:start w:val="1"/>
+      <w:numFmt w:val="bullet"/>
+      <w:lvlText w:val=""/>
+      <w:lvlJc w:val="left"/>
+      <w:pPr>
+        <w:tabs>
+          <w:tab w:val="num" w:pos="5760"/>
+        </w:tabs>
+        <w:ind w:left="5760" w:hanging="360"/>
+      </w:pPr>
+      <w:rPr>
+        <w:rFonts w:ascii="Wingdings" w:hAnsi="Wingdings" w:hint="default"/>
+        <w:sz w:val="20"/>
+      </w:rPr>
+    </w:lvl>
+    <w:lvl w:ilvl="8" w:tentative="1">
+      <w:start w:val="1"/>
+      <w:numFmt w:val="bullet"/>
+      <w:lvlText w:val=""/>
+      <w:lvlJc w:val="left"/>
+      <w:pPr>
+        <w:tabs>
+          <w:tab w:val="num" w:pos="6480"/>
+        </w:tabs>
+        <w:ind w:left="6480" w:hanging="360"/>
+      </w:pPr>
+      <w:rPr>
+        <w:rFonts w:ascii="Wingdings" w:hAnsi="Wingdings" w:hint="default"/>
+        <w:sz w:val="20"/>
+      </w:rPr>
+    </w:lvl>
+  </w:abstractNum>
+  <w:abstractNum w:abstractNumId="12" w15:restartNumberingAfterBreak="0">
     <w:nsid w:val="0F32293A"/>
     <w:multiLevelType w:val="multilevel"/>
     <w:tmpl w:val="9EC6AA86"/>
@@ -20417,7 +21398,7 @@
       </w:pPr>
     </w:lvl>
   </w:abstractNum>
-  <w:abstractNum w:abstractNumId="12" w15:restartNumberingAfterBreak="0">
+  <w:abstractNum w:abstractNumId="13" w15:restartNumberingAfterBreak="0">
     <w:nsid w:val="0F5614D2"/>
     <w:multiLevelType w:val="multilevel"/>
     <w:tmpl w:val="FDE86234"/>
@@ -20566,7 +21547,7 @@
       </w:rPr>
     </w:lvl>
   </w:abstractNum>
-  <w:abstractNum w:abstractNumId="13" w15:restartNumberingAfterBreak="0">
+  <w:abstractNum w:abstractNumId="14" w15:restartNumberingAfterBreak="0">
     <w:nsid w:val="105B2E91"/>
     <w:multiLevelType w:val="multilevel"/>
     <w:tmpl w:val="7412353E"/>
@@ -20715,7 +21696,7 @@
       </w:rPr>
     </w:lvl>
   </w:abstractNum>
-  <w:abstractNum w:abstractNumId="14" w15:restartNumberingAfterBreak="0">
+  <w:abstractNum w:abstractNumId="15" w15:restartNumberingAfterBreak="0">
     <w:nsid w:val="112452C1"/>
     <w:multiLevelType w:val="multilevel"/>
     <w:tmpl w:val="F4B2D168"/>
@@ -20864,7 +21845,7 @@
       </w:rPr>
     </w:lvl>
   </w:abstractNum>
-  <w:abstractNum w:abstractNumId="15" w15:restartNumberingAfterBreak="0">
+  <w:abstractNum w:abstractNumId="16" w15:restartNumberingAfterBreak="0">
     <w:nsid w:val="12395561"/>
     <w:multiLevelType w:val="multilevel"/>
     <w:tmpl w:val="47F62EB8"/>
@@ -20981,7 +21962,7 @@
       </w:pPr>
     </w:lvl>
   </w:abstractNum>
-  <w:abstractNum w:abstractNumId="16" w15:restartNumberingAfterBreak="0">
+  <w:abstractNum w:abstractNumId="17" w15:restartNumberingAfterBreak="0">
     <w:nsid w:val="12FF64F9"/>
     <w:multiLevelType w:val="multilevel"/>
     <w:tmpl w:val="013C99EC"/>
@@ -21130,7 +22111,7 @@
       </w:rPr>
     </w:lvl>
   </w:abstractNum>
-  <w:abstractNum w:abstractNumId="17" w15:restartNumberingAfterBreak="0">
+  <w:abstractNum w:abstractNumId="18" w15:restartNumberingAfterBreak="0">
     <w:nsid w:val="15CD0A71"/>
     <w:multiLevelType w:val="multilevel"/>
     <w:tmpl w:val="6728D69C"/>
@@ -21279,7 +22260,7 @@
       </w:rPr>
     </w:lvl>
   </w:abstractNum>
-  <w:abstractNum w:abstractNumId="18" w15:restartNumberingAfterBreak="0">
+  <w:abstractNum w:abstractNumId="19" w15:restartNumberingAfterBreak="0">
     <w:nsid w:val="17D868BF"/>
     <w:multiLevelType w:val="multilevel"/>
     <w:tmpl w:val="759444AA"/>
@@ -21428,7 +22409,7 @@
       </w:rPr>
     </w:lvl>
   </w:abstractNum>
-  <w:abstractNum w:abstractNumId="19" w15:restartNumberingAfterBreak="0">
+  <w:abstractNum w:abstractNumId="20" w15:restartNumberingAfterBreak="0">
     <w:nsid w:val="18A539FC"/>
     <w:multiLevelType w:val="multilevel"/>
     <w:tmpl w:val="967C76D0"/>
@@ -21577,7 +22558,7 @@
       </w:rPr>
     </w:lvl>
   </w:abstractNum>
-  <w:abstractNum w:abstractNumId="20" w15:restartNumberingAfterBreak="0">
+  <w:abstractNum w:abstractNumId="21" w15:restartNumberingAfterBreak="0">
     <w:nsid w:val="19AD4593"/>
     <w:multiLevelType w:val="multilevel"/>
     <w:tmpl w:val="D7E86E1C"/>
@@ -21726,7 +22707,7 @@
       </w:rPr>
     </w:lvl>
   </w:abstractNum>
-  <w:abstractNum w:abstractNumId="21" w15:restartNumberingAfterBreak="0">
+  <w:abstractNum w:abstractNumId="22" w15:restartNumberingAfterBreak="0">
     <w:nsid w:val="1D224678"/>
     <w:multiLevelType w:val="multilevel"/>
     <w:tmpl w:val="563CA13A"/>
@@ -21875,7 +22856,7 @@
       </w:rPr>
     </w:lvl>
   </w:abstractNum>
-  <w:abstractNum w:abstractNumId="22" w15:restartNumberingAfterBreak="0">
+  <w:abstractNum w:abstractNumId="23" w15:restartNumberingAfterBreak="0">
     <w:nsid w:val="1F374903"/>
     <w:multiLevelType w:val="multilevel"/>
     <w:tmpl w:val="6BA89F6C"/>
@@ -22024,7 +23005,7 @@
       </w:rPr>
     </w:lvl>
   </w:abstractNum>
-  <w:abstractNum w:abstractNumId="23" w15:restartNumberingAfterBreak="0">
+  <w:abstractNum w:abstractNumId="24" w15:restartNumberingAfterBreak="0">
     <w:nsid w:val="2044114A"/>
     <w:multiLevelType w:val="multilevel"/>
     <w:tmpl w:val="E8D6074E"/>
@@ -22173,7 +23154,7 @@
       </w:rPr>
     </w:lvl>
   </w:abstractNum>
-  <w:abstractNum w:abstractNumId="24" w15:restartNumberingAfterBreak="0">
+  <w:abstractNum w:abstractNumId="25" w15:restartNumberingAfterBreak="0">
     <w:nsid w:val="220A0622"/>
     <w:multiLevelType w:val="multilevel"/>
     <w:tmpl w:val="04D25A86"/>
@@ -22322,7 +23303,7 @@
       </w:rPr>
     </w:lvl>
   </w:abstractNum>
-  <w:abstractNum w:abstractNumId="25" w15:restartNumberingAfterBreak="0">
+  <w:abstractNum w:abstractNumId="26" w15:restartNumberingAfterBreak="0">
     <w:nsid w:val="27C14315"/>
     <w:multiLevelType w:val="multilevel"/>
     <w:tmpl w:val="7B90B204"/>
@@ -22471,7 +23452,7 @@
       </w:rPr>
     </w:lvl>
   </w:abstractNum>
-  <w:abstractNum w:abstractNumId="26" w15:restartNumberingAfterBreak="0">
+  <w:abstractNum w:abstractNumId="27" w15:restartNumberingAfterBreak="0">
     <w:nsid w:val="292351D0"/>
     <w:multiLevelType w:val="multilevel"/>
     <w:tmpl w:val="BB7634FE"/>
@@ -22620,7 +23601,7 @@
       </w:rPr>
     </w:lvl>
   </w:abstractNum>
-  <w:abstractNum w:abstractNumId="27" w15:restartNumberingAfterBreak="0">
+  <w:abstractNum w:abstractNumId="28" w15:restartNumberingAfterBreak="0">
     <w:nsid w:val="29CD5F43"/>
     <w:multiLevelType w:val="multilevel"/>
     <w:tmpl w:val="B9F0C626"/>
@@ -22769,7 +23750,7 @@
       </w:rPr>
     </w:lvl>
   </w:abstractNum>
-  <w:abstractNum w:abstractNumId="28" w15:restartNumberingAfterBreak="0">
+  <w:abstractNum w:abstractNumId="29" w15:restartNumberingAfterBreak="0">
     <w:nsid w:val="2DBD7250"/>
     <w:multiLevelType w:val="multilevel"/>
     <w:tmpl w:val="717C2C2C"/>
@@ -22918,7 +23899,7 @@
       </w:rPr>
     </w:lvl>
   </w:abstractNum>
-  <w:abstractNum w:abstractNumId="29" w15:restartNumberingAfterBreak="0">
+  <w:abstractNum w:abstractNumId="30" w15:restartNumberingAfterBreak="0">
     <w:nsid w:val="2EC57BA0"/>
     <w:multiLevelType w:val="multilevel"/>
     <w:tmpl w:val="DD62AB02"/>
@@ -23067,7 +24048,7 @@
       </w:rPr>
     </w:lvl>
   </w:abstractNum>
-  <w:abstractNum w:abstractNumId="30" w15:restartNumberingAfterBreak="0">
+  <w:abstractNum w:abstractNumId="31" w15:restartNumberingAfterBreak="0">
     <w:nsid w:val="306A118F"/>
     <w:multiLevelType w:val="multilevel"/>
     <w:tmpl w:val="B1EC1BAE"/>
@@ -23216,7 +24197,7 @@
       </w:rPr>
     </w:lvl>
   </w:abstractNum>
-  <w:abstractNum w:abstractNumId="31" w15:restartNumberingAfterBreak="0">
+  <w:abstractNum w:abstractNumId="32" w15:restartNumberingAfterBreak="0">
     <w:nsid w:val="3132798B"/>
     <w:multiLevelType w:val="multilevel"/>
     <w:tmpl w:val="261C6020"/>
@@ -23365,7 +24346,7 @@
       </w:rPr>
     </w:lvl>
   </w:abstractNum>
-  <w:abstractNum w:abstractNumId="32" w15:restartNumberingAfterBreak="0">
+  <w:abstractNum w:abstractNumId="33" w15:restartNumberingAfterBreak="0">
     <w:nsid w:val="31AC5300"/>
     <w:multiLevelType w:val="multilevel"/>
     <w:tmpl w:val="DE88C69C"/>
@@ -23514,7 +24495,156 @@
       </w:rPr>
     </w:lvl>
   </w:abstractNum>
-  <w:abstractNum w:abstractNumId="33" w15:restartNumberingAfterBreak="0">
+  <w:abstractNum w:abstractNumId="34" w15:restartNumberingAfterBreak="0">
+    <w:nsid w:val="321D49C3"/>
+    <w:multiLevelType w:val="multilevel"/>
+    <w:tmpl w:val="FA3EE858"/>
+    <w:lvl w:ilvl="0">
+      <w:start w:val="1"/>
+      <w:numFmt w:val="bullet"/>
+      <w:lvlText w:val=""/>
+      <w:lvlJc w:val="left"/>
+      <w:pPr>
+        <w:tabs>
+          <w:tab w:val="num" w:pos="720"/>
+        </w:tabs>
+        <w:ind w:left="720" w:hanging="360"/>
+      </w:pPr>
+      <w:rPr>
+        <w:rFonts w:ascii="Symbol" w:hAnsi="Symbol" w:hint="default"/>
+        <w:sz w:val="20"/>
+      </w:rPr>
+    </w:lvl>
+    <w:lvl w:ilvl="1" w:tentative="1">
+      <w:start w:val="1"/>
+      <w:numFmt w:val="bullet"/>
+      <w:lvlText w:val="o"/>
+      <w:lvlJc w:val="left"/>
+      <w:pPr>
+        <w:tabs>
+          <w:tab w:val="num" w:pos="1440"/>
+        </w:tabs>
+        <w:ind w:left="1440" w:hanging="360"/>
+      </w:pPr>
+      <w:rPr>
+        <w:rFonts w:ascii="Courier New" w:hAnsi="Courier New" w:hint="default"/>
+        <w:sz w:val="20"/>
+      </w:rPr>
+    </w:lvl>
+    <w:lvl w:ilvl="2" w:tentative="1">
+      <w:start w:val="1"/>
+      <w:numFmt w:val="bullet"/>
+      <w:lvlText w:val=""/>
+      <w:lvlJc w:val="left"/>
+      <w:pPr>
+        <w:tabs>
+          <w:tab w:val="num" w:pos="2160"/>
+        </w:tabs>
+        <w:ind w:left="2160" w:hanging="360"/>
+      </w:pPr>
+      <w:rPr>
+        <w:rFonts w:ascii="Wingdings" w:hAnsi="Wingdings" w:hint="default"/>
+        <w:sz w:val="20"/>
+      </w:rPr>
+    </w:lvl>
+    <w:lvl w:ilvl="3" w:tentative="1">
+      <w:start w:val="1"/>
+      <w:numFmt w:val="bullet"/>
+      <w:lvlText w:val=""/>
+      <w:lvlJc w:val="left"/>
+      <w:pPr>
+        <w:tabs>
+          <w:tab w:val="num" w:pos="2880"/>
+        </w:tabs>
+        <w:ind w:left="2880" w:hanging="360"/>
+      </w:pPr>
+      <w:rPr>
+        <w:rFonts w:ascii="Wingdings" w:hAnsi="Wingdings" w:hint="default"/>
+        <w:sz w:val="20"/>
+      </w:rPr>
+    </w:lvl>
+    <w:lvl w:ilvl="4" w:tentative="1">
+      <w:start w:val="1"/>
+      <w:numFmt w:val="bullet"/>
+      <w:lvlText w:val=""/>
+      <w:lvlJc w:val="left"/>
+      <w:pPr>
+        <w:tabs>
+          <w:tab w:val="num" w:pos="3600"/>
+        </w:tabs>
+        <w:ind w:left="3600" w:hanging="360"/>
+      </w:pPr>
+      <w:rPr>
+        <w:rFonts w:ascii="Wingdings" w:hAnsi="Wingdings" w:hint="default"/>
+        <w:sz w:val="20"/>
+      </w:rPr>
+    </w:lvl>
+    <w:lvl w:ilvl="5" w:tentative="1">
+      <w:start w:val="1"/>
+      <w:numFmt w:val="bullet"/>
+      <w:lvlText w:val=""/>
+      <w:lvlJc w:val="left"/>
+      <w:pPr>
+        <w:tabs>
+          <w:tab w:val="num" w:pos="4320"/>
+        </w:tabs>
+        <w:ind w:left="4320" w:hanging="360"/>
+      </w:pPr>
+      <w:rPr>
+        <w:rFonts w:ascii="Wingdings" w:hAnsi="Wingdings" w:hint="default"/>
+        <w:sz w:val="20"/>
+      </w:rPr>
+    </w:lvl>
+    <w:lvl w:ilvl="6" w:tentative="1">
+      <w:start w:val="1"/>
+      <w:numFmt w:val="bullet"/>
+      <w:lvlText w:val=""/>
+      <w:lvlJc w:val="left"/>
+      <w:pPr>
+        <w:tabs>
+          <w:tab w:val="num" w:pos="5040"/>
+        </w:tabs>
+        <w:ind w:left="5040" w:hanging="360"/>
+      </w:pPr>
+      <w:rPr>
+        <w:rFonts w:ascii="Wingdings" w:hAnsi="Wingdings" w:hint="default"/>
+        <w:sz w:val="20"/>
+      </w:rPr>
+    </w:lvl>
+    <w:lvl w:ilvl="7" w:tentative="1">
+      <w:start w:val="1"/>
+      <w:numFmt w:val="bullet"/>
+      <w:lvlText w:val=""/>
+      <w:lvlJc w:val="left"/>
+      <w:pPr>
+        <w:tabs>
+          <w:tab w:val="num" w:pos="5760"/>
+        </w:tabs>
+        <w:ind w:left="5760" w:hanging="360"/>
+      </w:pPr>
+      <w:rPr>
+        <w:rFonts w:ascii="Wingdings" w:hAnsi="Wingdings" w:hint="default"/>
+        <w:sz w:val="20"/>
+      </w:rPr>
+    </w:lvl>
+    <w:lvl w:ilvl="8" w:tentative="1">
+      <w:start w:val="1"/>
+      <w:numFmt w:val="bullet"/>
+      <w:lvlText w:val=""/>
+      <w:lvlJc w:val="left"/>
+      <w:pPr>
+        <w:tabs>
+          <w:tab w:val="num" w:pos="6480"/>
+        </w:tabs>
+        <w:ind w:left="6480" w:hanging="360"/>
+      </w:pPr>
+      <w:rPr>
+        <w:rFonts w:ascii="Wingdings" w:hAnsi="Wingdings" w:hint="default"/>
+        <w:sz w:val="20"/>
+      </w:rPr>
+    </w:lvl>
+  </w:abstractNum>
+  <w:abstractNum w:abstractNumId="35" w15:restartNumberingAfterBreak="0">
     <w:nsid w:val="322578CB"/>
     <w:multiLevelType w:val="multilevel"/>
     <w:tmpl w:val="8A52DEBA"/>
@@ -23663,7 +24793,7 @@
       </w:rPr>
     </w:lvl>
   </w:abstractNum>
-  <w:abstractNum w:abstractNumId="34" w15:restartNumberingAfterBreak="0">
+  <w:abstractNum w:abstractNumId="36" w15:restartNumberingAfterBreak="0">
     <w:nsid w:val="32E651FD"/>
     <w:multiLevelType w:val="multilevel"/>
     <w:tmpl w:val="4866CDD4"/>
@@ -23812,7 +24942,7 @@
       </w:rPr>
     </w:lvl>
   </w:abstractNum>
-  <w:abstractNum w:abstractNumId="35" w15:restartNumberingAfterBreak="0">
+  <w:abstractNum w:abstractNumId="37" w15:restartNumberingAfterBreak="0">
     <w:nsid w:val="32FC2CAE"/>
     <w:multiLevelType w:val="multilevel"/>
     <w:tmpl w:val="A912A918"/>
@@ -23961,7 +25091,7 @@
       </w:rPr>
     </w:lvl>
   </w:abstractNum>
-  <w:abstractNum w:abstractNumId="36" w15:restartNumberingAfterBreak="0">
+  <w:abstractNum w:abstractNumId="38" w15:restartNumberingAfterBreak="0">
     <w:nsid w:val="33C552F2"/>
     <w:multiLevelType w:val="multilevel"/>
     <w:tmpl w:val="B7A4AB12"/>
@@ -24110,7 +25240,7 @@
       </w:rPr>
     </w:lvl>
   </w:abstractNum>
-  <w:abstractNum w:abstractNumId="37" w15:restartNumberingAfterBreak="0">
+  <w:abstractNum w:abstractNumId="39" w15:restartNumberingAfterBreak="0">
     <w:nsid w:val="348F1921"/>
     <w:multiLevelType w:val="multilevel"/>
     <w:tmpl w:val="8C9E18A4"/>
@@ -24259,7 +25389,7 @@
       </w:rPr>
     </w:lvl>
   </w:abstractNum>
-  <w:abstractNum w:abstractNumId="38" w15:restartNumberingAfterBreak="0">
+  <w:abstractNum w:abstractNumId="40" w15:restartNumberingAfterBreak="0">
     <w:nsid w:val="3BE050B6"/>
     <w:multiLevelType w:val="multilevel"/>
     <w:tmpl w:val="4DEE0AB0"/>
@@ -24408,7 +25538,7 @@
       </w:rPr>
     </w:lvl>
   </w:abstractNum>
-  <w:abstractNum w:abstractNumId="39" w15:restartNumberingAfterBreak="0">
+  <w:abstractNum w:abstractNumId="41" w15:restartNumberingAfterBreak="0">
     <w:nsid w:val="3D27326D"/>
     <w:multiLevelType w:val="multilevel"/>
     <w:tmpl w:val="88BC004A"/>
@@ -24557,7 +25687,7 @@
       </w:rPr>
     </w:lvl>
   </w:abstractNum>
-  <w:abstractNum w:abstractNumId="40" w15:restartNumberingAfterBreak="0">
+  <w:abstractNum w:abstractNumId="42" w15:restartNumberingAfterBreak="0">
     <w:nsid w:val="3EE62EC2"/>
     <w:multiLevelType w:val="multilevel"/>
     <w:tmpl w:val="EC4814F0"/>
@@ -24706,7 +25836,7 @@
       </w:rPr>
     </w:lvl>
   </w:abstractNum>
-  <w:abstractNum w:abstractNumId="41" w15:restartNumberingAfterBreak="0">
+  <w:abstractNum w:abstractNumId="43" w15:restartNumberingAfterBreak="0">
     <w:nsid w:val="3F7D6E9A"/>
     <w:multiLevelType w:val="multilevel"/>
     <w:tmpl w:val="910C1EA2"/>
@@ -24855,7 +25985,7 @@
       </w:rPr>
     </w:lvl>
   </w:abstractNum>
-  <w:abstractNum w:abstractNumId="42" w15:restartNumberingAfterBreak="0">
+  <w:abstractNum w:abstractNumId="44" w15:restartNumberingAfterBreak="0">
     <w:nsid w:val="3F8D410D"/>
     <w:multiLevelType w:val="multilevel"/>
     <w:tmpl w:val="811ED160"/>
@@ -25004,7 +26134,7 @@
       </w:rPr>
     </w:lvl>
   </w:abstractNum>
-  <w:abstractNum w:abstractNumId="43" w15:restartNumberingAfterBreak="0">
+  <w:abstractNum w:abstractNumId="45" w15:restartNumberingAfterBreak="0">
     <w:nsid w:val="40F40035"/>
     <w:multiLevelType w:val="multilevel"/>
     <w:tmpl w:val="2A36DAA6"/>
@@ -25153,7 +26283,7 @@
       </w:rPr>
     </w:lvl>
   </w:abstractNum>
-  <w:abstractNum w:abstractNumId="44" w15:restartNumberingAfterBreak="0">
+  <w:abstractNum w:abstractNumId="46" w15:restartNumberingAfterBreak="0">
     <w:nsid w:val="41150F3A"/>
     <w:multiLevelType w:val="multilevel"/>
     <w:tmpl w:val="A3768F1C"/>
@@ -25302,7 +26432,7 @@
       </w:rPr>
     </w:lvl>
   </w:abstractNum>
-  <w:abstractNum w:abstractNumId="45" w15:restartNumberingAfterBreak="0">
+  <w:abstractNum w:abstractNumId="47" w15:restartNumberingAfterBreak="0">
     <w:nsid w:val="42B27C08"/>
     <w:multiLevelType w:val="multilevel"/>
     <w:tmpl w:val="26481D5A"/>
@@ -25451,7 +26581,7 @@
       </w:rPr>
     </w:lvl>
   </w:abstractNum>
-  <w:abstractNum w:abstractNumId="46" w15:restartNumberingAfterBreak="0">
+  <w:abstractNum w:abstractNumId="48" w15:restartNumberingAfterBreak="0">
     <w:nsid w:val="43850A03"/>
     <w:multiLevelType w:val="multilevel"/>
     <w:tmpl w:val="9822CB22"/>
@@ -25600,7 +26730,7 @@
       </w:rPr>
     </w:lvl>
   </w:abstractNum>
-  <w:abstractNum w:abstractNumId="47" w15:restartNumberingAfterBreak="0">
+  <w:abstractNum w:abstractNumId="49" w15:restartNumberingAfterBreak="0">
     <w:nsid w:val="459103C7"/>
     <w:multiLevelType w:val="multilevel"/>
     <w:tmpl w:val="5714F682"/>
@@ -25749,7 +26879,7 @@
       </w:rPr>
     </w:lvl>
   </w:abstractNum>
-  <w:abstractNum w:abstractNumId="48" w15:restartNumberingAfterBreak="0">
+  <w:abstractNum w:abstractNumId="50" w15:restartNumberingAfterBreak="0">
     <w:nsid w:val="473156CD"/>
     <w:multiLevelType w:val="multilevel"/>
     <w:tmpl w:val="679C2928"/>
@@ -25898,7 +27028,7 @@
       </w:rPr>
     </w:lvl>
   </w:abstractNum>
-  <w:abstractNum w:abstractNumId="49" w15:restartNumberingAfterBreak="0">
+  <w:abstractNum w:abstractNumId="51" w15:restartNumberingAfterBreak="0">
     <w:nsid w:val="49922693"/>
     <w:multiLevelType w:val="multilevel"/>
     <w:tmpl w:val="337ECD34"/>
@@ -26047,7 +27177,7 @@
       </w:rPr>
     </w:lvl>
   </w:abstractNum>
-  <w:abstractNum w:abstractNumId="50" w15:restartNumberingAfterBreak="0">
+  <w:abstractNum w:abstractNumId="52" w15:restartNumberingAfterBreak="0">
     <w:nsid w:val="4A590520"/>
     <w:multiLevelType w:val="multilevel"/>
     <w:tmpl w:val="B0AA0EA6"/>
@@ -26196,7 +27326,7 @@
       </w:rPr>
     </w:lvl>
   </w:abstractNum>
-  <w:abstractNum w:abstractNumId="51" w15:restartNumberingAfterBreak="0">
+  <w:abstractNum w:abstractNumId="53" w15:restartNumberingAfterBreak="0">
     <w:nsid w:val="4A8101EA"/>
     <w:multiLevelType w:val="multilevel"/>
     <w:tmpl w:val="32D8FF7A"/>
@@ -26345,7 +27475,7 @@
       </w:rPr>
     </w:lvl>
   </w:abstractNum>
-  <w:abstractNum w:abstractNumId="52" w15:restartNumberingAfterBreak="0">
+  <w:abstractNum w:abstractNumId="54" w15:restartNumberingAfterBreak="0">
     <w:nsid w:val="4F110224"/>
     <w:multiLevelType w:val="multilevel"/>
     <w:tmpl w:val="A38227FC"/>
@@ -26494,7 +27624,7 @@
       </w:rPr>
     </w:lvl>
   </w:abstractNum>
-  <w:abstractNum w:abstractNumId="53" w15:restartNumberingAfterBreak="0">
+  <w:abstractNum w:abstractNumId="55" w15:restartNumberingAfterBreak="0">
     <w:nsid w:val="4F50011C"/>
     <w:multiLevelType w:val="multilevel"/>
     <w:tmpl w:val="A0127A0C"/>
@@ -26643,7 +27773,7 @@
       </w:rPr>
     </w:lvl>
   </w:abstractNum>
-  <w:abstractNum w:abstractNumId="54" w15:restartNumberingAfterBreak="0">
+  <w:abstractNum w:abstractNumId="56" w15:restartNumberingAfterBreak="0">
     <w:nsid w:val="52524F97"/>
     <w:multiLevelType w:val="multilevel"/>
     <w:tmpl w:val="56627C5E"/>
@@ -26792,7 +27922,7 @@
       </w:rPr>
     </w:lvl>
   </w:abstractNum>
-  <w:abstractNum w:abstractNumId="55" w15:restartNumberingAfterBreak="0">
+  <w:abstractNum w:abstractNumId="57" w15:restartNumberingAfterBreak="0">
     <w:nsid w:val="52AD09DE"/>
     <w:multiLevelType w:val="multilevel"/>
     <w:tmpl w:val="57BE6EE4"/>
@@ -26941,7 +28071,7 @@
       </w:rPr>
     </w:lvl>
   </w:abstractNum>
-  <w:abstractNum w:abstractNumId="56" w15:restartNumberingAfterBreak="0">
+  <w:abstractNum w:abstractNumId="58" w15:restartNumberingAfterBreak="0">
     <w:nsid w:val="55241437"/>
     <w:multiLevelType w:val="multilevel"/>
     <w:tmpl w:val="46B4FE46"/>
@@ -27090,7 +28220,7 @@
       </w:rPr>
     </w:lvl>
   </w:abstractNum>
-  <w:abstractNum w:abstractNumId="57" w15:restartNumberingAfterBreak="0">
+  <w:abstractNum w:abstractNumId="59" w15:restartNumberingAfterBreak="0">
     <w:nsid w:val="55B66D25"/>
     <w:multiLevelType w:val="multilevel"/>
     <w:tmpl w:val="DCC405D8"/>
@@ -27239,7 +28369,7 @@
       </w:rPr>
     </w:lvl>
   </w:abstractNum>
-  <w:abstractNum w:abstractNumId="58" w15:restartNumberingAfterBreak="0">
+  <w:abstractNum w:abstractNumId="60" w15:restartNumberingAfterBreak="0">
     <w:nsid w:val="568D387E"/>
     <w:multiLevelType w:val="multilevel"/>
     <w:tmpl w:val="D406770E"/>
@@ -27388,7 +28518,7 @@
       </w:rPr>
     </w:lvl>
   </w:abstractNum>
-  <w:abstractNum w:abstractNumId="59" w15:restartNumberingAfterBreak="0">
+  <w:abstractNum w:abstractNumId="61" w15:restartNumberingAfterBreak="0">
     <w:nsid w:val="56E60538"/>
     <w:multiLevelType w:val="multilevel"/>
     <w:tmpl w:val="BFBC4A8E"/>
@@ -27537,7 +28667,7 @@
       </w:rPr>
     </w:lvl>
   </w:abstractNum>
-  <w:abstractNum w:abstractNumId="60" w15:restartNumberingAfterBreak="0">
+  <w:abstractNum w:abstractNumId="62" w15:restartNumberingAfterBreak="0">
     <w:nsid w:val="57A944FD"/>
     <w:multiLevelType w:val="multilevel"/>
     <w:tmpl w:val="C94872A6"/>
@@ -27686,7 +28816,7 @@
       </w:rPr>
     </w:lvl>
   </w:abstractNum>
-  <w:abstractNum w:abstractNumId="61" w15:restartNumberingAfterBreak="0">
+  <w:abstractNum w:abstractNumId="63" w15:restartNumberingAfterBreak="0">
     <w:nsid w:val="5BEA7A4C"/>
     <w:multiLevelType w:val="multilevel"/>
     <w:tmpl w:val="EB64D908"/>
@@ -27835,7 +28965,7 @@
       </w:rPr>
     </w:lvl>
   </w:abstractNum>
-  <w:abstractNum w:abstractNumId="62" w15:restartNumberingAfterBreak="0">
+  <w:abstractNum w:abstractNumId="64" w15:restartNumberingAfterBreak="0">
     <w:nsid w:val="5F22586A"/>
     <w:multiLevelType w:val="multilevel"/>
     <w:tmpl w:val="49B630AE"/>
@@ -27984,7 +29114,7 @@
       </w:rPr>
     </w:lvl>
   </w:abstractNum>
-  <w:abstractNum w:abstractNumId="63" w15:restartNumberingAfterBreak="0">
+  <w:abstractNum w:abstractNumId="65" w15:restartNumberingAfterBreak="0">
     <w:nsid w:val="5FE1065F"/>
     <w:multiLevelType w:val="multilevel"/>
     <w:tmpl w:val="2AD0BC4E"/>
@@ -28133,7 +29263,7 @@
       </w:rPr>
     </w:lvl>
   </w:abstractNum>
-  <w:abstractNum w:abstractNumId="64" w15:restartNumberingAfterBreak="0">
+  <w:abstractNum w:abstractNumId="66" w15:restartNumberingAfterBreak="0">
     <w:nsid w:val="64FB4B54"/>
     <w:multiLevelType w:val="multilevel"/>
     <w:tmpl w:val="4366F2FE"/>
@@ -28282,7 +29412,7 @@
       </w:rPr>
     </w:lvl>
   </w:abstractNum>
-  <w:abstractNum w:abstractNumId="65" w15:restartNumberingAfterBreak="0">
+  <w:abstractNum w:abstractNumId="67" w15:restartNumberingAfterBreak="0">
     <w:nsid w:val="65053177"/>
     <w:multiLevelType w:val="multilevel"/>
     <w:tmpl w:val="E404195E"/>
@@ -28431,7 +29561,7 @@
       </w:rPr>
     </w:lvl>
   </w:abstractNum>
-  <w:abstractNum w:abstractNumId="66" w15:restartNumberingAfterBreak="0">
+  <w:abstractNum w:abstractNumId="68" w15:restartNumberingAfterBreak="0">
     <w:nsid w:val="65AE016B"/>
     <w:multiLevelType w:val="multilevel"/>
     <w:tmpl w:val="20F25B9A"/>
@@ -28580,7 +29710,7 @@
       </w:rPr>
     </w:lvl>
   </w:abstractNum>
-  <w:abstractNum w:abstractNumId="67" w15:restartNumberingAfterBreak="0">
+  <w:abstractNum w:abstractNumId="69" w15:restartNumberingAfterBreak="0">
     <w:nsid w:val="66644DA8"/>
     <w:multiLevelType w:val="multilevel"/>
     <w:tmpl w:val="DBD058E0"/>
@@ -28729,7 +29859,7 @@
       </w:rPr>
     </w:lvl>
   </w:abstractNum>
-  <w:abstractNum w:abstractNumId="68" w15:restartNumberingAfterBreak="0">
+  <w:abstractNum w:abstractNumId="70" w15:restartNumberingAfterBreak="0">
     <w:nsid w:val="68623554"/>
     <w:multiLevelType w:val="multilevel"/>
     <w:tmpl w:val="1C008602"/>
@@ -28878,7 +30008,7 @@
       </w:rPr>
     </w:lvl>
   </w:abstractNum>
-  <w:abstractNum w:abstractNumId="69" w15:restartNumberingAfterBreak="0">
+  <w:abstractNum w:abstractNumId="71" w15:restartNumberingAfterBreak="0">
     <w:nsid w:val="69CF6D50"/>
     <w:multiLevelType w:val="multilevel"/>
     <w:tmpl w:val="E6D63B3E"/>
@@ -29027,7 +30157,7 @@
       </w:rPr>
     </w:lvl>
   </w:abstractNum>
-  <w:abstractNum w:abstractNumId="70" w15:restartNumberingAfterBreak="0">
+  <w:abstractNum w:abstractNumId="72" w15:restartNumberingAfterBreak="0">
     <w:nsid w:val="732236CB"/>
     <w:multiLevelType w:val="multilevel"/>
     <w:tmpl w:val="6AD4D1BE"/>
@@ -29176,7 +30306,7 @@
       </w:rPr>
     </w:lvl>
   </w:abstractNum>
-  <w:abstractNum w:abstractNumId="71" w15:restartNumberingAfterBreak="0">
+  <w:abstractNum w:abstractNumId="73" w15:restartNumberingAfterBreak="0">
     <w:nsid w:val="736A727A"/>
     <w:multiLevelType w:val="multilevel"/>
     <w:tmpl w:val="13F4C5A2"/>
@@ -29325,7 +30455,7 @@
       </w:rPr>
     </w:lvl>
   </w:abstractNum>
-  <w:abstractNum w:abstractNumId="72" w15:restartNumberingAfterBreak="0">
+  <w:abstractNum w:abstractNumId="74" w15:restartNumberingAfterBreak="0">
     <w:nsid w:val="756B4C90"/>
     <w:multiLevelType w:val="multilevel"/>
     <w:tmpl w:val="032C2A02"/>
@@ -29474,7 +30604,7 @@
       </w:rPr>
     </w:lvl>
   </w:abstractNum>
-  <w:abstractNum w:abstractNumId="73" w15:restartNumberingAfterBreak="0">
+  <w:abstractNum w:abstractNumId="75" w15:restartNumberingAfterBreak="0">
     <w:nsid w:val="76904ADF"/>
     <w:multiLevelType w:val="multilevel"/>
     <w:tmpl w:val="2EEC935A"/>
@@ -29587,7 +30717,7 @@
       </w:pPr>
     </w:lvl>
   </w:abstractNum>
-  <w:abstractNum w:abstractNumId="74" w15:restartNumberingAfterBreak="0">
+  <w:abstractNum w:abstractNumId="76" w15:restartNumberingAfterBreak="0">
     <w:nsid w:val="773B5B74"/>
     <w:multiLevelType w:val="multilevel"/>
     <w:tmpl w:val="54942AB8"/>
@@ -29736,7 +30866,7 @@
       </w:rPr>
     </w:lvl>
   </w:abstractNum>
-  <w:abstractNum w:abstractNumId="75" w15:restartNumberingAfterBreak="0">
+  <w:abstractNum w:abstractNumId="77" w15:restartNumberingAfterBreak="0">
     <w:nsid w:val="78A52611"/>
     <w:multiLevelType w:val="multilevel"/>
     <w:tmpl w:val="4B988BC4"/>
@@ -29885,7 +31015,7 @@
       </w:rPr>
     </w:lvl>
   </w:abstractNum>
-  <w:abstractNum w:abstractNumId="76" w15:restartNumberingAfterBreak="0">
+  <w:abstractNum w:abstractNumId="78" w15:restartNumberingAfterBreak="0">
     <w:nsid w:val="7B165CC0"/>
     <w:multiLevelType w:val="multilevel"/>
     <w:tmpl w:val="DA4E9844"/>
@@ -30034,7 +31164,7 @@
       </w:rPr>
     </w:lvl>
   </w:abstractNum>
-  <w:abstractNum w:abstractNumId="77" w15:restartNumberingAfterBreak="0">
+  <w:abstractNum w:abstractNumId="79" w15:restartNumberingAfterBreak="0">
     <w:nsid w:val="7F111606"/>
     <w:multiLevelType w:val="multilevel"/>
     <w:tmpl w:val="4FE6829E"/>
@@ -30184,214 +31314,214 @@
     </w:lvl>
   </w:abstractNum>
   <w:num w:numId="1" w16cid:durableId="1333532141">
-    <w:abstractNumId w:val="59"/>
+    <w:abstractNumId w:val="61"/>
   </w:num>
   <w:num w:numId="2" w16cid:durableId="620305025">
-    <w:abstractNumId w:val="52"/>
+    <w:abstractNumId w:val="54"/>
   </w:num>
   <w:num w:numId="3" w16cid:durableId="2098751037">
     <w:abstractNumId w:val="8"/>
   </w:num>
   <w:num w:numId="4" w16cid:durableId="14894264">
-    <w:abstractNumId w:val="70"/>
+    <w:abstractNumId w:val="72"/>
   </w:num>
   <w:num w:numId="5" w16cid:durableId="1986622170">
-    <w:abstractNumId w:val="72"/>
+    <w:abstractNumId w:val="74"/>
   </w:num>
   <w:num w:numId="6" w16cid:durableId="65030407">
-    <w:abstractNumId w:val="28"/>
+    <w:abstractNumId w:val="29"/>
   </w:num>
   <w:num w:numId="7" w16cid:durableId="1168594763">
-    <w:abstractNumId w:val="56"/>
+    <w:abstractNumId w:val="58"/>
   </w:num>
   <w:num w:numId="8" w16cid:durableId="79835265">
     <w:abstractNumId w:val="2"/>
   </w:num>
   <w:num w:numId="9" w16cid:durableId="1299263299">
-    <w:abstractNumId w:val="51"/>
+    <w:abstractNumId w:val="53"/>
   </w:num>
   <w:num w:numId="10" w16cid:durableId="815951957">
-    <w:abstractNumId w:val="45"/>
+    <w:abstractNumId w:val="47"/>
   </w:num>
   <w:num w:numId="11" w16cid:durableId="1201163383">
-    <w:abstractNumId w:val="55"/>
+    <w:abstractNumId w:val="57"/>
   </w:num>
   <w:num w:numId="12" w16cid:durableId="690490481">
-    <w:abstractNumId w:val="30"/>
+    <w:abstractNumId w:val="31"/>
   </w:num>
   <w:num w:numId="13" w16cid:durableId="1825512059">
-    <w:abstractNumId w:val="12"/>
+    <w:abstractNumId w:val="13"/>
   </w:num>
   <w:num w:numId="14" w16cid:durableId="1106005860">
     <w:abstractNumId w:val="4"/>
   </w:num>
   <w:num w:numId="15" w16cid:durableId="1031343688">
-    <w:abstractNumId w:val="46"/>
+    <w:abstractNumId w:val="48"/>
   </w:num>
   <w:num w:numId="16" w16cid:durableId="2001033225">
-    <w:abstractNumId w:val="62"/>
+    <w:abstractNumId w:val="64"/>
   </w:num>
   <w:num w:numId="17" w16cid:durableId="1745180999">
     <w:abstractNumId w:val="9"/>
   </w:num>
   <w:num w:numId="18" w16cid:durableId="949047167">
-    <w:abstractNumId w:val="41"/>
+    <w:abstractNumId w:val="43"/>
   </w:num>
   <w:num w:numId="19" w16cid:durableId="298000324">
+    <w:abstractNumId w:val="15"/>
+  </w:num>
+  <w:num w:numId="20" w16cid:durableId="1195507951">
+    <w:abstractNumId w:val="59"/>
+  </w:num>
+  <w:num w:numId="21" w16cid:durableId="1760981685">
     <w:abstractNumId w:val="14"/>
   </w:num>
-  <w:num w:numId="20" w16cid:durableId="1195507951">
-    <w:abstractNumId w:val="57"/>
+  <w:num w:numId="22" w16cid:durableId="128398507">
+    <w:abstractNumId w:val="71"/>
   </w:num>
-  <w:num w:numId="21" w16cid:durableId="1760981685">
-    <w:abstractNumId w:val="13"/>
+  <w:num w:numId="23" w16cid:durableId="1967662964">
+    <w:abstractNumId w:val="44"/>
   </w:num>
-  <w:num w:numId="22" w16cid:durableId="128398507">
+  <w:num w:numId="24" w16cid:durableId="1928079507">
+    <w:abstractNumId w:val="62"/>
+  </w:num>
+  <w:num w:numId="25" w16cid:durableId="1874951721">
+    <w:abstractNumId w:val="60"/>
+  </w:num>
+  <w:num w:numId="26" w16cid:durableId="1222131112">
+    <w:abstractNumId w:val="63"/>
+  </w:num>
+  <w:num w:numId="27" w16cid:durableId="917715672">
+    <w:abstractNumId w:val="27"/>
+  </w:num>
+  <w:num w:numId="28" w16cid:durableId="1162507527">
+    <w:abstractNumId w:val="39"/>
+  </w:num>
+  <w:num w:numId="29" w16cid:durableId="881944281">
+    <w:abstractNumId w:val="67"/>
+  </w:num>
+  <w:num w:numId="30" w16cid:durableId="1176964701">
+    <w:abstractNumId w:val="65"/>
+  </w:num>
+  <w:num w:numId="31" w16cid:durableId="847911303">
+    <w:abstractNumId w:val="49"/>
+  </w:num>
+  <w:num w:numId="32" w16cid:durableId="1641687827">
+    <w:abstractNumId w:val="18"/>
+  </w:num>
+  <w:num w:numId="33" w16cid:durableId="290525612">
+    <w:abstractNumId w:val="32"/>
+  </w:num>
+  <w:num w:numId="34" w16cid:durableId="1051997576">
+    <w:abstractNumId w:val="37"/>
+  </w:num>
+  <w:num w:numId="35" w16cid:durableId="1384520022">
+    <w:abstractNumId w:val="70"/>
+  </w:num>
+  <w:num w:numId="36" w16cid:durableId="757484560">
+    <w:abstractNumId w:val="12"/>
+  </w:num>
+  <w:num w:numId="37" w16cid:durableId="1491100805">
+    <w:abstractNumId w:val="16"/>
+  </w:num>
+  <w:num w:numId="38" w16cid:durableId="1990555470">
     <w:abstractNumId w:val="69"/>
   </w:num>
-  <w:num w:numId="23" w16cid:durableId="1967662964">
-    <w:abstractNumId w:val="42"/>
-  </w:num>
-  <w:num w:numId="24" w16cid:durableId="1928079507">
-    <w:abstractNumId w:val="60"/>
-  </w:num>
-  <w:num w:numId="25" w16cid:durableId="1874951721">
-    <w:abstractNumId w:val="58"/>
-  </w:num>
-  <w:num w:numId="26" w16cid:durableId="1222131112">
-    <w:abstractNumId w:val="61"/>
-  </w:num>
-  <w:num w:numId="27" w16cid:durableId="917715672">
-    <w:abstractNumId w:val="26"/>
-  </w:num>
-  <w:num w:numId="28" w16cid:durableId="1162507527">
-    <w:abstractNumId w:val="37"/>
-  </w:num>
-  <w:num w:numId="29" w16cid:durableId="881944281">
-    <w:abstractNumId w:val="65"/>
-  </w:num>
-  <w:num w:numId="30" w16cid:durableId="1176964701">
-    <w:abstractNumId w:val="63"/>
-  </w:num>
-  <w:num w:numId="31" w16cid:durableId="847911303">
-    <w:abstractNumId w:val="47"/>
-  </w:num>
-  <w:num w:numId="32" w16cid:durableId="1641687827">
-    <w:abstractNumId w:val="17"/>
-  </w:num>
-  <w:num w:numId="33" w16cid:durableId="290525612">
-    <w:abstractNumId w:val="31"/>
-  </w:num>
-  <w:num w:numId="34" w16cid:durableId="1051997576">
-    <w:abstractNumId w:val="35"/>
-  </w:num>
-  <w:num w:numId="35" w16cid:durableId="1384520022">
-    <w:abstractNumId w:val="68"/>
-  </w:num>
-  <w:num w:numId="36" w16cid:durableId="757484560">
-    <w:abstractNumId w:val="11"/>
-  </w:num>
-  <w:num w:numId="37" w16cid:durableId="1491100805">
-    <w:abstractNumId w:val="15"/>
-  </w:num>
-  <w:num w:numId="38" w16cid:durableId="1990555470">
-    <w:abstractNumId w:val="67"/>
-  </w:num>
   <w:num w:numId="39" w16cid:durableId="1813792192">
-    <w:abstractNumId w:val="29"/>
+    <w:abstractNumId w:val="30"/>
   </w:num>
   <w:num w:numId="40" w16cid:durableId="1175459206">
-    <w:abstractNumId w:val="22"/>
+    <w:abstractNumId w:val="23"/>
   </w:num>
   <w:num w:numId="41" w16cid:durableId="1114130107">
     <w:abstractNumId w:val="6"/>
   </w:num>
   <w:num w:numId="42" w16cid:durableId="789082739">
-    <w:abstractNumId w:val="48"/>
+    <w:abstractNumId w:val="50"/>
   </w:num>
   <w:num w:numId="43" w16cid:durableId="838036139">
-    <w:abstractNumId w:val="16"/>
+    <w:abstractNumId w:val="17"/>
   </w:num>
   <w:num w:numId="44" w16cid:durableId="1223130776">
-    <w:abstractNumId w:val="64"/>
+    <w:abstractNumId w:val="66"/>
   </w:num>
   <w:num w:numId="45" w16cid:durableId="1385521466">
-    <w:abstractNumId w:val="53"/>
+    <w:abstractNumId w:val="55"/>
   </w:num>
   <w:num w:numId="46" w16cid:durableId="1061245447">
-    <w:abstractNumId w:val="39"/>
+    <w:abstractNumId w:val="41"/>
   </w:num>
   <w:num w:numId="47" w16cid:durableId="981810997">
     <w:abstractNumId w:val="5"/>
   </w:num>
   <w:num w:numId="48" w16cid:durableId="1811943841">
-    <w:abstractNumId w:val="25"/>
+    <w:abstractNumId w:val="26"/>
   </w:num>
   <w:num w:numId="49" w16cid:durableId="685063394">
+    <w:abstractNumId w:val="77"/>
+  </w:num>
+  <w:num w:numId="50" w16cid:durableId="294601601">
+    <w:abstractNumId w:val="76"/>
+  </w:num>
+  <w:num w:numId="51" w16cid:durableId="1322391138">
+    <w:abstractNumId w:val="24"/>
+  </w:num>
+  <w:num w:numId="52" w16cid:durableId="1047996815">
+    <w:abstractNumId w:val="52"/>
+  </w:num>
+  <w:num w:numId="53" w16cid:durableId="775909703">
+    <w:abstractNumId w:val="40"/>
+  </w:num>
+  <w:num w:numId="54" w16cid:durableId="1009139472">
     <w:abstractNumId w:val="75"/>
   </w:num>
-  <w:num w:numId="50" w16cid:durableId="294601601">
-    <w:abstractNumId w:val="74"/>
-  </w:num>
-  <w:num w:numId="51" w16cid:durableId="1322391138">
-    <w:abstractNumId w:val="23"/>
-  </w:num>
-  <w:num w:numId="52" w16cid:durableId="1047996815">
-    <w:abstractNumId w:val="50"/>
-  </w:num>
-  <w:num w:numId="53" w16cid:durableId="775909703">
-    <w:abstractNumId w:val="38"/>
-  </w:num>
-  <w:num w:numId="54" w16cid:durableId="1009139472">
-    <w:abstractNumId w:val="73"/>
-  </w:num>
   <w:num w:numId="55" w16cid:durableId="17123407">
-    <w:abstractNumId w:val="32"/>
+    <w:abstractNumId w:val="33"/>
   </w:num>
   <w:num w:numId="56" w16cid:durableId="1117945005">
-    <w:abstractNumId w:val="19"/>
+    <w:abstractNumId w:val="20"/>
   </w:num>
   <w:num w:numId="57" w16cid:durableId="1191802537">
-    <w:abstractNumId w:val="40"/>
+    <w:abstractNumId w:val="42"/>
   </w:num>
   <w:num w:numId="58" w16cid:durableId="1573858169">
-    <w:abstractNumId w:val="44"/>
+    <w:abstractNumId w:val="46"/>
   </w:num>
   <w:num w:numId="59" w16cid:durableId="1292249962">
     <w:abstractNumId w:val="10"/>
   </w:num>
   <w:num w:numId="60" w16cid:durableId="190345149">
-    <w:abstractNumId w:val="27"/>
+    <w:abstractNumId w:val="28"/>
   </w:num>
   <w:num w:numId="61" w16cid:durableId="630132607">
-    <w:abstractNumId w:val="33"/>
+    <w:abstractNumId w:val="35"/>
   </w:num>
   <w:num w:numId="62" w16cid:durableId="676420756">
+    <w:abstractNumId w:val="38"/>
+  </w:num>
+  <w:num w:numId="63" w16cid:durableId="1356467084">
+    <w:abstractNumId w:val="56"/>
+  </w:num>
+  <w:num w:numId="64" w16cid:durableId="1998606148">
     <w:abstractNumId w:val="36"/>
   </w:num>
-  <w:num w:numId="63" w16cid:durableId="1356467084">
-    <w:abstractNumId w:val="54"/>
-  </w:num>
-  <w:num w:numId="64" w16cid:durableId="1998606148">
-    <w:abstractNumId w:val="34"/>
-  </w:num>
   <w:num w:numId="65" w16cid:durableId="1318916783">
-    <w:abstractNumId w:val="20"/>
+    <w:abstractNumId w:val="21"/>
   </w:num>
   <w:num w:numId="66" w16cid:durableId="938441065">
-    <w:abstractNumId w:val="77"/>
+    <w:abstractNumId w:val="79"/>
   </w:num>
   <w:num w:numId="67" w16cid:durableId="1983923154">
     <w:abstractNumId w:val="0"/>
   </w:num>
   <w:num w:numId="68" w16cid:durableId="255946805">
-    <w:abstractNumId w:val="24"/>
+    <w:abstractNumId w:val="25"/>
   </w:num>
   <w:num w:numId="69" w16cid:durableId="926810390">
-    <w:abstractNumId w:val="71"/>
+    <w:abstractNumId w:val="73"/>
   </w:num>
   <w:num w:numId="70" w16cid:durableId="1036588030">
-    <w:abstractNumId w:val="66"/>
+    <w:abstractNumId w:val="68"/>
   </w:num>
   <w:num w:numId="71" w16cid:durableId="2044285674">
     <w:abstractNumId w:val="3"/>
@@ -30400,22 +31530,28 @@
     <w:abstractNumId w:val="7"/>
   </w:num>
   <w:num w:numId="73" w16cid:durableId="1319921924">
-    <w:abstractNumId w:val="18"/>
+    <w:abstractNumId w:val="19"/>
   </w:num>
   <w:num w:numId="74" w16cid:durableId="1464692569">
-    <w:abstractNumId w:val="21"/>
+    <w:abstractNumId w:val="22"/>
   </w:num>
   <w:num w:numId="75" w16cid:durableId="17435546">
-    <w:abstractNumId w:val="76"/>
+    <w:abstractNumId w:val="78"/>
   </w:num>
   <w:num w:numId="76" w16cid:durableId="1498500436">
-    <w:abstractNumId w:val="43"/>
+    <w:abstractNumId w:val="45"/>
   </w:num>
   <w:num w:numId="77" w16cid:durableId="1794983403">
-    <w:abstractNumId w:val="49"/>
+    <w:abstractNumId w:val="51"/>
   </w:num>
   <w:num w:numId="78" w16cid:durableId="595939470">
     <w:abstractNumId w:val="1"/>
+  </w:num>
+  <w:num w:numId="79" w16cid:durableId="286551737">
+    <w:abstractNumId w:val="34"/>
+  </w:num>
+  <w:num w:numId="80" w16cid:durableId="848831644">
+    <w:abstractNumId w:val="11"/>
   </w:num>
 </w:numbering>
 </file>
